--- a/notes/dotnet/corelib/typesystem/typesystem.docx
+++ b/notes/dotnet/corelib/typesystem/typesystem.docx
@@ -28,7 +28,13 @@
     </w:p>
     <w:p>
       <w:r>
-        <w:t>A .NET executable or DLL generally doesn’t contain x86 machine instructions and as such can’t just be directly mapped into a process address space in the same way as with a traditional unmanaged application.</w:t>
+        <w:t xml:space="preserve">A .NET executable or DLL generally doesn’t contain x86 machine instructions and as such can’t just be directly mapped into a process address space in the same way as a traditional unmanaged </w:t>
+      </w:r>
+      <w:r>
+        <w:t>DLL</w:t>
+      </w:r>
+      <w:r>
+        <w:t>.</w:t>
       </w:r>
       <w:r>
         <w:t xml:space="preserve"> </w:t>
@@ -42,8 +48,6 @@
       <w:r>
         <w:t xml:space="preserve">The meta-data describes the types included in the module (name, method signatures, inheritance relationships etc.) </w:t>
       </w:r>
-    </w:p>
-    <w:p>
       <w:r>
         <w:t xml:space="preserve">When a .NET executable is started, by double clicking for instance, stub code in its PE/COFF file starts up the .NET runtime. </w:t>
       </w:r>
@@ -53,7 +57,10 @@
         <w:t xml:space="preserve">The CLR provides memory management, garbage collection, thread execution and JIT compilation. </w:t>
       </w:r>
       <w:r>
-        <w:t>When a .NET executable is started</w:t>
+        <w:t xml:space="preserve">When a .NET executable </w:t>
+      </w:r>
+      <w:r>
+        <w:t>starts</w:t>
       </w:r>
       <w:r>
         <w:t xml:space="preserve"> </w:t>
@@ -74,7 +81,13 @@
         <w:t>Each .NET executable contains in its header a token that is used to index into a table of IL methods and locate the point of entry of the .NET program. The .NET JIT compiler must then compile the method’s IL into machine level instructions in order for it to run.</w:t>
       </w:r>
       <w:r>
-        <w:t xml:space="preserve"> The method will create data items, modify those data items and call other methods thus controlling the logical flow of the process. </w:t>
+        <w:t xml:space="preserve"> The </w:t>
+      </w:r>
+      <w:r>
+        <w:t xml:space="preserve">main </w:t>
+      </w:r>
+      <w:r>
+        <w:t xml:space="preserve">method will create data items, modify those data items and call other methods thus controlling the logical flow of the process. </w:t>
       </w:r>
     </w:p>
     <w:p>
@@ -192,7 +205,10 @@
       </w:r>
       <w:r>
         <w:lastRenderedPageBreak/>
-        <w:t>for instances of that type</w:t>
+        <w:t>on</w:t>
+      </w:r>
+      <w:r>
+        <w:t xml:space="preserve"> instances of that type</w:t>
       </w:r>
       <w:r>
         <w:t xml:space="preserve">. </w:t>
@@ -301,7 +317,16 @@
         <w:t xml:space="preserve">. </w:t>
       </w:r>
       <w:r>
-        <w:t xml:space="preserve">Where a value type is used as a local variable or formal parameter its fields are directly stored on the stack. No pointer dereference is needed to access its fields. As a value type does not reside on the managed heap it can reduce the number of garbage collections needed. </w:t>
+        <w:t>When</w:t>
+      </w:r>
+      <w:r>
+        <w:t xml:space="preserve"> a value type is used as a local variable or </w:t>
+      </w:r>
+      <w:r>
+        <w:t xml:space="preserve">as a </w:t>
+      </w:r>
+      <w:r>
+        <w:t xml:space="preserve">formal parameter its fields are directly stored on the stack. No pointer dereference is needed to access its fields. As a value type does not reside on the managed heap it can reduce the number of garbage collections needed. </w:t>
       </w:r>
       <w:r>
         <w:t xml:space="preserve">If we assign one value type to another there is always a copy of the raw bytes of data. </w:t>
@@ -392,43 +417,37 @@
         <w:rPr>
           <w:rFonts w:eastAsiaTheme="majorEastAsia"/>
         </w:rPr>
-        <w:t xml:space="preserve"> variable is of a reference type then it</w:t>
+        <w:t xml:space="preserve"> variable is of a reference type then its name is a synonym for </w:t>
       </w:r>
       <w:r>
         <w:rPr>
           <w:rFonts w:eastAsiaTheme="majorEastAsia"/>
         </w:rPr>
-        <w:t>’</w:t>
+        <w:t>the</w:t>
       </w:r>
       <w:r>
         <w:rPr>
           <w:rFonts w:eastAsiaTheme="majorEastAsia"/>
         </w:rPr>
-        <w:t xml:space="preserve">s name is a synonym for </w:t>
+        <w:t xml:space="preserve"> stack </w:t>
       </w:r>
       <w:r>
         <w:rPr>
           <w:rFonts w:eastAsiaTheme="majorEastAsia"/>
         </w:rPr>
-        <w:t>the</w:t>
+        <w:t>address</w:t>
       </w:r>
       <w:r>
         <w:rPr>
           <w:rFonts w:eastAsiaTheme="majorEastAsia"/>
         </w:rPr>
-        <w:t xml:space="preserve"> stack </w:t>
+        <w:t xml:space="preserve"> that holds</w:t>
       </w:r>
       <w:r>
         <w:rPr>
           <w:rFonts w:eastAsiaTheme="majorEastAsia"/>
         </w:rPr>
-        <w:t>address</w:t>
-      </w:r>
-      <w:r>
-        <w:rPr>
-          <w:rFonts w:eastAsiaTheme="majorEastAsia"/>
-        </w:rPr>
-        <w:t xml:space="preserve"> that holds</w:t>
+        <w:t xml:space="preserve"> its data</w:t>
       </w:r>
       <w:r>
         <w:rPr>
@@ -604,7 +623,7 @@
     </w:p>
     <w:p>
       <w:r>
-        <w:t xml:space="preserve">.NET provides a set of predefined types (also known as built in types). The predefined types are directly supported by the compiler which maps primitive keywords to FCL types. </w:t>
+        <w:t xml:space="preserve">.NET provides a set of predefined types (also known as built in types). The predefined types are directly supported by the compiler which maps keywords to FCL types. </w:t>
       </w:r>
     </w:p>
     <w:p>
@@ -613,6 +632,9 @@
         <w:jc w:val="center"/>
       </w:pPr>
       <w:r>
+        <w:rPr>
+          <w:noProof/>
+        </w:rPr>
         <w:drawing>
           <wp:inline distT="0" distB="0" distL="0" distR="0" wp14:anchorId="63ACF2C8" wp14:editId="57F5E63F">
             <wp:extent cx="5731510" cy="1956435"/>
@@ -652,13 +674,16 @@
     </w:p>
     <w:p>
       <w:r>
-        <w:t>The following provides the mapping between primitive types and their corresponding FCL type.</w:t>
-      </w:r>
-      <w:r>
-        <w:t xml:space="preserve"> </w:t>
-      </w:r>
-      <w:r>
-        <w:t>All of the predefined types highlighted in blue are considered primitive types, meaning they map very closely to the underlying machines instruction set.</w:t>
+        <w:t xml:space="preserve">The following provides the mapping between </w:t>
+      </w:r>
+      <w:r>
+        <w:t>predefined</w:t>
+      </w:r>
+      <w:r>
+        <w:t xml:space="preserve"> types and their corresponding FCL type.</w:t>
+      </w:r>
+      <w:r>
+        <w:t xml:space="preserve"> All of the predefined types highlighted in blue are considered primitive types, meaning they map very closely to the underlying machines instruction set.</w:t>
       </w:r>
     </w:p>
     <w:tbl>
@@ -1410,7 +1435,19 @@
         <w:rPr>
           <w:u w:val="single"/>
         </w:rPr>
-        <w:t>build-in types</w:t>
+        <w:t>buil</w:t>
+      </w:r>
+      <w:r>
+        <w:rPr>
+          <w:u w:val="single"/>
+        </w:rPr>
+        <w:t>t</w:t>
+      </w:r>
+      <w:r>
+        <w:rPr>
+          <w:u w:val="single"/>
+        </w:rPr>
+        <w:t>-in types</w:t>
       </w:r>
       <w:r>
         <w:t xml:space="preserve"> </w:t>
@@ -1429,7 +1466,13 @@
         <w:pStyle w:val="ListBullet"/>
       </w:pPr>
       <w:r>
-        <w:t>Reference types are numeric types, bool and char</w:t>
+        <w:t>Reference types are</w:t>
+      </w:r>
+      <w:r>
+        <w:t xml:space="preserve"> the </w:t>
+      </w:r>
+      <w:r>
+        <w:t xml:space="preserve"> numeric types, bool and char</w:t>
       </w:r>
     </w:p>
     <w:p>
@@ -1529,7 +1572,13 @@
     </w:p>
     <w:p>
       <w:r>
-        <w:t xml:space="preserve">A Function consists of local variables, formal arguments and a return value. </w:t>
+        <w:t xml:space="preserve">A Function consists of local variables, formal </w:t>
+      </w:r>
+      <w:r>
+        <w:t>parameters</w:t>
+      </w:r>
+      <w:r>
+        <w:t xml:space="preserve"> and a return value. </w:t>
       </w:r>
       <w:r>
         <w:t xml:space="preserve">We consider each in turn. </w:t>
@@ -2116,7 +2165,7 @@
         <w:t xml:space="preserve">For rerence types </w:t>
       </w:r>
       <w:r>
-        <w:t>copying has the effect of making a copy of the pointer such that we now have to two references to the same heap object</w:t>
+        <w:t>copying has the effect of making a copy of the pointer such that we now have two references to the same heap object</w:t>
       </w:r>
     </w:p>
     <w:p>
@@ -2236,10 +2285,7 @@
       </w:pPr>
       <w:r>
         <w:lastRenderedPageBreak/>
-        <w:t xml:space="preserve">Copy by </w:t>
-      </w:r>
-      <w:r>
-        <w:t>Reference</w:t>
+        <w:t>Copy by Reference</w:t>
       </w:r>
     </w:p>
     <w:p>
@@ -2276,6 +2322,9 @@
         <w:t>1</w:t>
       </w:r>
       <w:r>
+        <w:rPr>
+          <w:noProof/>
+        </w:rPr>
         <w:fldChar w:fldCharType="end"/>
       </w:r>
       <w:r>
@@ -2466,6 +2515,9 @@
         <w:t>2</w:t>
       </w:r>
       <w:r>
+        <w:rPr>
+          <w:noProof/>
+        </w:rPr>
         <w:fldChar w:fldCharType="end"/>
       </w:r>
       <w:r>
@@ -2681,6 +2733,9 @@
         <w:t>1</w:t>
       </w:r>
       <w:r>
+        <w:rPr>
+          <w:noProof/>
+        </w:rPr>
         <w:fldChar w:fldCharType="end"/>
       </w:r>
       <w:r>
@@ -2877,6 +2932,9 @@
         <w:t>3</w:t>
       </w:r>
       <w:r>
+        <w:rPr>
+          <w:noProof/>
+        </w:rPr>
         <w:fldChar w:fldCharType="end"/>
       </w:r>
       <w:r>
@@ -3082,13 +3140,7 @@
         <w:t xml:space="preserve"> two call instruction</w:t>
       </w:r>
       <w:r>
-        <w:t xml:space="preserve"> which vary in the way they find the </w:t>
-      </w:r>
-      <w:r>
-        <w:t>address of the JITed native code to be invoked</w:t>
-      </w:r>
-      <w:r>
-        <w:t>.</w:t>
+        <w:t xml:space="preserve"> which vary in the way they find the address of the JITed native code to be invoked.</w:t>
       </w:r>
     </w:p>
     <w:p>
@@ -8327,6 +8379,9 @@
         <w:t>4</w:t>
       </w:r>
       <w:r>
+        <w:rPr>
+          <w:noProof/>
+        </w:rPr>
         <w:fldChar w:fldCharType="end"/>
       </w:r>
       <w:r>
@@ -8836,8 +8891,6 @@
       <w:r>
         <w:t>The &lt; and &gt; operators are not supported for strings. Instead the Compare method can be used</w:t>
       </w:r>
-      <w:bookmarkStart w:id="1" w:name="_GoBack"/>
-      <w:bookmarkEnd w:id="1"/>
     </w:p>
     <w:p>
       <w:pPr>
@@ -13849,6 +13902,7 @@
           <w:rFonts w:eastAsiaTheme="minorHAnsi"/>
           <w:lang w:eastAsia="en-US"/>
         </w:rPr>
+        <w:lastRenderedPageBreak/>
         <w:t>=&gt; a.Value == b.Value;</w:t>
       </w:r>
     </w:p>
@@ -13865,7 +13919,6 @@
           <w:rFonts w:eastAsiaTheme="minorHAnsi"/>
           <w:lang w:eastAsia="en-US"/>
         </w:rPr>
-        <w:lastRenderedPageBreak/>
         <w:t>}</w:t>
       </w:r>
     </w:p>
@@ -19495,6 +19548,9 @@
         <w:t>5</w:t>
       </w:r>
       <w:r>
+        <w:rPr>
+          <w:noProof/>
+        </w:rPr>
         <w:fldChar w:fldCharType="end"/>
       </w:r>
       <w:r>
@@ -19910,17 +19966,17 @@
       <w:pPr>
         <w:pStyle w:val="SourceCode"/>
       </w:pPr>
-      <w:bookmarkStart w:id="2" w:name="_Toc268183540"/>
-      <w:bookmarkStart w:id="3" w:name="_Toc268183846"/>
-      <w:bookmarkStart w:id="4" w:name="_Toc268243254"/>
-      <w:bookmarkStart w:id="5" w:name="_Toc271698968"/>
+      <w:bookmarkStart w:id="1" w:name="_Toc268183540"/>
+      <w:bookmarkStart w:id="2" w:name="_Toc268183846"/>
+      <w:bookmarkStart w:id="3" w:name="_Toc268243254"/>
+      <w:bookmarkStart w:id="4" w:name="_Toc271698968"/>
       <w:r>
         <w:t xml:space="preserve">  }</w:t>
       </w:r>
+      <w:bookmarkEnd w:id="1"/>
       <w:bookmarkEnd w:id="2"/>
       <w:bookmarkEnd w:id="3"/>
       <w:bookmarkEnd w:id="4"/>
-      <w:bookmarkEnd w:id="5"/>
     </w:p>
     <w:p/>
     <w:p/>
@@ -22595,6 +22651,9 @@
         <w:t>6</w:t>
       </w:r>
       <w:r>
+        <w:rPr>
+          <w:noProof/>
+        </w:rPr>
         <w:fldChar w:fldCharType="end"/>
       </w:r>
       <w:r>
@@ -23360,6 +23419,9 @@
         <w:t>7</w:t>
       </w:r>
       <w:r>
+        <w:rPr>
+          <w:noProof/>
+        </w:rPr>
         <w:fldChar w:fldCharType="end"/>
       </w:r>
       <w:r>
@@ -25796,24 +25858,27 @@
         <w:t>8</w:t>
       </w:r>
       <w:r>
+        <w:rPr>
+          <w:noProof/>
+        </w:rPr>
         <w:fldChar w:fldCharType="end"/>
       </w:r>
       <w:r>
         <w:t>Generic Declaration</w:t>
       </w:r>
     </w:p>
-    <w:bookmarkStart w:id="6" w:name="_MON_1603289391"/>
-    <w:bookmarkEnd w:id="6"/>
+    <w:bookmarkStart w:id="5" w:name="_MON_1603289391"/>
+    <w:bookmarkEnd w:id="5"/>
     <w:p>
       <w:r>
         <w:rPr>
           <w:noProof/>
         </w:rPr>
         <w:object w:dxaOrig="9026" w:dyaOrig="1780" w14:anchorId="35A4892F">
-          <v:shape id="_x0000_i1025" type="#_x0000_t75" style="width:451.15pt;height:89.05pt" o:ole="">
+          <v:shape id="_x0000_i1025" type="#_x0000_t75" style="width:451.4pt;height:89.2pt" o:ole="">
             <v:imagedata r:id="rId25" o:title=""/>
           </v:shape>
-          <o:OLEObject Type="Embed" ProgID="Word.OpenDocumentText.12" ShapeID="_x0000_i1025" DrawAspect="Content" ObjectID="_1619530561" r:id="rId26"/>
+          <o:OLEObject Type="Embed" ProgID="Word.OpenDocumentText.12" ShapeID="_x0000_i1025" DrawAspect="Content" ObjectID="_1627912254" r:id="rId26"/>
         </w:object>
       </w:r>
     </w:p>
@@ -25873,24 +25938,27 @@
         <w:t>9</w:t>
       </w:r>
       <w:r>
+        <w:rPr>
+          <w:noProof/>
+        </w:rPr>
         <w:fldChar w:fldCharType="end"/>
       </w:r>
       <w:r>
         <w:t>Generic Use</w:t>
       </w:r>
     </w:p>
-    <w:bookmarkStart w:id="7" w:name="_MON_1603289630"/>
-    <w:bookmarkEnd w:id="7"/>
+    <w:bookmarkStart w:id="6" w:name="_MON_1603289630"/>
+    <w:bookmarkEnd w:id="6"/>
     <w:p>
       <w:r>
         <w:rPr>
           <w:noProof/>
         </w:rPr>
         <w:object w:dxaOrig="9026" w:dyaOrig="714" w14:anchorId="042F8F05">
-          <v:shape id="_x0000_i1026" type="#_x0000_t75" style="width:451.15pt;height:35.8pt" o:ole="">
+          <v:shape id="_x0000_i1026" type="#_x0000_t75" style="width:451.4pt;height:35.7pt" o:ole="">
             <v:imagedata r:id="rId27" o:title=""/>
           </v:shape>
-          <o:OLEObject Type="Embed" ProgID="Word.OpenDocumentText.12" ShapeID="_x0000_i1026" DrawAspect="Content" ObjectID="_1619530562" r:id="rId28"/>
+          <o:OLEObject Type="Embed" ProgID="Word.OpenDocumentText.12" ShapeID="_x0000_i1026" DrawAspect="Content" ObjectID="_1627912255" r:id="rId28"/>
         </w:object>
       </w:r>
     </w:p>
@@ -28718,6 +28786,7 @@
           <w:color w:val="0000FF"/>
           <w:lang w:eastAsia="en-US"/>
         </w:rPr>
+        <w:lastRenderedPageBreak/>
         <w:t>delegate</w:t>
       </w:r>
       <w:r>
@@ -29598,6 +29667,755 @@
       <w:r>
         <w:t>relevant to a variables type</w:t>
       </w:r>
+      <w:r>
+        <w:br w:type="page"/>
+      </w:r>
+    </w:p>
+    <w:p>
+      <w:pPr>
+        <w:pStyle w:val="QuestionSubSection"/>
+      </w:pPr>
+      <w:r>
+        <w:lastRenderedPageBreak/>
+        <w:t>Categorising Type</w:t>
+      </w:r>
+      <w:r>
+        <w:t xml:space="preserve"> </w:t>
+      </w:r>
+    </w:p>
+    <w:p>
+      <w:pPr>
+        <w:pStyle w:val="questionsubsection2"/>
+      </w:pPr>
+      <w:r>
+        <w:t>Value versus Reference</w:t>
+      </w:r>
+    </w:p>
+    <w:p>
+      <w:pPr>
+        <w:pStyle w:val="Question"/>
+      </w:pPr>
+      <w:r>
+        <w:t>What are the performance advantages of value types?</w:t>
+      </w:r>
+    </w:p>
+    <w:p>
+      <w:pPr>
+        <w:pStyle w:val="Answer"/>
+      </w:pPr>
+      <w:r>
+        <w:t>No pointer derefernce needed to access fields</w:t>
+      </w:r>
+    </w:p>
+    <w:p>
+      <w:pPr>
+        <w:pStyle w:val="Answer"/>
+      </w:pPr>
+      <w:r>
+        <w:t>Stack allocations reduce the number of garbage collections</w:t>
+      </w:r>
+    </w:p>
+    <w:p>
+      <w:pPr>
+        <w:pStyle w:val="Answer"/>
+      </w:pPr>
+      <w:r>
+        <w:t>Value type methods can be invoked non-virtually</w:t>
+      </w:r>
+    </w:p>
+    <w:p>
+      <w:pPr>
+        <w:pStyle w:val="Question"/>
+      </w:pPr>
+      <w:r>
+        <w:t>Can value types be sub-classed?</w:t>
+      </w:r>
+    </w:p>
+    <w:p>
+      <w:pPr>
+        <w:pStyle w:val="Answer"/>
+      </w:pPr>
+      <w:r>
+        <w:t>No they are implicity sealed</w:t>
+      </w:r>
+    </w:p>
+    <w:p>
+      <w:pPr>
+        <w:pStyle w:val="Question"/>
+      </w:pPr>
+      <w:r>
+        <w:t>When would you chose to use a value type?</w:t>
+      </w:r>
+    </w:p>
+    <w:p>
+      <w:pPr>
+        <w:pStyle w:val="Answer"/>
+      </w:pPr>
+      <w:r>
+        <w:t>Behaves like a primitive and is immutable</w:t>
+      </w:r>
+    </w:p>
+    <w:p>
+      <w:pPr>
+        <w:pStyle w:val="Answer"/>
+      </w:pPr>
+      <w:r>
+        <w:t>Doesn’t need to inherit from another type</w:t>
+      </w:r>
+    </w:p>
+    <w:p>
+      <w:pPr>
+        <w:pStyle w:val="Answer"/>
+      </w:pPr>
+      <w:r>
+        <w:t>Wont need to be extended</w:t>
+      </w:r>
+    </w:p>
+    <w:p>
+      <w:pPr>
+        <w:pStyle w:val="Answer"/>
+      </w:pPr>
+      <w:r>
+        <w:t>Wont be passed as value parameter to functions</w:t>
+      </w:r>
+    </w:p>
+    <w:p>
+      <w:pPr>
+        <w:pStyle w:val="Question"/>
+      </w:pPr>
+      <w:r>
+        <w:t>What happens if you call a method defined in Object and not overriden in ValueType?</w:t>
+      </w:r>
+    </w:p>
+    <w:p>
+      <w:pPr>
+        <w:pStyle w:val="Answer"/>
+      </w:pPr>
+      <w:r>
+        <w:t>The value type is boxed in order to call the method expecting the value type</w:t>
+      </w:r>
+    </w:p>
+    <w:p>
+      <w:pPr>
+        <w:pStyle w:val="Question"/>
+      </w:pPr>
+      <w:r>
+        <w:t>What happens if you call a method defined in a ValueType or you subclass?</w:t>
+      </w:r>
+    </w:p>
+    <w:p>
+      <w:pPr>
+        <w:pStyle w:val="Answer"/>
+      </w:pPr>
+      <w:r>
+        <w:t>As value types cannot be subclassed the compiler will use the call rather than callvirt instruction</w:t>
+      </w:r>
+    </w:p>
+    <w:p>
+      <w:pPr>
+        <w:pStyle w:val="Question"/>
+      </w:pPr>
+      <w:r>
+        <w:t>What happens if you cast your value type ot an interface it implemements?</w:t>
+      </w:r>
+    </w:p>
+    <w:p>
+      <w:pPr>
+        <w:pStyle w:val="Answer"/>
+      </w:pPr>
+      <w:r>
+        <w:t>It will be boxed</w:t>
+      </w:r>
+    </w:p>
+    <w:p>
+      <w:pPr>
+        <w:pStyle w:val="Question"/>
+      </w:pPr>
+      <w:r>
+        <w:t>Which methods do all types implement?</w:t>
+      </w:r>
+    </w:p>
+    <w:p>
+      <w:pPr>
+        <w:pStyle w:val="Answer"/>
+      </w:pPr>
+      <w:r>
+        <w:t>Equals</w:t>
+      </w:r>
+    </w:p>
+    <w:p>
+      <w:pPr>
+        <w:pStyle w:val="Answer"/>
+      </w:pPr>
+      <w:r>
+        <w:t>GetHashCode</w:t>
+      </w:r>
+    </w:p>
+    <w:p>
+      <w:pPr>
+        <w:pStyle w:val="Question"/>
+      </w:pPr>
+      <w:r>
+        <w:t>What is the default implementatin of hash code and equality for value types?</w:t>
+      </w:r>
+    </w:p>
+    <w:p>
+      <w:pPr>
+        <w:pStyle w:val="Answer"/>
+      </w:pPr>
+      <w:r>
+        <w:t>Equality if all fields are binary equal</w:t>
+      </w:r>
+    </w:p>
+    <w:p>
+      <w:pPr>
+        <w:pStyle w:val="Answer"/>
+      </w:pPr>
+      <w:r>
+        <w:t>Hashing based on the value in instance fields</w:t>
+      </w:r>
+    </w:p>
+    <w:p>
+      <w:pPr>
+        <w:pStyle w:val="Question"/>
+      </w:pPr>
+      <w:r>
+        <w:lastRenderedPageBreak/>
+        <w:t>What is boxing?</w:t>
+      </w:r>
+    </w:p>
+    <w:p>
+      <w:pPr>
+        <w:pStyle w:val="Answer"/>
+      </w:pPr>
+      <w:r>
+        <w:t>Allocating memory from the heap for the value type fields plus a type pointer and a sync block</w:t>
+      </w:r>
+    </w:p>
+    <w:p>
+      <w:pPr>
+        <w:pStyle w:val="Answer"/>
+      </w:pPr>
+      <w:r>
+        <w:t>Copy the value types fields into the heap</w:t>
+      </w:r>
+    </w:p>
+    <w:p>
+      <w:pPr>
+        <w:pStyle w:val="Answer"/>
+      </w:pPr>
+      <w:r>
+        <w:t xml:space="preserve">Return a refernce  </w:t>
+      </w:r>
+    </w:p>
+    <w:p>
+      <w:pPr>
+        <w:pStyle w:val="Question"/>
+      </w:pPr>
+      <w:r>
+        <w:t>What is the advantage of boxing?</w:t>
+      </w:r>
+    </w:p>
+    <w:p>
+      <w:pPr>
+        <w:pStyle w:val="Answer"/>
+      </w:pPr>
+      <w:r>
+        <w:t>Allows a unified view of the type system</w:t>
+      </w:r>
+    </w:p>
+    <w:p>
+      <w:pPr>
+        <w:pStyle w:val="Question"/>
+      </w:pPr>
+      <w:r>
+        <w:br w:type="page"/>
+      </w:r>
+      <w:r>
+        <w:lastRenderedPageBreak/>
+        <w:t>What</w:t>
+      </w:r>
+      <w:r>
+        <w:t xml:space="preserve"> is entailed by boxing?</w:t>
+      </w:r>
+    </w:p>
+    <w:p>
+      <w:pPr>
+        <w:pStyle w:val="Answer"/>
+      </w:pPr>
+      <w:r>
+        <w:t>Allocating enough heap memory for a value type plus object overhead</w:t>
+      </w:r>
+    </w:p>
+    <w:p>
+      <w:pPr>
+        <w:pStyle w:val="Answer"/>
+      </w:pPr>
+      <w:r>
+        <w:t>Value type bits are copied onto the heap</w:t>
+      </w:r>
+    </w:p>
+    <w:p>
+      <w:pPr>
+        <w:pStyle w:val="Answer"/>
+      </w:pPr>
+      <w:r>
+        <w:t>The address of the reference type is returned</w:t>
+      </w:r>
+    </w:p>
+    <w:p/>
+    <w:p>
+      <w:pPr>
+        <w:pStyle w:val="Question"/>
+      </w:pPr>
+      <w:r>
+        <w:t>What is entailed by un-boxing?</w:t>
+      </w:r>
+    </w:p>
+    <w:p>
+      <w:pPr>
+        <w:pStyle w:val="Answer"/>
+      </w:pPr>
+      <w:r>
+        <w:t>A pointer to the value type contained inside the object is returned</w:t>
+      </w:r>
+    </w:p>
+    <w:p>
+      <w:pPr>
+        <w:pStyle w:val="Answer"/>
+      </w:pPr>
+      <w:r>
+        <w:t>The value type that this pointer refers to does not include the usual overhead associated with a true object: a pointer to a virtual method table and a sync block</w:t>
+      </w:r>
+    </w:p>
+    <w:p>
+      <w:pPr>
+        <w:pStyle w:val="Question"/>
+      </w:pPr>
+      <w:r>
+        <w:t>When should you manually box value types?</w:t>
+      </w:r>
+    </w:p>
+    <w:p>
+      <w:pPr>
+        <w:pStyle w:val="Answer"/>
+      </w:pPr>
+      <w:r>
+        <w:t>If you know that the code you're writing is going to cause the compiler to generate a lot of boxing code, you will get smaller and faster code if you manually box value types</w:t>
+      </w:r>
+    </w:p>
+    <w:p>
+      <w:pPr>
+        <w:pStyle w:val="Question"/>
+      </w:pPr>
+      <w:r>
+        <w:t>When should you be very careful of boxing?</w:t>
+      </w:r>
+    </w:p>
+    <w:p>
+      <w:pPr>
+        <w:pStyle w:val="Answer"/>
+      </w:pPr>
+      <w:r>
+        <w:t>Boxing and un-boxing in a loop can seriously degrade performance and memory usage</w:t>
+      </w:r>
+    </w:p>
+    <w:p>
+      <w:pPr>
+        <w:pStyle w:val="Question"/>
+      </w:pPr>
+      <w:r>
+        <w:t>Why is boxing less prevalent since .NET 3.0?</w:t>
+      </w:r>
+    </w:p>
+    <w:p>
+      <w:pPr>
+        <w:pStyle w:val="Answer"/>
+      </w:pPr>
+      <w:r>
+        <w:t>The introduction of generics makes boxing less necessary</w:t>
+      </w:r>
+    </w:p>
+    <w:p>
+      <w:pPr>
+        <w:pStyle w:val="Question"/>
+      </w:pPr>
+      <w:r>
+        <w:t>What do you need to ensure when unboxing?</w:t>
+      </w:r>
+    </w:p>
+    <w:p>
+      <w:pPr>
+        <w:pStyle w:val="Answer"/>
+      </w:pPr>
+      <w:r>
+        <w:t>You need to ensure the type you un-box to is exactly same type as the original value type</w:t>
+      </w:r>
+    </w:p>
+    <w:p>
+      <w:pPr>
+        <w:pStyle w:val="Question"/>
+      </w:pPr>
+      <w:r>
+        <w:t>How much memory does a value type occupy?</w:t>
+      </w:r>
+    </w:p>
+    <w:p>
+      <w:pPr>
+        <w:pStyle w:val="Answer"/>
+      </w:pPr>
+      <w:r>
+        <w:t>The sum of the memory occupied by its fields</w:t>
+      </w:r>
+    </w:p>
+    <w:p>
+      <w:pPr>
+        <w:pStyle w:val="Question"/>
+      </w:pPr>
+      <w:r>
+        <w:t>What is the default implementation of hash-code and equality for value types?</w:t>
+      </w:r>
+    </w:p>
+    <w:p>
+      <w:pPr>
+        <w:pStyle w:val="Answer"/>
+      </w:pPr>
+      <w:r>
+        <w:t>Equality if all instance fields match</w:t>
+      </w:r>
+    </w:p>
+    <w:p>
+      <w:pPr>
+        <w:pStyle w:val="Answer"/>
+      </w:pPr>
+      <w:r>
+        <w:t>Hashing algorithm based on values in instance fields</w:t>
+      </w:r>
+    </w:p>
+    <w:p/>
+    <w:p>
+      <w:pPr>
+        <w:pStyle w:val="Question"/>
+      </w:pPr>
+      <w:r>
+        <w:t>Why should you override Equality when implementing value types</w:t>
+      </w:r>
+      <w:r>
+        <w:t>?</w:t>
+      </w:r>
+    </w:p>
+    <w:p>
+      <w:pPr>
+        <w:pStyle w:val="Answer"/>
+      </w:pPr>
+      <w:r>
+        <w:lastRenderedPageBreak/>
+        <w:t>Default implementation uses reflection which is inefficient</w:t>
+      </w:r>
+    </w:p>
+    <w:p>
+      <w:pPr>
+        <w:pStyle w:val="Answer"/>
+      </w:pPr>
+    </w:p>
+    <w:p>
+      <w:pPr>
+        <w:pStyle w:val="Question"/>
+      </w:pPr>
+      <w:r>
+        <w:t>Where are reference types allocated</w:t>
+      </w:r>
+      <w:r>
+        <w:t>?</w:t>
+      </w:r>
+    </w:p>
+    <w:p>
+      <w:pPr>
+        <w:pStyle w:val="Answer"/>
+      </w:pPr>
+      <w:r>
+        <w:t>Always on the heap</w:t>
+      </w:r>
+    </w:p>
+    <w:p>
+      <w:pPr>
+        <w:pStyle w:val="Answer"/>
+      </w:pPr>
+      <w:r>
+        <w:t>Which types in C# are reference types</w:t>
+      </w:r>
+      <w:r>
+        <w:t>?</w:t>
+      </w:r>
+    </w:p>
+    <w:p>
+      <w:pPr>
+        <w:pStyle w:val="Answer"/>
+      </w:pPr>
+      <w:r>
+        <w:t>All class, array, delegate and instance types</w:t>
+      </w:r>
+    </w:p>
+    <w:p>
+      <w:pPr>
+        <w:pStyle w:val="Question"/>
+      </w:pPr>
+      <w:r>
+        <w:t>What memory is required for an instance of a reference type</w:t>
+      </w:r>
+      <w:r>
+        <w:t>?</w:t>
+      </w:r>
+    </w:p>
+    <w:p>
+      <w:pPr>
+        <w:pStyle w:val="Answer"/>
+      </w:pPr>
+      <w:r>
+        <w:t>Heap memory for all instance fields plus extra memory for lock, class pointer</w:t>
+      </w:r>
+    </w:p>
+    <w:p>
+      <w:pPr>
+        <w:pStyle w:val="Answer"/>
+      </w:pPr>
+      <w:r>
+        <w:t>Each reference variable on stack need additional memory</w:t>
+      </w:r>
+    </w:p>
+    <w:p>
+      <w:pPr>
+        <w:rPr>
+          <w:b/>
+        </w:rPr>
+      </w:pPr>
+    </w:p>
+    <w:p>
+      <w:pPr>
+        <w:pStyle w:val="Question"/>
+      </w:pPr>
+      <w:r>
+        <w:t>How much memory is required for a reference variable on the heap?</w:t>
+      </w:r>
+    </w:p>
+    <w:p>
+      <w:pPr>
+        <w:pStyle w:val="Answer"/>
+      </w:pPr>
+      <w:r>
+        <w:t>Depends on whether the operating system is 32bit or 64 bit</w:t>
+      </w:r>
+    </w:p>
+    <w:p>
+      <w:pPr>
+        <w:pStyle w:val="Answer"/>
+      </w:pPr>
+      <w:r>
+        <w:t>32bit OS requires four bytes, 64 bit OS requires 8 bytes</w:t>
+      </w:r>
+    </w:p>
+    <w:p>
+      <w:pPr>
+        <w:pStyle w:val="Question"/>
+      </w:pPr>
+      <w:r>
+        <w:t>What are the characteristics of reference types?</w:t>
+      </w:r>
+    </w:p>
+    <w:p>
+      <w:pPr>
+        <w:pStyle w:val="Answer"/>
+      </w:pPr>
+      <w:r>
+        <w:t>Allocated from managed heap using new</w:t>
+      </w:r>
+    </w:p>
+    <w:p>
+      <w:pPr>
+        <w:pStyle w:val="Answer"/>
+      </w:pPr>
+      <w:r>
+        <w:t>Types derived from System.Object type using the class keyword</w:t>
+      </w:r>
+    </w:p>
+    <w:p>
+      <w:pPr>
+        <w:pStyle w:val="Question"/>
+      </w:pPr>
+      <w:r>
+        <w:t>What are the main disadvantages of reference types?</w:t>
+      </w:r>
+    </w:p>
+    <w:p>
+      <w:pPr>
+        <w:pStyle w:val="Answer"/>
+      </w:pPr>
+      <w:r>
+        <w:t>Memory must be allocated off the managed heap which can force GC</w:t>
+      </w:r>
+    </w:p>
+    <w:p>
+      <w:pPr>
+        <w:pStyle w:val="Answer"/>
+      </w:pPr>
+      <w:r>
+        <w:t>Pointer dereference cause performance overhead</w:t>
+      </w:r>
+    </w:p>
+    <w:p>
+      <w:pPr>
+        <w:pStyle w:val="Question"/>
+      </w:pPr>
+      <w:r>
+        <w:t xml:space="preserve">How much memory does a </w:t>
+      </w:r>
+      <w:r>
+        <w:t>reference</w:t>
+      </w:r>
+      <w:r>
+        <w:t xml:space="preserve"> type occupy?</w:t>
+      </w:r>
+    </w:p>
+    <w:p>
+      <w:pPr>
+        <w:pStyle w:val="Answer"/>
+      </w:pPr>
+      <w:r>
+        <w:t>Sum of memory occupied by its fields plus</w:t>
+      </w:r>
+    </w:p>
+    <w:p>
+      <w:pPr>
+        <w:pStyle w:val="Answer"/>
+      </w:pPr>
+      <w:r>
+        <w:t>Extra overhead for key to objects type, lock state</w:t>
+      </w:r>
+    </w:p>
+    <w:p>
+      <w:pPr>
+        <w:pStyle w:val="Answer"/>
+      </w:pPr>
+      <w:r>
+        <w:t xml:space="preserve">Each reference requires an additional four to eight bytes </w:t>
+      </w:r>
+    </w:p>
+    <w:p>
+      <w:pPr>
+        <w:pStyle w:val="Answer"/>
+      </w:pPr>
+      <w:r>
+        <w:t>What are the base classes of value and reference types?</w:t>
+      </w:r>
+    </w:p>
+    <w:p>
+      <w:pPr>
+        <w:pStyle w:val="Answer"/>
+      </w:pPr>
+      <w:r>
+        <w:t>Value types extend ValueType using the struct keyword</w:t>
+      </w:r>
+    </w:p>
+    <w:p>
+      <w:pPr>
+        <w:pStyle w:val="Answer"/>
+      </w:pPr>
+      <w:r>
+        <w:t>Reference type extend Object using the class keyword</w:t>
+      </w:r>
+    </w:p>
+    <w:p>
+      <w:pPr>
+        <w:rPr>
+          <w:b/>
+        </w:rPr>
+      </w:pPr>
+    </w:p>
+    <w:p>
+      <w:pPr>
+        <w:pStyle w:val="Question"/>
+      </w:pPr>
+      <w:r>
+        <w:t>Where is memory allocated for reference and value type?</w:t>
+      </w:r>
+    </w:p>
+    <w:p>
+      <w:pPr>
+        <w:pStyle w:val="Answer"/>
+      </w:pPr>
+      <w:r>
+        <w:t>Reference types are always allocated on the heap</w:t>
+      </w:r>
+    </w:p>
+    <w:p>
+      <w:pPr>
+        <w:pStyle w:val="Answer"/>
+      </w:pPr>
+      <w:r>
+        <w:t>Value types are usually allocated on the stack</w:t>
+      </w:r>
+    </w:p>
+    <w:p>
+      <w:pPr>
+        <w:pStyle w:val="Question"/>
+      </w:pPr>
+      <w:r>
+        <w:t>Compare and contract assignment of reference and value types?</w:t>
+      </w:r>
+    </w:p>
+    <w:p>
+      <w:pPr>
+        <w:pStyle w:val="Answer"/>
+      </w:pPr>
+      <w:r>
+        <w:t>Assignment of value type results in copy of fields</w:t>
+      </w:r>
+    </w:p>
+    <w:p>
+      <w:pPr>
+        <w:pStyle w:val="Answer"/>
+        <w:rPr>
+          <w:b/>
+        </w:rPr>
+      </w:pPr>
+      <w:r>
+        <w:t>Assignment of reference type simply results in copy of address of object on heap</w:t>
+      </w:r>
+    </w:p>
+    <w:p>
+      <w:pPr>
+        <w:pStyle w:val="Question"/>
+      </w:pPr>
+      <w:r>
+        <w:t>Can you use a value type as a lock? Explain your answer</w:t>
+      </w:r>
+    </w:p>
+    <w:p>
+      <w:pPr>
+        <w:pStyle w:val="Answer"/>
+      </w:pPr>
+      <w:r>
+        <w:t>No – Value types do not contain the sync block and cannot be used for locking</w:t>
+      </w:r>
+    </w:p>
+    <w:p>
+      <w:pPr>
+        <w:pStyle w:val="Answer"/>
+      </w:pPr>
+      <w:r>
+        <w:t>What are predefined types?</w:t>
+      </w:r>
+    </w:p>
+    <w:p>
+      <w:pPr>
+        <w:pStyle w:val="Answer"/>
+        <w:rPr>
+          <w:b/>
+        </w:rPr>
+      </w:pPr>
+      <w:r>
+        <w:t>Types supported by the compiler</w:t>
+      </w:r>
     </w:p>
     <w:p>
       <w:pPr>
@@ -29616,22 +30434,1454 @@
     </w:p>
     <w:p>
       <w:pPr>
+        <w:pStyle w:val="questionsubsection2"/>
+      </w:pPr>
+      <w:r>
+        <w:lastRenderedPageBreak/>
+        <w:t>Categorising Type – Predefined and Primitive Types</w:t>
+      </w:r>
+    </w:p>
+    <w:p>
+      <w:pPr>
+        <w:pStyle w:val="Question"/>
+      </w:pPr>
+      <w:r>
+        <w:t>What is meant by a predefined type?</w:t>
+      </w:r>
+    </w:p>
+    <w:p>
+      <w:pPr>
+        <w:pStyle w:val="Answer"/>
+      </w:pPr>
+      <w:r>
+        <w:t>A type supported by the compiler</w:t>
+      </w:r>
+    </w:p>
+    <w:p>
+      <w:pPr>
+        <w:pStyle w:val="Question"/>
+      </w:pPr>
+      <w:r>
+        <w:t>What are predefined types also known as?</w:t>
+      </w:r>
+    </w:p>
+    <w:p>
+      <w:pPr>
+        <w:pStyle w:val="Answer"/>
+      </w:pPr>
+      <w:r>
+        <w:t>B</w:t>
+      </w:r>
+      <w:r>
+        <w:t>uil</w:t>
+      </w:r>
+      <w:r>
+        <w:t>t in types</w:t>
+      </w:r>
+    </w:p>
+    <w:p>
+      <w:pPr>
+        <w:pStyle w:val="Question"/>
+      </w:pPr>
+      <w:r>
+        <w:t>Are predefined types reference or value types?</w:t>
+      </w:r>
+    </w:p>
+    <w:p>
+      <w:pPr>
+        <w:pStyle w:val="Answer"/>
+      </w:pPr>
+      <w:r>
+        <w:t>Can be either</w:t>
+      </w:r>
+    </w:p>
+    <w:p>
+      <w:pPr>
+        <w:pStyle w:val="Question"/>
+      </w:pPr>
+      <w:r>
+        <w:t>Give another name for predefined types</w:t>
+      </w:r>
+    </w:p>
+    <w:p>
+      <w:pPr>
+        <w:pStyle w:val="Answer"/>
+      </w:pPr>
+      <w:r>
+        <w:t>Built in ty</w:t>
+      </w:r>
+      <w:r>
+        <w:t>pes</w:t>
+      </w:r>
+    </w:p>
+    <w:p>
+      <w:pPr>
+        <w:pStyle w:val="Question"/>
+      </w:pPr>
+      <w:r>
+        <w:t xml:space="preserve">What are the </w:t>
+      </w:r>
+      <w:r>
+        <w:t>predefined value types?</w:t>
+      </w:r>
+    </w:p>
+    <w:p>
+      <w:pPr>
+        <w:pStyle w:val="Answer"/>
+      </w:pPr>
+      <w:r>
+        <w:t>The numeric typ</w:t>
+      </w:r>
+      <w:r>
+        <w:t xml:space="preserve">es plus bool and </w:t>
+      </w:r>
+      <w:r>
+        <w:t>bool</w:t>
+      </w:r>
+    </w:p>
+    <w:p>
+      <w:pPr>
+        <w:pStyle w:val="Question"/>
+      </w:pPr>
+      <w:r>
+        <w:t xml:space="preserve">What are the </w:t>
+      </w:r>
+      <w:r>
+        <w:t>predefined reference types?</w:t>
+      </w:r>
+    </w:p>
+    <w:p>
+      <w:pPr>
+        <w:pStyle w:val="Answer"/>
+      </w:pPr>
+      <w:r>
+        <w:t>String and bool</w:t>
+      </w:r>
+    </w:p>
+    <w:p>
+      <w:pPr>
+        <w:pStyle w:val="Question"/>
+      </w:pPr>
+      <w:r>
+        <w:t>What are primitive types?</w:t>
+      </w:r>
+    </w:p>
+    <w:p>
+      <w:pPr>
+        <w:pStyle w:val="Answer"/>
+      </w:pPr>
+      <w:r>
+        <w:t>All the predefined value types other than decimal. We expect primitive type to be directly supported by the undelying native instruction set and CPU</w:t>
+      </w:r>
+    </w:p>
+    <w:p>
+      <w:pPr>
         <w:pStyle w:val="QuestionSubSection"/>
       </w:pPr>
       <w:r>
+        <w:t>Functions</w:t>
+      </w:r>
+    </w:p>
+    <w:p>
+      <w:pPr>
+        <w:pStyle w:val="Question"/>
+      </w:pPr>
+      <w:r>
+        <w:t>What happens when one tries to compile the following code</w:t>
+      </w:r>
+    </w:p>
+    <w:p>
+      <w:pPr>
+        <w:autoSpaceDE w:val="0"/>
+        <w:autoSpaceDN w:val="0"/>
+        <w:adjustRightInd w:val="0"/>
+        <w:spacing w:after="0" w:line="240" w:lineRule="auto"/>
+        <w:rPr>
+          <w:rFonts w:ascii="Consolas" w:eastAsiaTheme="minorHAnsi" w:hAnsi="Consolas" w:cs="Consolas"/>
+          <w:color w:val="000000"/>
+          <w:sz w:val="20"/>
+          <w:szCs w:val="20"/>
+          <w:lang w:eastAsia="en-US"/>
+        </w:rPr>
+      </w:pPr>
+      <w:r>
+        <w:rPr>
+          <w:rFonts w:ascii="Consolas" w:eastAsiaTheme="minorHAnsi" w:hAnsi="Consolas" w:cs="Consolas"/>
+          <w:color w:val="0000FF"/>
+          <w:sz w:val="20"/>
+          <w:szCs w:val="20"/>
+          <w:lang w:eastAsia="en-US"/>
+        </w:rPr>
+        <w:t>public</w:t>
+      </w:r>
+      <w:r>
+        <w:rPr>
+          <w:rFonts w:ascii="Consolas" w:eastAsiaTheme="minorHAnsi" w:hAnsi="Consolas" w:cs="Consolas"/>
+          <w:color w:val="000000"/>
+          <w:sz w:val="20"/>
+          <w:szCs w:val="20"/>
+          <w:lang w:eastAsia="en-US"/>
+        </w:rPr>
+        <w:t xml:space="preserve"> </w:t>
+      </w:r>
+      <w:r>
+        <w:rPr>
+          <w:rFonts w:ascii="Consolas" w:eastAsiaTheme="minorHAnsi" w:hAnsi="Consolas" w:cs="Consolas"/>
+          <w:color w:val="0000FF"/>
+          <w:sz w:val="20"/>
+          <w:szCs w:val="20"/>
+          <w:lang w:eastAsia="en-US"/>
+        </w:rPr>
+        <w:t>void</w:t>
+      </w:r>
+      <w:r>
+        <w:rPr>
+          <w:rFonts w:ascii="Consolas" w:eastAsiaTheme="minorHAnsi" w:hAnsi="Consolas" w:cs="Consolas"/>
+          <w:color w:val="000000"/>
+          <w:sz w:val="20"/>
+          <w:szCs w:val="20"/>
+          <w:lang w:eastAsia="en-US"/>
+        </w:rPr>
+        <w:t xml:space="preserve"> ProvideOut(</w:t>
+      </w:r>
+      <w:r>
+        <w:rPr>
+          <w:rFonts w:ascii="Consolas" w:eastAsiaTheme="minorHAnsi" w:hAnsi="Consolas" w:cs="Consolas"/>
+          <w:color w:val="0000FF"/>
+          <w:sz w:val="20"/>
+          <w:szCs w:val="20"/>
+          <w:lang w:eastAsia="en-US"/>
+        </w:rPr>
+        <w:t>out</w:t>
+      </w:r>
+      <w:r>
+        <w:rPr>
+          <w:rFonts w:ascii="Consolas" w:eastAsiaTheme="minorHAnsi" w:hAnsi="Consolas" w:cs="Consolas"/>
+          <w:color w:val="000000"/>
+          <w:sz w:val="20"/>
+          <w:szCs w:val="20"/>
+          <w:lang w:eastAsia="en-US"/>
+        </w:rPr>
+        <w:t xml:space="preserve"> </w:t>
+      </w:r>
+      <w:r>
+        <w:rPr>
+          <w:rFonts w:ascii="Consolas" w:eastAsiaTheme="minorHAnsi" w:hAnsi="Consolas" w:cs="Consolas"/>
+          <w:color w:val="0000FF"/>
+          <w:sz w:val="20"/>
+          <w:szCs w:val="20"/>
+          <w:lang w:eastAsia="en-US"/>
+        </w:rPr>
+        <w:t>int</w:t>
+      </w:r>
+      <w:r>
+        <w:rPr>
+          <w:rFonts w:ascii="Consolas" w:eastAsiaTheme="minorHAnsi" w:hAnsi="Consolas" w:cs="Consolas"/>
+          <w:color w:val="000000"/>
+          <w:sz w:val="20"/>
+          <w:szCs w:val="20"/>
+          <w:lang w:eastAsia="en-US"/>
+        </w:rPr>
+        <w:t xml:space="preserve"> x)</w:t>
+      </w:r>
+    </w:p>
+    <w:p>
+      <w:pPr>
+        <w:autoSpaceDE w:val="0"/>
+        <w:autoSpaceDN w:val="0"/>
+        <w:adjustRightInd w:val="0"/>
+        <w:spacing w:after="0" w:line="240" w:lineRule="auto"/>
+        <w:rPr>
+          <w:rFonts w:ascii="Consolas" w:eastAsiaTheme="minorHAnsi" w:hAnsi="Consolas" w:cs="Consolas"/>
+          <w:color w:val="000000"/>
+          <w:sz w:val="20"/>
+          <w:szCs w:val="20"/>
+          <w:lang w:eastAsia="en-US"/>
+        </w:rPr>
+      </w:pPr>
+      <w:r>
+        <w:rPr>
+          <w:rFonts w:ascii="Consolas" w:eastAsiaTheme="minorHAnsi" w:hAnsi="Consolas" w:cs="Consolas"/>
+          <w:color w:val="000000"/>
+          <w:sz w:val="20"/>
+          <w:szCs w:val="20"/>
+          <w:lang w:eastAsia="en-US"/>
+        </w:rPr>
+        <w:t>{</w:t>
+      </w:r>
+    </w:p>
+    <w:p>
+      <w:pPr>
+        <w:autoSpaceDE w:val="0"/>
+        <w:autoSpaceDN w:val="0"/>
+        <w:adjustRightInd w:val="0"/>
+        <w:spacing w:after="0" w:line="240" w:lineRule="auto"/>
+        <w:rPr>
+          <w:rFonts w:ascii="Consolas" w:eastAsiaTheme="minorHAnsi" w:hAnsi="Consolas" w:cs="Consolas"/>
+          <w:color w:val="000000"/>
+          <w:sz w:val="20"/>
+          <w:szCs w:val="20"/>
+          <w:lang w:eastAsia="en-US"/>
+        </w:rPr>
+      </w:pPr>
+      <w:r>
+        <w:rPr>
+          <w:rFonts w:ascii="Consolas" w:eastAsiaTheme="minorHAnsi" w:hAnsi="Consolas" w:cs="Consolas"/>
+          <w:color w:val="000000"/>
+          <w:sz w:val="20"/>
+          <w:szCs w:val="20"/>
+          <w:lang w:eastAsia="en-US"/>
+        </w:rPr>
+        <w:tab/>
+        <w:t>Console.WriteLine(x);</w:t>
+      </w:r>
+    </w:p>
+    <w:p>
+      <w:pPr>
+        <w:autoSpaceDE w:val="0"/>
+        <w:autoSpaceDN w:val="0"/>
+        <w:adjustRightInd w:val="0"/>
+        <w:spacing w:after="0" w:line="240" w:lineRule="auto"/>
+        <w:rPr>
+          <w:rFonts w:ascii="Consolas" w:eastAsiaTheme="minorHAnsi" w:hAnsi="Consolas" w:cs="Consolas"/>
+          <w:color w:val="000000"/>
+          <w:sz w:val="20"/>
+          <w:szCs w:val="20"/>
+          <w:lang w:eastAsia="en-US"/>
+        </w:rPr>
+      </w:pPr>
+      <w:r>
+        <w:rPr>
+          <w:rFonts w:ascii="Consolas" w:eastAsiaTheme="minorHAnsi" w:hAnsi="Consolas" w:cs="Consolas"/>
+          <w:color w:val="000000"/>
+          <w:sz w:val="20"/>
+          <w:szCs w:val="20"/>
+          <w:lang w:eastAsia="en-US"/>
+        </w:rPr>
+        <w:tab/>
+        <w:t xml:space="preserve">x = </w:t>
+      </w:r>
+      <w:r>
+        <w:rPr>
+          <w:rFonts w:ascii="Consolas" w:eastAsiaTheme="minorHAnsi" w:hAnsi="Consolas" w:cs="Consolas"/>
+          <w:color w:val="C81EFA"/>
+          <w:sz w:val="20"/>
+          <w:szCs w:val="20"/>
+          <w:lang w:eastAsia="en-US"/>
+        </w:rPr>
+        <w:t>3</w:t>
+      </w:r>
+      <w:r>
+        <w:rPr>
+          <w:rFonts w:ascii="Consolas" w:eastAsiaTheme="minorHAnsi" w:hAnsi="Consolas" w:cs="Consolas"/>
+          <w:color w:val="000000"/>
+          <w:sz w:val="20"/>
+          <w:szCs w:val="20"/>
+          <w:lang w:eastAsia="en-US"/>
+        </w:rPr>
+        <w:t>;</w:t>
+      </w:r>
+    </w:p>
+    <w:p>
+      <w:pPr>
+        <w:pStyle w:val="Answer"/>
+        <w:ind w:left="0"/>
+        <w:rPr>
+          <w:rFonts w:ascii="Consolas" w:eastAsiaTheme="minorHAnsi" w:hAnsi="Consolas" w:cs="Consolas"/>
+          <w:color w:val="000000"/>
+          <w:sz w:val="20"/>
+          <w:szCs w:val="20"/>
+          <w:lang w:eastAsia="en-US"/>
+        </w:rPr>
+      </w:pPr>
+      <w:r>
+        <w:rPr>
+          <w:rFonts w:ascii="Consolas" w:eastAsiaTheme="minorHAnsi" w:hAnsi="Consolas" w:cs="Consolas"/>
+          <w:color w:val="000000"/>
+          <w:sz w:val="20"/>
+          <w:szCs w:val="20"/>
+          <w:lang w:eastAsia="en-US"/>
+        </w:rPr>
+        <w:t>}</w:t>
+      </w:r>
+    </w:p>
+    <w:p>
+      <w:pPr>
+        <w:pStyle w:val="Answer"/>
+        <w:ind w:left="0"/>
+        <w:rPr>
+          <w:rFonts w:ascii="Consolas" w:eastAsiaTheme="minorHAnsi" w:hAnsi="Consolas" w:cs="Consolas"/>
+          <w:color w:val="000000"/>
+          <w:sz w:val="20"/>
+          <w:szCs w:val="20"/>
+          <w:lang w:eastAsia="en-US"/>
+        </w:rPr>
+      </w:pPr>
+      <w:r>
+        <w:rPr>
+          <w:rFonts w:ascii="Consolas" w:eastAsiaTheme="minorHAnsi" w:hAnsi="Consolas" w:cs="Consolas"/>
+          <w:color w:val="000000"/>
+          <w:sz w:val="20"/>
+          <w:szCs w:val="20"/>
+          <w:lang w:eastAsia="en-US"/>
+        </w:rPr>
+        <w:t>The compiler will give an error complaining about using the unassigned</w:t>
+      </w:r>
+      <w:r>
+        <w:rPr>
+          <w:rFonts w:ascii="Consolas" w:eastAsiaTheme="minorHAnsi" w:hAnsi="Consolas" w:cs="Consolas"/>
+          <w:color w:val="000000"/>
+          <w:sz w:val="20"/>
+          <w:szCs w:val="20"/>
+          <w:lang w:eastAsia="en-US"/>
+        </w:rPr>
+        <w:t xml:space="preserve"> out parameter</w:t>
+      </w:r>
+    </w:p>
+    <w:p>
+      <w:pPr>
+        <w:spacing w:after="160" w:line="259" w:lineRule="auto"/>
+        <w:rPr>
+          <w:b/>
+        </w:rPr>
+      </w:pPr>
+      <w:r>
+        <w:br w:type="page"/>
+      </w:r>
+    </w:p>
+    <w:p>
+      <w:pPr>
+        <w:pStyle w:val="Question"/>
+      </w:pPr>
+      <w:r>
+        <w:t>Is there any point to the initialization of a in the below?</w:t>
+      </w:r>
+    </w:p>
+    <w:p>
+      <w:pPr>
+        <w:autoSpaceDE w:val="0"/>
+        <w:autoSpaceDN w:val="0"/>
+        <w:adjustRightInd w:val="0"/>
+        <w:spacing w:after="0" w:line="240" w:lineRule="auto"/>
+        <w:rPr>
+          <w:rFonts w:ascii="Consolas" w:eastAsiaTheme="minorHAnsi" w:hAnsi="Consolas" w:cs="Consolas"/>
+          <w:color w:val="000000"/>
+          <w:sz w:val="20"/>
+          <w:szCs w:val="20"/>
+          <w:lang w:eastAsia="en-US"/>
+        </w:rPr>
+      </w:pPr>
+      <w:r>
+        <w:rPr>
+          <w:rFonts w:ascii="Consolas" w:eastAsiaTheme="minorHAnsi" w:hAnsi="Consolas" w:cs="Consolas"/>
+          <w:color w:val="0000FF"/>
+          <w:sz w:val="20"/>
+          <w:szCs w:val="20"/>
+          <w:lang w:eastAsia="en-US"/>
+        </w:rPr>
+        <w:t>void</w:t>
+      </w:r>
+      <w:r>
+        <w:rPr>
+          <w:rFonts w:ascii="Consolas" w:eastAsiaTheme="minorHAnsi" w:hAnsi="Consolas" w:cs="Consolas"/>
+          <w:color w:val="000000"/>
+          <w:sz w:val="20"/>
+          <w:szCs w:val="20"/>
+          <w:lang w:eastAsia="en-US"/>
+        </w:rPr>
+        <w:t xml:space="preserve"> Main()</w:t>
+      </w:r>
+    </w:p>
+    <w:p>
+      <w:pPr>
+        <w:autoSpaceDE w:val="0"/>
+        <w:autoSpaceDN w:val="0"/>
+        <w:adjustRightInd w:val="0"/>
+        <w:spacing w:after="0" w:line="240" w:lineRule="auto"/>
+        <w:rPr>
+          <w:rFonts w:ascii="Consolas" w:eastAsiaTheme="minorHAnsi" w:hAnsi="Consolas" w:cs="Consolas"/>
+          <w:color w:val="000000"/>
+          <w:sz w:val="20"/>
+          <w:szCs w:val="20"/>
+          <w:lang w:eastAsia="en-US"/>
+        </w:rPr>
+      </w:pPr>
+      <w:r>
+        <w:rPr>
+          <w:rFonts w:ascii="Consolas" w:eastAsiaTheme="minorHAnsi" w:hAnsi="Consolas" w:cs="Consolas"/>
+          <w:color w:val="000000"/>
+          <w:sz w:val="20"/>
+          <w:szCs w:val="20"/>
+          <w:lang w:eastAsia="en-US"/>
+        </w:rPr>
+        <w:t>{</w:t>
+      </w:r>
+    </w:p>
+    <w:p>
+      <w:pPr>
+        <w:autoSpaceDE w:val="0"/>
+        <w:autoSpaceDN w:val="0"/>
+        <w:adjustRightInd w:val="0"/>
+        <w:spacing w:after="0" w:line="240" w:lineRule="auto"/>
+        <w:rPr>
+          <w:rFonts w:ascii="Consolas" w:eastAsiaTheme="minorHAnsi" w:hAnsi="Consolas" w:cs="Consolas"/>
+          <w:color w:val="000000"/>
+          <w:sz w:val="20"/>
+          <w:szCs w:val="20"/>
+          <w:lang w:eastAsia="en-US"/>
+        </w:rPr>
+      </w:pPr>
+      <w:r>
+        <w:rPr>
+          <w:rFonts w:ascii="Consolas" w:eastAsiaTheme="minorHAnsi" w:hAnsi="Consolas" w:cs="Consolas"/>
+          <w:color w:val="000000"/>
+          <w:sz w:val="20"/>
+          <w:szCs w:val="20"/>
+          <w:lang w:eastAsia="en-US"/>
+        </w:rPr>
+        <w:tab/>
+      </w:r>
+      <w:r>
+        <w:rPr>
+          <w:rFonts w:ascii="Consolas" w:eastAsiaTheme="minorHAnsi" w:hAnsi="Consolas" w:cs="Consolas"/>
+          <w:color w:val="0000FF"/>
+          <w:sz w:val="20"/>
+          <w:szCs w:val="20"/>
+          <w:lang w:eastAsia="en-US"/>
+        </w:rPr>
+        <w:t>int</w:t>
+      </w:r>
+      <w:r>
+        <w:rPr>
+          <w:rFonts w:ascii="Consolas" w:eastAsiaTheme="minorHAnsi" w:hAnsi="Consolas" w:cs="Consolas"/>
+          <w:color w:val="000000"/>
+          <w:sz w:val="20"/>
+          <w:szCs w:val="20"/>
+          <w:lang w:eastAsia="en-US"/>
+        </w:rPr>
+        <w:t xml:space="preserve"> a = </w:t>
+      </w:r>
+      <w:r>
+        <w:rPr>
+          <w:rFonts w:ascii="Consolas" w:eastAsiaTheme="minorHAnsi" w:hAnsi="Consolas" w:cs="Consolas"/>
+          <w:color w:val="C81EFA"/>
+          <w:sz w:val="20"/>
+          <w:szCs w:val="20"/>
+          <w:lang w:eastAsia="en-US"/>
+        </w:rPr>
+        <w:t>4</w:t>
+      </w:r>
+      <w:r>
+        <w:rPr>
+          <w:rFonts w:ascii="Consolas" w:eastAsiaTheme="minorHAnsi" w:hAnsi="Consolas" w:cs="Consolas"/>
+          <w:color w:val="000000"/>
+          <w:sz w:val="20"/>
+          <w:szCs w:val="20"/>
+          <w:lang w:eastAsia="en-US"/>
+        </w:rPr>
+        <w:t>;</w:t>
+      </w:r>
+    </w:p>
+    <w:p>
+      <w:pPr>
+        <w:autoSpaceDE w:val="0"/>
+        <w:autoSpaceDN w:val="0"/>
+        <w:adjustRightInd w:val="0"/>
+        <w:spacing w:after="0" w:line="240" w:lineRule="auto"/>
+        <w:rPr>
+          <w:rFonts w:ascii="Consolas" w:eastAsiaTheme="minorHAnsi" w:hAnsi="Consolas" w:cs="Consolas"/>
+          <w:color w:val="000000"/>
+          <w:sz w:val="20"/>
+          <w:szCs w:val="20"/>
+          <w:lang w:eastAsia="en-US"/>
+        </w:rPr>
+      </w:pPr>
+      <w:r>
+        <w:rPr>
+          <w:rFonts w:ascii="Consolas" w:eastAsiaTheme="minorHAnsi" w:hAnsi="Consolas" w:cs="Consolas"/>
+          <w:color w:val="000000"/>
+          <w:sz w:val="20"/>
+          <w:szCs w:val="20"/>
+          <w:lang w:eastAsia="en-US"/>
+        </w:rPr>
+        <w:tab/>
+        <w:t>ProvideOut2(</w:t>
+      </w:r>
+      <w:r>
+        <w:rPr>
+          <w:rFonts w:ascii="Consolas" w:eastAsiaTheme="minorHAnsi" w:hAnsi="Consolas" w:cs="Consolas"/>
+          <w:color w:val="0000FF"/>
+          <w:sz w:val="20"/>
+          <w:szCs w:val="20"/>
+          <w:lang w:eastAsia="en-US"/>
+        </w:rPr>
+        <w:t>out</w:t>
+      </w:r>
+      <w:r>
+        <w:rPr>
+          <w:rFonts w:ascii="Consolas" w:eastAsiaTheme="minorHAnsi" w:hAnsi="Consolas" w:cs="Consolas"/>
+          <w:color w:val="000000"/>
+          <w:sz w:val="20"/>
+          <w:szCs w:val="20"/>
+          <w:lang w:eastAsia="en-US"/>
+        </w:rPr>
+        <w:t xml:space="preserve"> a);</w:t>
+      </w:r>
+    </w:p>
+    <w:p>
+      <w:pPr>
+        <w:autoSpaceDE w:val="0"/>
+        <w:autoSpaceDN w:val="0"/>
+        <w:adjustRightInd w:val="0"/>
+        <w:spacing w:after="0" w:line="240" w:lineRule="auto"/>
+        <w:rPr>
+          <w:rFonts w:ascii="Consolas" w:eastAsiaTheme="minorHAnsi" w:hAnsi="Consolas" w:cs="Consolas"/>
+          <w:color w:val="000000"/>
+          <w:sz w:val="20"/>
+          <w:szCs w:val="20"/>
+          <w:lang w:eastAsia="en-US"/>
+        </w:rPr>
+      </w:pPr>
+      <w:r>
+        <w:rPr>
+          <w:rFonts w:ascii="Consolas" w:eastAsiaTheme="minorHAnsi" w:hAnsi="Consolas" w:cs="Consolas"/>
+          <w:color w:val="000000"/>
+          <w:sz w:val="20"/>
+          <w:szCs w:val="20"/>
+          <w:lang w:eastAsia="en-US"/>
+        </w:rPr>
+        <w:t>}</w:t>
+      </w:r>
+    </w:p>
+    <w:p>
+      <w:pPr>
+        <w:autoSpaceDE w:val="0"/>
+        <w:autoSpaceDN w:val="0"/>
+        <w:adjustRightInd w:val="0"/>
+        <w:spacing w:after="0" w:line="240" w:lineRule="auto"/>
+        <w:rPr>
+          <w:rFonts w:ascii="Consolas" w:eastAsiaTheme="minorHAnsi" w:hAnsi="Consolas" w:cs="Consolas"/>
+          <w:color w:val="000000"/>
+          <w:sz w:val="20"/>
+          <w:szCs w:val="20"/>
+          <w:lang w:eastAsia="en-US"/>
+        </w:rPr>
+      </w:pPr>
+    </w:p>
+    <w:p>
+      <w:pPr>
+        <w:autoSpaceDE w:val="0"/>
+        <w:autoSpaceDN w:val="0"/>
+        <w:adjustRightInd w:val="0"/>
+        <w:spacing w:after="0" w:line="240" w:lineRule="auto"/>
+        <w:rPr>
+          <w:rFonts w:ascii="Consolas" w:eastAsiaTheme="minorHAnsi" w:hAnsi="Consolas" w:cs="Consolas"/>
+          <w:color w:val="000000"/>
+          <w:sz w:val="20"/>
+          <w:szCs w:val="20"/>
+          <w:lang w:eastAsia="en-US"/>
+        </w:rPr>
+      </w:pPr>
+      <w:r>
+        <w:rPr>
+          <w:rFonts w:ascii="Consolas" w:eastAsiaTheme="minorHAnsi" w:hAnsi="Consolas" w:cs="Consolas"/>
+          <w:color w:val="0000FF"/>
+          <w:sz w:val="20"/>
+          <w:szCs w:val="20"/>
+          <w:lang w:eastAsia="en-US"/>
+        </w:rPr>
+        <w:t>public</w:t>
+      </w:r>
+      <w:r>
+        <w:rPr>
+          <w:rFonts w:ascii="Consolas" w:eastAsiaTheme="minorHAnsi" w:hAnsi="Consolas" w:cs="Consolas"/>
+          <w:color w:val="000000"/>
+          <w:sz w:val="20"/>
+          <w:szCs w:val="20"/>
+          <w:lang w:eastAsia="en-US"/>
+        </w:rPr>
+        <w:t xml:space="preserve"> </w:t>
+      </w:r>
+      <w:r>
+        <w:rPr>
+          <w:rFonts w:ascii="Consolas" w:eastAsiaTheme="minorHAnsi" w:hAnsi="Consolas" w:cs="Consolas"/>
+          <w:color w:val="0000FF"/>
+          <w:sz w:val="20"/>
+          <w:szCs w:val="20"/>
+          <w:lang w:eastAsia="en-US"/>
+        </w:rPr>
+        <w:t>void</w:t>
+      </w:r>
+      <w:r>
+        <w:rPr>
+          <w:rFonts w:ascii="Consolas" w:eastAsiaTheme="minorHAnsi" w:hAnsi="Consolas" w:cs="Consolas"/>
+          <w:color w:val="000000"/>
+          <w:sz w:val="20"/>
+          <w:szCs w:val="20"/>
+          <w:lang w:eastAsia="en-US"/>
+        </w:rPr>
+        <w:t xml:space="preserve"> ProvideOut2(</w:t>
+      </w:r>
+      <w:r>
+        <w:rPr>
+          <w:rFonts w:ascii="Consolas" w:eastAsiaTheme="minorHAnsi" w:hAnsi="Consolas" w:cs="Consolas"/>
+          <w:color w:val="0000FF"/>
+          <w:sz w:val="20"/>
+          <w:szCs w:val="20"/>
+          <w:lang w:eastAsia="en-US"/>
+        </w:rPr>
+        <w:t>out</w:t>
+      </w:r>
+      <w:r>
+        <w:rPr>
+          <w:rFonts w:ascii="Consolas" w:eastAsiaTheme="minorHAnsi" w:hAnsi="Consolas" w:cs="Consolas"/>
+          <w:color w:val="000000"/>
+          <w:sz w:val="20"/>
+          <w:szCs w:val="20"/>
+          <w:lang w:eastAsia="en-US"/>
+        </w:rPr>
+        <w:t xml:space="preserve"> </w:t>
+      </w:r>
+      <w:r>
+        <w:rPr>
+          <w:rFonts w:ascii="Consolas" w:eastAsiaTheme="minorHAnsi" w:hAnsi="Consolas" w:cs="Consolas"/>
+          <w:color w:val="0000FF"/>
+          <w:sz w:val="20"/>
+          <w:szCs w:val="20"/>
+          <w:lang w:eastAsia="en-US"/>
+        </w:rPr>
+        <w:t>int</w:t>
+      </w:r>
+      <w:r>
+        <w:rPr>
+          <w:rFonts w:ascii="Consolas" w:eastAsiaTheme="minorHAnsi" w:hAnsi="Consolas" w:cs="Consolas"/>
+          <w:color w:val="000000"/>
+          <w:sz w:val="20"/>
+          <w:szCs w:val="20"/>
+          <w:lang w:eastAsia="en-US"/>
+        </w:rPr>
+        <w:t xml:space="preserve"> x)</w:t>
+      </w:r>
+    </w:p>
+    <w:p>
+      <w:pPr>
+        <w:autoSpaceDE w:val="0"/>
+        <w:autoSpaceDN w:val="0"/>
+        <w:adjustRightInd w:val="0"/>
+        <w:spacing w:after="0" w:line="240" w:lineRule="auto"/>
+        <w:rPr>
+          <w:rFonts w:ascii="Consolas" w:eastAsiaTheme="minorHAnsi" w:hAnsi="Consolas" w:cs="Consolas"/>
+          <w:color w:val="000000"/>
+          <w:sz w:val="20"/>
+          <w:szCs w:val="20"/>
+          <w:lang w:eastAsia="en-US"/>
+        </w:rPr>
+      </w:pPr>
+      <w:r>
+        <w:rPr>
+          <w:rFonts w:ascii="Consolas" w:eastAsiaTheme="minorHAnsi" w:hAnsi="Consolas" w:cs="Consolas"/>
+          <w:color w:val="000000"/>
+          <w:sz w:val="20"/>
+          <w:szCs w:val="20"/>
+          <w:lang w:eastAsia="en-US"/>
+        </w:rPr>
+        <w:t>{</w:t>
+      </w:r>
+    </w:p>
+    <w:p>
+      <w:pPr>
+        <w:autoSpaceDE w:val="0"/>
+        <w:autoSpaceDN w:val="0"/>
+        <w:adjustRightInd w:val="0"/>
+        <w:spacing w:after="0" w:line="240" w:lineRule="auto"/>
+        <w:rPr>
+          <w:rFonts w:ascii="Consolas" w:eastAsiaTheme="minorHAnsi" w:hAnsi="Consolas" w:cs="Consolas"/>
+          <w:color w:val="000000"/>
+          <w:sz w:val="20"/>
+          <w:szCs w:val="20"/>
+          <w:lang w:eastAsia="en-US"/>
+        </w:rPr>
+      </w:pPr>
+      <w:r>
+        <w:rPr>
+          <w:rFonts w:ascii="Consolas" w:eastAsiaTheme="minorHAnsi" w:hAnsi="Consolas" w:cs="Consolas"/>
+          <w:color w:val="000000"/>
+          <w:sz w:val="20"/>
+          <w:szCs w:val="20"/>
+          <w:lang w:eastAsia="en-US"/>
+        </w:rPr>
+        <w:tab/>
+        <w:t xml:space="preserve">x = </w:t>
+      </w:r>
+      <w:r>
+        <w:rPr>
+          <w:rFonts w:ascii="Consolas" w:eastAsiaTheme="minorHAnsi" w:hAnsi="Consolas" w:cs="Consolas"/>
+          <w:color w:val="C81EFA"/>
+          <w:sz w:val="20"/>
+          <w:szCs w:val="20"/>
+          <w:lang w:eastAsia="en-US"/>
+        </w:rPr>
+        <w:t>3</w:t>
+      </w:r>
+      <w:r>
+        <w:rPr>
+          <w:rFonts w:ascii="Consolas" w:eastAsiaTheme="minorHAnsi" w:hAnsi="Consolas" w:cs="Consolas"/>
+          <w:color w:val="000000"/>
+          <w:sz w:val="20"/>
+          <w:szCs w:val="20"/>
+          <w:lang w:eastAsia="en-US"/>
+        </w:rPr>
+        <w:t>;</w:t>
+      </w:r>
+    </w:p>
+    <w:p>
+      <w:pPr>
+        <w:pStyle w:val="Answer"/>
+        <w:ind w:left="0"/>
+        <w:rPr>
+          <w:rFonts w:ascii="Consolas" w:eastAsiaTheme="minorHAnsi" w:hAnsi="Consolas" w:cs="Consolas"/>
+          <w:color w:val="000000"/>
+          <w:sz w:val="20"/>
+          <w:szCs w:val="20"/>
+          <w:lang w:eastAsia="en-US"/>
+        </w:rPr>
+      </w:pPr>
+      <w:r>
+        <w:rPr>
+          <w:rFonts w:ascii="Consolas" w:eastAsiaTheme="minorHAnsi" w:hAnsi="Consolas" w:cs="Consolas"/>
+          <w:color w:val="000000"/>
+          <w:sz w:val="20"/>
+          <w:szCs w:val="20"/>
+          <w:lang w:eastAsia="en-US"/>
+        </w:rPr>
+        <w:t>}</w:t>
+      </w:r>
+    </w:p>
+    <w:p>
+      <w:pPr>
+        <w:pStyle w:val="Answer"/>
+        <w:ind w:left="0"/>
+        <w:rPr>
+          <w:rFonts w:ascii="Consolas" w:eastAsiaTheme="minorHAnsi" w:hAnsi="Consolas" w:cs="Consolas"/>
+          <w:color w:val="000000"/>
+          <w:sz w:val="20"/>
+          <w:szCs w:val="20"/>
+          <w:lang w:eastAsia="en-US"/>
+        </w:rPr>
+      </w:pPr>
+      <w:r>
+        <w:rPr>
+          <w:rFonts w:ascii="Consolas" w:eastAsiaTheme="minorHAnsi" w:hAnsi="Consolas" w:cs="Consolas"/>
+          <w:color w:val="000000"/>
+          <w:sz w:val="20"/>
+          <w:szCs w:val="20"/>
+          <w:lang w:eastAsia="en-US"/>
+        </w:rPr>
+        <w:t>No. Because the compiler requires that out variables are initialized inside a method before they are used.</w:t>
+      </w:r>
+    </w:p>
+    <w:p>
+      <w:pPr>
+        <w:pStyle w:val="Question"/>
+      </w:pPr>
+      <w:r>
+        <w:t>What happens when one tries to compile the below code?</w:t>
+      </w:r>
+    </w:p>
+    <w:p>
+      <w:pPr>
+        <w:autoSpaceDE w:val="0"/>
+        <w:autoSpaceDN w:val="0"/>
+        <w:adjustRightInd w:val="0"/>
+        <w:spacing w:after="0" w:line="240" w:lineRule="auto"/>
+        <w:rPr>
+          <w:rFonts w:ascii="Consolas" w:eastAsiaTheme="minorHAnsi" w:hAnsi="Consolas" w:cs="Consolas"/>
+          <w:color w:val="000000"/>
+          <w:sz w:val="20"/>
+          <w:szCs w:val="20"/>
+          <w:lang w:eastAsia="en-US"/>
+        </w:rPr>
+      </w:pPr>
+      <w:r>
+        <w:rPr>
+          <w:rFonts w:ascii="Consolas" w:eastAsiaTheme="minorHAnsi" w:hAnsi="Consolas" w:cs="Consolas"/>
+          <w:color w:val="0000FF"/>
+          <w:sz w:val="20"/>
+          <w:szCs w:val="20"/>
+          <w:lang w:eastAsia="en-US"/>
+        </w:rPr>
+        <w:t>void</w:t>
+      </w:r>
+      <w:r>
+        <w:rPr>
+          <w:rFonts w:ascii="Consolas" w:eastAsiaTheme="minorHAnsi" w:hAnsi="Consolas" w:cs="Consolas"/>
+          <w:color w:val="000000"/>
+          <w:sz w:val="20"/>
+          <w:szCs w:val="20"/>
+          <w:lang w:eastAsia="en-US"/>
+        </w:rPr>
+        <w:t xml:space="preserve"> Main()</w:t>
+      </w:r>
+    </w:p>
+    <w:p>
+      <w:pPr>
+        <w:autoSpaceDE w:val="0"/>
+        <w:autoSpaceDN w:val="0"/>
+        <w:adjustRightInd w:val="0"/>
+        <w:spacing w:after="0" w:line="240" w:lineRule="auto"/>
+        <w:rPr>
+          <w:rFonts w:ascii="Consolas" w:eastAsiaTheme="minorHAnsi" w:hAnsi="Consolas" w:cs="Consolas"/>
+          <w:color w:val="000000"/>
+          <w:sz w:val="20"/>
+          <w:szCs w:val="20"/>
+          <w:lang w:eastAsia="en-US"/>
+        </w:rPr>
+      </w:pPr>
+      <w:r>
+        <w:rPr>
+          <w:rFonts w:ascii="Consolas" w:eastAsiaTheme="minorHAnsi" w:hAnsi="Consolas" w:cs="Consolas"/>
+          <w:color w:val="000000"/>
+          <w:sz w:val="20"/>
+          <w:szCs w:val="20"/>
+          <w:lang w:eastAsia="en-US"/>
+        </w:rPr>
+        <w:t>{</w:t>
+      </w:r>
+    </w:p>
+    <w:p>
+      <w:pPr>
+        <w:autoSpaceDE w:val="0"/>
+        <w:autoSpaceDN w:val="0"/>
+        <w:adjustRightInd w:val="0"/>
+        <w:spacing w:after="0" w:line="240" w:lineRule="auto"/>
+        <w:rPr>
+          <w:rFonts w:ascii="Consolas" w:eastAsiaTheme="minorHAnsi" w:hAnsi="Consolas" w:cs="Consolas"/>
+          <w:color w:val="000000"/>
+          <w:sz w:val="20"/>
+          <w:szCs w:val="20"/>
+          <w:lang w:eastAsia="en-US"/>
+        </w:rPr>
+      </w:pPr>
+      <w:r>
+        <w:rPr>
+          <w:rFonts w:ascii="Consolas" w:eastAsiaTheme="minorHAnsi" w:hAnsi="Consolas" w:cs="Consolas"/>
+          <w:color w:val="000000"/>
+          <w:sz w:val="20"/>
+          <w:szCs w:val="20"/>
+          <w:lang w:eastAsia="en-US"/>
+        </w:rPr>
+        <w:tab/>
+      </w:r>
+      <w:r>
+        <w:rPr>
+          <w:rFonts w:ascii="Consolas" w:eastAsiaTheme="minorHAnsi" w:hAnsi="Consolas" w:cs="Consolas"/>
+          <w:color w:val="0000FF"/>
+          <w:sz w:val="20"/>
+          <w:szCs w:val="20"/>
+          <w:lang w:eastAsia="en-US"/>
+        </w:rPr>
+        <w:t>int</w:t>
+      </w:r>
+      <w:r>
+        <w:rPr>
+          <w:rFonts w:ascii="Consolas" w:eastAsiaTheme="minorHAnsi" w:hAnsi="Consolas" w:cs="Consolas"/>
+          <w:color w:val="000000"/>
+          <w:sz w:val="20"/>
+          <w:szCs w:val="20"/>
+          <w:lang w:eastAsia="en-US"/>
+        </w:rPr>
+        <w:t xml:space="preserve"> </w:t>
+      </w:r>
+      <w:r>
+        <w:rPr>
+          <w:rFonts w:ascii="Consolas" w:eastAsiaTheme="minorHAnsi" w:hAnsi="Consolas" w:cs="Consolas"/>
+          <w:color w:val="000000"/>
+          <w:sz w:val="20"/>
+          <w:szCs w:val="20"/>
+          <w:lang w:eastAsia="en-US"/>
+        </w:rPr>
+        <w:t>x</w:t>
+      </w:r>
+      <w:r>
+        <w:rPr>
+          <w:rFonts w:ascii="Consolas" w:eastAsiaTheme="minorHAnsi" w:hAnsi="Consolas" w:cs="Consolas"/>
+          <w:color w:val="000000"/>
+          <w:sz w:val="20"/>
+          <w:szCs w:val="20"/>
+          <w:lang w:eastAsia="en-US"/>
+        </w:rPr>
+        <w:t>;</w:t>
+      </w:r>
+    </w:p>
+    <w:p>
+      <w:pPr>
+        <w:autoSpaceDE w:val="0"/>
+        <w:autoSpaceDN w:val="0"/>
+        <w:adjustRightInd w:val="0"/>
+        <w:spacing w:after="0" w:line="240" w:lineRule="auto"/>
+        <w:rPr>
+          <w:rFonts w:ascii="Consolas" w:eastAsiaTheme="minorHAnsi" w:hAnsi="Consolas" w:cs="Consolas"/>
+          <w:color w:val="000000"/>
+          <w:sz w:val="20"/>
+          <w:szCs w:val="20"/>
+          <w:lang w:eastAsia="en-US"/>
+        </w:rPr>
+      </w:pPr>
+      <w:r>
+        <w:rPr>
+          <w:rFonts w:ascii="Consolas" w:eastAsiaTheme="minorHAnsi" w:hAnsi="Consolas" w:cs="Consolas"/>
+          <w:color w:val="000000"/>
+          <w:sz w:val="20"/>
+          <w:szCs w:val="20"/>
+          <w:lang w:eastAsia="en-US"/>
+        </w:rPr>
+        <w:tab/>
+        <w:t>DoRef(</w:t>
+      </w:r>
+      <w:r>
+        <w:rPr>
+          <w:rFonts w:ascii="Consolas" w:eastAsiaTheme="minorHAnsi" w:hAnsi="Consolas" w:cs="Consolas"/>
+          <w:color w:val="0000FF"/>
+          <w:sz w:val="20"/>
+          <w:szCs w:val="20"/>
+          <w:lang w:eastAsia="en-US"/>
+        </w:rPr>
+        <w:t>ref</w:t>
+      </w:r>
+      <w:r>
+        <w:rPr>
+          <w:rFonts w:ascii="Consolas" w:eastAsiaTheme="minorHAnsi" w:hAnsi="Consolas" w:cs="Consolas"/>
+          <w:color w:val="000000"/>
+          <w:sz w:val="20"/>
+          <w:szCs w:val="20"/>
+          <w:lang w:eastAsia="en-US"/>
+        </w:rPr>
+        <w:t xml:space="preserve"> </w:t>
+      </w:r>
+      <w:r>
+        <w:rPr>
+          <w:rFonts w:ascii="Consolas" w:eastAsiaTheme="minorHAnsi" w:hAnsi="Consolas" w:cs="Consolas"/>
+          <w:color w:val="000000"/>
+          <w:sz w:val="20"/>
+          <w:szCs w:val="20"/>
+          <w:lang w:eastAsia="en-US"/>
+        </w:rPr>
+        <w:t>x</w:t>
+      </w:r>
+      <w:r>
+        <w:rPr>
+          <w:rFonts w:ascii="Consolas" w:eastAsiaTheme="minorHAnsi" w:hAnsi="Consolas" w:cs="Consolas"/>
+          <w:color w:val="000000"/>
+          <w:sz w:val="20"/>
+          <w:szCs w:val="20"/>
+          <w:lang w:eastAsia="en-US"/>
+        </w:rPr>
+        <w:t>);</w:t>
+      </w:r>
+    </w:p>
+    <w:p>
+      <w:pPr>
+        <w:autoSpaceDE w:val="0"/>
+        <w:autoSpaceDN w:val="0"/>
+        <w:adjustRightInd w:val="0"/>
+        <w:spacing w:after="0" w:line="240" w:lineRule="auto"/>
+        <w:rPr>
+          <w:rFonts w:ascii="Consolas" w:eastAsiaTheme="minorHAnsi" w:hAnsi="Consolas" w:cs="Consolas"/>
+          <w:color w:val="000000"/>
+          <w:sz w:val="20"/>
+          <w:szCs w:val="20"/>
+          <w:lang w:eastAsia="en-US"/>
+        </w:rPr>
+      </w:pPr>
+      <w:r>
+        <w:rPr>
+          <w:rFonts w:ascii="Consolas" w:eastAsiaTheme="minorHAnsi" w:hAnsi="Consolas" w:cs="Consolas"/>
+          <w:color w:val="000000"/>
+          <w:sz w:val="20"/>
+          <w:szCs w:val="20"/>
+          <w:lang w:eastAsia="en-US"/>
+        </w:rPr>
+        <w:t>}</w:t>
+      </w:r>
+    </w:p>
+    <w:p>
+      <w:pPr>
+        <w:autoSpaceDE w:val="0"/>
+        <w:autoSpaceDN w:val="0"/>
+        <w:adjustRightInd w:val="0"/>
+        <w:spacing w:after="0" w:line="240" w:lineRule="auto"/>
+        <w:rPr>
+          <w:rFonts w:ascii="Consolas" w:eastAsiaTheme="minorHAnsi" w:hAnsi="Consolas" w:cs="Consolas"/>
+          <w:color w:val="000000"/>
+          <w:sz w:val="20"/>
+          <w:szCs w:val="20"/>
+          <w:lang w:eastAsia="en-US"/>
+        </w:rPr>
+      </w:pPr>
+    </w:p>
+    <w:p>
+      <w:pPr>
+        <w:autoSpaceDE w:val="0"/>
+        <w:autoSpaceDN w:val="0"/>
+        <w:adjustRightInd w:val="0"/>
+        <w:spacing w:after="0" w:line="240" w:lineRule="auto"/>
+        <w:rPr>
+          <w:rFonts w:ascii="Consolas" w:eastAsiaTheme="minorHAnsi" w:hAnsi="Consolas" w:cs="Consolas"/>
+          <w:color w:val="000000"/>
+          <w:sz w:val="20"/>
+          <w:szCs w:val="20"/>
+          <w:lang w:eastAsia="en-US"/>
+        </w:rPr>
+      </w:pPr>
+      <w:r>
+        <w:rPr>
+          <w:rFonts w:ascii="Consolas" w:eastAsiaTheme="minorHAnsi" w:hAnsi="Consolas" w:cs="Consolas"/>
+          <w:color w:val="0000FF"/>
+          <w:sz w:val="20"/>
+          <w:szCs w:val="20"/>
+          <w:lang w:eastAsia="en-US"/>
+        </w:rPr>
+        <w:t>public</w:t>
+      </w:r>
+      <w:r>
+        <w:rPr>
+          <w:rFonts w:ascii="Consolas" w:eastAsiaTheme="minorHAnsi" w:hAnsi="Consolas" w:cs="Consolas"/>
+          <w:color w:val="000000"/>
+          <w:sz w:val="20"/>
+          <w:szCs w:val="20"/>
+          <w:lang w:eastAsia="en-US"/>
+        </w:rPr>
+        <w:t xml:space="preserve"> </w:t>
+      </w:r>
+      <w:r>
+        <w:rPr>
+          <w:rFonts w:ascii="Consolas" w:eastAsiaTheme="minorHAnsi" w:hAnsi="Consolas" w:cs="Consolas"/>
+          <w:color w:val="0000FF"/>
+          <w:sz w:val="20"/>
+          <w:szCs w:val="20"/>
+          <w:lang w:eastAsia="en-US"/>
+        </w:rPr>
+        <w:t>void</w:t>
+      </w:r>
+      <w:r>
+        <w:rPr>
+          <w:rFonts w:ascii="Consolas" w:eastAsiaTheme="minorHAnsi" w:hAnsi="Consolas" w:cs="Consolas"/>
+          <w:color w:val="000000"/>
+          <w:sz w:val="20"/>
+          <w:szCs w:val="20"/>
+          <w:lang w:eastAsia="en-US"/>
+        </w:rPr>
+        <w:t xml:space="preserve"> DoRef(</w:t>
+      </w:r>
+      <w:r>
+        <w:rPr>
+          <w:rFonts w:ascii="Consolas" w:eastAsiaTheme="minorHAnsi" w:hAnsi="Consolas" w:cs="Consolas"/>
+          <w:color w:val="0000FF"/>
+          <w:sz w:val="20"/>
+          <w:szCs w:val="20"/>
+          <w:lang w:eastAsia="en-US"/>
+        </w:rPr>
+        <w:t>ref</w:t>
+      </w:r>
+      <w:r>
+        <w:rPr>
+          <w:rFonts w:ascii="Consolas" w:eastAsiaTheme="minorHAnsi" w:hAnsi="Consolas" w:cs="Consolas"/>
+          <w:color w:val="000000"/>
+          <w:sz w:val="20"/>
+          <w:szCs w:val="20"/>
+          <w:lang w:eastAsia="en-US"/>
+        </w:rPr>
+        <w:t xml:space="preserve"> </w:t>
+      </w:r>
+      <w:r>
+        <w:rPr>
+          <w:rFonts w:ascii="Consolas" w:eastAsiaTheme="minorHAnsi" w:hAnsi="Consolas" w:cs="Consolas"/>
+          <w:color w:val="0000FF"/>
+          <w:sz w:val="20"/>
+          <w:szCs w:val="20"/>
+          <w:lang w:eastAsia="en-US"/>
+        </w:rPr>
+        <w:t>int</w:t>
+      </w:r>
+      <w:r>
+        <w:rPr>
+          <w:rFonts w:ascii="Consolas" w:eastAsiaTheme="minorHAnsi" w:hAnsi="Consolas" w:cs="Consolas"/>
+          <w:color w:val="000000"/>
+          <w:sz w:val="20"/>
+          <w:szCs w:val="20"/>
+          <w:lang w:eastAsia="en-US"/>
+        </w:rPr>
+        <w:t xml:space="preserve"> a)</w:t>
+      </w:r>
+    </w:p>
+    <w:p>
+      <w:pPr>
+        <w:autoSpaceDE w:val="0"/>
+        <w:autoSpaceDN w:val="0"/>
+        <w:adjustRightInd w:val="0"/>
+        <w:spacing w:after="0" w:line="240" w:lineRule="auto"/>
+        <w:rPr>
+          <w:rFonts w:ascii="Consolas" w:eastAsiaTheme="minorHAnsi" w:hAnsi="Consolas" w:cs="Consolas"/>
+          <w:color w:val="000000"/>
+          <w:sz w:val="20"/>
+          <w:szCs w:val="20"/>
+          <w:lang w:eastAsia="en-US"/>
+        </w:rPr>
+      </w:pPr>
+      <w:r>
+        <w:rPr>
+          <w:rFonts w:ascii="Consolas" w:eastAsiaTheme="minorHAnsi" w:hAnsi="Consolas" w:cs="Consolas"/>
+          <w:color w:val="000000"/>
+          <w:sz w:val="20"/>
+          <w:szCs w:val="20"/>
+          <w:lang w:eastAsia="en-US"/>
+        </w:rPr>
+        <w:t>{</w:t>
+      </w:r>
+    </w:p>
+    <w:p>
+      <w:pPr>
+        <w:autoSpaceDE w:val="0"/>
+        <w:autoSpaceDN w:val="0"/>
+        <w:adjustRightInd w:val="0"/>
+        <w:spacing w:after="0" w:line="240" w:lineRule="auto"/>
+        <w:rPr>
+          <w:rFonts w:ascii="Consolas" w:eastAsiaTheme="minorHAnsi" w:hAnsi="Consolas" w:cs="Consolas"/>
+          <w:color w:val="000000"/>
+          <w:sz w:val="20"/>
+          <w:szCs w:val="20"/>
+          <w:lang w:eastAsia="en-US"/>
+        </w:rPr>
+      </w:pPr>
+      <w:r>
+        <w:rPr>
+          <w:rFonts w:ascii="Consolas" w:eastAsiaTheme="minorHAnsi" w:hAnsi="Consolas" w:cs="Consolas"/>
+          <w:color w:val="000000"/>
+          <w:sz w:val="20"/>
+          <w:szCs w:val="20"/>
+          <w:lang w:eastAsia="en-US"/>
+        </w:rPr>
+        <w:tab/>
+        <w:t>Console.WriteLine(a);</w:t>
+      </w:r>
+    </w:p>
+    <w:p>
+      <w:pPr>
+        <w:autoSpaceDE w:val="0"/>
+        <w:autoSpaceDN w:val="0"/>
+        <w:adjustRightInd w:val="0"/>
+        <w:spacing w:after="0" w:line="240" w:lineRule="auto"/>
+        <w:rPr>
+          <w:rFonts w:ascii="Consolas" w:eastAsiaTheme="minorHAnsi" w:hAnsi="Consolas" w:cs="Consolas"/>
+          <w:color w:val="000000"/>
+          <w:sz w:val="20"/>
+          <w:szCs w:val="20"/>
+          <w:lang w:eastAsia="en-US"/>
+        </w:rPr>
+      </w:pPr>
+      <w:r>
+        <w:rPr>
+          <w:rFonts w:ascii="Consolas" w:eastAsiaTheme="minorHAnsi" w:hAnsi="Consolas" w:cs="Consolas"/>
+          <w:color w:val="000000"/>
+          <w:sz w:val="20"/>
+          <w:szCs w:val="20"/>
+          <w:lang w:eastAsia="en-US"/>
+        </w:rPr>
+        <w:tab/>
+        <w:t xml:space="preserve">a = </w:t>
+      </w:r>
+      <w:r>
+        <w:rPr>
+          <w:rFonts w:ascii="Consolas" w:eastAsiaTheme="minorHAnsi" w:hAnsi="Consolas" w:cs="Consolas"/>
+          <w:color w:val="C81EFA"/>
+          <w:sz w:val="20"/>
+          <w:szCs w:val="20"/>
+          <w:lang w:eastAsia="en-US"/>
+        </w:rPr>
+        <w:t>4</w:t>
+      </w:r>
+      <w:r>
+        <w:rPr>
+          <w:rFonts w:ascii="Consolas" w:eastAsiaTheme="minorHAnsi" w:hAnsi="Consolas" w:cs="Consolas"/>
+          <w:color w:val="000000"/>
+          <w:sz w:val="20"/>
+          <w:szCs w:val="20"/>
+          <w:lang w:eastAsia="en-US"/>
+        </w:rPr>
+        <w:t>;</w:t>
+      </w:r>
+    </w:p>
+    <w:p>
+      <w:pPr>
+        <w:pStyle w:val="Question"/>
+        <w:rPr>
+          <w:rFonts w:ascii="Consolas" w:eastAsiaTheme="minorHAnsi" w:hAnsi="Consolas" w:cs="Consolas"/>
+          <w:color w:val="000000"/>
+          <w:sz w:val="20"/>
+          <w:szCs w:val="20"/>
+          <w:lang w:eastAsia="en-US"/>
+        </w:rPr>
+      </w:pPr>
+      <w:r>
+        <w:rPr>
+          <w:rFonts w:ascii="Consolas" w:eastAsiaTheme="minorHAnsi" w:hAnsi="Consolas" w:cs="Consolas"/>
+          <w:color w:val="000000"/>
+          <w:sz w:val="20"/>
+          <w:szCs w:val="20"/>
+          <w:lang w:eastAsia="en-US"/>
+        </w:rPr>
+        <w:t>}</w:t>
+      </w:r>
+    </w:p>
+    <w:p>
+      <w:pPr>
+        <w:pStyle w:val="Answer"/>
+        <w:ind w:left="0"/>
+        <w:rPr>
+          <w:lang w:eastAsia="en-US"/>
+        </w:rPr>
+      </w:pPr>
+      <w:r>
+        <w:rPr>
+          <w:lang w:eastAsia="en-US"/>
+        </w:rPr>
+        <w:t xml:space="preserve">The compiler gives an error complaining about use of unassigned local variable x </w:t>
+      </w:r>
+    </w:p>
+    <w:p>
+      <w:pPr>
+        <w:pStyle w:val="Question"/>
+      </w:pPr>
+      <w:r>
+        <w:t>Compare out and ref formal parameters</w:t>
+      </w:r>
+      <w:r>
+        <w:t>?</w:t>
+      </w:r>
+    </w:p>
+    <w:p>
+      <w:pPr>
+        <w:pStyle w:val="Answer"/>
+        <w:ind w:left="0"/>
+      </w:pPr>
+      <w:r>
+        <w:t xml:space="preserve">With </w:t>
+      </w:r>
+      <w:r>
+        <w:t>out</w:t>
+      </w:r>
+      <w:r>
+        <w:t xml:space="preserve"> the actual parameters do not need to be initialized before the method call and the method cannot access them until they are initialized. With ref the </w:t>
+      </w:r>
+      <w:r>
+        <w:t>actual parameters must be inititialzed before being passed to the method and the method can access them without initializing them.</w:t>
+      </w:r>
+      <w:bookmarkStart w:id="7" w:name="_GoBack"/>
+      <w:bookmarkEnd w:id="7"/>
+    </w:p>
+    <w:p>
+      <w:pPr>
+        <w:pStyle w:val="QuestionSubSection"/>
+      </w:pPr>
+    </w:p>
+    <w:p>
+      <w:pPr>
+        <w:pStyle w:val="QuestionSubSection"/>
+      </w:pPr>
+      <w:r>
+        <w:t>User Defined Types</w:t>
+      </w:r>
+    </w:p>
+    <w:p>
+      <w:pPr>
+        <w:pStyle w:val="Question"/>
+      </w:pPr>
+      <w:r>
+        <w:t>What visibility modifiers are applicable to a file scoped type?</w:t>
+      </w:r>
+    </w:p>
+    <w:p>
+      <w:pPr>
+        <w:pStyle w:val="Answer"/>
+      </w:pPr>
+      <w:r>
+        <w:t>Public or internal</w:t>
+      </w:r>
+    </w:p>
+    <w:p>
+      <w:pPr>
+        <w:pStyle w:val="Question"/>
+      </w:pPr>
+      <w:r>
+        <w:t>What is the default visibility if no explicit type modifier is provided?</w:t>
+      </w:r>
+    </w:p>
+    <w:p>
+      <w:pPr>
+        <w:pStyle w:val="Answer"/>
+      </w:pPr>
+      <w:r>
+        <w:t>Internal</w:t>
+      </w:r>
+    </w:p>
+    <w:p>
+      <w:pPr>
+        <w:pStyle w:val="Question"/>
+      </w:pPr>
+      <w:r>
+        <w:t>What is the purpose of a static class?</w:t>
+      </w:r>
+    </w:p>
+    <w:p>
+      <w:pPr>
+        <w:pStyle w:val="Answer"/>
+      </w:pPr>
+      <w:r>
+        <w:t>Allow related methods to be grouped together</w:t>
+      </w:r>
+    </w:p>
+    <w:p>
+      <w:pPr>
+        <w:pStyle w:val="Question"/>
+      </w:pPr>
+      <w:r>
+        <w:t xml:space="preserve">What restrictions apply to </w:t>
+      </w:r>
+      <w:r>
+        <w:t>static classes?</w:t>
+      </w:r>
+    </w:p>
+    <w:p>
+      <w:pPr>
+        <w:pStyle w:val="Answer"/>
+      </w:pPr>
+      <w:r>
+        <w:t>Must directly implement object</w:t>
+      </w:r>
+    </w:p>
+    <w:p>
+      <w:pPr>
+        <w:pStyle w:val="Answer"/>
+      </w:pPr>
+      <w:r>
+        <w:t>Cant implement interfacces</w:t>
+      </w:r>
+    </w:p>
+    <w:p>
+      <w:pPr>
+        <w:pStyle w:val="Answer"/>
+      </w:pPr>
+      <w:r>
         <w:lastRenderedPageBreak/>
-        <w:t>Categorising Type</w:t>
-      </w:r>
-      <w:r>
-        <w:t xml:space="preserve"> </w:t>
-      </w:r>
-    </w:p>
-    <w:p>
-      <w:pPr>
-        <w:pStyle w:val="questionsubsection2"/>
-      </w:pPr>
-      <w:r>
-        <w:t>Value versus Reference</w:t>
+        <w:t>Must define only static members</w:t>
+      </w:r>
+    </w:p>
+    <w:p>
+      <w:pPr>
+        <w:pStyle w:val="Answer"/>
+      </w:pPr>
+      <w:r>
+        <w:t>Cannt be used as field, method parameter or local variable</w:t>
       </w:r>
     </w:p>
     <w:p>
@@ -29639,7 +31889,7 @@
         <w:pStyle w:val="Question"/>
       </w:pPr>
       <w:r>
-        <w:t>What are the performance advantages of value types?</w:t>
+        <w:t>What visibility modifiers can be applied to a member?</w:t>
       </w:r>
     </w:p>
     <w:p>
@@ -29647,7 +31897,7 @@
         <w:pStyle w:val="Answer"/>
       </w:pPr>
       <w:r>
-        <w:t>No pointer derefernce needed to access fields</w:t>
+        <w:t>Private – only accessed by methods in the defining type or nested type</w:t>
       </w:r>
     </w:p>
     <w:p>
@@ -29655,7 +31905,10 @@
         <w:pStyle w:val="Answer"/>
       </w:pPr>
       <w:r>
-        <w:t>Stack allocations reduce the number of garbage collections</w:t>
+        <w:t xml:space="preserve">Protected – only accessed by methods </w:t>
+      </w:r>
+      <w:r>
+        <w:t>in defining type, subtype or nested type</w:t>
       </w:r>
     </w:p>
     <w:p>
@@ -29663,15 +31916,7 @@
         <w:pStyle w:val="Answer"/>
       </w:pPr>
       <w:r>
-        <w:t>Value type methods can be invoked non-virtually</w:t>
-      </w:r>
-    </w:p>
-    <w:p>
-      <w:pPr>
-        <w:pStyle w:val="Question"/>
-      </w:pPr>
-      <w:r>
-        <w:t>Can value types be sub-classed?</w:t>
+        <w:t>Internal – can only be accessed by methods in defiining assembly</w:t>
       </w:r>
     </w:p>
     <w:p>
@@ -29679,15 +31924,7 @@
         <w:pStyle w:val="Answer"/>
       </w:pPr>
       <w:r>
-        <w:t>No they are implicity sealed</w:t>
-      </w:r>
-    </w:p>
-    <w:p>
-      <w:pPr>
-        <w:pStyle w:val="Question"/>
-      </w:pPr>
-      <w:r>
-        <w:t>When would you chose to use a value type?</w:t>
+        <w:t>Internal protected – can be accessed by defining type, nested type, sub-type or any method in defining assembly</w:t>
       </w:r>
     </w:p>
     <w:p>
@@ -29695,669 +31932,7 @@
         <w:pStyle w:val="Answer"/>
       </w:pPr>
       <w:r>
-        <w:t>Behaves like a primitive and is immutable</w:t>
-      </w:r>
-    </w:p>
-    <w:p>
-      <w:pPr>
-        <w:pStyle w:val="Answer"/>
-      </w:pPr>
-      <w:r>
-        <w:t>Doesn’t need to inherit from another type</w:t>
-      </w:r>
-    </w:p>
-    <w:p>
-      <w:pPr>
-        <w:pStyle w:val="Answer"/>
-      </w:pPr>
-      <w:r>
-        <w:t>Wont need to be extended</w:t>
-      </w:r>
-    </w:p>
-    <w:p>
-      <w:pPr>
-        <w:pStyle w:val="Answer"/>
-      </w:pPr>
-      <w:r>
-        <w:t>Wont be passed as value parameter to functions</w:t>
-      </w:r>
-    </w:p>
-    <w:p>
-      <w:pPr>
-        <w:pStyle w:val="Question"/>
-      </w:pPr>
-      <w:r>
-        <w:t>What happens if you call a method defined in Object and not overriden in ValueType?</w:t>
-      </w:r>
-    </w:p>
-    <w:p>
-      <w:pPr>
-        <w:pStyle w:val="Answer"/>
-      </w:pPr>
-      <w:r>
-        <w:t>The value type is boxed in order to call the method expecting the value type</w:t>
-      </w:r>
-    </w:p>
-    <w:p>
-      <w:pPr>
-        <w:pStyle w:val="Question"/>
-      </w:pPr>
-      <w:r>
-        <w:t>What happens if you call a method defined in a ValueType or you subclass?</w:t>
-      </w:r>
-    </w:p>
-    <w:p>
-      <w:pPr>
-        <w:pStyle w:val="Answer"/>
-      </w:pPr>
-      <w:r>
-        <w:t>As value types cannot be subclassed the compiler will use the call rather than callvirt instruction</w:t>
-      </w:r>
-    </w:p>
-    <w:p>
-      <w:pPr>
-        <w:pStyle w:val="Question"/>
-      </w:pPr>
-      <w:r>
-        <w:t>What happens if you cast your value type ot an interface it implemements?</w:t>
-      </w:r>
-    </w:p>
-    <w:p>
-      <w:pPr>
-        <w:pStyle w:val="Answer"/>
-      </w:pPr>
-      <w:r>
-        <w:t>It will be boxed</w:t>
-      </w:r>
-    </w:p>
-    <w:p>
-      <w:pPr>
-        <w:pStyle w:val="Question"/>
-      </w:pPr>
-      <w:r>
-        <w:t>Which methods do all types implement?</w:t>
-      </w:r>
-    </w:p>
-    <w:p>
-      <w:pPr>
-        <w:pStyle w:val="Answer"/>
-      </w:pPr>
-      <w:r>
-        <w:t>Equals</w:t>
-      </w:r>
-    </w:p>
-    <w:p>
-      <w:pPr>
-        <w:pStyle w:val="Answer"/>
-      </w:pPr>
-      <w:r>
-        <w:t>GetHashCode</w:t>
-      </w:r>
-    </w:p>
-    <w:p>
-      <w:pPr>
-        <w:pStyle w:val="Question"/>
-      </w:pPr>
-      <w:r>
-        <w:t>What is the default implementatin of hash code and equality for value types?</w:t>
-      </w:r>
-    </w:p>
-    <w:p>
-      <w:pPr>
-        <w:pStyle w:val="Answer"/>
-      </w:pPr>
-      <w:r>
-        <w:t>Equality if all fields are binary equal</w:t>
-      </w:r>
-    </w:p>
-    <w:p>
-      <w:pPr>
-        <w:pStyle w:val="Answer"/>
-      </w:pPr>
-      <w:r>
-        <w:t>Hashing based on the value in instance fields</w:t>
-      </w:r>
-    </w:p>
-    <w:p>
-      <w:pPr>
-        <w:pStyle w:val="Question"/>
-      </w:pPr>
-      <w:r>
-        <w:t>What is boxing?</w:t>
-      </w:r>
-    </w:p>
-    <w:p>
-      <w:pPr>
-        <w:pStyle w:val="Answer"/>
-      </w:pPr>
-      <w:r>
-        <w:lastRenderedPageBreak/>
-        <w:t>Allocating memory from the heap for the value type fields plus a type pointer and a sync block</w:t>
-      </w:r>
-    </w:p>
-    <w:p>
-      <w:pPr>
-        <w:pStyle w:val="Answer"/>
-      </w:pPr>
-      <w:r>
-        <w:t>Copy the value types fields into the heap</w:t>
-      </w:r>
-    </w:p>
-    <w:p>
-      <w:pPr>
-        <w:pStyle w:val="Answer"/>
-      </w:pPr>
-      <w:r>
-        <w:t xml:space="preserve">Return a refernce  </w:t>
-      </w:r>
-    </w:p>
-    <w:p>
-      <w:pPr>
-        <w:pStyle w:val="Question"/>
-      </w:pPr>
-      <w:r>
-        <w:t>What is the advantage of boxing?</w:t>
-      </w:r>
-    </w:p>
-    <w:p>
-      <w:pPr>
-        <w:pStyle w:val="Answer"/>
-      </w:pPr>
-      <w:r>
-        <w:t>Allows a unified view of the type system</w:t>
-      </w:r>
-    </w:p>
-    <w:p>
-      <w:pPr>
-        <w:pStyle w:val="Question"/>
-      </w:pPr>
-      <w:r>
-        <w:br w:type="page"/>
-      </w:r>
-      <w:r>
-        <w:lastRenderedPageBreak/>
-        <w:t>What</w:t>
-      </w:r>
-      <w:r>
-        <w:t xml:space="preserve"> is entailed by boxing?</w:t>
-      </w:r>
-    </w:p>
-    <w:p>
-      <w:pPr>
-        <w:pStyle w:val="Answer"/>
-      </w:pPr>
-      <w:r>
-        <w:t>Allocating enough heap memory for a value type plus object overhead</w:t>
-      </w:r>
-    </w:p>
-    <w:p>
-      <w:pPr>
-        <w:pStyle w:val="Answer"/>
-      </w:pPr>
-      <w:r>
-        <w:t>Value type bits are copied onto the heap</w:t>
-      </w:r>
-    </w:p>
-    <w:p>
-      <w:pPr>
-        <w:pStyle w:val="Answer"/>
-      </w:pPr>
-      <w:r>
-        <w:t>The address of the reference type is returned</w:t>
-      </w:r>
-    </w:p>
-    <w:p/>
-    <w:p>
-      <w:pPr>
-        <w:pStyle w:val="Question"/>
-      </w:pPr>
-      <w:r>
-        <w:t>What is entailed by un-boxing?</w:t>
-      </w:r>
-    </w:p>
-    <w:p>
-      <w:pPr>
-        <w:pStyle w:val="Answer"/>
-      </w:pPr>
-      <w:r>
-        <w:t>A pointer to the value type contained inside the object is returned</w:t>
-      </w:r>
-    </w:p>
-    <w:p>
-      <w:pPr>
-        <w:pStyle w:val="Answer"/>
-      </w:pPr>
-      <w:r>
-        <w:t>The value type that this pointer refers to does not include the usual overhead associated with a true object: a pointer to a virtual method table and a sync block</w:t>
-      </w:r>
-    </w:p>
-    <w:p>
-      <w:pPr>
-        <w:pStyle w:val="Question"/>
-      </w:pPr>
-      <w:r>
-        <w:t>When should you manually box value types?</w:t>
-      </w:r>
-    </w:p>
-    <w:p>
-      <w:pPr>
-        <w:pStyle w:val="Answer"/>
-      </w:pPr>
-      <w:r>
-        <w:t>If you know that the code you're writing is going to cause the compiler to generate a lot of boxing code, you will get smaller and faster code if you manually box value types</w:t>
-      </w:r>
-    </w:p>
-    <w:p>
-      <w:pPr>
-        <w:pStyle w:val="Question"/>
-      </w:pPr>
-      <w:r>
-        <w:t>When should you be very careful of boxing?</w:t>
-      </w:r>
-    </w:p>
-    <w:p>
-      <w:pPr>
-        <w:pStyle w:val="Answer"/>
-      </w:pPr>
-      <w:r>
-        <w:t>Boxing and un-boxing in a loop can seriously degrade performance and memory usage</w:t>
-      </w:r>
-    </w:p>
-    <w:p>
-      <w:pPr>
-        <w:pStyle w:val="Question"/>
-      </w:pPr>
-      <w:r>
-        <w:t>Why is boxing less prevalent since .NET 3.0?</w:t>
-      </w:r>
-    </w:p>
-    <w:p>
-      <w:pPr>
-        <w:pStyle w:val="Answer"/>
-      </w:pPr>
-      <w:r>
-        <w:t>The introduction of generics makes boxing less necessary</w:t>
-      </w:r>
-    </w:p>
-    <w:p>
-      <w:pPr>
-        <w:pStyle w:val="Question"/>
-      </w:pPr>
-      <w:r>
-        <w:t>What do you need to ensure when unboxing?</w:t>
-      </w:r>
-    </w:p>
-    <w:p>
-      <w:pPr>
-        <w:pStyle w:val="Answer"/>
-      </w:pPr>
-      <w:r>
-        <w:t>You need to ensure the type you un-box to is exactly same type as the original value type</w:t>
-      </w:r>
-    </w:p>
-    <w:p>
-      <w:pPr>
-        <w:pStyle w:val="Question"/>
-      </w:pPr>
-      <w:r>
-        <w:t>How much memory does a value type occupy?</w:t>
-      </w:r>
-    </w:p>
-    <w:p>
-      <w:pPr>
-        <w:pStyle w:val="Answer"/>
-      </w:pPr>
-      <w:r>
-        <w:t>The sum of the memory occupied by its fields</w:t>
-      </w:r>
-    </w:p>
-    <w:p>
-      <w:pPr>
-        <w:pStyle w:val="Question"/>
-      </w:pPr>
-      <w:r>
-        <w:t>What is the default implementation of hash-code and equality for value types?</w:t>
-      </w:r>
-    </w:p>
-    <w:p>
-      <w:pPr>
-        <w:pStyle w:val="Answer"/>
-      </w:pPr>
-      <w:r>
-        <w:t>Equality if all instance fields match</w:t>
-      </w:r>
-    </w:p>
-    <w:p>
-      <w:pPr>
-        <w:pStyle w:val="Answer"/>
-      </w:pPr>
-      <w:r>
-        <w:t>Hashing algorithm based on values in instance fields</w:t>
-      </w:r>
-    </w:p>
-    <w:p/>
-    <w:p>
-      <w:pPr>
-        <w:pStyle w:val="Question"/>
-      </w:pPr>
-      <w:r>
-        <w:t>Why should you override Equality when implementing value types</w:t>
-      </w:r>
-      <w:r>
-        <w:t>?</w:t>
-      </w:r>
-    </w:p>
-    <w:p>
-      <w:pPr>
-        <w:pStyle w:val="Answer"/>
-      </w:pPr>
-      <w:r>
-        <w:lastRenderedPageBreak/>
-        <w:t>Default implementation uses reflection which is inefficient</w:t>
-      </w:r>
-    </w:p>
-    <w:p>
-      <w:pPr>
-        <w:pStyle w:val="Answer"/>
-      </w:pPr>
-    </w:p>
-    <w:p>
-      <w:pPr>
-        <w:pStyle w:val="Question"/>
-      </w:pPr>
-      <w:r>
-        <w:t>Where are reference types allocated</w:t>
-      </w:r>
-      <w:r>
-        <w:t>?</w:t>
-      </w:r>
-    </w:p>
-    <w:p>
-      <w:pPr>
-        <w:pStyle w:val="Answer"/>
-      </w:pPr>
-      <w:r>
-        <w:t>Always on the heap</w:t>
-      </w:r>
-    </w:p>
-    <w:p>
-      <w:pPr>
-        <w:pStyle w:val="Answer"/>
-      </w:pPr>
-      <w:r>
-        <w:t>Which types in C# are reference types</w:t>
-      </w:r>
-      <w:r>
-        <w:t>?</w:t>
-      </w:r>
-    </w:p>
-    <w:p>
-      <w:pPr>
-        <w:pStyle w:val="Answer"/>
-      </w:pPr>
-      <w:r>
-        <w:t>All class, array, delegate and instance types</w:t>
-      </w:r>
-    </w:p>
-    <w:p>
-      <w:pPr>
-        <w:pStyle w:val="Question"/>
-      </w:pPr>
-      <w:r>
-        <w:t>What memory is required for an instance of a reference type</w:t>
-      </w:r>
-      <w:r>
-        <w:t>?</w:t>
-      </w:r>
-    </w:p>
-    <w:p>
-      <w:pPr>
-        <w:pStyle w:val="Answer"/>
-      </w:pPr>
-      <w:r>
-        <w:t>Heap memory for all instance fields plus extra memory for lock, class pointer</w:t>
-      </w:r>
-    </w:p>
-    <w:p>
-      <w:pPr>
-        <w:pStyle w:val="Answer"/>
-      </w:pPr>
-      <w:r>
-        <w:t>Each reference variable on stack need additional memory</w:t>
-      </w:r>
-    </w:p>
-    <w:p>
-      <w:pPr>
-        <w:rPr>
-          <w:b/>
-        </w:rPr>
-      </w:pPr>
-    </w:p>
-    <w:p>
-      <w:pPr>
-        <w:pStyle w:val="Question"/>
-      </w:pPr>
-      <w:r>
-        <w:t>How much memory is required for a reference variable on the heap?</w:t>
-      </w:r>
-    </w:p>
-    <w:p>
-      <w:pPr>
-        <w:pStyle w:val="Answer"/>
-      </w:pPr>
-      <w:r>
-        <w:t>Depends on whether the operating system is 32bit or 64 bit</w:t>
-      </w:r>
-    </w:p>
-    <w:p>
-      <w:pPr>
-        <w:pStyle w:val="Answer"/>
-      </w:pPr>
-      <w:r>
-        <w:t>32bit OS requires four bytes, 64 bit OS requires 8 bytes</w:t>
-      </w:r>
-    </w:p>
-    <w:p>
-      <w:pPr>
-        <w:pStyle w:val="Question"/>
-      </w:pPr>
-      <w:r>
-        <w:t>What are the characteristics of reference types?</w:t>
-      </w:r>
-    </w:p>
-    <w:p>
-      <w:pPr>
-        <w:pStyle w:val="Answer"/>
-      </w:pPr>
-      <w:r>
-        <w:t>Allocated from managed heap using new</w:t>
-      </w:r>
-    </w:p>
-    <w:p>
-      <w:pPr>
-        <w:pStyle w:val="Answer"/>
-      </w:pPr>
-      <w:r>
-        <w:t>Types derived from System.Object type using the class keyword</w:t>
-      </w:r>
-    </w:p>
-    <w:p>
-      <w:pPr>
-        <w:pStyle w:val="Question"/>
-      </w:pPr>
-      <w:r>
-        <w:t>What are the main disadvantages of reference types?</w:t>
-      </w:r>
-    </w:p>
-    <w:p>
-      <w:pPr>
-        <w:pStyle w:val="Answer"/>
-      </w:pPr>
-      <w:r>
-        <w:t>Memory must be allocated off the managed heap which can force GC</w:t>
-      </w:r>
-    </w:p>
-    <w:p>
-      <w:pPr>
-        <w:pStyle w:val="Answer"/>
-      </w:pPr>
-      <w:r>
-        <w:t>Pointer dereference cause performance overhead</w:t>
-      </w:r>
-    </w:p>
-    <w:p>
-      <w:pPr>
-        <w:pStyle w:val="Question"/>
-      </w:pPr>
-      <w:r>
-        <w:t xml:space="preserve">How much memory does a </w:t>
-      </w:r>
-      <w:r>
-        <w:t>reference</w:t>
-      </w:r>
-      <w:r>
-        <w:t xml:space="preserve"> type occupy?</w:t>
-      </w:r>
-    </w:p>
-    <w:p>
-      <w:pPr>
-        <w:pStyle w:val="Answer"/>
-      </w:pPr>
-      <w:r>
-        <w:t>Sum of memory occupied by its fields plus</w:t>
-      </w:r>
-    </w:p>
-    <w:p>
-      <w:pPr>
-        <w:pStyle w:val="Answer"/>
-      </w:pPr>
-      <w:r>
-        <w:t>Extra overhead for key to objects type, lock state</w:t>
-      </w:r>
-    </w:p>
-    <w:p>
-      <w:pPr>
-        <w:pStyle w:val="Answer"/>
-      </w:pPr>
-      <w:r>
-        <w:t xml:space="preserve">Each reference requires an additional four to eight bytes </w:t>
-      </w:r>
-    </w:p>
-    <w:p>
-      <w:pPr>
-        <w:pStyle w:val="Answer"/>
-      </w:pPr>
-      <w:r>
-        <w:t>What are the base classes of value and reference types?</w:t>
-      </w:r>
-    </w:p>
-    <w:p>
-      <w:pPr>
-        <w:pStyle w:val="Answer"/>
-      </w:pPr>
-      <w:r>
-        <w:t>Value types extend ValueType using the struct keyword</w:t>
-      </w:r>
-    </w:p>
-    <w:p>
-      <w:pPr>
-        <w:pStyle w:val="Answer"/>
-      </w:pPr>
-      <w:r>
-        <w:t>Reference type extend Object using the class keyword</w:t>
-      </w:r>
-    </w:p>
-    <w:p>
-      <w:pPr>
-        <w:rPr>
-          <w:b/>
-        </w:rPr>
-      </w:pPr>
-    </w:p>
-    <w:p>
-      <w:pPr>
-        <w:pStyle w:val="Question"/>
-      </w:pPr>
-      <w:r>
-        <w:t>Where is memory allocated for reference and value type?</w:t>
-      </w:r>
-    </w:p>
-    <w:p>
-      <w:pPr>
-        <w:pStyle w:val="Answer"/>
-      </w:pPr>
-      <w:r>
-        <w:t>Reference types are always allocated on the heap</w:t>
-      </w:r>
-    </w:p>
-    <w:p>
-      <w:pPr>
-        <w:pStyle w:val="Answer"/>
-      </w:pPr>
-      <w:r>
-        <w:t>Value types are usually allocated on the stack</w:t>
-      </w:r>
-    </w:p>
-    <w:p>
-      <w:pPr>
-        <w:pStyle w:val="Question"/>
-      </w:pPr>
-      <w:r>
-        <w:t>Compare and contract assignment of reference and value types?</w:t>
-      </w:r>
-    </w:p>
-    <w:p>
-      <w:pPr>
-        <w:pStyle w:val="Answer"/>
-      </w:pPr>
-      <w:r>
-        <w:t>Assignment of value type results in copy of fields</w:t>
-      </w:r>
-    </w:p>
-    <w:p>
-      <w:pPr>
-        <w:pStyle w:val="Answer"/>
-        <w:rPr>
-          <w:b/>
-        </w:rPr>
-      </w:pPr>
-      <w:r>
-        <w:t>Assignment of reference type simply results in copy of address of object on heap</w:t>
-      </w:r>
-    </w:p>
-    <w:p>
-      <w:pPr>
-        <w:pStyle w:val="Question"/>
-      </w:pPr>
-      <w:r>
-        <w:t>Can you use a value type as a lock? Explain your answer</w:t>
-      </w:r>
-    </w:p>
-    <w:p>
-      <w:pPr>
-        <w:pStyle w:val="Answer"/>
-      </w:pPr>
-      <w:r>
-        <w:t>No – Value types do not contain the sync block and cannot be used for locking</w:t>
-      </w:r>
-    </w:p>
-    <w:p>
-      <w:pPr>
-        <w:pStyle w:val="Answer"/>
-      </w:pPr>
-      <w:r>
-        <w:t>What are predefined types?</w:t>
-      </w:r>
-    </w:p>
-    <w:p>
-      <w:pPr>
-        <w:pStyle w:val="Answer"/>
-        <w:rPr>
-          <w:b/>
-        </w:rPr>
-      </w:pPr>
-      <w:r>
-        <w:t>Types supported by the compiler</w:t>
+        <w:t>Public – accessible to any method in any assembly</w:t>
       </w:r>
     </w:p>
     <w:p>
@@ -30377,11 +31952,11 @@
     </w:p>
     <w:p>
       <w:pPr>
-        <w:pStyle w:val="questionsubsection2"/>
+        <w:pStyle w:val="QuestionSubSection"/>
       </w:pPr>
       <w:r>
         <w:lastRenderedPageBreak/>
-        <w:t>Categorising Type – Predefined and Primitive Types</w:t>
+        <w:t>Numeric Types</w:t>
       </w:r>
     </w:p>
     <w:p>
@@ -30389,7 +31964,7 @@
         <w:pStyle w:val="Question"/>
       </w:pPr>
       <w:r>
-        <w:t>What is meant by a predefined type?</w:t>
+        <w:t>What size is an int in Csharp?</w:t>
       </w:r>
     </w:p>
     <w:p>
@@ -30397,7 +31972,7 @@
         <w:pStyle w:val="Answer"/>
       </w:pPr>
       <w:r>
-        <w:t>A type supported by the compiler</w:t>
+        <w:t>32 bits</w:t>
       </w:r>
     </w:p>
     <w:p>
@@ -30405,7 +31980,7 @@
         <w:pStyle w:val="Question"/>
       </w:pPr>
       <w:r>
-        <w:t>What are predefined types also known as?</w:t>
+        <w:t>What is the range of int?</w:t>
       </w:r>
     </w:p>
     <w:p>
@@ -30413,13 +31988,13 @@
         <w:pStyle w:val="Answer"/>
       </w:pPr>
       <w:r>
-        <w:t>B</w:t>
-      </w:r>
-      <w:r>
-        <w:t>uil</w:t>
-      </w:r>
-      <w:r>
-        <w:t>t in types</w:t>
+        <w:t>-2</w:t>
+      </w:r>
+      <w:r>
+        <w:t xml:space="preserve">^31 </w:t>
+      </w:r>
+      <w:r>
+        <w:t>to 2^(31)-1</w:t>
       </w:r>
     </w:p>
     <w:p>
@@ -30427,7 +32002,7 @@
         <w:pStyle w:val="Question"/>
       </w:pPr>
       <w:r>
-        <w:t>Are predefined types reference or value types?</w:t>
+        <w:t>What other integral types are there?</w:t>
       </w:r>
     </w:p>
     <w:p>
@@ -30435,7 +32010,13 @@
         <w:pStyle w:val="Answer"/>
       </w:pPr>
       <w:r>
-        <w:t>Can be either</w:t>
+        <w:t xml:space="preserve">Sbyte, byte, short, </w:t>
+      </w:r>
+      <w:r>
+        <w:t>ushort</w:t>
+      </w:r>
+      <w:r>
+        <w:t>, uint, long, ulong</w:t>
       </w:r>
     </w:p>
     <w:p>
@@ -30443,7 +32024,10 @@
         <w:pStyle w:val="Question"/>
       </w:pPr>
       <w:r>
-        <w:t>Give another name for predefined types</w:t>
+        <w:t>What size is a float in</w:t>
+      </w:r>
+      <w:r>
+        <w:t>Csharp?</w:t>
       </w:r>
     </w:p>
     <w:p>
@@ -30451,10 +32035,7 @@
         <w:pStyle w:val="Answer"/>
       </w:pPr>
       <w:r>
-        <w:t>Built in ty</w:t>
-      </w:r>
-      <w:r>
-        <w:t>pes</w:t>
+        <w:t>32 bits</w:t>
       </w:r>
     </w:p>
     <w:p>
@@ -30462,10 +32043,7 @@
         <w:pStyle w:val="Question"/>
       </w:pPr>
       <w:r>
-        <w:t xml:space="preserve">What are the </w:t>
-      </w:r>
-      <w:r>
-        <w:t>predefined value types?</w:t>
+        <w:t>What size is a double in csharp?</w:t>
       </w:r>
     </w:p>
     <w:p>
@@ -30473,13 +32051,7 @@
         <w:pStyle w:val="Answer"/>
       </w:pPr>
       <w:r>
-        <w:t>The numeric typ</w:t>
-      </w:r>
-      <w:r>
-        <w:t xml:space="preserve">es plus bool and </w:t>
-      </w:r>
-      <w:r>
-        <w:t>bool</w:t>
+        <w:t>64 bits</w:t>
       </w:r>
     </w:p>
     <w:p>
@@ -30487,10 +32059,7 @@
         <w:pStyle w:val="Question"/>
       </w:pPr>
       <w:r>
-        <w:t xml:space="preserve">What are the </w:t>
-      </w:r>
-      <w:r>
-        <w:t>predefined reference types?</w:t>
+        <w:t>How does the compiler infer the type of a numeric literal?</w:t>
       </w:r>
     </w:p>
     <w:p>
@@ -30498,7 +32067,21 @@
         <w:pStyle w:val="Answer"/>
       </w:pPr>
       <w:r>
-        <w:t>String and bool</w:t>
+        <w:t xml:space="preserve">If it containes . or E it is </w:t>
+      </w:r>
+      <w:r>
+        <w:t>assumed to be a double</w:t>
+      </w:r>
+    </w:p>
+    <w:p>
+      <w:pPr>
+        <w:pStyle w:val="Answer"/>
+      </w:pPr>
+      <w:r>
+        <w:t xml:space="preserve">Otherwise first int in the list </w:t>
+      </w:r>
+      <w:r>
+        <w:t>int,uint, long, ulong that can accommodate the literal</w:t>
       </w:r>
     </w:p>
     <w:p>
@@ -30506,7 +32089,7 @@
         <w:pStyle w:val="Question"/>
       </w:pPr>
       <w:r>
-        <w:t>What are primitive types?</w:t>
+        <w:t>What suffixes can be applied to a literal?</w:t>
       </w:r>
     </w:p>
     <w:p>
@@ -30514,15 +32097,7 @@
         <w:pStyle w:val="Answer"/>
       </w:pPr>
       <w:r>
-        <w:t>All the predefined value types other than decimal. We expect primitive type to be directly supported by the undelying native instruction set and CPU</w:t>
-      </w:r>
-    </w:p>
-    <w:p>
-      <w:pPr>
-        <w:pStyle w:val="QuestionSubSection"/>
-      </w:pPr>
-      <w:r>
-        <w:t>User Defined Types</w:t>
+        <w:t>L,F,F,U,M</w:t>
       </w:r>
     </w:p>
     <w:p>
@@ -30530,7 +32105,7 @@
         <w:pStyle w:val="Question"/>
       </w:pPr>
       <w:r>
-        <w:t>What visibility modifiers are applicable to a file scoped type?</w:t>
+        <w:t>What is the M suffix?</w:t>
       </w:r>
     </w:p>
     <w:p>
@@ -30538,135 +32113,13 @@
         <w:pStyle w:val="Answer"/>
       </w:pPr>
       <w:r>
-        <w:t>Public or internal</w:t>
-      </w:r>
-    </w:p>
-    <w:p>
-      <w:pPr>
-        <w:pStyle w:val="Question"/>
-      </w:pPr>
-      <w:r>
-        <w:t>What is the default visibility if no explicit type modifier is provided?</w:t>
+        <w:t>decimal</w:t>
       </w:r>
     </w:p>
     <w:p>
       <w:pPr>
         <w:pStyle w:val="Answer"/>
       </w:pPr>
-      <w:r>
-        <w:t>Internal</w:t>
-      </w:r>
-    </w:p>
-    <w:p>
-      <w:pPr>
-        <w:pStyle w:val="Question"/>
-      </w:pPr>
-      <w:r>
-        <w:t>What is the purpose of a static class?</w:t>
-      </w:r>
-    </w:p>
-    <w:p>
-      <w:pPr>
-        <w:pStyle w:val="Answer"/>
-      </w:pPr>
-      <w:r>
-        <w:t>Allow related methods to be grouped together</w:t>
-      </w:r>
-    </w:p>
-    <w:p>
-      <w:pPr>
-        <w:pStyle w:val="Question"/>
-      </w:pPr>
-      <w:r>
-        <w:t xml:space="preserve">What restrictions apply to </w:t>
-      </w:r>
-      <w:r>
-        <w:t>static classes?</w:t>
-      </w:r>
-    </w:p>
-    <w:p>
-      <w:pPr>
-        <w:pStyle w:val="Answer"/>
-      </w:pPr>
-      <w:r>
-        <w:t>Must directly implement object</w:t>
-      </w:r>
-    </w:p>
-    <w:p>
-      <w:pPr>
-        <w:pStyle w:val="Answer"/>
-      </w:pPr>
-      <w:r>
-        <w:t>Cant implement interfacces</w:t>
-      </w:r>
-    </w:p>
-    <w:p>
-      <w:pPr>
-        <w:pStyle w:val="Answer"/>
-      </w:pPr>
-      <w:r>
-        <w:lastRenderedPageBreak/>
-        <w:t>Must define only static members</w:t>
-      </w:r>
-    </w:p>
-    <w:p>
-      <w:pPr>
-        <w:pStyle w:val="Answer"/>
-      </w:pPr>
-      <w:r>
-        <w:t>Cannt be used as field, method parameter or local variable</w:t>
-      </w:r>
-    </w:p>
-    <w:p>
-      <w:pPr>
-        <w:pStyle w:val="Question"/>
-      </w:pPr>
-      <w:r>
-        <w:t>What visibility modifiers can be applied to a member?</w:t>
-      </w:r>
-    </w:p>
-    <w:p>
-      <w:pPr>
-        <w:pStyle w:val="Answer"/>
-      </w:pPr>
-      <w:r>
-        <w:t>Private – only accessed by methods in the defining type or nested type</w:t>
-      </w:r>
-    </w:p>
-    <w:p>
-      <w:pPr>
-        <w:pStyle w:val="Answer"/>
-      </w:pPr>
-      <w:r>
-        <w:t xml:space="preserve">Protected – only accessed by methods </w:t>
-      </w:r>
-      <w:r>
-        <w:t>in defining type, subtype or nested type</w:t>
-      </w:r>
-    </w:p>
-    <w:p>
-      <w:pPr>
-        <w:pStyle w:val="Answer"/>
-      </w:pPr>
-      <w:r>
-        <w:t>Internal – can only be accessed by methods in defiining assembly</w:t>
-      </w:r>
-    </w:p>
-    <w:p>
-      <w:pPr>
-        <w:pStyle w:val="Answer"/>
-      </w:pPr>
-      <w:r>
-        <w:t>Internal protected – can be accessed by defining type, nested type, sub-type or any method in defining assembly</w:t>
-      </w:r>
-    </w:p>
-    <w:p>
-      <w:pPr>
-        <w:pStyle w:val="Answer"/>
-      </w:pPr>
-      <w:r>
-        <w:t>Public – accessible to any method in any assembly</w:t>
-      </w:r>
     </w:p>
     <w:p>
       <w:pPr>
@@ -30685,11 +32138,11 @@
     </w:p>
     <w:p>
       <w:pPr>
-        <w:pStyle w:val="QuestionSubSection"/>
+        <w:pStyle w:val="questionsubsection2"/>
       </w:pPr>
       <w:r>
         <w:lastRenderedPageBreak/>
-        <w:t>Numeric Types</w:t>
+        <w:t>Numeric type conversion</w:t>
       </w:r>
     </w:p>
     <w:p>
@@ -30697,7 +32150,7 @@
         <w:pStyle w:val="Question"/>
       </w:pPr>
       <w:r>
-        <w:t>What size is an int in Csharp?</w:t>
+        <w:t>When is an implicit cast allowed?</w:t>
       </w:r>
     </w:p>
     <w:p>
@@ -30705,7 +32158,7 @@
         <w:pStyle w:val="Answer"/>
       </w:pPr>
       <w:r>
-        <w:t>32 bits</w:t>
+        <w:t>No possible loss of data</w:t>
       </w:r>
     </w:p>
     <w:p>
@@ -30713,21 +32166,19 @@
         <w:pStyle w:val="Question"/>
       </w:pPr>
       <w:r>
-        <w:t>What is the range of int?</w:t>
+        <w:t>When is an explicit cast needed?</w:t>
       </w:r>
     </w:p>
     <w:p>
       <w:pPr>
         <w:pStyle w:val="Answer"/>
-      </w:pPr>
-      <w:r>
-        <w:t>-2</w:t>
-      </w:r>
-      <w:r>
-        <w:t xml:space="preserve">^31 </w:t>
-      </w:r>
-      <w:r>
-        <w:t>to 2^(31)-1</w:t>
+        <w:rPr>
+          <w:rFonts w:cs="Arial"/>
+          <w:szCs w:val="20"/>
+        </w:rPr>
+      </w:pPr>
+      <w:r>
+        <w:t>Possible loss of date</w:t>
       </w:r>
     </w:p>
     <w:p>
@@ -30735,7 +32186,10 @@
         <w:pStyle w:val="Question"/>
       </w:pPr>
       <w:r>
-        <w:t>What other integral types are there?</w:t>
+        <w:t>When is default overflow behaviour</w:t>
+      </w:r>
+      <w:r>
+        <w:t>?</w:t>
       </w:r>
     </w:p>
     <w:p>
@@ -30743,13 +32197,7 @@
         <w:pStyle w:val="Answer"/>
       </w:pPr>
       <w:r>
-        <w:t xml:space="preserve">Sbyte, byte, short, </w:t>
-      </w:r>
-      <w:r>
-        <w:t>ushort</w:t>
-      </w:r>
-      <w:r>
-        <w:t>, uint, long, ulong</w:t>
+        <w:t>No overflow checking with wrapping</w:t>
       </w:r>
     </w:p>
     <w:p>
@@ -30757,10 +32205,13 @@
         <w:pStyle w:val="Question"/>
       </w:pPr>
       <w:r>
-        <w:t>What size is a float in</w:t>
-      </w:r>
-      <w:r>
-        <w:t>Csharp?</w:t>
+        <w:t xml:space="preserve">How can </w:t>
+      </w:r>
+      <w:r>
+        <w:t xml:space="preserve">overflow checking </w:t>
+      </w:r>
+      <w:r>
+        <w:t>be turned on?</w:t>
       </w:r>
     </w:p>
     <w:p>
@@ -30768,7 +32219,15 @@
         <w:pStyle w:val="Answer"/>
       </w:pPr>
       <w:r>
-        <w:t>32 bits</w:t>
+        <w:t>Use of checked keyword on block or expression</w:t>
+      </w:r>
+    </w:p>
+    <w:p>
+      <w:pPr>
+        <w:pStyle w:val="Answer"/>
+      </w:pPr>
+      <w:r>
+        <w:t>Compiler flag</w:t>
       </w:r>
     </w:p>
     <w:p>
@@ -30776,7 +32235,13 @@
         <w:pStyle w:val="Question"/>
       </w:pPr>
       <w:r>
-        <w:t>What size is a double in csharp?</w:t>
+        <w:t xml:space="preserve">How can </w:t>
+      </w:r>
+      <w:r>
+        <w:t>overflow checking be turned off if the compiler turned it on</w:t>
+      </w:r>
+      <w:r>
+        <w:t>?</w:t>
       </w:r>
     </w:p>
     <w:p>
@@ -30784,7 +32249,7 @@
         <w:pStyle w:val="Answer"/>
       </w:pPr>
       <w:r>
-        <w:t>64 bits</w:t>
+        <w:t>Using the unchecked keyword around a block or expression</w:t>
       </w:r>
     </w:p>
     <w:p>
@@ -30792,7 +32257,7 @@
         <w:pStyle w:val="Question"/>
       </w:pPr>
       <w:r>
-        <w:t>How does the compiler infer the type of a numeric literal?</w:t>
+        <w:t>What happens when you cast from a floating point to integral type?</w:t>
       </w:r>
     </w:p>
     <w:p>
@@ -30800,10 +32265,18 @@
         <w:pStyle w:val="Answer"/>
       </w:pPr>
       <w:r>
-        <w:t xml:space="preserve">If it containes . or E it is </w:t>
-      </w:r>
-      <w:r>
-        <w:t>assumed to be a double</w:t>
+        <w:t>The fractional part is truncated</w:t>
+      </w:r>
+    </w:p>
+    <w:p>
+      <w:pPr>
+        <w:pStyle w:val="Question"/>
+      </w:pPr>
+      <w:r>
+        <w:t>How can you obtain rounding behaviour when converting</w:t>
+      </w:r>
+      <w:r>
+        <w:t>?</w:t>
       </w:r>
     </w:p>
     <w:p>
@@ -30811,10 +32284,7 @@
         <w:pStyle w:val="Answer"/>
       </w:pPr>
       <w:r>
-        <w:t xml:space="preserve">Otherwise first int in the list </w:t>
-      </w:r>
-      <w:r>
-        <w:t>int,uint, long, ulong that can accommodate the literal</w:t>
+        <w:t>The static class Convert provides methods for rounding</w:t>
       </w:r>
     </w:p>
     <w:p>
@@ -30822,7 +32292,7 @@
         <w:pStyle w:val="Question"/>
       </w:pPr>
       <w:r>
-        <w:t>What suffixes can be applied to a literal?</w:t>
+        <w:t>What happens when you implicitly convert a large integer to a floating point?</w:t>
       </w:r>
     </w:p>
     <w:p>
@@ -30830,7 +32300,7 @@
         <w:pStyle w:val="Answer"/>
       </w:pPr>
       <w:r>
-        <w:t>L,F,F,U,M</w:t>
+        <w:t>Keep the magnitude but loose the precision</w:t>
       </w:r>
     </w:p>
     <w:p>
@@ -30838,7 +32308,7 @@
         <w:pStyle w:val="Question"/>
       </w:pPr>
       <w:r>
-        <w:t>What is the M suffix?</w:t>
+        <w:t>What happened when you use the division operator on integers?</w:t>
       </w:r>
     </w:p>
     <w:p>
@@ -30846,13 +32316,178 @@
         <w:pStyle w:val="Answer"/>
       </w:pPr>
       <w:r>
-        <w:t>decimal</w:t>
+        <w:t>Remainder is always truncated</w:t>
+      </w:r>
+    </w:p>
+    <w:p>
+      <w:pPr>
+        <w:pStyle w:val="Question"/>
+      </w:pPr>
+      <w:r>
+        <w:t>What happens if arithmetic operations on integral types overflow?</w:t>
       </w:r>
     </w:p>
     <w:p>
       <w:pPr>
         <w:pStyle w:val="Answer"/>
       </w:pPr>
+      <w:r>
+        <w:t>CLR guaranteed wraparound</w:t>
+      </w:r>
+    </w:p>
+    <w:p>
+      <w:pPr>
+        <w:spacing w:after="160" w:line="259" w:lineRule="auto"/>
+        <w:rPr>
+          <w:rFonts w:cs="Arial"/>
+          <w:szCs w:val="20"/>
+        </w:rPr>
+      </w:pPr>
+      <w:r>
+        <w:rPr>
+          <w:rFonts w:cs="Arial"/>
+          <w:szCs w:val="20"/>
+        </w:rPr>
+        <w:br w:type="page"/>
+      </w:r>
+    </w:p>
+    <w:p>
+      <w:pPr>
+        <w:rPr>
+          <w:rFonts w:cs="Arial"/>
+          <w:szCs w:val="20"/>
+        </w:rPr>
+      </w:pPr>
+    </w:p>
+    <w:p>
+      <w:pPr>
+        <w:pStyle w:val="Question"/>
+      </w:pPr>
+      <w:r>
+        <w:t>Why wont the following code compile?</w:t>
+      </w:r>
+    </w:p>
+    <w:p>
+      <w:pPr>
+        <w:pStyle w:val="SourceCode"/>
+      </w:pPr>
+      <w:r>
+        <w:t xml:space="preserve">    </w:t>
+      </w:r>
+      <w:r>
+        <w:rPr>
+          <w:color w:val="0000FF"/>
+        </w:rPr>
+        <w:t>static</w:t>
+      </w:r>
+      <w:r>
+        <w:t xml:space="preserve"> </w:t>
+      </w:r>
+      <w:r>
+        <w:rPr>
+          <w:color w:val="0000FF"/>
+        </w:rPr>
+        <w:t>void</w:t>
+      </w:r>
+      <w:r>
+        <w:t xml:space="preserve"> Add()</w:t>
+      </w:r>
+    </w:p>
+    <w:p>
+      <w:pPr>
+        <w:pStyle w:val="SourceCode"/>
+      </w:pPr>
+      <w:r>
+        <w:t xml:space="preserve">    {</w:t>
+      </w:r>
+    </w:p>
+    <w:p>
+      <w:pPr>
+        <w:pStyle w:val="SourceCode"/>
+      </w:pPr>
+      <w:r>
+        <w:t xml:space="preserve">      </w:t>
+      </w:r>
+      <w:r>
+        <w:rPr>
+          <w:color w:val="0000FF"/>
+        </w:rPr>
+        <w:t>short</w:t>
+      </w:r>
+      <w:r>
+        <w:t xml:space="preserve"> a = 4;</w:t>
+      </w:r>
+    </w:p>
+    <w:p>
+      <w:pPr>
+        <w:pStyle w:val="SourceCode"/>
+      </w:pPr>
+      <w:r>
+        <w:t xml:space="preserve">      </w:t>
+      </w:r>
+      <w:r>
+        <w:rPr>
+          <w:color w:val="0000FF"/>
+        </w:rPr>
+        <w:t>short</w:t>
+      </w:r>
+      <w:r>
+        <w:t xml:space="preserve"> b = 8;</w:t>
+      </w:r>
+    </w:p>
+    <w:p>
+      <w:pPr>
+        <w:pStyle w:val="SourceCode"/>
+      </w:pPr>
+    </w:p>
+    <w:p>
+      <w:pPr>
+        <w:pStyle w:val="SourceCode"/>
+      </w:pPr>
+      <w:r>
+        <w:t xml:space="preserve">      </w:t>
+      </w:r>
+      <w:r>
+        <w:rPr>
+          <w:color w:val="0000FF"/>
+        </w:rPr>
+        <w:t>short</w:t>
+      </w:r>
+      <w:r>
+        <w:t xml:space="preserve"> c = a + b;</w:t>
+      </w:r>
+    </w:p>
+    <w:p>
+      <w:pPr>
+        <w:pStyle w:val="SourceCode"/>
+        <w:rPr>
+          <w:rFonts w:cs="Arial"/>
+        </w:rPr>
+      </w:pPr>
+      <w:r>
+        <w:t xml:space="preserve">    }</w:t>
+      </w:r>
+    </w:p>
+    <w:p>
+      <w:pPr>
+        <w:pStyle w:val="Answer"/>
+      </w:pPr>
+    </w:p>
+    <w:p>
+      <w:pPr>
+        <w:pStyle w:val="Answer"/>
+      </w:pPr>
+      <w:r>
+        <w:t>Because the 8 and 16 bit integral types lack their own arithmetic operators</w:t>
+      </w:r>
+    </w:p>
+    <w:p>
+      <w:pPr>
+        <w:pStyle w:val="Answer"/>
+      </w:pPr>
+      <w:r>
+        <w:t>C# will implicitly convert them to int causing an error assigning result back to short</w:t>
+      </w:r>
     </w:p>
     <w:p>
       <w:pPr>
@@ -30875,7 +32510,7 @@
       </w:pPr>
       <w:r>
         <w:lastRenderedPageBreak/>
-        <w:t>Numeric type conversion</w:t>
+        <w:t>Arithmetic operators</w:t>
       </w:r>
     </w:p>
     <w:p>
@@ -30883,7 +32518,421 @@
         <w:pStyle w:val="Question"/>
       </w:pPr>
       <w:r>
-        <w:t>When is an implicit cast allowed?</w:t>
+        <w:t>Implement a method to compare two numbers for equality</w:t>
+      </w:r>
+      <w:r>
+        <w:t xml:space="preserve"> without using any equality operators</w:t>
+      </w:r>
+      <w:r>
+        <w:t>?</w:t>
+      </w:r>
+    </w:p>
+    <w:p>
+      <w:pPr>
+        <w:pStyle w:val="SourceCode"/>
+      </w:pPr>
+      <w:r>
+        <w:t>public static bool Equals(int a, int b)</w:t>
+      </w:r>
+    </w:p>
+    <w:p>
+      <w:pPr>
+        <w:pStyle w:val="SourceCode"/>
+      </w:pPr>
+      <w:r>
+        <w:t>{</w:t>
+      </w:r>
+    </w:p>
+    <w:p>
+      <w:pPr>
+        <w:pStyle w:val="SourceCode"/>
+      </w:pPr>
+      <w:r>
+        <w:t xml:space="preserve">  return (!(a &lt; b) &amp;&amp; !(a &gt; b));</w:t>
+      </w:r>
+    </w:p>
+    <w:p>
+      <w:pPr>
+        <w:pStyle w:val="SourceCode"/>
+      </w:pPr>
+      <w:r>
+        <w:t>}</w:t>
+      </w:r>
+    </w:p>
+    <w:p>
+      <w:pPr>
+        <w:rPr>
+          <w:b/>
+        </w:rPr>
+      </w:pPr>
+    </w:p>
+    <w:p>
+      <w:pPr>
+        <w:pStyle w:val="Question"/>
+      </w:pPr>
+      <w:r>
+        <w:t>Nice. Do it now without use of the comparison operators?</w:t>
+      </w:r>
+    </w:p>
+    <w:p>
+      <w:pPr>
+        <w:pStyle w:val="SourceCode"/>
+      </w:pPr>
+      <w:r>
+        <w:t xml:space="preserve">    </w:t>
+      </w:r>
+      <w:r>
+        <w:rPr>
+          <w:color w:val="0000FF"/>
+        </w:rPr>
+        <w:t>public</w:t>
+      </w:r>
+      <w:r>
+        <w:t xml:space="preserve"> </w:t>
+      </w:r>
+      <w:r>
+        <w:rPr>
+          <w:color w:val="0000FF"/>
+        </w:rPr>
+        <w:t>static</w:t>
+      </w:r>
+      <w:r>
+        <w:t xml:space="preserve"> </w:t>
+      </w:r>
+      <w:r>
+        <w:rPr>
+          <w:color w:val="0000FF"/>
+        </w:rPr>
+        <w:t>bool</w:t>
+      </w:r>
+      <w:r>
+        <w:t xml:space="preserve"> Equals2(</w:t>
+      </w:r>
+      <w:r>
+        <w:rPr>
+          <w:color w:val="0000FF"/>
+        </w:rPr>
+        <w:t>int</w:t>
+      </w:r>
+      <w:r>
+        <w:t xml:space="preserve"> a, </w:t>
+      </w:r>
+      <w:r>
+        <w:rPr>
+          <w:color w:val="0000FF"/>
+        </w:rPr>
+        <w:t>int</w:t>
+      </w:r>
+      <w:r>
+        <w:t xml:space="preserve"> b)</w:t>
+      </w:r>
+    </w:p>
+    <w:p>
+      <w:pPr>
+        <w:pStyle w:val="SourceCode"/>
+      </w:pPr>
+      <w:r>
+        <w:t xml:space="preserve">    {</w:t>
+      </w:r>
+    </w:p>
+    <w:p>
+      <w:pPr>
+        <w:pStyle w:val="SourceCode"/>
+      </w:pPr>
+      <w:r>
+        <w:t xml:space="preserve">      </w:t>
+      </w:r>
+      <w:r>
+        <w:rPr>
+          <w:color w:val="0000FF"/>
+        </w:rPr>
+        <w:t>int</w:t>
+      </w:r>
+      <w:r>
+        <w:t xml:space="preserve"> c = a - b;</w:t>
+      </w:r>
+    </w:p>
+    <w:p>
+      <w:pPr>
+        <w:pStyle w:val="SourceCode"/>
+      </w:pPr>
+      <w:r>
+        <w:t xml:space="preserve">      </w:t>
+      </w:r>
+      <w:r>
+        <w:rPr>
+          <w:color w:val="0000FF"/>
+        </w:rPr>
+        <w:t>bool</w:t>
+      </w:r>
+      <w:r>
+        <w:t xml:space="preserve"> equals = </w:t>
+      </w:r>
+      <w:r>
+        <w:rPr>
+          <w:color w:val="0000FF"/>
+        </w:rPr>
+        <w:t>true</w:t>
+      </w:r>
+      <w:r>
+        <w:t>;</w:t>
+      </w:r>
+    </w:p>
+    <w:p>
+      <w:pPr>
+        <w:pStyle w:val="SourceCode"/>
+      </w:pPr>
+    </w:p>
+    <w:p>
+      <w:pPr>
+        <w:pStyle w:val="SourceCode"/>
+        <w:rPr>
+          <w:color w:val="0000FF"/>
+        </w:rPr>
+      </w:pPr>
+      <w:r>
+        <w:t xml:space="preserve">      </w:t>
+      </w:r>
+      <w:r>
+        <w:rPr>
+          <w:color w:val="0000FF"/>
+        </w:rPr>
+        <w:t>try</w:t>
+      </w:r>
+    </w:p>
+    <w:p>
+      <w:pPr>
+        <w:pStyle w:val="SourceCode"/>
+      </w:pPr>
+      <w:r>
+        <w:t xml:space="preserve">      {</w:t>
+      </w:r>
+    </w:p>
+    <w:p>
+      <w:pPr>
+        <w:pStyle w:val="SourceCode"/>
+      </w:pPr>
+      <w:r>
+        <w:t xml:space="preserve">        </w:t>
+      </w:r>
+      <w:r>
+        <w:rPr>
+          <w:color w:val="0000FF"/>
+        </w:rPr>
+        <w:t>object</w:t>
+      </w:r>
+      <w:r>
+        <w:t xml:space="preserve">[] arr = </w:t>
+      </w:r>
+      <w:r>
+        <w:rPr>
+          <w:color w:val="0000FF"/>
+        </w:rPr>
+        <w:t>new</w:t>
+      </w:r>
+      <w:r>
+        <w:t xml:space="preserve"> </w:t>
+      </w:r>
+      <w:r>
+        <w:rPr>
+          <w:color w:val="0000FF"/>
+        </w:rPr>
+        <w:t>object</w:t>
+      </w:r>
+      <w:r>
+        <w:t>[1];</w:t>
+      </w:r>
+    </w:p>
+    <w:p>
+      <w:pPr>
+        <w:pStyle w:val="SourceCode"/>
+      </w:pPr>
+      <w:r>
+        <w:t xml:space="preserve">        </w:t>
+      </w:r>
+      <w:r>
+        <w:rPr>
+          <w:color w:val="0000FF"/>
+        </w:rPr>
+        <w:t>object</w:t>
+      </w:r>
+      <w:r>
+        <w:t xml:space="preserve"> res = arr[c];</w:t>
+      </w:r>
+    </w:p>
+    <w:p>
+      <w:pPr>
+        <w:pStyle w:val="SourceCode"/>
+      </w:pPr>
+      <w:r>
+        <w:t xml:space="preserve">      }</w:t>
+      </w:r>
+    </w:p>
+    <w:p>
+      <w:pPr>
+        <w:pStyle w:val="SourceCode"/>
+      </w:pPr>
+      <w:r>
+        <w:t xml:space="preserve">      </w:t>
+      </w:r>
+      <w:r>
+        <w:rPr>
+          <w:color w:val="0000FF"/>
+        </w:rPr>
+        <w:t>catch</w:t>
+      </w:r>
+      <w:r>
+        <w:t xml:space="preserve"> (</w:t>
+      </w:r>
+      <w:r>
+        <w:rPr>
+          <w:color w:val="2B91AF"/>
+        </w:rPr>
+        <w:t>Exception</w:t>
+      </w:r>
+      <w:r>
+        <w:t xml:space="preserve"> ex)</w:t>
+      </w:r>
+    </w:p>
+    <w:p>
+      <w:pPr>
+        <w:pStyle w:val="SourceCode"/>
+      </w:pPr>
+      <w:r>
+        <w:t xml:space="preserve">      {</w:t>
+      </w:r>
+    </w:p>
+    <w:p>
+      <w:pPr>
+        <w:pStyle w:val="SourceCode"/>
+      </w:pPr>
+      <w:r>
+        <w:t xml:space="preserve">        equals = </w:t>
+      </w:r>
+      <w:r>
+        <w:rPr>
+          <w:color w:val="0000FF"/>
+        </w:rPr>
+        <w:t>false</w:t>
+      </w:r>
+      <w:r>
+        <w:t>;</w:t>
+      </w:r>
+    </w:p>
+    <w:p>
+      <w:pPr>
+        <w:pStyle w:val="SourceCode"/>
+      </w:pPr>
+      <w:r>
+        <w:t xml:space="preserve">      }</w:t>
+      </w:r>
+    </w:p>
+    <w:p>
+      <w:pPr>
+        <w:pStyle w:val="SourceCode"/>
+      </w:pPr>
+      <w:r>
+        <w:t xml:space="preserve">      </w:t>
+      </w:r>
+      <w:r>
+        <w:rPr>
+          <w:color w:val="0000FF"/>
+        </w:rPr>
+        <w:t>return</w:t>
+      </w:r>
+      <w:r>
+        <w:t xml:space="preserve"> equals;</w:t>
+      </w:r>
+    </w:p>
+    <w:p>
+      <w:pPr>
+        <w:pStyle w:val="SourceCode"/>
+        <w:rPr>
+          <w:b/>
+        </w:rPr>
+      </w:pPr>
+      <w:r>
+        <w:t xml:space="preserve">    }</w:t>
+      </w:r>
+    </w:p>
+    <w:p>
+      <w:pPr>
+        <w:rPr>
+          <w:b/>
+        </w:rPr>
+      </w:pPr>
+    </w:p>
+    <w:p>
+      <w:pPr>
+        <w:pStyle w:val="Question"/>
+      </w:pPr>
+      <w:r>
+        <w:t>Imagine truth is defined in the same way as C. Implement the comparison method using bitwise operators?</w:t>
+      </w:r>
+    </w:p>
+    <w:p>
+      <w:pPr>
+        <w:pStyle w:val="SourceCode"/>
+      </w:pPr>
+      <w:r>
+        <w:t>public static bool Equals2(int a, int b)</w:t>
+      </w:r>
+    </w:p>
+    <w:p>
+      <w:pPr>
+        <w:pStyle w:val="SourceCode"/>
+      </w:pPr>
+      <w:r>
+        <w:t>{</w:t>
+      </w:r>
+    </w:p>
+    <w:p>
+      <w:pPr>
+        <w:pStyle w:val="SourceCode"/>
+      </w:pPr>
+      <w:r>
+        <w:t xml:space="preserve">  return (!(a ^ b));</w:t>
+      </w:r>
+    </w:p>
+    <w:p>
+      <w:pPr>
+        <w:pStyle w:val="SourceCode"/>
+      </w:pPr>
+      <w:r>
+        <w:t>}</w:t>
+      </w:r>
+    </w:p>
+    <w:p>
+      <w:pPr>
+        <w:rPr>
+          <w:b/>
+        </w:rPr>
+      </w:pPr>
+    </w:p>
+    <w:p>
+      <w:pPr>
+        <w:pStyle w:val="Question"/>
+      </w:pPr>
+      <w:r>
+        <w:t>Implement a comparison operator for two integers?</w:t>
+      </w:r>
+    </w:p>
+    <w:p>
+      <w:pPr>
+        <w:rPr>
+          <w:b/>
+        </w:rPr>
+      </w:pPr>
+    </w:p>
+    <w:p>
+      <w:pPr>
+        <w:pStyle w:val="Question"/>
+      </w:pPr>
+      <w:r>
+        <w:t>How are floats and doubles internally represented</w:t>
+      </w:r>
+      <w:r>
+        <w:t>?</w:t>
       </w:r>
     </w:p>
     <w:p>
@@ -30891,7 +32940,7 @@
         <w:pStyle w:val="Answer"/>
       </w:pPr>
       <w:r>
-        <w:t>No possible loss of data</w:t>
+        <w:t>As base 2</w:t>
       </w:r>
     </w:p>
     <w:p>
@@ -30899,30 +32948,22 @@
         <w:pStyle w:val="Question"/>
       </w:pPr>
       <w:r>
-        <w:t>When is an explicit cast needed?</w:t>
+        <w:t>What problems can this introduce</w:t>
+      </w:r>
+      <w:r>
+        <w:t>?</w:t>
       </w:r>
     </w:p>
     <w:p>
       <w:pPr>
         <w:pStyle w:val="Answer"/>
-        <w:rPr>
-          <w:rFonts w:cs="Arial"/>
-          <w:szCs w:val="20"/>
-        </w:rPr>
-      </w:pPr>
-      <w:r>
-        <w:t>Possible loss of date</w:t>
-      </w:r>
-    </w:p>
-    <w:p>
-      <w:pPr>
-        <w:pStyle w:val="Question"/>
-      </w:pPr>
-      <w:r>
-        <w:t>When is default overflow behaviour</w:t>
-      </w:r>
-      <w:r>
-        <w:t>?</w:t>
+      </w:pPr>
+      <w:r>
+        <w:lastRenderedPageBreak/>
+        <w:t xml:space="preserve">Only </w:t>
+      </w:r>
+      <w:r>
+        <w:t>numbers expressible in base 2 are represented precisely</w:t>
       </w:r>
     </w:p>
     <w:p>
@@ -30930,296 +32971,15 @@
         <w:pStyle w:val="Answer"/>
       </w:pPr>
       <w:r>
-        <w:t>No overflow checking with wrapping</w:t>
-      </w:r>
-    </w:p>
-    <w:p>
-      <w:pPr>
-        <w:pStyle w:val="Question"/>
-      </w:pPr>
-      <w:r>
-        <w:t xml:space="preserve">How can </w:t>
-      </w:r>
-      <w:r>
-        <w:t xml:space="preserve">overflow checking </w:t>
-      </w:r>
-      <w:r>
-        <w:t>be turned on?</w:t>
-      </w:r>
-    </w:p>
-    <w:p>
-      <w:pPr>
-        <w:pStyle w:val="Answer"/>
-      </w:pPr>
-      <w:r>
-        <w:t>Use of checked keyword on block or expression</w:t>
-      </w:r>
-    </w:p>
-    <w:p>
-      <w:pPr>
-        <w:pStyle w:val="Answer"/>
-      </w:pPr>
-      <w:r>
-        <w:t>Compiler flag</w:t>
-      </w:r>
-    </w:p>
-    <w:p>
-      <w:pPr>
-        <w:pStyle w:val="Question"/>
-      </w:pPr>
-      <w:r>
-        <w:t xml:space="preserve">How can </w:t>
-      </w:r>
-      <w:r>
-        <w:t>overflow checking be turned off if the compiler turned it on</w:t>
-      </w:r>
-      <w:r>
-        <w:t>?</w:t>
-      </w:r>
-    </w:p>
-    <w:p>
-      <w:pPr>
-        <w:pStyle w:val="Answer"/>
-      </w:pPr>
-      <w:r>
-        <w:t>Using the unchecked keyword around a block or expression</w:t>
-      </w:r>
-    </w:p>
-    <w:p>
-      <w:pPr>
-        <w:pStyle w:val="Question"/>
-      </w:pPr>
-      <w:r>
-        <w:t>What happens when you cast from a floating point to integral type?</w:t>
-      </w:r>
-    </w:p>
-    <w:p>
-      <w:pPr>
-        <w:pStyle w:val="Answer"/>
-      </w:pPr>
-      <w:r>
-        <w:t>The fractional part is truncated</w:t>
-      </w:r>
-    </w:p>
-    <w:p>
-      <w:pPr>
-        <w:pStyle w:val="Question"/>
-      </w:pPr>
-      <w:r>
-        <w:t>How can you obtain rounding behaviour when converting</w:t>
-      </w:r>
-      <w:r>
-        <w:t>?</w:t>
-      </w:r>
-    </w:p>
-    <w:p>
-      <w:pPr>
-        <w:pStyle w:val="Answer"/>
-      </w:pPr>
-      <w:r>
-        <w:t>The static class Convert provides methods for rounding</w:t>
-      </w:r>
-    </w:p>
-    <w:p>
-      <w:pPr>
-        <w:pStyle w:val="Question"/>
-      </w:pPr>
-      <w:r>
-        <w:t>What happens when you implicitly convert a large integer to a floating point?</w:t>
-      </w:r>
-    </w:p>
-    <w:p>
-      <w:pPr>
-        <w:pStyle w:val="Answer"/>
-      </w:pPr>
-      <w:r>
-        <w:t>Keep the magnitude but loose the precision</w:t>
-      </w:r>
-    </w:p>
-    <w:p>
-      <w:pPr>
-        <w:pStyle w:val="Question"/>
-      </w:pPr>
-      <w:r>
-        <w:t>What happened when you use the division operator on integers?</w:t>
-      </w:r>
-    </w:p>
-    <w:p>
-      <w:pPr>
-        <w:pStyle w:val="Answer"/>
-      </w:pPr>
-      <w:r>
-        <w:t>Remainder is always truncated</w:t>
-      </w:r>
-    </w:p>
-    <w:p>
-      <w:pPr>
-        <w:pStyle w:val="Question"/>
-      </w:pPr>
-      <w:r>
-        <w:t>What happens if arithmetic operations on integral types overflow?</w:t>
-      </w:r>
-    </w:p>
-    <w:p>
-      <w:pPr>
-        <w:pStyle w:val="Answer"/>
-      </w:pPr>
-      <w:r>
-        <w:t>CLR guaranteed wraparound</w:t>
-      </w:r>
-    </w:p>
-    <w:p>
-      <w:pPr>
-        <w:spacing w:after="160" w:line="259" w:lineRule="auto"/>
-        <w:rPr>
-          <w:rFonts w:cs="Arial"/>
-          <w:szCs w:val="20"/>
-        </w:rPr>
-      </w:pPr>
-      <w:r>
-        <w:rPr>
-          <w:rFonts w:cs="Arial"/>
-          <w:szCs w:val="20"/>
-        </w:rPr>
-        <w:br w:type="page"/>
-      </w:r>
-    </w:p>
-    <w:p>
-      <w:pPr>
-        <w:rPr>
-          <w:rFonts w:cs="Arial"/>
-          <w:szCs w:val="20"/>
-        </w:rPr>
-      </w:pPr>
-    </w:p>
-    <w:p>
-      <w:pPr>
-        <w:pStyle w:val="Question"/>
-      </w:pPr>
-      <w:r>
-        <w:t>Why wont the following code compile?</w:t>
-      </w:r>
-    </w:p>
-    <w:p>
-      <w:pPr>
-        <w:pStyle w:val="SourceCode"/>
-      </w:pPr>
-      <w:r>
-        <w:t xml:space="preserve">    </w:t>
-      </w:r>
-      <w:r>
-        <w:rPr>
-          <w:color w:val="0000FF"/>
-        </w:rPr>
-        <w:t>static</w:t>
-      </w:r>
-      <w:r>
-        <w:t xml:space="preserve"> </w:t>
-      </w:r>
-      <w:r>
-        <w:rPr>
-          <w:color w:val="0000FF"/>
-        </w:rPr>
-        <w:t>void</w:t>
-      </w:r>
-      <w:r>
-        <w:t xml:space="preserve"> Add()</w:t>
-      </w:r>
-    </w:p>
-    <w:p>
-      <w:pPr>
-        <w:pStyle w:val="SourceCode"/>
-      </w:pPr>
-      <w:r>
-        <w:t xml:space="preserve">    {</w:t>
-      </w:r>
-    </w:p>
-    <w:p>
-      <w:pPr>
-        <w:pStyle w:val="SourceCode"/>
-      </w:pPr>
-      <w:r>
-        <w:t xml:space="preserve">      </w:t>
-      </w:r>
-      <w:r>
-        <w:rPr>
-          <w:color w:val="0000FF"/>
-        </w:rPr>
-        <w:t>short</w:t>
-      </w:r>
-      <w:r>
-        <w:t xml:space="preserve"> a = 4;</w:t>
-      </w:r>
-    </w:p>
-    <w:p>
-      <w:pPr>
-        <w:pStyle w:val="SourceCode"/>
-      </w:pPr>
-      <w:r>
-        <w:t xml:space="preserve">      </w:t>
-      </w:r>
-      <w:r>
-        <w:rPr>
-          <w:color w:val="0000FF"/>
-        </w:rPr>
-        <w:t>short</w:t>
-      </w:r>
-      <w:r>
-        <w:t xml:space="preserve"> b = 8;</w:t>
-      </w:r>
-    </w:p>
-    <w:p>
-      <w:pPr>
-        <w:pStyle w:val="SourceCode"/>
-      </w:pPr>
-    </w:p>
-    <w:p>
-      <w:pPr>
-        <w:pStyle w:val="SourceCode"/>
-      </w:pPr>
-      <w:r>
-        <w:t xml:space="preserve">      </w:t>
-      </w:r>
-      <w:r>
-        <w:rPr>
-          <w:color w:val="0000FF"/>
-        </w:rPr>
-        <w:t>short</w:t>
-      </w:r>
-      <w:r>
-        <w:t xml:space="preserve"> c = a + b;</w:t>
-      </w:r>
-    </w:p>
-    <w:p>
-      <w:pPr>
-        <w:pStyle w:val="SourceCode"/>
-        <w:rPr>
-          <w:rFonts w:cs="Arial"/>
-        </w:rPr>
-      </w:pPr>
-      <w:r>
-        <w:t xml:space="preserve">    }</w:t>
-      </w:r>
-    </w:p>
-    <w:p>
-      <w:pPr>
-        <w:pStyle w:val="Answer"/>
-      </w:pPr>
-    </w:p>
-    <w:p>
-      <w:pPr>
-        <w:pStyle w:val="Answer"/>
-      </w:pPr>
-      <w:r>
-        <w:t>Because the 8 and 16 bit integral types lack their own arithmetic operators</w:t>
-      </w:r>
-    </w:p>
-    <w:p>
-      <w:pPr>
-        <w:pStyle w:val="Answer"/>
-      </w:pPr>
-      <w:r>
-        <w:t>C# will implicitly convert them to int causing an error assigning result back to short</w:t>
+        <w:t>Literals with a fractional component will not be represented precisely</w:t>
+      </w:r>
+    </w:p>
+    <w:p>
+      <w:pPr>
+        <w:pStyle w:val="QuestionSubSection"/>
+      </w:pPr>
+      <w:r>
+        <w:t>Contravariance</w:t>
       </w:r>
     </w:p>
     <w:p>
@@ -31239,499 +32999,6 @@
     </w:p>
     <w:p>
       <w:pPr>
-        <w:pStyle w:val="questionsubsection2"/>
-      </w:pPr>
-      <w:r>
-        <w:lastRenderedPageBreak/>
-        <w:t>Arithmetic operators</w:t>
-      </w:r>
-    </w:p>
-    <w:p>
-      <w:pPr>
-        <w:pStyle w:val="Question"/>
-      </w:pPr>
-      <w:r>
-        <w:t>Implement a method to compare two numbers for equality</w:t>
-      </w:r>
-      <w:r>
-        <w:t xml:space="preserve"> without using any equality operators</w:t>
-      </w:r>
-      <w:r>
-        <w:t>?</w:t>
-      </w:r>
-    </w:p>
-    <w:p>
-      <w:pPr>
-        <w:pStyle w:val="SourceCode"/>
-      </w:pPr>
-      <w:r>
-        <w:t>public static bool Equals(int a, int b)</w:t>
-      </w:r>
-    </w:p>
-    <w:p>
-      <w:pPr>
-        <w:pStyle w:val="SourceCode"/>
-      </w:pPr>
-      <w:r>
-        <w:t>{</w:t>
-      </w:r>
-    </w:p>
-    <w:p>
-      <w:pPr>
-        <w:pStyle w:val="SourceCode"/>
-      </w:pPr>
-      <w:r>
-        <w:t xml:space="preserve">  return (!(a &lt; b) &amp;&amp; !(a &gt; b));</w:t>
-      </w:r>
-    </w:p>
-    <w:p>
-      <w:pPr>
-        <w:pStyle w:val="SourceCode"/>
-      </w:pPr>
-      <w:r>
-        <w:t>}</w:t>
-      </w:r>
-    </w:p>
-    <w:p>
-      <w:pPr>
-        <w:rPr>
-          <w:b/>
-        </w:rPr>
-      </w:pPr>
-    </w:p>
-    <w:p>
-      <w:pPr>
-        <w:pStyle w:val="Question"/>
-      </w:pPr>
-      <w:r>
-        <w:t>Nice. Do it now without use of the comparison operators?</w:t>
-      </w:r>
-    </w:p>
-    <w:p>
-      <w:pPr>
-        <w:pStyle w:val="SourceCode"/>
-      </w:pPr>
-      <w:r>
-        <w:t xml:space="preserve">    </w:t>
-      </w:r>
-      <w:r>
-        <w:rPr>
-          <w:color w:val="0000FF"/>
-        </w:rPr>
-        <w:t>public</w:t>
-      </w:r>
-      <w:r>
-        <w:t xml:space="preserve"> </w:t>
-      </w:r>
-      <w:r>
-        <w:rPr>
-          <w:color w:val="0000FF"/>
-        </w:rPr>
-        <w:t>static</w:t>
-      </w:r>
-      <w:r>
-        <w:t xml:space="preserve"> </w:t>
-      </w:r>
-      <w:r>
-        <w:rPr>
-          <w:color w:val="0000FF"/>
-        </w:rPr>
-        <w:t>bool</w:t>
-      </w:r>
-      <w:r>
-        <w:t xml:space="preserve"> Equals2(</w:t>
-      </w:r>
-      <w:r>
-        <w:rPr>
-          <w:color w:val="0000FF"/>
-        </w:rPr>
-        <w:t>int</w:t>
-      </w:r>
-      <w:r>
-        <w:t xml:space="preserve"> a, </w:t>
-      </w:r>
-      <w:r>
-        <w:rPr>
-          <w:color w:val="0000FF"/>
-        </w:rPr>
-        <w:t>int</w:t>
-      </w:r>
-      <w:r>
-        <w:t xml:space="preserve"> b)</w:t>
-      </w:r>
-    </w:p>
-    <w:p>
-      <w:pPr>
-        <w:pStyle w:val="SourceCode"/>
-      </w:pPr>
-      <w:r>
-        <w:t xml:space="preserve">    {</w:t>
-      </w:r>
-    </w:p>
-    <w:p>
-      <w:pPr>
-        <w:pStyle w:val="SourceCode"/>
-      </w:pPr>
-      <w:r>
-        <w:t xml:space="preserve">      </w:t>
-      </w:r>
-      <w:r>
-        <w:rPr>
-          <w:color w:val="0000FF"/>
-        </w:rPr>
-        <w:t>int</w:t>
-      </w:r>
-      <w:r>
-        <w:t xml:space="preserve"> c = a - b;</w:t>
-      </w:r>
-    </w:p>
-    <w:p>
-      <w:pPr>
-        <w:pStyle w:val="SourceCode"/>
-      </w:pPr>
-      <w:r>
-        <w:t xml:space="preserve">      </w:t>
-      </w:r>
-      <w:r>
-        <w:rPr>
-          <w:color w:val="0000FF"/>
-        </w:rPr>
-        <w:t>bool</w:t>
-      </w:r>
-      <w:r>
-        <w:t xml:space="preserve"> equals = </w:t>
-      </w:r>
-      <w:r>
-        <w:rPr>
-          <w:color w:val="0000FF"/>
-        </w:rPr>
-        <w:t>true</w:t>
-      </w:r>
-      <w:r>
-        <w:t>;</w:t>
-      </w:r>
-    </w:p>
-    <w:p>
-      <w:pPr>
-        <w:pStyle w:val="SourceCode"/>
-      </w:pPr>
-    </w:p>
-    <w:p>
-      <w:pPr>
-        <w:pStyle w:val="SourceCode"/>
-        <w:rPr>
-          <w:color w:val="0000FF"/>
-        </w:rPr>
-      </w:pPr>
-      <w:r>
-        <w:t xml:space="preserve">      </w:t>
-      </w:r>
-      <w:r>
-        <w:rPr>
-          <w:color w:val="0000FF"/>
-        </w:rPr>
-        <w:t>try</w:t>
-      </w:r>
-    </w:p>
-    <w:p>
-      <w:pPr>
-        <w:pStyle w:val="SourceCode"/>
-      </w:pPr>
-      <w:r>
-        <w:t xml:space="preserve">      {</w:t>
-      </w:r>
-    </w:p>
-    <w:p>
-      <w:pPr>
-        <w:pStyle w:val="SourceCode"/>
-      </w:pPr>
-      <w:r>
-        <w:t xml:space="preserve">        </w:t>
-      </w:r>
-      <w:r>
-        <w:rPr>
-          <w:color w:val="0000FF"/>
-        </w:rPr>
-        <w:t>object</w:t>
-      </w:r>
-      <w:r>
-        <w:t xml:space="preserve">[] arr = </w:t>
-      </w:r>
-      <w:r>
-        <w:rPr>
-          <w:color w:val="0000FF"/>
-        </w:rPr>
-        <w:t>new</w:t>
-      </w:r>
-      <w:r>
-        <w:t xml:space="preserve"> </w:t>
-      </w:r>
-      <w:r>
-        <w:rPr>
-          <w:color w:val="0000FF"/>
-        </w:rPr>
-        <w:t>object</w:t>
-      </w:r>
-      <w:r>
-        <w:t>[1];</w:t>
-      </w:r>
-    </w:p>
-    <w:p>
-      <w:pPr>
-        <w:pStyle w:val="SourceCode"/>
-      </w:pPr>
-      <w:r>
-        <w:t xml:space="preserve">        </w:t>
-      </w:r>
-      <w:r>
-        <w:rPr>
-          <w:color w:val="0000FF"/>
-        </w:rPr>
-        <w:t>object</w:t>
-      </w:r>
-      <w:r>
-        <w:t xml:space="preserve"> res = arr[c];</w:t>
-      </w:r>
-    </w:p>
-    <w:p>
-      <w:pPr>
-        <w:pStyle w:val="SourceCode"/>
-      </w:pPr>
-      <w:r>
-        <w:t xml:space="preserve">      }</w:t>
-      </w:r>
-    </w:p>
-    <w:p>
-      <w:pPr>
-        <w:pStyle w:val="SourceCode"/>
-      </w:pPr>
-      <w:r>
-        <w:t xml:space="preserve">      </w:t>
-      </w:r>
-      <w:r>
-        <w:rPr>
-          <w:color w:val="0000FF"/>
-        </w:rPr>
-        <w:t>catch</w:t>
-      </w:r>
-      <w:r>
-        <w:t xml:space="preserve"> (</w:t>
-      </w:r>
-      <w:r>
-        <w:rPr>
-          <w:color w:val="2B91AF"/>
-        </w:rPr>
-        <w:t>Exception</w:t>
-      </w:r>
-      <w:r>
-        <w:t xml:space="preserve"> ex)</w:t>
-      </w:r>
-    </w:p>
-    <w:p>
-      <w:pPr>
-        <w:pStyle w:val="SourceCode"/>
-      </w:pPr>
-      <w:r>
-        <w:t xml:space="preserve">      {</w:t>
-      </w:r>
-    </w:p>
-    <w:p>
-      <w:pPr>
-        <w:pStyle w:val="SourceCode"/>
-      </w:pPr>
-      <w:r>
-        <w:t xml:space="preserve">        equals = </w:t>
-      </w:r>
-      <w:r>
-        <w:rPr>
-          <w:color w:val="0000FF"/>
-        </w:rPr>
-        <w:t>false</w:t>
-      </w:r>
-      <w:r>
-        <w:t>;</w:t>
-      </w:r>
-    </w:p>
-    <w:p>
-      <w:pPr>
-        <w:pStyle w:val="SourceCode"/>
-      </w:pPr>
-      <w:r>
-        <w:t xml:space="preserve">      }</w:t>
-      </w:r>
-    </w:p>
-    <w:p>
-      <w:pPr>
-        <w:pStyle w:val="SourceCode"/>
-      </w:pPr>
-      <w:r>
-        <w:t xml:space="preserve">      </w:t>
-      </w:r>
-      <w:r>
-        <w:rPr>
-          <w:color w:val="0000FF"/>
-        </w:rPr>
-        <w:t>return</w:t>
-      </w:r>
-      <w:r>
-        <w:t xml:space="preserve"> equals;</w:t>
-      </w:r>
-    </w:p>
-    <w:p>
-      <w:pPr>
-        <w:pStyle w:val="SourceCode"/>
-        <w:rPr>
-          <w:b/>
-        </w:rPr>
-      </w:pPr>
-      <w:r>
-        <w:t xml:space="preserve">    }</w:t>
-      </w:r>
-    </w:p>
-    <w:p>
-      <w:pPr>
-        <w:rPr>
-          <w:b/>
-        </w:rPr>
-      </w:pPr>
-    </w:p>
-    <w:p>
-      <w:pPr>
-        <w:pStyle w:val="Question"/>
-      </w:pPr>
-      <w:r>
-        <w:t>Imagine truth is defined in the same way as C. Implement the comparison method using bitwise operators?</w:t>
-      </w:r>
-    </w:p>
-    <w:p>
-      <w:pPr>
-        <w:pStyle w:val="SourceCode"/>
-      </w:pPr>
-      <w:r>
-        <w:t>public static bool Equals2(int a, int b)</w:t>
-      </w:r>
-    </w:p>
-    <w:p>
-      <w:pPr>
-        <w:pStyle w:val="SourceCode"/>
-      </w:pPr>
-      <w:r>
-        <w:t>{</w:t>
-      </w:r>
-    </w:p>
-    <w:p>
-      <w:pPr>
-        <w:pStyle w:val="SourceCode"/>
-      </w:pPr>
-      <w:r>
-        <w:t xml:space="preserve">  return (!(a ^ b));</w:t>
-      </w:r>
-    </w:p>
-    <w:p>
-      <w:pPr>
-        <w:pStyle w:val="SourceCode"/>
-      </w:pPr>
-      <w:r>
-        <w:t>}</w:t>
-      </w:r>
-    </w:p>
-    <w:p>
-      <w:pPr>
-        <w:rPr>
-          <w:b/>
-        </w:rPr>
-      </w:pPr>
-    </w:p>
-    <w:p>
-      <w:pPr>
-        <w:pStyle w:val="Question"/>
-      </w:pPr>
-      <w:r>
-        <w:t>Implement a comparison operator for two integers?</w:t>
-      </w:r>
-    </w:p>
-    <w:p>
-      <w:pPr>
-        <w:rPr>
-          <w:b/>
-        </w:rPr>
-      </w:pPr>
-    </w:p>
-    <w:p>
-      <w:pPr>
-        <w:pStyle w:val="Question"/>
-      </w:pPr>
-      <w:r>
-        <w:t>How are floats and doubles internally represented</w:t>
-      </w:r>
-      <w:r>
-        <w:t>?</w:t>
-      </w:r>
-    </w:p>
-    <w:p>
-      <w:pPr>
-        <w:pStyle w:val="Answer"/>
-      </w:pPr>
-      <w:r>
-        <w:t>As base 2</w:t>
-      </w:r>
-    </w:p>
-    <w:p>
-      <w:pPr>
-        <w:pStyle w:val="Question"/>
-      </w:pPr>
-      <w:r>
-        <w:t>What problems can this introduce</w:t>
-      </w:r>
-      <w:r>
-        <w:t>?</w:t>
-      </w:r>
-    </w:p>
-    <w:p>
-      <w:pPr>
-        <w:pStyle w:val="Answer"/>
-      </w:pPr>
-      <w:r>
-        <w:lastRenderedPageBreak/>
-        <w:t xml:space="preserve">Only </w:t>
-      </w:r>
-      <w:r>
-        <w:t>numbers expressible in base 2 are represented precisely</w:t>
-      </w:r>
-    </w:p>
-    <w:p>
-      <w:pPr>
-        <w:pStyle w:val="Answer"/>
-      </w:pPr>
-      <w:r>
-        <w:t>Literals with a fractional component will not be represented precisely</w:t>
-      </w:r>
-    </w:p>
-    <w:p>
-      <w:pPr>
-        <w:pStyle w:val="QuestionSubSection"/>
-      </w:pPr>
-      <w:r>
-        <w:t>Contravariance</w:t>
-      </w:r>
-    </w:p>
-    <w:p>
-      <w:pPr>
-        <w:spacing w:after="160" w:line="259" w:lineRule="auto"/>
-        <w:rPr>
-          <w:rFonts w:asciiTheme="majorHAnsi" w:eastAsiaTheme="majorEastAsia" w:hAnsiTheme="majorHAnsi" w:cstheme="majorBidi"/>
-          <w:smallCaps/>
-          <w:color w:val="31378B" w:themeColor="text2"/>
-          <w:sz w:val="28"/>
-          <w:szCs w:val="28"/>
-        </w:rPr>
-      </w:pPr>
-      <w:r>
-        <w:br w:type="page"/>
-      </w:r>
-    </w:p>
-    <w:p>
-      <w:pPr>
         <w:pStyle w:val="QuestionSubSection"/>
       </w:pPr>
       <w:r>
@@ -32547,6 +33814,7 @@
         <w:pStyle w:val="SourceCode"/>
       </w:pPr>
       <w:r>
+        <w:lastRenderedPageBreak/>
         <w:t xml:space="preserve">    </w:t>
       </w:r>
       <w:r>
@@ -36070,6 +37338,8 @@
       </w:r>
     </w:p>
     <w:sectPr>
+      <w:headerReference w:type="default" r:id="rId30"/>
+      <w:footerReference w:type="default" r:id="rId31"/>
       <w:pgSz w:w="11906" w:h="16838"/>
       <w:pgMar w:top="1440" w:right="1440" w:bottom="1440" w:left="1440" w:header="708" w:footer="708" w:gutter="0"/>
       <w:cols w:space="708"/>
@@ -36101,6 +37371,130 @@
 </w:endnotes>
 </file>
 
+<file path=word/footer1.xml><?xml version="1.0" encoding="utf-8"?>
+<w:ftr xmlns:wpc="http://schemas.microsoft.com/office/word/2010/wordprocessingCanvas" xmlns:cx="http://schemas.microsoft.com/office/drawing/2014/chartex" xmlns:cx1="http://schemas.microsoft.com/office/drawing/2015/9/8/chartex" xmlns:cx2="http://schemas.microsoft.com/office/drawing/2015/10/21/chartex" xmlns:cx3="http://schemas.microsoft.com/office/drawing/2016/5/9/chartex" xmlns:cx4="http://schemas.microsoft.com/office/drawing/2016/5/10/chartex" xmlns:cx5="http://schemas.microsoft.com/office/drawing/2016/5/11/chartex" xmlns:cx6="http://schemas.microsoft.com/office/drawing/2016/5/12/chartex" xmlns:cx7="http://schemas.microsoft.com/office/drawing/2016/5/13/chartex" xmlns:cx8="http://schemas.microsoft.com/office/drawing/2016/5/14/chartex" xmlns:mc="http://schemas.openxmlformats.org/markup-compatibility/2006" xmlns:aink="http://schemas.microsoft.com/office/drawing/2016/ink" xmlns:am3d="http://schemas.microsoft.com/office/drawing/2017/model3d" xmlns:o="urn:schemas-microsoft-com:office:office" xmlns:r="http://schemas.openxmlformats.org/officeDocument/2006/relationships" xmlns:m="http://schemas.openxmlformats.org/officeDocument/2006/math" xmlns:v="urn:schemas-microsoft-com:vml" xmlns:wp14="http://schemas.microsoft.com/office/word/2010/wordprocessingDrawing" xmlns:wp="http://schemas.openxmlformats.org/drawingml/2006/wordprocessingDrawing" xmlns:w10="urn:schemas-microsoft-com:office:word" xmlns:w="http://schemas.openxmlformats.org/wordprocessingml/2006/main" xmlns:w14="http://schemas.microsoft.com/office/word/2010/wordml" xmlns:w15="http://schemas.microsoft.com/office/word/2012/wordml" xmlns:w16cid="http://schemas.microsoft.com/office/word/2016/wordml/cid" xmlns:w16se="http://schemas.microsoft.com/office/word/2015/wordml/symex" xmlns:wpg="http://schemas.microsoft.com/office/word/2010/wordprocessingGroup" xmlns:wpi="http://schemas.microsoft.com/office/word/2010/wordprocessingInk" xmlns:wne="http://schemas.microsoft.com/office/word/2006/wordml" xmlns:wps="http://schemas.microsoft.com/office/word/2010/wordprocessingShape" mc:Ignorable="w14 w15 w16se w16cid wp14">
+  <w:sdt>
+    <w:sdtPr>
+      <w:id w:val="-1452002352"/>
+      <w:docPartObj>
+        <w:docPartGallery w:val="Page Numbers (Bottom of Page)"/>
+        <w:docPartUnique/>
+      </w:docPartObj>
+    </w:sdtPr>
+    <w:sdtEndPr/>
+    <w:sdtContent>
+      <w:sdt>
+        <w:sdtPr>
+          <w:id w:val="1728636285"/>
+          <w:docPartObj>
+            <w:docPartGallery w:val="Page Numbers (Top of Page)"/>
+            <w:docPartUnique/>
+          </w:docPartObj>
+        </w:sdtPr>
+        <w:sdtEndPr/>
+        <w:sdtContent>
+          <w:p>
+            <w:pPr>
+              <w:pStyle w:val="Footer"/>
+              <w:jc w:val="center"/>
+            </w:pPr>
+            <w:r>
+              <w:t xml:space="preserve">Page </w:t>
+            </w:r>
+            <w:r>
+              <w:rPr>
+                <w:b/>
+                <w:bCs/>
+                <w:szCs w:val="24"/>
+              </w:rPr>
+              <w:fldChar w:fldCharType="begin"/>
+            </w:r>
+            <w:r>
+              <w:rPr>
+                <w:b/>
+                <w:bCs/>
+              </w:rPr>
+              <w:instrText xml:space="preserve"> PAGE </w:instrText>
+            </w:r>
+            <w:r>
+              <w:rPr>
+                <w:b/>
+                <w:bCs/>
+                <w:szCs w:val="24"/>
+              </w:rPr>
+              <w:fldChar w:fldCharType="separate"/>
+            </w:r>
+            <w:r>
+              <w:rPr>
+                <w:b/>
+                <w:bCs/>
+                <w:noProof/>
+              </w:rPr>
+              <w:t>2</w:t>
+            </w:r>
+            <w:r>
+              <w:rPr>
+                <w:b/>
+                <w:bCs/>
+                <w:szCs w:val="24"/>
+              </w:rPr>
+              <w:fldChar w:fldCharType="end"/>
+            </w:r>
+            <w:r>
+              <w:t xml:space="preserve"> of </w:t>
+            </w:r>
+            <w:r>
+              <w:rPr>
+                <w:b/>
+                <w:bCs/>
+                <w:szCs w:val="24"/>
+              </w:rPr>
+              <w:fldChar w:fldCharType="begin"/>
+            </w:r>
+            <w:r>
+              <w:rPr>
+                <w:b/>
+                <w:bCs/>
+              </w:rPr>
+              <w:instrText xml:space="preserve"> NUMPAGES  </w:instrText>
+            </w:r>
+            <w:r>
+              <w:rPr>
+                <w:b/>
+                <w:bCs/>
+                <w:szCs w:val="24"/>
+              </w:rPr>
+              <w:fldChar w:fldCharType="separate"/>
+            </w:r>
+            <w:r>
+              <w:rPr>
+                <w:b/>
+                <w:bCs/>
+                <w:noProof/>
+              </w:rPr>
+              <w:t>2</w:t>
+            </w:r>
+            <w:r>
+              <w:rPr>
+                <w:b/>
+                <w:bCs/>
+                <w:szCs w:val="24"/>
+              </w:rPr>
+              <w:fldChar w:fldCharType="end"/>
+            </w:r>
+          </w:p>
+        </w:sdtContent>
+      </w:sdt>
+    </w:sdtContent>
+  </w:sdt>
+  <w:p>
+    <w:pPr>
+      <w:pStyle w:val="Footer"/>
+    </w:pPr>
+  </w:p>
+</w:ftr>
+</file>
+
 <file path=word/footnotes.xml><?xml version="1.0" encoding="utf-8"?>
 <w:footnotes xmlns:wpc="http://schemas.microsoft.com/office/word/2010/wordprocessingCanvas" xmlns:cx="http://schemas.microsoft.com/office/drawing/2014/chartex" xmlns:cx1="http://schemas.microsoft.com/office/drawing/2015/9/8/chartex" xmlns:cx2="http://schemas.microsoft.com/office/drawing/2015/10/21/chartex" xmlns:cx3="http://schemas.microsoft.com/office/drawing/2016/5/9/chartex" xmlns:cx4="http://schemas.microsoft.com/office/drawing/2016/5/10/chartex" xmlns:cx5="http://schemas.microsoft.com/office/drawing/2016/5/11/chartex" xmlns:cx6="http://schemas.microsoft.com/office/drawing/2016/5/12/chartex" xmlns:cx7="http://schemas.microsoft.com/office/drawing/2016/5/13/chartex" xmlns:cx8="http://schemas.microsoft.com/office/drawing/2016/5/14/chartex" xmlns:mc="http://schemas.openxmlformats.org/markup-compatibility/2006" xmlns:aink="http://schemas.microsoft.com/office/drawing/2016/ink" xmlns:am3d="http://schemas.microsoft.com/office/drawing/2017/model3d" xmlns:o="urn:schemas-microsoft-com:office:office" xmlns:r="http://schemas.openxmlformats.org/officeDocument/2006/relationships" xmlns:m="http://schemas.openxmlformats.org/officeDocument/2006/math" xmlns:v="urn:schemas-microsoft-com:vml" xmlns:wp14="http://schemas.microsoft.com/office/word/2010/wordprocessingDrawing" xmlns:wp="http://schemas.openxmlformats.org/drawingml/2006/wordprocessingDrawing" xmlns:w10="urn:schemas-microsoft-com:office:word" xmlns:w="http://schemas.openxmlformats.org/wordprocessingml/2006/main" xmlns:w14="http://schemas.microsoft.com/office/word/2010/wordml" xmlns:w15="http://schemas.microsoft.com/office/word/2012/wordml" xmlns:w16cid="http://schemas.microsoft.com/office/word/2016/wordml/cid" xmlns:w16se="http://schemas.microsoft.com/office/word/2015/wordml/symex" xmlns:wpg="http://schemas.microsoft.com/office/word/2010/wordprocessingGroup" xmlns:wpi="http://schemas.microsoft.com/office/word/2010/wordprocessingInk" xmlns:wne="http://schemas.microsoft.com/office/word/2006/wordml" xmlns:wps="http://schemas.microsoft.com/office/word/2010/wordprocessingShape" mc:Ignorable="w14 w15 w16se w16cid wp14">
   <w:footnote w:type="separator" w:id="-1">
@@ -36123,12 +37517,53 @@
 </w:footnotes>
 </file>
 
+<file path=word/header1.xml><?xml version="1.0" encoding="utf-8"?>
+<w:hdr xmlns:wpc="http://schemas.microsoft.com/office/word/2010/wordprocessingCanvas" xmlns:cx="http://schemas.microsoft.com/office/drawing/2014/chartex" xmlns:cx1="http://schemas.microsoft.com/office/drawing/2015/9/8/chartex" xmlns:cx2="http://schemas.microsoft.com/office/drawing/2015/10/21/chartex" xmlns:cx3="http://schemas.microsoft.com/office/drawing/2016/5/9/chartex" xmlns:cx4="http://schemas.microsoft.com/office/drawing/2016/5/10/chartex" xmlns:cx5="http://schemas.microsoft.com/office/drawing/2016/5/11/chartex" xmlns:cx6="http://schemas.microsoft.com/office/drawing/2016/5/12/chartex" xmlns:cx7="http://schemas.microsoft.com/office/drawing/2016/5/13/chartex" xmlns:cx8="http://schemas.microsoft.com/office/drawing/2016/5/14/chartex" xmlns:mc="http://schemas.openxmlformats.org/markup-compatibility/2006" xmlns:aink="http://schemas.microsoft.com/office/drawing/2016/ink" xmlns:am3d="http://schemas.microsoft.com/office/drawing/2017/model3d" xmlns:o="urn:schemas-microsoft-com:office:office" xmlns:r="http://schemas.openxmlformats.org/officeDocument/2006/relationships" xmlns:m="http://schemas.openxmlformats.org/officeDocument/2006/math" xmlns:v="urn:schemas-microsoft-com:vml" xmlns:wp14="http://schemas.microsoft.com/office/word/2010/wordprocessingDrawing" xmlns:wp="http://schemas.openxmlformats.org/drawingml/2006/wordprocessingDrawing" xmlns:w10="urn:schemas-microsoft-com:office:word" xmlns:w="http://schemas.openxmlformats.org/wordprocessingml/2006/main" xmlns:w14="http://schemas.microsoft.com/office/word/2010/wordml" xmlns:w15="http://schemas.microsoft.com/office/word/2012/wordml" xmlns:w16cid="http://schemas.microsoft.com/office/word/2016/wordml/cid" xmlns:w16se="http://schemas.microsoft.com/office/word/2015/wordml/symex" xmlns:wpg="http://schemas.microsoft.com/office/word/2010/wordprocessingGroup" xmlns:wpi="http://schemas.microsoft.com/office/word/2010/wordprocessingInk" xmlns:wne="http://schemas.microsoft.com/office/word/2006/wordml" xmlns:wps="http://schemas.microsoft.com/office/word/2010/wordprocessingShape" mc:Ignorable="w14 w15 w16se w16cid wp14">
+  <w:sdt>
+    <w:sdtPr>
+      <w:rPr>
+        <w:sz w:val="28"/>
+        <w:szCs w:val="28"/>
+      </w:rPr>
+      <w:alias w:val="Author"/>
+      <w:tag w:val=""/>
+      <w:id w:val="-952397527"/>
+      <w:placeholder>
+        <w:docPart w:val="45DC270FA336481D996C8E0EDE7ADB8C"/>
+      </w:placeholder>
+      <w:dataBinding w:prefixMappings="xmlns:ns0='http://purl.org/dc/elements/1.1/' xmlns:ns1='http://schemas.openxmlformats.org/package/2006/metadata/core-properties' " w:xpath="/ns1:coreProperties[1]/ns0:creator[1]" w:storeItemID="{6C3C8BC8-F283-45AE-878A-BAB7291924A1}"/>
+      <w:text/>
+    </w:sdtPr>
+    <w:sdtEndPr/>
+    <w:sdtContent>
+      <w:p>
+        <w:pPr>
+          <w:pStyle w:val="Header"/>
+          <w:jc w:val="center"/>
+          <w:rPr>
+            <w:sz w:val="28"/>
+            <w:szCs w:val="28"/>
+          </w:rPr>
+        </w:pPr>
+        <w:r>
+          <w:rPr>
+            <w:sz w:val="28"/>
+            <w:szCs w:val="28"/>
+          </w:rPr>
+          <w:t>Risk and Pricing Solutions</w:t>
+        </w:r>
+      </w:p>
+    </w:sdtContent>
+  </w:sdt>
+</w:hdr>
+</file>
+
 <file path=word/numbering.xml><?xml version="1.0" encoding="utf-8"?>
 <w:numbering xmlns:wpc="http://schemas.microsoft.com/office/word/2010/wordprocessingCanvas" xmlns:cx="http://schemas.microsoft.com/office/drawing/2014/chartex" xmlns:cx1="http://schemas.microsoft.com/office/drawing/2015/9/8/chartex" xmlns:cx2="http://schemas.microsoft.com/office/drawing/2015/10/21/chartex" xmlns:cx3="http://schemas.microsoft.com/office/drawing/2016/5/9/chartex" xmlns:cx4="http://schemas.microsoft.com/office/drawing/2016/5/10/chartex" xmlns:cx5="http://schemas.microsoft.com/office/drawing/2016/5/11/chartex" xmlns:cx6="http://schemas.microsoft.com/office/drawing/2016/5/12/chartex" xmlns:cx7="http://schemas.microsoft.com/office/drawing/2016/5/13/chartex" xmlns:cx8="http://schemas.microsoft.com/office/drawing/2016/5/14/chartex" xmlns:mc="http://schemas.openxmlformats.org/markup-compatibility/2006" xmlns:aink="http://schemas.microsoft.com/office/drawing/2016/ink" xmlns:am3d="http://schemas.microsoft.com/office/drawing/2017/model3d" xmlns:o="urn:schemas-microsoft-com:office:office" xmlns:r="http://schemas.openxmlformats.org/officeDocument/2006/relationships" xmlns:m="http://schemas.openxmlformats.org/officeDocument/2006/math" xmlns:v="urn:schemas-microsoft-com:vml" xmlns:wp14="http://schemas.microsoft.com/office/word/2010/wordprocessingDrawing" xmlns:wp="http://schemas.openxmlformats.org/drawingml/2006/wordprocessingDrawing" xmlns:w10="urn:schemas-microsoft-com:office:word" xmlns:w="http://schemas.openxmlformats.org/wordprocessingml/2006/main" xmlns:w14="http://schemas.microsoft.com/office/word/2010/wordml" xmlns:w15="http://schemas.microsoft.com/office/word/2012/wordml" xmlns:w16cid="http://schemas.microsoft.com/office/word/2016/wordml/cid" xmlns:w16se="http://schemas.microsoft.com/office/word/2015/wordml/symex" xmlns:wpg="http://schemas.microsoft.com/office/word/2010/wordprocessingGroup" xmlns:wpi="http://schemas.microsoft.com/office/word/2010/wordprocessingInk" xmlns:wne="http://schemas.microsoft.com/office/word/2006/wordml" xmlns:wps="http://schemas.microsoft.com/office/word/2010/wordprocessingShape" mc:Ignorable="w14 w15 w16se w16cid wp14">
   <w:abstractNum w:abstractNumId="0" w15:restartNumberingAfterBreak="0">
     <w:nsid w:val="FFFFFF7C"/>
     <w:multiLevelType w:val="singleLevel"/>
-    <w:tmpl w:val="8E6C60FE"/>
+    <w:tmpl w:val="6ABE790C"/>
     <w:lvl w:ilvl="0">
       <w:start w:val="1"/>
       <w:numFmt w:val="decimal"/>
@@ -36179,7 +37614,7 @@
   <w:abstractNum w:abstractNumId="3" w15:restartNumberingAfterBreak="0">
     <w:nsid w:val="FFFFFF7F"/>
     <w:multiLevelType w:val="singleLevel"/>
-    <w:tmpl w:val="BF467A0E"/>
+    <w:tmpl w:val="A538E636"/>
     <w:lvl w:ilvl="0">
       <w:start w:val="1"/>
       <w:numFmt w:val="decimal"/>
@@ -36196,7 +37631,7 @@
   <w:abstractNum w:abstractNumId="4" w15:restartNumberingAfterBreak="0">
     <w:nsid w:val="FFFFFF80"/>
     <w:multiLevelType w:val="singleLevel"/>
-    <w:tmpl w:val="1064486C"/>
+    <w:tmpl w:val="F2AC52C4"/>
     <w:lvl w:ilvl="0">
       <w:start w:val="1"/>
       <w:numFmt w:val="bullet"/>
@@ -36216,7 +37651,7 @@
   <w:abstractNum w:abstractNumId="5" w15:restartNumberingAfterBreak="0">
     <w:nsid w:val="FFFFFF81"/>
     <w:multiLevelType w:val="singleLevel"/>
-    <w:tmpl w:val="4CA6D5C8"/>
+    <w:tmpl w:val="15CED5FE"/>
     <w:lvl w:ilvl="0">
       <w:start w:val="1"/>
       <w:numFmt w:val="bullet"/>
@@ -36236,7 +37671,7 @@
   <w:abstractNum w:abstractNumId="6" w15:restartNumberingAfterBreak="0">
     <w:nsid w:val="FFFFFF82"/>
     <w:multiLevelType w:val="singleLevel"/>
-    <w:tmpl w:val="AE625E98"/>
+    <w:tmpl w:val="1BEED970"/>
     <w:lvl w:ilvl="0">
       <w:start w:val="1"/>
       <w:numFmt w:val="bullet"/>
@@ -40394,7 +41829,7 @@
   <w:style w:type="paragraph" w:default="1" w:styleId="Normal">
     <w:name w:val="Normal"/>
     <w:qFormat/>
-    <w:rsid w:val="00575CBD"/>
+    <w:rsid w:val="00EB5949"/>
     <w:pPr>
       <w:spacing w:after="240" w:line="300" w:lineRule="auto"/>
     </w:pPr>
@@ -40412,7 +41847,7 @@
     <w:link w:val="Heading1Char"/>
     <w:uiPriority w:val="9"/>
     <w:qFormat/>
-    <w:rsid w:val="00575CBD"/>
+    <w:rsid w:val="00EB5949"/>
     <w:pPr>
       <w:keepNext/>
       <w:keepLines/>
@@ -40434,7 +41869,7 @@
     <w:uiPriority w:val="9"/>
     <w:unhideWhenUsed/>
     <w:qFormat/>
-    <w:rsid w:val="00575CBD"/>
+    <w:rsid w:val="00EB5949"/>
     <w:pPr>
       <w:keepNext/>
       <w:keepLines/>
@@ -40455,7 +41890,7 @@
     <w:link w:val="Heading3Char"/>
     <w:uiPriority w:val="9"/>
     <w:unhideWhenUsed/>
-    <w:rsid w:val="00575CBD"/>
+    <w:rsid w:val="00EB5949"/>
     <w:pPr>
       <w:keepNext/>
       <w:keepLines/>
@@ -40476,7 +41911,7 @@
     <w:link w:val="Heading4Char"/>
     <w:uiPriority w:val="9"/>
     <w:unhideWhenUsed/>
-    <w:rsid w:val="00575CBD"/>
+    <w:rsid w:val="00EB5949"/>
     <w:pPr>
       <w:keepNext/>
       <w:keepLines/>
@@ -40485,10 +41920,10 @@
     </w:pPr>
     <w:rPr>
       <w:rFonts w:asciiTheme="majorHAnsi" w:eastAsiaTheme="majorEastAsia" w:hAnsiTheme="majorHAnsi" w:cstheme="majorBidi"/>
+      <w:b/>
       <w:iCs/>
-      <w:caps/>
-      <w:color w:val="7076CC" w:themeColor="text2" w:themeTint="99"/>
-      <w:sz w:val="20"/>
+      <w:smallCaps/>
+      <w:color w:val="31378B" w:themeColor="text2"/>
       <w:szCs w:val="25"/>
     </w:rPr>
   </w:style>
@@ -40499,7 +41934,7 @@
     <w:link w:val="Heading5Char"/>
     <w:uiPriority w:val="9"/>
     <w:unhideWhenUsed/>
-    <w:rsid w:val="00575CBD"/>
+    <w:rsid w:val="00EB5949"/>
     <w:pPr>
       <w:keepNext/>
       <w:keepLines/>
@@ -40508,9 +41943,10 @@
     </w:pPr>
     <w:rPr>
       <w:rFonts w:asciiTheme="majorHAnsi" w:eastAsiaTheme="majorEastAsia" w:hAnsiTheme="majorHAnsi" w:cstheme="majorBidi"/>
+      <w:b/>
       <w:iCs/>
-      <w:color w:val="31378B" w:themeColor="text2"/>
-      <w:sz w:val="28"/>
+      <w:color w:val="7076CC" w:themeColor="text2" w:themeTint="99"/>
+      <w:sz w:val="20"/>
       <w:szCs w:val="24"/>
     </w:rPr>
   </w:style>
@@ -40523,7 +41959,7 @@
     <w:semiHidden/>
     <w:unhideWhenUsed/>
     <w:qFormat/>
-    <w:rsid w:val="00575CBD"/>
+    <w:rsid w:val="00EB5949"/>
     <w:pPr>
       <w:keepNext/>
       <w:keepLines/>
@@ -40548,7 +41984,7 @@
     <w:semiHidden/>
     <w:unhideWhenUsed/>
     <w:qFormat/>
-    <w:rsid w:val="00575CBD"/>
+    <w:rsid w:val="00EB5949"/>
     <w:pPr>
       <w:keepNext/>
       <w:keepLines/>
@@ -40569,7 +42005,7 @@
     <w:semiHidden/>
     <w:unhideWhenUsed/>
     <w:qFormat/>
-    <w:rsid w:val="00575CBD"/>
+    <w:rsid w:val="00EB5949"/>
     <w:pPr>
       <w:keepNext/>
       <w:keepLines/>
@@ -40592,7 +42028,7 @@
     <w:semiHidden/>
     <w:unhideWhenUsed/>
     <w:qFormat/>
-    <w:rsid w:val="00575CBD"/>
+    <w:rsid w:val="00EB5949"/>
     <w:pPr>
       <w:keepNext/>
       <w:keepLines/>
@@ -40609,7 +42045,7 @@
     <w:uiPriority w:val="1"/>
     <w:semiHidden/>
     <w:unhideWhenUsed/>
-    <w:rsid w:val="00575CBD"/>
+    <w:rsid w:val="00EB5949"/>
   </w:style>
   <w:style w:type="table" w:default="1" w:styleId="TableNormal">
     <w:name w:val="Normal Table"/>
@@ -40631,7 +42067,7 @@
     <w:uiPriority w:val="99"/>
     <w:semiHidden/>
     <w:unhideWhenUsed/>
-    <w:rsid w:val="00575CBD"/>
+    <w:rsid w:val="00EB5949"/>
   </w:style>
   <w:style w:type="paragraph" w:styleId="Title">
     <w:name w:val="Title"/>
@@ -40671,7 +42107,7 @@
     <w:basedOn w:val="DefaultParagraphFont"/>
     <w:link w:val="Heading1"/>
     <w:uiPriority w:val="9"/>
-    <w:rsid w:val="00575CBD"/>
+    <w:rsid w:val="00EB5949"/>
     <w:rPr>
       <w:rFonts w:asciiTheme="majorHAnsi" w:eastAsiaTheme="majorEastAsia" w:hAnsiTheme="majorHAnsi" w:cstheme="majorBidi"/>
       <w:color w:val="31378B" w:themeColor="text2"/>
@@ -40685,7 +42121,7 @@
     <w:basedOn w:val="DefaultParagraphFont"/>
     <w:link w:val="Heading2"/>
     <w:uiPriority w:val="9"/>
-    <w:rsid w:val="00575CBD"/>
+    <w:rsid w:val="00EB5949"/>
     <w:rPr>
       <w:rFonts w:asciiTheme="majorHAnsi" w:eastAsiaTheme="majorEastAsia" w:hAnsiTheme="majorHAnsi" w:cstheme="majorBidi"/>
       <w:color w:val="31378B" w:themeColor="text2"/>
@@ -40699,7 +42135,7 @@
     <w:basedOn w:val="DefaultParagraphFont"/>
     <w:link w:val="Heading3"/>
     <w:uiPriority w:val="9"/>
-    <w:rsid w:val="00575CBD"/>
+    <w:rsid w:val="00EB5949"/>
     <w:rPr>
       <w:rFonts w:asciiTheme="majorHAnsi" w:eastAsiaTheme="majorEastAsia" w:hAnsiTheme="majorHAnsi" w:cstheme="majorBidi"/>
       <w:color w:val="31378B" w:themeColor="text2"/>
@@ -40713,13 +42149,14 @@
     <w:basedOn w:val="DefaultParagraphFont"/>
     <w:link w:val="Heading4"/>
     <w:uiPriority w:val="9"/>
-    <w:rsid w:val="00575CBD"/>
+    <w:rsid w:val="00EB5949"/>
     <w:rPr>
       <w:rFonts w:asciiTheme="majorHAnsi" w:eastAsiaTheme="majorEastAsia" w:hAnsiTheme="majorHAnsi" w:cstheme="majorBidi"/>
+      <w:b/>
       <w:iCs/>
-      <w:caps/>
-      <w:color w:val="7076CC" w:themeColor="text2" w:themeTint="99"/>
-      <w:sz w:val="20"/>
+      <w:smallCaps/>
+      <w:color w:val="31378B" w:themeColor="text2"/>
+      <w:sz w:val="24"/>
       <w:szCs w:val="25"/>
       <w:lang w:eastAsia="en-GB"/>
     </w:rPr>
@@ -40729,12 +42166,13 @@
     <w:basedOn w:val="DefaultParagraphFont"/>
     <w:link w:val="Heading5"/>
     <w:uiPriority w:val="9"/>
-    <w:rsid w:val="00575CBD"/>
+    <w:rsid w:val="00EB5949"/>
     <w:rPr>
       <w:rFonts w:asciiTheme="majorHAnsi" w:eastAsiaTheme="majorEastAsia" w:hAnsiTheme="majorHAnsi" w:cstheme="majorBidi"/>
+      <w:b/>
       <w:iCs/>
-      <w:color w:val="31378B" w:themeColor="text2"/>
-      <w:sz w:val="28"/>
+      <w:color w:val="7076CC" w:themeColor="text2" w:themeTint="99"/>
+      <w:sz w:val="20"/>
       <w:szCs w:val="24"/>
       <w:lang w:eastAsia="en-GB"/>
     </w:rPr>
@@ -40745,7 +42183,7 @@
     <w:link w:val="Heading6"/>
     <w:uiPriority w:val="9"/>
     <w:semiHidden/>
-    <w:rsid w:val="00575CBD"/>
+    <w:rsid w:val="00EB5949"/>
     <w:rPr>
       <w:rFonts w:asciiTheme="majorHAnsi" w:eastAsiaTheme="majorEastAsia" w:hAnsiTheme="majorHAnsi" w:cstheme="majorBidi"/>
       <w:i/>
@@ -40762,7 +42200,7 @@
     <w:link w:val="Heading7"/>
     <w:uiPriority w:val="9"/>
     <w:semiHidden/>
-    <w:rsid w:val="00575CBD"/>
+    <w:rsid w:val="00EB5949"/>
     <w:rPr>
       <w:rFonts w:asciiTheme="majorHAnsi" w:eastAsiaTheme="majorEastAsia" w:hAnsiTheme="majorHAnsi" w:cstheme="majorBidi"/>
       <w:color w:val="005878" w:themeColor="accent1" w:themeShade="80"/>
@@ -40776,7 +42214,7 @@
     <w:link w:val="Heading8"/>
     <w:uiPriority w:val="9"/>
     <w:semiHidden/>
-    <w:rsid w:val="00575CBD"/>
+    <w:rsid w:val="00EB5949"/>
     <w:rPr>
       <w:rFonts w:asciiTheme="majorHAnsi" w:eastAsiaTheme="majorEastAsia" w:hAnsiTheme="majorHAnsi" w:cstheme="majorBidi"/>
       <w:color w:val="244061" w:themeColor="accent2" w:themeShade="80"/>
@@ -40791,7 +42229,7 @@
     <w:link w:val="Heading9"/>
     <w:uiPriority w:val="9"/>
     <w:semiHidden/>
-    <w:rsid w:val="00575CBD"/>
+    <w:rsid w:val="00EB5949"/>
     <w:rPr>
       <w:rFonts w:asciiTheme="majorHAnsi" w:eastAsiaTheme="majorEastAsia" w:hAnsiTheme="majorHAnsi" w:cstheme="majorBidi"/>
       <w:color w:val="005878" w:themeColor="accent6" w:themeShade="80"/>
@@ -40803,7 +42241,7 @@
     <w:name w:val="Hyperlink"/>
     <w:basedOn w:val="DefaultParagraphFont"/>
     <w:uiPriority w:val="99"/>
-    <w:rsid w:val="00575CBD"/>
+    <w:rsid w:val="00EB5949"/>
     <w:rPr>
       <w:rFonts w:cs="Times New Roman"/>
       <w:color w:val="0000FF"/>
@@ -40814,7 +42252,7 @@
     <w:name w:val="FollowedHyperlink"/>
     <w:basedOn w:val="DefaultParagraphFont"/>
     <w:uiPriority w:val="99"/>
-    <w:rsid w:val="00575CBD"/>
+    <w:rsid w:val="00EB5949"/>
     <w:rPr>
       <w:rFonts w:cs="Times New Roman"/>
       <w:color w:val="606420"/>
@@ -40825,7 +42263,7 @@
     <w:name w:val="page number"/>
     <w:basedOn w:val="DefaultParagraphFont"/>
     <w:uiPriority w:val="99"/>
-    <w:rsid w:val="00575CBD"/>
+    <w:rsid w:val="00EB5949"/>
     <w:rPr>
       <w:rFonts w:cs="Times New Roman"/>
     </w:rPr>
@@ -40836,7 +42274,7 @@
     <w:uiPriority w:val="99"/>
     <w:semiHidden/>
     <w:unhideWhenUsed/>
-    <w:rsid w:val="00575CBD"/>
+    <w:rsid w:val="00EB5949"/>
     <w:rPr>
       <w:color w:val="808080"/>
       <w:shd w:val="clear" w:color="auto" w:fill="E6E6E6"/>
@@ -40848,7 +42286,7 @@
     <w:next w:val="Normal"/>
     <w:autoRedefine/>
     <w:qFormat/>
-    <w:rsid w:val="00575CBD"/>
+    <w:rsid w:val="00EB5949"/>
     <w:pPr>
       <w:pBdr>
         <w:top w:val="none" w:sz="0" w:space="0" w:color="auto"/>
@@ -40864,7 +42302,7 @@
     <w:basedOn w:val="Normal"/>
     <w:link w:val="CommandChar"/>
     <w:qFormat/>
-    <w:rsid w:val="00575CBD"/>
+    <w:rsid w:val="00EB5949"/>
     <w:pPr>
       <w:spacing w:line="240" w:lineRule="auto"/>
       <w:ind w:left="284"/>
@@ -40878,7 +42316,7 @@
     <w:name w:val="Code Heading"/>
     <w:basedOn w:val="Normal"/>
     <w:uiPriority w:val="99"/>
-    <w:rsid w:val="00575CBD"/>
+    <w:rsid w:val="00EB5949"/>
     <w:pPr>
       <w:autoSpaceDE w:val="0"/>
       <w:autoSpaceDN w:val="0"/>
@@ -40897,7 +42335,7 @@
     <w:basedOn w:val="BodyText"/>
     <w:link w:val="PathChar"/>
     <w:qFormat/>
-    <w:rsid w:val="00575CBD"/>
+    <w:rsid w:val="00EB5949"/>
     <w:pPr>
       <w:jc w:val="both"/>
     </w:pPr>
@@ -40912,7 +42350,7 @@
     <w:basedOn w:val="DefaultParagraphFont"/>
     <w:uiPriority w:val="99"/>
     <w:semiHidden/>
-    <w:rsid w:val="00575CBD"/>
+    <w:rsid w:val="00EB5949"/>
     <w:rPr>
       <w:color w:val="808080"/>
     </w:rPr>
@@ -40924,7 +42362,7 @@
     <w:uiPriority w:val="99"/>
     <w:semiHidden/>
     <w:unhideWhenUsed/>
-    <w:rsid w:val="00575CBD"/>
+    <w:rsid w:val="00EB5949"/>
     <w:pPr>
       <w:tabs>
         <w:tab w:val="left" w:pos="916"/>
@@ -40958,7 +42396,7 @@
     <w:link w:val="HTMLPreformatted"/>
     <w:uiPriority w:val="99"/>
     <w:semiHidden/>
-    <w:rsid w:val="00575CBD"/>
+    <w:rsid w:val="00EB5949"/>
     <w:rPr>
       <w:rFonts w:ascii="Courier New" w:eastAsiaTheme="minorEastAsia" w:hAnsi="Courier New" w:cs="Courier New"/>
       <w:color w:val="000000" w:themeColor="text1"/>
@@ -40972,7 +42410,7 @@
     <w:basedOn w:val="SourceCode"/>
     <w:link w:val="SourceCodeStrongChar"/>
     <w:qFormat/>
-    <w:rsid w:val="00575CBD"/>
+    <w:rsid w:val="00EB5949"/>
     <w:rPr>
       <w:b/>
     </w:rPr>
@@ -40980,7 +42418,7 @@
   <w:style w:type="numbering" w:customStyle="1" w:styleId="KennysListStyles">
     <w:name w:val="KennysListStyles"/>
     <w:uiPriority w:val="99"/>
-    <w:rsid w:val="00575CBD"/>
+    <w:rsid w:val="00EB5949"/>
     <w:pPr>
       <w:numPr>
         <w:numId w:val="1"/>
@@ -40992,7 +42430,7 @@
     <w:basedOn w:val="Normal"/>
     <w:next w:val="Answer"/>
     <w:qFormat/>
-    <w:rsid w:val="00575CBD"/>
+    <w:rsid w:val="00EB5949"/>
     <w:rPr>
       <w:b/>
     </w:rPr>
@@ -41001,7 +42439,7 @@
     <w:name w:val="Answer"/>
     <w:basedOn w:val="Normal"/>
     <w:qFormat/>
-    <w:rsid w:val="00575CBD"/>
+    <w:rsid w:val="00EB5949"/>
     <w:pPr>
       <w:spacing w:line="240" w:lineRule="auto"/>
       <w:ind w:left="720"/>
@@ -41014,7 +42452,7 @@
     <w:name w:val="Chapter Heading"/>
     <w:basedOn w:val="Heading1"/>
     <w:qFormat/>
-    <w:rsid w:val="00575CBD"/>
+    <w:rsid w:val="00EB5949"/>
     <w:pPr>
       <w:numPr>
         <w:numId w:val="6"/>
@@ -41030,7 +42468,7 @@
     <w:name w:val="Table Grid"/>
     <w:basedOn w:val="TableNormal"/>
     <w:uiPriority w:val="59"/>
-    <w:rsid w:val="00575CBD"/>
+    <w:rsid w:val="00EB5949"/>
     <w:tblPr>
       <w:tblBorders>
         <w:top w:val="single" w:sz="4" w:space="0" w:color="auto"/>
@@ -41045,7 +42483,7 @@
   <w:style w:type="numbering" w:customStyle="1" w:styleId="Headings">
     <w:name w:val="Headings"/>
     <w:uiPriority w:val="99"/>
-    <w:rsid w:val="00575CBD"/>
+    <w:rsid w:val="00EB5949"/>
     <w:pPr>
       <w:numPr>
         <w:numId w:val="2"/>
@@ -41056,7 +42494,7 @@
     <w:name w:val="Question Section"/>
     <w:basedOn w:val="Heading2"/>
     <w:qFormat/>
-    <w:rsid w:val="00575CBD"/>
+    <w:rsid w:val="00EB5949"/>
     <w:rPr>
       <w:b/>
       <w:color w:val="403152" w:themeColor="accent4" w:themeShade="80"/>
@@ -41066,7 +42504,7 @@
     <w:name w:val="Table Caption"/>
     <w:basedOn w:val="Normal"/>
     <w:qFormat/>
-    <w:rsid w:val="00575CBD"/>
+    <w:rsid w:val="00EB5949"/>
     <w:rPr>
       <w:smallCaps/>
     </w:rPr>
@@ -41074,7 +42512,7 @@
   <w:style w:type="paragraph" w:customStyle="1" w:styleId="SourceCodeCaption">
     <w:name w:val="Source Code Caption"/>
     <w:basedOn w:val="Normal"/>
-    <w:rsid w:val="00575CBD"/>
+    <w:rsid w:val="00EB5949"/>
     <w:pPr>
       <w:spacing w:after="0" w:line="240" w:lineRule="auto"/>
     </w:pPr>
@@ -41087,7 +42525,7 @@
     <w:name w:val="Code Listing"/>
     <w:basedOn w:val="Normal"/>
     <w:qFormat/>
-    <w:rsid w:val="00575CBD"/>
+    <w:rsid w:val="00EB5949"/>
     <w:pPr>
       <w:keepNext/>
       <w:shd w:val="clear" w:color="auto" w:fill="FFFFFF" w:themeFill="background1"/>
@@ -41109,7 +42547,7 @@
     <w:link w:val="QuoteChar"/>
     <w:uiPriority w:val="29"/>
     <w:qFormat/>
-    <w:rsid w:val="00575CBD"/>
+    <w:rsid w:val="00EB5949"/>
     <w:pPr>
       <w:spacing w:before="120"/>
       <w:ind w:left="720" w:right="720"/>
@@ -41125,7 +42563,7 @@
     <w:basedOn w:val="DefaultParagraphFont"/>
     <w:link w:val="Quote"/>
     <w:uiPriority w:val="29"/>
-    <w:rsid w:val="00575CBD"/>
+    <w:rsid w:val="00EB5949"/>
     <w:rPr>
       <w:rFonts w:eastAsiaTheme="minorEastAsia"/>
       <w:i/>
@@ -41142,7 +42580,7 @@
     <w:uiPriority w:val="35"/>
     <w:unhideWhenUsed/>
     <w:qFormat/>
-    <w:rsid w:val="00575CBD"/>
+    <w:rsid w:val="00EB5949"/>
     <w:pPr>
       <w:ind w:left="240"/>
     </w:pPr>
@@ -41159,7 +42597,7 @@
     <w:basedOn w:val="Normal"/>
     <w:next w:val="ListBullet"/>
     <w:qFormat/>
-    <w:rsid w:val="00575CBD"/>
+    <w:rsid w:val="00EB5949"/>
     <w:rPr>
       <w:b/>
       <w:smallCaps/>
@@ -41169,7 +42607,7 @@
     <w:name w:val="Numbered List"/>
     <w:basedOn w:val="Normal"/>
     <w:qFormat/>
-    <w:rsid w:val="00575CBD"/>
+    <w:rsid w:val="00EB5949"/>
     <w:pPr>
       <w:numPr>
         <w:numId w:val="3"/>
@@ -41186,7 +42624,7 @@
     <w:basedOn w:val="Normal"/>
     <w:next w:val="ListNumber"/>
     <w:qFormat/>
-    <w:rsid w:val="00575CBD"/>
+    <w:rsid w:val="00EB5949"/>
     <w:pPr>
       <w:ind w:left="357" w:hanging="357"/>
       <w:contextualSpacing/>
@@ -41201,7 +42639,7 @@
     <w:basedOn w:val="Normal"/>
     <w:uiPriority w:val="99"/>
     <w:unhideWhenUsed/>
-    <w:rsid w:val="00575CBD"/>
+    <w:rsid w:val="00EB5949"/>
     <w:pPr>
       <w:numPr>
         <w:numId w:val="4"/>
@@ -41212,14 +42650,14 @@
   <w:style w:type="paragraph" w:customStyle="1" w:styleId="NumberedBullet">
     <w:name w:val="Numbered Bullet"/>
     <w:basedOn w:val="NumberedList"/>
-    <w:rsid w:val="00575CBD"/>
+    <w:rsid w:val="00EB5949"/>
   </w:style>
   <w:style w:type="paragraph" w:styleId="ListNumber">
     <w:name w:val="List Number"/>
     <w:basedOn w:val="Normal"/>
     <w:uiPriority w:val="99"/>
     <w:unhideWhenUsed/>
-    <w:rsid w:val="00575CBD"/>
+    <w:rsid w:val="00EB5949"/>
     <w:pPr>
       <w:numPr>
         <w:numId w:val="5"/>
@@ -41231,7 +42669,7 @@
     <w:name w:val="RowAndColumnStyle"/>
     <w:basedOn w:val="TableNormal"/>
     <w:uiPriority w:val="99"/>
-    <w:rsid w:val="00575CBD"/>
+    <w:rsid w:val="00EB5949"/>
     <w:pPr>
       <w:spacing w:after="0" w:line="240" w:lineRule="auto"/>
     </w:pPr>
@@ -41309,7 +42747,7 @@
     <w:name w:val="ColumnHeaderTableStyle"/>
     <w:basedOn w:val="TableNormal"/>
     <w:uiPriority w:val="99"/>
-    <w:rsid w:val="00575CBD"/>
+    <w:rsid w:val="00EB5949"/>
     <w:pPr>
       <w:spacing w:before="120" w:after="120" w:line="240" w:lineRule="auto"/>
     </w:pPr>
@@ -41380,7 +42818,7 @@
     <w:name w:val="ColumnHeaderOnly"/>
     <w:basedOn w:val="TableNormal"/>
     <w:uiPriority w:val="99"/>
-    <w:rsid w:val="00575CBD"/>
+    <w:rsid w:val="00EB5949"/>
     <w:rPr>
       <w:rFonts w:eastAsiaTheme="minorEastAsia"/>
       <w:lang w:eastAsia="en-GB"/>
@@ -41391,7 +42829,7 @@
     <w:name w:val="Command Output"/>
     <w:basedOn w:val="Normal"/>
     <w:qFormat/>
-    <w:rsid w:val="00575CBD"/>
+    <w:rsid w:val="00EB5949"/>
     <w:pPr>
       <w:spacing w:after="0" w:line="240" w:lineRule="auto"/>
       <w:ind w:left="284"/>
@@ -41407,7 +42845,7 @@
     <w:basedOn w:val="DefaultParagraphFont"/>
     <w:uiPriority w:val="20"/>
     <w:qFormat/>
-    <w:rsid w:val="00575CBD"/>
+    <w:rsid w:val="00EB5949"/>
     <w:rPr>
       <w:i/>
       <w:iCs/>
@@ -41418,7 +42856,7 @@
     <w:basedOn w:val="DefaultParagraphFont"/>
     <w:uiPriority w:val="21"/>
     <w:qFormat/>
-    <w:rsid w:val="00575CBD"/>
+    <w:rsid w:val="00EB5949"/>
     <w:rPr>
       <w:b w:val="0"/>
       <w:bCs w:val="0"/>
@@ -41432,7 +42870,7 @@
     <w:basedOn w:val="Normal"/>
     <w:next w:val="Normal"/>
     <w:qFormat/>
-    <w:rsid w:val="00575CBD"/>
+    <w:rsid w:val="00EB5949"/>
     <w:pPr>
       <w:spacing w:before="240"/>
     </w:pPr>
@@ -41447,7 +42885,7 @@
     <w:next w:val="Normal"/>
     <w:autoRedefine/>
     <w:qFormat/>
-    <w:rsid w:val="00575CBD"/>
+    <w:rsid w:val="00EB5949"/>
     <w:pPr>
       <w:pBdr>
         <w:top w:val="single" w:sz="24" w:space="5" w:color="auto"/>
@@ -41474,7 +42912,7 @@
     <w:link w:val="HeaderChar"/>
     <w:uiPriority w:val="99"/>
     <w:unhideWhenUsed/>
-    <w:rsid w:val="00575CBD"/>
+    <w:rsid w:val="00EB5949"/>
     <w:pPr>
       <w:tabs>
         <w:tab w:val="center" w:pos="4513"/>
@@ -41482,17 +42920,21 @@
       </w:tabs>
       <w:spacing w:after="0" w:line="240" w:lineRule="auto"/>
     </w:pPr>
+    <w:rPr>
+      <w:color w:val="31378B" w:themeColor="text2"/>
+      <w:sz w:val="32"/>
+    </w:rPr>
   </w:style>
   <w:style w:type="character" w:customStyle="1" w:styleId="HeaderChar">
     <w:name w:val="Header Char"/>
     <w:basedOn w:val="DefaultParagraphFont"/>
     <w:link w:val="Header"/>
     <w:uiPriority w:val="99"/>
-    <w:rsid w:val="00575CBD"/>
+    <w:rsid w:val="00EB5949"/>
     <w:rPr>
       <w:rFonts w:eastAsiaTheme="minorEastAsia"/>
-      <w:color w:val="000000" w:themeColor="text1"/>
-      <w:sz w:val="24"/>
+      <w:color w:val="31378B" w:themeColor="text2"/>
+      <w:sz w:val="32"/>
       <w:lang w:eastAsia="en-GB"/>
     </w:rPr>
   </w:style>
@@ -41502,7 +42944,7 @@
     <w:link w:val="FooterChar"/>
     <w:uiPriority w:val="99"/>
     <w:unhideWhenUsed/>
-    <w:rsid w:val="00575CBD"/>
+    <w:rsid w:val="00EB5949"/>
     <w:pPr>
       <w:tabs>
         <w:tab w:val="center" w:pos="4513"/>
@@ -41516,7 +42958,7 @@
     <w:basedOn w:val="DefaultParagraphFont"/>
     <w:link w:val="Footer"/>
     <w:uiPriority w:val="99"/>
-    <w:rsid w:val="00575CBD"/>
+    <w:rsid w:val="00EB5949"/>
     <w:rPr>
       <w:rFonts w:eastAsiaTheme="minorEastAsia"/>
       <w:color w:val="000000" w:themeColor="text1"/>
@@ -41528,7 +42970,7 @@
     <w:name w:val="Question Sub Section"/>
     <w:basedOn w:val="Heading3"/>
     <w:qFormat/>
-    <w:rsid w:val="00575CBD"/>
+    <w:rsid w:val="00EB5949"/>
     <w:rPr>
       <w:smallCaps/>
     </w:rPr>
@@ -41537,7 +42979,7 @@
     <w:name w:val="Table Cell Normal"/>
     <w:basedOn w:val="Normal"/>
     <w:qFormat/>
-    <w:rsid w:val="00575CBD"/>
+    <w:rsid w:val="00EB5949"/>
     <w:pPr>
       <w:spacing w:before="120" w:after="120" w:line="240" w:lineRule="auto"/>
     </w:pPr>
@@ -41548,7 +42990,7 @@
     <w:next w:val="BodyText"/>
     <w:link w:val="strongChar"/>
     <w:qFormat/>
-    <w:rsid w:val="00575CBD"/>
+    <w:rsid w:val="00EB5949"/>
     <w:rPr>
       <w:b/>
       <w:lang w:eastAsia="fi-FI"/>
@@ -41560,7 +43002,7 @@
     <w:next w:val="BodyText"/>
     <w:link w:val="emphasisChar"/>
     <w:qFormat/>
-    <w:rsid w:val="00575CBD"/>
+    <w:rsid w:val="00EB5949"/>
     <w:rPr>
       <w:i/>
       <w:lang w:eastAsia="fi-FI"/>
@@ -41572,7 +43014,7 @@
     <w:basedOn w:val="Normal"/>
     <w:link w:val="BodyTextChar"/>
     <w:unhideWhenUsed/>
-    <w:rsid w:val="00575CBD"/>
+    <w:rsid w:val="00EB5949"/>
     <w:pPr>
       <w:spacing w:after="120"/>
     </w:pPr>
@@ -41582,7 +43024,7 @@
     <w:aliases w:val="b Char"/>
     <w:basedOn w:val="DefaultParagraphFont"/>
     <w:link w:val="BodyText"/>
-    <w:rsid w:val="00575CBD"/>
+    <w:rsid w:val="00EB5949"/>
     <w:rPr>
       <w:rFonts w:eastAsiaTheme="minorEastAsia"/>
       <w:color w:val="000000" w:themeColor="text1"/>
@@ -41594,7 +43036,7 @@
     <w:name w:val="strong Char"/>
     <w:basedOn w:val="DefaultParagraphFont"/>
     <w:link w:val="Strong1"/>
-    <w:rsid w:val="00575CBD"/>
+    <w:rsid w:val="00EB5949"/>
     <w:rPr>
       <w:rFonts w:eastAsiaTheme="minorEastAsia"/>
       <w:b/>
@@ -41607,7 +43049,7 @@
     <w:name w:val="Path Char"/>
     <w:basedOn w:val="BodyTextChar"/>
     <w:link w:val="Path"/>
-    <w:rsid w:val="00575CBD"/>
+    <w:rsid w:val="00EB5949"/>
     <w:rPr>
       <w:rFonts w:ascii="Courier New" w:eastAsiaTheme="minorEastAsia" w:hAnsi="Courier New"/>
       <w:noProof/>
@@ -41620,7 +43062,7 @@
     <w:name w:val="emphasis Char"/>
     <w:basedOn w:val="DefaultParagraphFont"/>
     <w:link w:val="Emphasis1"/>
-    <w:rsid w:val="00575CBD"/>
+    <w:rsid w:val="00EB5949"/>
     <w:rPr>
       <w:rFonts w:eastAsiaTheme="minorEastAsia"/>
       <w:i/>
@@ -41635,7 +43077,7 @@
     <w:uiPriority w:val="99"/>
     <w:semiHidden/>
     <w:unhideWhenUsed/>
-    <w:rsid w:val="00575CBD"/>
+    <w:rsid w:val="00EB5949"/>
     <w:rPr>
       <w:i/>
       <w:iCs/>
@@ -41645,7 +43087,7 @@
     <w:name w:val="Command Char"/>
     <w:basedOn w:val="DefaultParagraphFont"/>
     <w:link w:val="Command"/>
-    <w:rsid w:val="00575CBD"/>
+    <w:rsid w:val="00EB5949"/>
     <w:rPr>
       <w:rFonts w:ascii="Courier New" w:eastAsiaTheme="minorEastAsia" w:hAnsi="Courier New"/>
       <w:color w:val="000000" w:themeColor="text1"/>
@@ -41658,7 +43100,7 @@
     <w:basedOn w:val="Normal"/>
     <w:link w:val="SourceCodeChar"/>
     <w:qFormat/>
-    <w:rsid w:val="00575CBD"/>
+    <w:rsid w:val="00EB5949"/>
     <w:pPr>
       <w:spacing w:before="240" w:after="360" w:line="240" w:lineRule="auto"/>
       <w:ind w:left="238"/>
@@ -41676,7 +43118,7 @@
     <w:name w:val="Source Code Char"/>
     <w:basedOn w:val="DefaultParagraphFont"/>
     <w:link w:val="SourceCode"/>
-    <w:rsid w:val="00575CBD"/>
+    <w:rsid w:val="00EB5949"/>
     <w:rPr>
       <w:rFonts w:ascii="Courier New" w:eastAsiaTheme="minorEastAsia" w:hAnsi="Courier New" w:cs="Consolas"/>
       <w:noProof/>
@@ -41690,7 +43132,7 @@
     <w:name w:val="Source Code Strong Char"/>
     <w:basedOn w:val="SourceCodeChar"/>
     <w:link w:val="SourceCodeStrong"/>
-    <w:rsid w:val="00575CBD"/>
+    <w:rsid w:val="00EB5949"/>
     <w:rPr>
       <w:rFonts w:ascii="Courier New" w:eastAsiaTheme="minorEastAsia" w:hAnsi="Courier New" w:cs="Consolas"/>
       <w:b/>
@@ -41705,7 +43147,7 @@
     <w:name w:val="NumberedDescription"/>
     <w:basedOn w:val="TableNormal"/>
     <w:uiPriority w:val="99"/>
-    <w:rsid w:val="00575CBD"/>
+    <w:rsid w:val="00EB5949"/>
     <w:pPr>
       <w:spacing w:after="0" w:line="240" w:lineRule="auto"/>
     </w:pPr>
@@ -41731,7 +43173,7 @@
     <w:name w:val="Document Title"/>
     <w:basedOn w:val="ChapterHeading"/>
     <w:qFormat/>
-    <w:rsid w:val="00575CBD"/>
+    <w:rsid w:val="00EB5949"/>
     <w:pPr>
       <w:numPr>
         <w:numId w:val="0"/>
@@ -41748,7 +43190,7 @@
     <w:name w:val="Sub Title"/>
     <w:basedOn w:val="Heading1"/>
     <w:qFormat/>
-    <w:rsid w:val="00575CBD"/>
+    <w:rsid w:val="00EB5949"/>
     <w:pPr>
       <w:spacing w:before="0"/>
       <w:jc w:val="right"/>
@@ -41764,7 +43206,7 @@
     <w:name w:val="Contains Section"/>
     <w:basedOn w:val="ListBullet"/>
     <w:qFormat/>
-    <w:rsid w:val="00575CBD"/>
+    <w:rsid w:val="00EB5949"/>
     <w:pPr>
       <w:spacing w:after="0"/>
       <w:ind w:left="924" w:hanging="357"/>
@@ -41774,7 +43216,7 @@
     <w:name w:val="`"/>
     <w:basedOn w:val="Normal"/>
     <w:qFormat/>
-    <w:rsid w:val="00575CBD"/>
+    <w:rsid w:val="00EB5949"/>
     <w:pPr>
       <w:pBdr>
         <w:bottom w:val="single" w:sz="4" w:space="1" w:color="auto"/>
@@ -41785,7 +43227,7 @@
     <w:name w:val="Contains Header"/>
     <w:basedOn w:val="ListBulletHeader"/>
     <w:qFormat/>
-    <w:rsid w:val="00575CBD"/>
+    <w:rsid w:val="00EB5949"/>
     <w:pPr>
       <w:pBdr>
         <w:top w:val="single" w:sz="4" w:space="12" w:color="auto"/>
@@ -41797,7 +43239,7 @@
     <w:name w:val="Contains End"/>
     <w:basedOn w:val="Normal"/>
     <w:qFormat/>
-    <w:rsid w:val="00575CBD"/>
+    <w:rsid w:val="00EB5949"/>
     <w:pPr>
       <w:pBdr>
         <w:bottom w:val="single" w:sz="4" w:space="1" w:color="auto"/>
@@ -41809,7 +43251,7 @@
     <w:name w:val="Quote CallOut"/>
     <w:basedOn w:val="Normal"/>
     <w:qFormat/>
-    <w:rsid w:val="00575CBD"/>
+    <w:rsid w:val="00EB5949"/>
     <w:pPr>
       <w:pBdr>
         <w:left w:val="single" w:sz="24" w:space="12" w:color="00B0F0" w:themeColor="accent1"/>
@@ -41826,7 +43268,7 @@
     <w:basedOn w:val="QuoteCallOut"/>
     <w:next w:val="QuoteCallOut"/>
     <w:qFormat/>
-    <w:rsid w:val="00575CBD"/>
+    <w:rsid w:val="00EB5949"/>
     <w:rPr>
       <w:b/>
       <w:smallCaps/>
@@ -41836,7 +43278,7 @@
     <w:name w:val="SimpleDefinition"/>
     <w:basedOn w:val="TableNormal"/>
     <w:uiPriority w:val="99"/>
-    <w:rsid w:val="00575CBD"/>
+    <w:rsid w:val="00EB5949"/>
     <w:pPr>
       <w:spacing w:after="0" w:line="240" w:lineRule="auto"/>
     </w:pPr>
@@ -41905,7 +43347,7 @@
     <w:name w:val="Figure Style"/>
     <w:basedOn w:val="Normal"/>
     <w:qFormat/>
-    <w:rsid w:val="00575CBD"/>
+    <w:rsid w:val="00EB5949"/>
     <w:pPr>
       <w:shd w:val="clear" w:color="auto" w:fill="FFFFFF" w:themeFill="background1"/>
       <w:spacing w:before="240"/>
@@ -41918,7 +43360,7 @@
     <w:basedOn w:val="Caption"/>
     <w:next w:val="Normal"/>
     <w:qFormat/>
-    <w:rsid w:val="00575CBD"/>
+    <w:rsid w:val="00EB5949"/>
     <w:rPr>
       <w:i w:val="0"/>
       <w:color w:val="auto"/>
@@ -41928,7 +43370,7 @@
     <w:name w:val="Table Header"/>
     <w:basedOn w:val="ListBulletHeader"/>
     <w:qFormat/>
-    <w:rsid w:val="00575CBD"/>
+    <w:rsid w:val="00EB5949"/>
     <w:pPr>
       <w:spacing w:after="120"/>
     </w:pPr>
@@ -41974,7 +43416,7 @@
     <w:name w:val="TutorialStep"/>
     <w:basedOn w:val="Normal"/>
     <w:qFormat/>
-    <w:rsid w:val="00575CBD"/>
+    <w:rsid w:val="00EB5949"/>
     <w:pPr>
       <w:numPr>
         <w:numId w:val="7"/>
@@ -41990,7 +43432,7 @@
     <w:name w:val="Question Ankied"/>
     <w:basedOn w:val="Question"/>
     <w:qFormat/>
-    <w:rsid w:val="00575CBD"/>
+    <w:rsid w:val="00EB5949"/>
     <w:rPr>
       <w:color w:val="7F7F7F" w:themeColor="text1" w:themeTint="80"/>
     </w:rPr>
@@ -42000,7 +43442,7 @@
     <w:basedOn w:val="Normal"/>
     <w:next w:val="Heading1"/>
     <w:qFormat/>
-    <w:rsid w:val="00575CBD"/>
+    <w:rsid w:val="00EB5949"/>
     <w:rPr>
       <w:rFonts w:asciiTheme="majorHAnsi" w:hAnsiTheme="majorHAnsi"/>
       <w:color w:val="31378B" w:themeColor="text2"/>
@@ -42012,7 +43454,7 @@
     <w:name w:val="Appendice"/>
     <w:basedOn w:val="Heading2"/>
     <w:qFormat/>
-    <w:rsid w:val="00575CBD"/>
+    <w:rsid w:val="00EB5949"/>
     <w:rPr>
       <w:sz w:val="28"/>
       <w:lang w:eastAsia="fi-FI"/>
@@ -42022,7 +43464,7 @@
     <w:name w:val="Question Esoteric"/>
     <w:basedOn w:val="Normal"/>
     <w:qFormat/>
-    <w:rsid w:val="00575CBD"/>
+    <w:rsid w:val="00EB5949"/>
     <w:rPr>
       <w:color w:val="4BACC6" w:themeColor="accent5"/>
     </w:rPr>
@@ -42031,24 +43473,24 @@
     <w:name w:val="ToDo Section"/>
     <w:basedOn w:val="Heading1"/>
     <w:qFormat/>
-    <w:rsid w:val="00575CBD"/>
+    <w:rsid w:val="00EB5949"/>
   </w:style>
   <w:style w:type="paragraph" w:customStyle="1" w:styleId="ToDoQuestionHeader">
     <w:name w:val="ToDo Question Header"/>
     <w:basedOn w:val="Question"/>
     <w:qFormat/>
-    <w:rsid w:val="00575CBD"/>
+    <w:rsid w:val="00EB5949"/>
   </w:style>
   <w:style w:type="paragraph" w:customStyle="1" w:styleId="ToDoDetails">
     <w:name w:val="ToDoDetails"/>
     <w:basedOn w:val="Normal"/>
     <w:qFormat/>
-    <w:rsid w:val="00575CBD"/>
+    <w:rsid w:val="00EB5949"/>
   </w:style>
   <w:style w:type="paragraph" w:customStyle="1" w:styleId="CodeExampleCode">
     <w:name w:val="Code Example Code"/>
     <w:basedOn w:val="Normal"/>
-    <w:rsid w:val="00575CBD"/>
+    <w:rsid w:val="00EB5949"/>
     <w:rPr>
       <w:rFonts w:ascii="Times New Roman" w:eastAsia="Times New Roman" w:hAnsi="Times New Roman" w:cs="Times New Roman"/>
       <w:b/>
@@ -42061,7 +43503,7 @@
     <w:name w:val="Code Example Diagram"/>
     <w:basedOn w:val="Normal"/>
     <w:qFormat/>
-    <w:rsid w:val="00575CBD"/>
+    <w:rsid w:val="00EB5949"/>
     <w:pPr>
       <w:spacing w:after="160" w:line="240" w:lineRule="auto"/>
     </w:pPr>
@@ -42075,7 +43517,7 @@
     <w:name w:val="Code Example Runtime"/>
     <w:basedOn w:val="Normal"/>
     <w:qFormat/>
-    <w:rsid w:val="00575CBD"/>
+    <w:rsid w:val="00EB5949"/>
     <w:pPr>
       <w:spacing w:after="160" w:line="240" w:lineRule="auto"/>
     </w:pPr>
@@ -42088,8 +43530,9 @@
   <w:style w:type="paragraph" w:customStyle="1" w:styleId="CodeExampleHeading">
     <w:name w:val="Code Example Heading"/>
     <w:basedOn w:val="Normal"/>
+    <w:link w:val="CodeExampleHeadingChar"/>
     <w:qFormat/>
-    <w:rsid w:val="00575CBD"/>
+    <w:rsid w:val="00EB5949"/>
     <w:rPr>
       <w:b/>
       <w:smallCaps/>
@@ -42362,20 +43805,20 @@
     <w:name w:val="Headin"/>
     <w:basedOn w:val="Normal"/>
     <w:qFormat/>
-    <w:rsid w:val="00575CBD"/>
+    <w:rsid w:val="00EB5949"/>
   </w:style>
   <w:style w:type="paragraph" w:customStyle="1" w:styleId="questionsubsection2">
     <w:name w:val="question sub section 2"/>
     <w:basedOn w:val="Heading4"/>
     <w:qFormat/>
-    <w:rsid w:val="00575CBD"/>
+    <w:rsid w:val="00EB5949"/>
   </w:style>
   <w:style w:type="paragraph" w:customStyle="1" w:styleId="ListBulletHeader2">
     <w:name w:val="List Bullet Header 2"/>
     <w:basedOn w:val="Normal"/>
     <w:next w:val="ListBullet"/>
     <w:qFormat/>
-    <w:rsid w:val="00575CBD"/>
+    <w:rsid w:val="00EB5949"/>
     <w:pPr>
       <w:spacing w:after="120"/>
     </w:pPr>
@@ -42398,7 +43841,655 @@
       <w:contextualSpacing/>
     </w:pPr>
   </w:style>
+  <w:style w:type="paragraph" w:customStyle="1" w:styleId="Def">
+    <w:name w:val="Def"/>
+    <w:basedOn w:val="CodeExampleHeading"/>
+    <w:link w:val="DefChar"/>
+    <w:qFormat/>
+    <w:rsid w:val="00EB5949"/>
+  </w:style>
+  <w:style w:type="character" w:customStyle="1" w:styleId="CodeExampleHeadingChar">
+    <w:name w:val="Code Example Heading Char"/>
+    <w:basedOn w:val="DefaultParagraphFont"/>
+    <w:link w:val="CodeExampleHeading"/>
+    <w:rsid w:val="00EB5949"/>
+    <w:rPr>
+      <w:rFonts w:eastAsiaTheme="minorEastAsia"/>
+      <w:b/>
+      <w:smallCaps/>
+      <w:color w:val="31378B" w:themeColor="text2"/>
+      <w:sz w:val="28"/>
+      <w:lang w:eastAsia="fi-FI"/>
+    </w:rPr>
+  </w:style>
+  <w:style w:type="character" w:customStyle="1" w:styleId="DefChar">
+    <w:name w:val="Def Char"/>
+    <w:basedOn w:val="CodeExampleHeadingChar"/>
+    <w:link w:val="Def"/>
+    <w:rsid w:val="00EB5949"/>
+    <w:rPr>
+      <w:rFonts w:eastAsiaTheme="minorEastAsia"/>
+      <w:b/>
+      <w:smallCaps/>
+      <w:color w:val="31378B" w:themeColor="text2"/>
+      <w:sz w:val="28"/>
+      <w:lang w:eastAsia="fi-FI"/>
+    </w:rPr>
+  </w:style>
 </w:styles>
+</file>
+
+<file path=word/glossary/document.xml><?xml version="1.0" encoding="utf-8"?>
+<w:glossaryDocument xmlns:wpc="http://schemas.microsoft.com/office/word/2010/wordprocessingCanvas" xmlns:cx="http://schemas.microsoft.com/office/drawing/2014/chartex" xmlns:cx1="http://schemas.microsoft.com/office/drawing/2015/9/8/chartex" xmlns:cx2="http://schemas.microsoft.com/office/drawing/2015/10/21/chartex" xmlns:cx3="http://schemas.microsoft.com/office/drawing/2016/5/9/chartex" xmlns:cx4="http://schemas.microsoft.com/office/drawing/2016/5/10/chartex" xmlns:cx5="http://schemas.microsoft.com/office/drawing/2016/5/11/chartex" xmlns:cx6="http://schemas.microsoft.com/office/drawing/2016/5/12/chartex" xmlns:cx7="http://schemas.microsoft.com/office/drawing/2016/5/13/chartex" xmlns:cx8="http://schemas.microsoft.com/office/drawing/2016/5/14/chartex" xmlns:mc="http://schemas.openxmlformats.org/markup-compatibility/2006" xmlns:aink="http://schemas.microsoft.com/office/drawing/2016/ink" xmlns:am3d="http://schemas.microsoft.com/office/drawing/2017/model3d" xmlns:o="urn:schemas-microsoft-com:office:office" xmlns:r="http://schemas.openxmlformats.org/officeDocument/2006/relationships" xmlns:m="http://schemas.openxmlformats.org/officeDocument/2006/math" xmlns:v="urn:schemas-microsoft-com:vml" xmlns:wp14="http://schemas.microsoft.com/office/word/2010/wordprocessingDrawing" xmlns:wp="http://schemas.openxmlformats.org/drawingml/2006/wordprocessingDrawing" xmlns:w10="urn:schemas-microsoft-com:office:word" xmlns:w="http://schemas.openxmlformats.org/wordprocessingml/2006/main" xmlns:w14="http://schemas.microsoft.com/office/word/2010/wordml" xmlns:w15="http://schemas.microsoft.com/office/word/2012/wordml" xmlns:w16cid="http://schemas.microsoft.com/office/word/2016/wordml/cid" xmlns:w16se="http://schemas.microsoft.com/office/word/2015/wordml/symex" xmlns:wpg="http://schemas.microsoft.com/office/word/2010/wordprocessingGroup" xmlns:wpi="http://schemas.microsoft.com/office/word/2010/wordprocessingInk" xmlns:wne="http://schemas.microsoft.com/office/word/2006/wordml" xmlns:wps="http://schemas.microsoft.com/office/word/2010/wordprocessingShape" mc:Ignorable="w14 w15 w16se w16cid wp14">
+  <w:docParts>
+    <w:docPart>
+      <w:docPartPr>
+        <w:name w:val="45DC270FA336481D996C8E0EDE7ADB8C"/>
+        <w:category>
+          <w:name w:val="General"/>
+          <w:gallery w:val="placeholder"/>
+        </w:category>
+        <w:types>
+          <w:type w:val="bbPlcHdr"/>
+        </w:types>
+        <w:behaviors>
+          <w:behavior w:val="content"/>
+        </w:behaviors>
+        <w:guid w:val="{2A68C020-47EE-4DEE-B69E-B1872A9700B5}"/>
+      </w:docPartPr>
+      <w:docPartBody>
+        <w:p>
+          <w:pPr>
+            <w:pStyle w:val="45DC270FA336481D996C8E0EDE7ADB8C"/>
+          </w:pPr>
+          <w:r>
+            <w:rPr>
+              <w:color w:val="4472C4" w:themeColor="accent1"/>
+              <w:sz w:val="20"/>
+              <w:szCs w:val="20"/>
+            </w:rPr>
+            <w:t>[Author name]</w:t>
+          </w:r>
+        </w:p>
+      </w:docPartBody>
+    </w:docPart>
+  </w:docParts>
+</w:glossaryDocument>
+</file>
+
+<file path=word/glossary/fontTable.xml><?xml version="1.0" encoding="utf-8"?>
+<w:fonts xmlns:mc="http://schemas.openxmlformats.org/markup-compatibility/2006" xmlns:r="http://schemas.openxmlformats.org/officeDocument/2006/relationships" xmlns:w="http://schemas.openxmlformats.org/wordprocessingml/2006/main" xmlns:w14="http://schemas.microsoft.com/office/word/2010/wordml" xmlns:w15="http://schemas.microsoft.com/office/word/2012/wordml" xmlns:w16cid="http://schemas.microsoft.com/office/word/2016/wordml/cid" xmlns:w16se="http://schemas.microsoft.com/office/word/2015/wordml/symex" mc:Ignorable="w14 w15 w16se w16cid">
+  <w:font w:name="Symbol">
+    <w:panose1 w:val="05050102010706020507"/>
+    <w:charset w:val="02"/>
+    <w:family w:val="roman"/>
+    <w:pitch w:val="variable"/>
+    <w:sig w:usb0="00000000" w:usb1="10000000" w:usb2="00000000" w:usb3="00000000" w:csb0="80000000" w:csb1="00000000"/>
+  </w:font>
+  <w:font w:name="Times New Roman">
+    <w:panose1 w:val="02020603050405020304"/>
+    <w:charset w:val="00"/>
+    <w:family w:val="roman"/>
+    <w:pitch w:val="variable"/>
+    <w:sig w:usb0="E0002EFF" w:usb1="C000785B" w:usb2="00000009" w:usb3="00000000" w:csb0="000001FF" w:csb1="00000000"/>
+  </w:font>
+  <w:font w:name="Courier New">
+    <w:panose1 w:val="02070309020205020404"/>
+    <w:charset w:val="00"/>
+    <w:family w:val="modern"/>
+    <w:pitch w:val="fixed"/>
+    <w:sig w:usb0="E0002EFF" w:usb1="C0007843" w:usb2="00000009" w:usb3="00000000" w:csb0="000001FF" w:csb1="00000000"/>
+  </w:font>
+  <w:font w:name="Wingdings">
+    <w:panose1 w:val="05000000000000000000"/>
+    <w:charset w:val="02"/>
+    <w:family w:val="auto"/>
+    <w:pitch w:val="variable"/>
+    <w:sig w:usb0="00000000" w:usb1="10000000" w:usb2="00000000" w:usb3="00000000" w:csb0="80000000" w:csb1="00000000"/>
+  </w:font>
+  <w:font w:name="Century Gothic">
+    <w:panose1 w:val="020B0502020202020204"/>
+    <w:charset w:val="00"/>
+    <w:family w:val="swiss"/>
+    <w:pitch w:val="variable"/>
+    <w:sig w:usb0="00000287" w:usb1="00000000" w:usb2="00000000" w:usb3="00000000" w:csb0="0000009F" w:csb1="00000000"/>
+  </w:font>
+  <w:font w:name="Consolas">
+    <w:panose1 w:val="020B0609020204030204"/>
+    <w:charset w:val="00"/>
+    <w:family w:val="modern"/>
+    <w:pitch w:val="fixed"/>
+    <w:sig w:usb0="E00006FF" w:usb1="0000FCFF" w:usb2="00000001" w:usb3="00000000" w:csb0="0000019F" w:csb1="00000000"/>
+  </w:font>
+  <w:font w:name="Arial">
+    <w:panose1 w:val="020B0604020202020204"/>
+    <w:charset w:val="00"/>
+    <w:family w:val="swiss"/>
+    <w:pitch w:val="variable"/>
+    <w:sig w:usb0="E0002EFF" w:usb1="C000785B" w:usb2="00000009" w:usb3="00000000" w:csb0="000001FF" w:csb1="00000000"/>
+  </w:font>
+  <w:font w:name="Times">
+    <w:panose1 w:val="02020603050405020304"/>
+    <w:charset w:val="00"/>
+    <w:family w:val="roman"/>
+    <w:pitch w:val="variable"/>
+    <w:sig w:usb0="E0002EFF" w:usb1="C000785B" w:usb2="00000009" w:usb3="00000000" w:csb0="000001FF" w:csb1="00000000"/>
+  </w:font>
+  <w:font w:name="Courier">
+    <w:altName w:val="Courier New"/>
+    <w:panose1 w:val="02070409020205020404"/>
+    <w:charset w:val="00"/>
+    <w:family w:val="auto"/>
+    <w:pitch w:val="variable"/>
+    <w:sig w:usb0="00000003" w:usb1="00000000" w:usb2="00000000" w:usb3="00000000" w:csb0="00000001" w:csb1="00000000"/>
+  </w:font>
+  <w:font w:name="Calibri">
+    <w:panose1 w:val="020F0502020204030204"/>
+    <w:charset w:val="00"/>
+    <w:family w:val="swiss"/>
+    <w:pitch w:val="variable"/>
+    <w:sig w:usb0="E0002AFF" w:usb1="C000247B" w:usb2="00000009" w:usb3="00000000" w:csb0="000001FF" w:csb1="00000000"/>
+  </w:font>
+  <w:font w:name="Calibri Light">
+    <w:panose1 w:val="020F0302020204030204"/>
+    <w:charset w:val="00"/>
+    <w:family w:val="swiss"/>
+    <w:pitch w:val="variable"/>
+    <w:sig w:usb0="E0002AFF" w:usb1="C000247B" w:usb2="00000009" w:usb3="00000000" w:csb0="000001FF" w:csb1="00000000"/>
+  </w:font>
+</w:fonts>
+</file>
+
+<file path=word/glossary/settings.xml><?xml version="1.0" encoding="utf-8"?>
+<w:settings xmlns:mc="http://schemas.openxmlformats.org/markup-compatibility/2006" xmlns:o="urn:schemas-microsoft-com:office:office" xmlns:r="http://schemas.openxmlformats.org/officeDocument/2006/relationships" xmlns:m="http://schemas.openxmlformats.org/officeDocument/2006/math" xmlns:v="urn:schemas-microsoft-com:vml" xmlns:w10="urn:schemas-microsoft-com:office:word" xmlns:w="http://schemas.openxmlformats.org/wordprocessingml/2006/main" xmlns:w14="http://schemas.microsoft.com/office/word/2010/wordml" xmlns:w15="http://schemas.microsoft.com/office/word/2012/wordml" xmlns:w16cid="http://schemas.microsoft.com/office/word/2016/wordml/cid" xmlns:w16se="http://schemas.microsoft.com/office/word/2015/wordml/symex" xmlns:sl="http://schemas.openxmlformats.org/schemaLibrary/2006/main" mc:Ignorable="w14 w15 w16se w16cid">
+  <w:view w:val="normal"/>
+  <w:defaultTabStop w:val="720"/>
+  <w:characterSpacingControl w:val="doNotCompress"/>
+  <w:compat>
+    <w:useFELayout/>
+    <w:compatSetting w:name="compatibilityMode" w:uri="http://schemas.microsoft.com/office/word" w:val="15"/>
+    <w:compatSetting w:name="overrideTableStyleFontSizeAndJustification" w:uri="http://schemas.microsoft.com/office/word" w:val="1"/>
+    <w:compatSetting w:name="enableOpenTypeFeatures" w:uri="http://schemas.microsoft.com/office/word" w:val="1"/>
+    <w:compatSetting w:name="doNotFlipMirrorIndents" w:uri="http://schemas.microsoft.com/office/word" w:val="1"/>
+    <w:compatSetting w:name="differentiateMultirowTableHeaders" w:uri="http://schemas.microsoft.com/office/word" w:val="1"/>
+    <w:compatSetting w:name="useWord2013TrackBottomHyphenation" w:uri="http://schemas.microsoft.com/office/word" w:val="0"/>
+  </w:compat>
+  <w:rsids>
+    <w:rsidRoot w:val="00871BCD"/>
+    <w:rsid w:val="00871BCD"/>
+    <w:rsid w:val="00DD2365"/>
+  </w:rsids>
+  <m:mathPr>
+    <m:mathFont m:val="Cambria Math"/>
+    <m:brkBin m:val="before"/>
+    <m:brkBinSub m:val="--"/>
+    <m:smallFrac m:val="0"/>
+    <m:dispDef/>
+    <m:lMargin m:val="0"/>
+    <m:rMargin m:val="0"/>
+    <m:defJc m:val="centerGroup"/>
+    <m:wrapIndent m:val="1440"/>
+    <m:intLim m:val="subSup"/>
+    <m:naryLim m:val="undOvr"/>
+  </m:mathPr>
+  <w:themeFontLang w:val="en-GB"/>
+  <w:clrSchemeMapping w:bg1="light1" w:t1="dark1" w:bg2="light2" w:t2="dark2" w:accent1="accent1" w:accent2="accent2" w:accent3="accent3" w:accent4="accent4" w:accent5="accent5" w:accent6="accent6" w:hyperlink="hyperlink" w:followedHyperlink="followedHyperlink"/>
+  <w:decimalSymbol w:val="."/>
+  <w:listSeparator w:val=","/>
+  <w15:chartTrackingRefBased/>
+</w:settings>
+</file>
+
+<file path=word/glossary/styles.xml><?xml version="1.0" encoding="utf-8"?>
+<w:styles xmlns:mc="http://schemas.openxmlformats.org/markup-compatibility/2006" xmlns:r="http://schemas.openxmlformats.org/officeDocument/2006/relationships" xmlns:w="http://schemas.openxmlformats.org/wordprocessingml/2006/main" xmlns:w14="http://schemas.microsoft.com/office/word/2010/wordml" xmlns:w15="http://schemas.microsoft.com/office/word/2012/wordml" xmlns:w16cid="http://schemas.microsoft.com/office/word/2016/wordml/cid" xmlns:w16se="http://schemas.microsoft.com/office/word/2015/wordml/symex" mc:Ignorable="w14 w15 w16se w16cid">
+  <w:docDefaults>
+    <w:rPrDefault>
+      <w:rPr>
+        <w:rFonts w:asciiTheme="minorHAnsi" w:eastAsiaTheme="minorEastAsia" w:hAnsiTheme="minorHAnsi" w:cstheme="minorBidi"/>
+        <w:sz w:val="22"/>
+        <w:szCs w:val="22"/>
+        <w:lang w:val="en-GB" w:eastAsia="en-GB" w:bidi="ar-SA"/>
+      </w:rPr>
+    </w:rPrDefault>
+    <w:pPrDefault>
+      <w:pPr>
+        <w:spacing w:after="160" w:line="259" w:lineRule="auto"/>
+      </w:pPr>
+    </w:pPrDefault>
+  </w:docDefaults>
+  <w:latentStyles w:defLockedState="0" w:defUIPriority="99" w:defSemiHidden="0" w:defUnhideWhenUsed="0" w:defQFormat="0" w:count="376">
+    <w:lsdException w:name="Normal" w:uiPriority="0" w:qFormat="1"/>
+    <w:lsdException w:name="heading 1" w:uiPriority="9" w:qFormat="1"/>
+    <w:lsdException w:name="heading 2" w:semiHidden="1" w:uiPriority="9" w:unhideWhenUsed="1" w:qFormat="1"/>
+    <w:lsdException w:name="heading 3" w:semiHidden="1" w:uiPriority="9" w:unhideWhenUsed="1" w:qFormat="1"/>
+    <w:lsdException w:name="heading 4" w:semiHidden="1" w:uiPriority="9" w:unhideWhenUsed="1" w:qFormat="1"/>
+    <w:lsdException w:name="heading 5" w:semiHidden="1" w:uiPriority="9" w:unhideWhenUsed="1" w:qFormat="1"/>
+    <w:lsdException w:name="heading 6" w:semiHidden="1" w:uiPriority="9" w:unhideWhenUsed="1" w:qFormat="1"/>
+    <w:lsdException w:name="heading 7" w:semiHidden="1" w:uiPriority="9" w:unhideWhenUsed="1" w:qFormat="1"/>
+    <w:lsdException w:name="heading 8" w:semiHidden="1" w:uiPriority="9" w:unhideWhenUsed="1" w:qFormat="1"/>
+    <w:lsdException w:name="heading 9" w:semiHidden="1" w:uiPriority="9" w:unhideWhenUsed="1" w:qFormat="1"/>
+    <w:lsdException w:name="index 1" w:semiHidden="1" w:unhideWhenUsed="1"/>
+    <w:lsdException w:name="index 2" w:semiHidden="1" w:unhideWhenUsed="1"/>
+    <w:lsdException w:name="index 3" w:semiHidden="1" w:unhideWhenUsed="1"/>
+    <w:lsdException w:name="index 4" w:semiHidden="1" w:unhideWhenUsed="1"/>
+    <w:lsdException w:name="index 5" w:semiHidden="1" w:unhideWhenUsed="1"/>
+    <w:lsdException w:name="index 6" w:semiHidden="1" w:unhideWhenUsed="1"/>
+    <w:lsdException w:name="index 7" w:semiHidden="1" w:unhideWhenUsed="1"/>
+    <w:lsdException w:name="index 8" w:semiHidden="1" w:unhideWhenUsed="1"/>
+    <w:lsdException w:name="index 9" w:semiHidden="1" w:unhideWhenUsed="1"/>
+    <w:lsdException w:name="toc 1" w:semiHidden="1" w:uiPriority="39" w:unhideWhenUsed="1"/>
+    <w:lsdException w:name="toc 2" w:semiHidden="1" w:uiPriority="39" w:unhideWhenUsed="1"/>
+    <w:lsdException w:name="toc 3" w:semiHidden="1" w:uiPriority="39" w:unhideWhenUsed="1"/>
+    <w:lsdException w:name="toc 4" w:semiHidden="1" w:uiPriority="39" w:unhideWhenUsed="1"/>
+    <w:lsdException w:name="toc 5" w:semiHidden="1" w:uiPriority="39" w:unhideWhenUsed="1"/>
+    <w:lsdException w:name="toc 6" w:semiHidden="1" w:uiPriority="39" w:unhideWhenUsed="1"/>
+    <w:lsdException w:name="toc 7" w:semiHidden="1" w:uiPriority="39" w:unhideWhenUsed="1"/>
+    <w:lsdException w:name="toc 8" w:semiHidden="1" w:uiPriority="39" w:unhideWhenUsed="1"/>
+    <w:lsdException w:name="toc 9" w:semiHidden="1" w:uiPriority="39" w:unhideWhenUsed="1"/>
+    <w:lsdException w:name="Normal Indent" w:semiHidden="1" w:unhideWhenUsed="1"/>
+    <w:lsdException w:name="footnote text" w:semiHidden="1" w:unhideWhenUsed="1"/>
+    <w:lsdException w:name="annotation text" w:semiHidden="1" w:unhideWhenUsed="1"/>
+    <w:lsdException w:name="header" w:semiHidden="1" w:unhideWhenUsed="1"/>
+    <w:lsdException w:name="footer" w:semiHidden="1" w:unhideWhenUsed="1"/>
+    <w:lsdException w:name="index heading" w:semiHidden="1" w:unhideWhenUsed="1"/>
+    <w:lsdException w:name="caption" w:semiHidden="1" w:uiPriority="35" w:unhideWhenUsed="1" w:qFormat="1"/>
+    <w:lsdException w:name="table of figures" w:semiHidden="1" w:unhideWhenUsed="1"/>
+    <w:lsdException w:name="envelope address" w:semiHidden="1" w:unhideWhenUsed="1"/>
+    <w:lsdException w:name="envelope return" w:semiHidden="1" w:unhideWhenUsed="1"/>
+    <w:lsdException w:name="footnote reference" w:semiHidden="1" w:unhideWhenUsed="1"/>
+    <w:lsdException w:name="annotation reference" w:semiHidden="1" w:unhideWhenUsed="1"/>
+    <w:lsdException w:name="line number" w:semiHidden="1" w:unhideWhenUsed="1"/>
+    <w:lsdException w:name="page number" w:semiHidden="1" w:unhideWhenUsed="1"/>
+    <w:lsdException w:name="endnote reference" w:semiHidden="1" w:unhideWhenUsed="1"/>
+    <w:lsdException w:name="endnote text" w:semiHidden="1" w:unhideWhenUsed="1"/>
+    <w:lsdException w:name="table of authorities" w:semiHidden="1" w:unhideWhenUsed="1"/>
+    <w:lsdException w:name="macro" w:semiHidden="1" w:unhideWhenUsed="1"/>
+    <w:lsdException w:name="toa heading" w:semiHidden="1" w:unhideWhenUsed="1"/>
+    <w:lsdException w:name="List" w:semiHidden="1" w:unhideWhenUsed="1"/>
+    <w:lsdException w:name="List Bullet" w:semiHidden="1" w:unhideWhenUsed="1"/>
+    <w:lsdException w:name="List Number" w:semiHidden="1" w:unhideWhenUsed="1"/>
+    <w:lsdException w:name="List 2" w:semiHidden="1" w:unhideWhenUsed="1"/>
+    <w:lsdException w:name="List 3" w:semiHidden="1" w:unhideWhenUsed="1"/>
+    <w:lsdException w:name="List 4" w:semiHidden="1" w:unhideWhenUsed="1"/>
+    <w:lsdException w:name="List 5" w:semiHidden="1" w:unhideWhenUsed="1"/>
+    <w:lsdException w:name="List Bullet 2" w:semiHidden="1" w:unhideWhenUsed="1"/>
+    <w:lsdException w:name="List Bullet 3" w:semiHidden="1" w:unhideWhenUsed="1"/>
+    <w:lsdException w:name="List Bullet 4" w:semiHidden="1" w:unhideWhenUsed="1"/>
+    <w:lsdException w:name="List Bullet 5" w:semiHidden="1" w:unhideWhenUsed="1"/>
+    <w:lsdException w:name="List Number 2" w:semiHidden="1" w:unhideWhenUsed="1"/>
+    <w:lsdException w:name="List Number 3" w:semiHidden="1" w:unhideWhenUsed="1"/>
+    <w:lsdException w:name="List Number 4" w:semiHidden="1" w:unhideWhenUsed="1"/>
+    <w:lsdException w:name="List Number 5" w:semiHidden="1" w:unhideWhenUsed="1"/>
+    <w:lsdException w:name="Title" w:uiPriority="10" w:qFormat="1"/>
+    <w:lsdException w:name="Closing" w:semiHidden="1" w:unhideWhenUsed="1"/>
+    <w:lsdException w:name="Signature" w:semiHidden="1" w:unhideWhenUsed="1"/>
+    <w:lsdException w:name="Default Paragraph Font" w:semiHidden="1" w:uiPriority="1" w:unhideWhenUsed="1"/>
+    <w:lsdException w:name="Body Text" w:semiHidden="1" w:unhideWhenUsed="1"/>
+    <w:lsdException w:name="Body Text Indent" w:semiHidden="1" w:unhideWhenUsed="1"/>
+    <w:lsdException w:name="List Continue" w:semiHidden="1" w:unhideWhenUsed="1"/>
+    <w:lsdException w:name="List Continue 2" w:semiHidden="1" w:unhideWhenUsed="1"/>
+    <w:lsdException w:name="List Continue 3" w:semiHidden="1" w:unhideWhenUsed="1"/>
+    <w:lsdException w:name="List Continue 4" w:semiHidden="1" w:unhideWhenUsed="1"/>
+    <w:lsdException w:name="List Continue 5" w:semiHidden="1" w:unhideWhenUsed="1"/>
+    <w:lsdException w:name="Message Header" w:semiHidden="1" w:unhideWhenUsed="1"/>
+    <w:lsdException w:name="Subtitle" w:uiPriority="11" w:qFormat="1"/>
+    <w:lsdException w:name="Salutation" w:semiHidden="1" w:unhideWhenUsed="1"/>
+    <w:lsdException w:name="Date" w:semiHidden="1" w:unhideWhenUsed="1"/>
+    <w:lsdException w:name="Body Text First Indent" w:semiHidden="1" w:unhideWhenUsed="1"/>
+    <w:lsdException w:name="Body Text First Indent 2" w:semiHidden="1" w:unhideWhenUsed="1"/>
+    <w:lsdException w:name="Note Heading" w:semiHidden="1" w:unhideWhenUsed="1"/>
+    <w:lsdException w:name="Body Text 2" w:semiHidden="1" w:unhideWhenUsed="1"/>
+    <w:lsdException w:name="Body Text 3" w:semiHidden="1" w:unhideWhenUsed="1"/>
+    <w:lsdException w:name="Body Text Indent 2" w:semiHidden="1" w:unhideWhenUsed="1"/>
+    <w:lsdException w:name="Body Text Indent 3" w:semiHidden="1" w:unhideWhenUsed="1"/>
+    <w:lsdException w:name="Block Text" w:semiHidden="1" w:unhideWhenUsed="1"/>
+    <w:lsdException w:name="Hyperlink" w:semiHidden="1" w:unhideWhenUsed="1"/>
+    <w:lsdException w:name="FollowedHyperlink" w:semiHidden="1" w:unhideWhenUsed="1"/>
+    <w:lsdException w:name="Strong" w:uiPriority="22" w:qFormat="1"/>
+    <w:lsdException w:name="Emphasis" w:uiPriority="20" w:qFormat="1"/>
+    <w:lsdException w:name="Document Map" w:semiHidden="1" w:unhideWhenUsed="1"/>
+    <w:lsdException w:name="Plain Text" w:semiHidden="1" w:unhideWhenUsed="1"/>
+    <w:lsdException w:name="E-mail Signature" w:semiHidden="1" w:unhideWhenUsed="1"/>
+    <w:lsdException w:name="HTML Top of Form" w:semiHidden="1" w:unhideWhenUsed="1"/>
+    <w:lsdException w:name="HTML Bottom of Form" w:semiHidden="1" w:unhideWhenUsed="1"/>
+    <w:lsdException w:name="Normal (Web)" w:semiHidden="1" w:unhideWhenUsed="1"/>
+    <w:lsdException w:name="HTML Acronym" w:semiHidden="1" w:unhideWhenUsed="1"/>
+    <w:lsdException w:name="HTML Address" w:semiHidden="1" w:unhideWhenUsed="1"/>
+    <w:lsdException w:name="HTML Cite" w:semiHidden="1" w:unhideWhenUsed="1"/>
+    <w:lsdException w:name="HTML Code" w:semiHidden="1" w:unhideWhenUsed="1"/>
+    <w:lsdException w:name="HTML Definition" w:semiHidden="1" w:unhideWhenUsed="1"/>
+    <w:lsdException w:name="HTML Keyboard" w:semiHidden="1" w:unhideWhenUsed="1"/>
+    <w:lsdException w:name="HTML Preformatted" w:semiHidden="1" w:unhideWhenUsed="1"/>
+    <w:lsdException w:name="HTML Sample" w:semiHidden="1" w:unhideWhenUsed="1"/>
+    <w:lsdException w:name="HTML Typewriter" w:semiHidden="1" w:unhideWhenUsed="1"/>
+    <w:lsdException w:name="HTML Variable" w:semiHidden="1" w:unhideWhenUsed="1"/>
+    <w:lsdException w:name="Normal Table" w:semiHidden="1" w:unhideWhenUsed="1"/>
+    <w:lsdException w:name="annotation subject" w:semiHidden="1" w:unhideWhenUsed="1"/>
+    <w:lsdException w:name="No List" w:semiHidden="1" w:unhideWhenUsed="1"/>
+    <w:lsdException w:name="Outline List 1" w:semiHidden="1" w:unhideWhenUsed="1"/>
+    <w:lsdException w:name="Outline List 2" w:semiHidden="1" w:unhideWhenUsed="1"/>
+    <w:lsdException w:name="Outline List 3" w:semiHidden="1" w:unhideWhenUsed="1"/>
+    <w:lsdException w:name="Table Simple 1" w:semiHidden="1" w:unhideWhenUsed="1"/>
+    <w:lsdException w:name="Table Simple 2" w:semiHidden="1" w:unhideWhenUsed="1"/>
+    <w:lsdException w:name="Table Simple 3" w:semiHidden="1" w:unhideWhenUsed="1"/>
+    <w:lsdException w:name="Table Classic 1" w:semiHidden="1" w:unhideWhenUsed="1"/>
+    <w:lsdException w:name="Table Classic 2" w:semiHidden="1" w:unhideWhenUsed="1"/>
+    <w:lsdException w:name="Table Classic 3" w:semiHidden="1" w:unhideWhenUsed="1"/>
+    <w:lsdException w:name="Table Classic 4" w:semiHidden="1" w:unhideWhenUsed="1"/>
+    <w:lsdException w:name="Table Colorful 1" w:semiHidden="1" w:unhideWhenUsed="1"/>
+    <w:lsdException w:name="Table Colorful 2" w:semiHidden="1" w:unhideWhenUsed="1"/>
+    <w:lsdException w:name="Table Colorful 3" w:semiHidden="1" w:unhideWhenUsed="1"/>
+    <w:lsdException w:name="Table Columns 1" w:semiHidden="1" w:unhideWhenUsed="1"/>
+    <w:lsdException w:name="Table Columns 2" w:semiHidden="1" w:unhideWhenUsed="1"/>
+    <w:lsdException w:name="Table Columns 3" w:semiHidden="1" w:unhideWhenUsed="1"/>
+    <w:lsdException w:name="Table Columns 4" w:semiHidden="1" w:unhideWhenUsed="1"/>
+    <w:lsdException w:name="Table Columns 5" w:semiHidden="1" w:unhideWhenUsed="1"/>
+    <w:lsdException w:name="Table Grid 1" w:semiHidden="1" w:unhideWhenUsed="1"/>
+    <w:lsdException w:name="Table Grid 2" w:semiHidden="1" w:unhideWhenUsed="1"/>
+    <w:lsdException w:name="Table Grid 3" w:semiHidden="1" w:unhideWhenUsed="1"/>
+    <w:lsdException w:name="Table Grid 4" w:semiHidden="1" w:unhideWhenUsed="1"/>
+    <w:lsdException w:name="Table Grid 5" w:semiHidden="1" w:unhideWhenUsed="1"/>
+    <w:lsdException w:name="Table Grid 6" w:semiHidden="1" w:unhideWhenUsed="1"/>
+    <w:lsdException w:name="Table Grid 7" w:semiHidden="1" w:unhideWhenUsed="1"/>
+    <w:lsdException w:name="Table Grid 8" w:semiHidden="1" w:unhideWhenUsed="1"/>
+    <w:lsdException w:name="Table List 1" w:semiHidden="1" w:unhideWhenUsed="1"/>
+    <w:lsdException w:name="Table List 2" w:semiHidden="1" w:unhideWhenUsed="1"/>
+    <w:lsdException w:name="Table List 3" w:semiHidden="1" w:unhideWhenUsed="1"/>
+    <w:lsdException w:name="Table List 4" w:semiHidden="1" w:unhideWhenUsed="1"/>
+    <w:lsdException w:name="Table List 5" w:semiHidden="1" w:unhideWhenUsed="1"/>
+    <w:lsdException w:name="Table List 6" w:semiHidden="1" w:unhideWhenUsed="1"/>
+    <w:lsdException w:name="Table List 7" w:semiHidden="1" w:unhideWhenUsed="1"/>
+    <w:lsdException w:name="Table List 8" w:semiHidden="1" w:unhideWhenUsed="1"/>
+    <w:lsdException w:name="Table 3D effects 1" w:semiHidden="1" w:unhideWhenUsed="1"/>
+    <w:lsdException w:name="Table 3D effects 2" w:semiHidden="1" w:unhideWhenUsed="1"/>
+    <w:lsdException w:name="Table 3D effects 3" w:semiHidden="1" w:unhideWhenUsed="1"/>
+    <w:lsdException w:name="Table Contemporary" w:semiHidden="1" w:unhideWhenUsed="1"/>
+    <w:lsdException w:name="Table Elegant" w:semiHidden="1" w:unhideWhenUsed="1"/>
+    <w:lsdException w:name="Table Professional" w:semiHidden="1" w:unhideWhenUsed="1"/>
+    <w:lsdException w:name="Table Subtle 1" w:semiHidden="1" w:unhideWhenUsed="1"/>
+    <w:lsdException w:name="Table Subtle 2" w:semiHidden="1" w:unhideWhenUsed="1"/>
+    <w:lsdException w:name="Table Web 1" w:semiHidden="1" w:unhideWhenUsed="1"/>
+    <w:lsdException w:name="Table Web 2" w:semiHidden="1" w:unhideWhenUsed="1"/>
+    <w:lsdException w:name="Table Web 3" w:semiHidden="1" w:unhideWhenUsed="1"/>
+    <w:lsdException w:name="Balloon Text" w:semiHidden="1" w:unhideWhenUsed="1"/>
+    <w:lsdException w:name="Table Grid" w:uiPriority="39"/>
+    <w:lsdException w:name="Table Theme" w:semiHidden="1" w:unhideWhenUsed="1"/>
+    <w:lsdException w:name="Placeholder Text" w:semiHidden="1"/>
+    <w:lsdException w:name="No Spacing" w:uiPriority="1" w:qFormat="1"/>
+    <w:lsdException w:name="Light Shading" w:uiPriority="60"/>
+    <w:lsdException w:name="Light List" w:uiPriority="61"/>
+    <w:lsdException w:name="Light Grid" w:uiPriority="62"/>
+    <w:lsdException w:name="Medium Shading 1" w:uiPriority="63"/>
+    <w:lsdException w:name="Medium Shading 2" w:uiPriority="64"/>
+    <w:lsdException w:name="Medium List 1" w:uiPriority="65"/>
+    <w:lsdException w:name="Medium List 2" w:uiPriority="66"/>
+    <w:lsdException w:name="Medium Grid 1" w:uiPriority="67"/>
+    <w:lsdException w:name="Medium Grid 2" w:uiPriority="68"/>
+    <w:lsdException w:name="Medium Grid 3" w:uiPriority="69"/>
+    <w:lsdException w:name="Dark List" w:uiPriority="70"/>
+    <w:lsdException w:name="Colorful Shading" w:uiPriority="71"/>
+    <w:lsdException w:name="Colorful List" w:uiPriority="72"/>
+    <w:lsdException w:name="Colorful Grid" w:uiPriority="73"/>
+    <w:lsdException w:name="Light Shading Accent 1" w:uiPriority="60"/>
+    <w:lsdException w:name="Light List Accent 1" w:uiPriority="61"/>
+    <w:lsdException w:name="Light Grid Accent 1" w:uiPriority="62"/>
+    <w:lsdException w:name="Medium Shading 1 Accent 1" w:uiPriority="63"/>
+    <w:lsdException w:name="Medium Shading 2 Accent 1" w:uiPriority="64"/>
+    <w:lsdException w:name="Medium List 1 Accent 1" w:uiPriority="65"/>
+    <w:lsdException w:name="Revision" w:semiHidden="1"/>
+    <w:lsdException w:name="List Paragraph" w:uiPriority="34" w:qFormat="1"/>
+    <w:lsdException w:name="Quote" w:uiPriority="29" w:qFormat="1"/>
+    <w:lsdException w:name="Intense Quote" w:uiPriority="30" w:qFormat="1"/>
+    <w:lsdException w:name="Medium List 2 Accent 1" w:uiPriority="66"/>
+    <w:lsdException w:name="Medium Grid 1 Accent 1" w:uiPriority="67"/>
+    <w:lsdException w:name="Medium Grid 2 Accent 1" w:uiPriority="68"/>
+    <w:lsdException w:name="Medium Grid 3 Accent 1" w:uiPriority="69"/>
+    <w:lsdException w:name="Dark List Accent 1" w:uiPriority="70"/>
+    <w:lsdException w:name="Colorful Shading Accent 1" w:uiPriority="71"/>
+    <w:lsdException w:name="Colorful List Accent 1" w:uiPriority="72"/>
+    <w:lsdException w:name="Colorful Grid Accent 1" w:uiPriority="73"/>
+    <w:lsdException w:name="Light Shading Accent 2" w:uiPriority="60"/>
+    <w:lsdException w:name="Light List Accent 2" w:uiPriority="61"/>
+    <w:lsdException w:name="Light Grid Accent 2" w:uiPriority="62"/>
+    <w:lsdException w:name="Medium Shading 1 Accent 2" w:uiPriority="63"/>
+    <w:lsdException w:name="Medium Shading 2 Accent 2" w:uiPriority="64"/>
+    <w:lsdException w:name="Medium List 1 Accent 2" w:uiPriority="65"/>
+    <w:lsdException w:name="Medium List 2 Accent 2" w:uiPriority="66"/>
+    <w:lsdException w:name="Medium Grid 1 Accent 2" w:uiPriority="67"/>
+    <w:lsdException w:name="Medium Grid 2 Accent 2" w:uiPriority="68"/>
+    <w:lsdException w:name="Medium Grid 3 Accent 2" w:uiPriority="69"/>
+    <w:lsdException w:name="Dark List Accent 2" w:uiPriority="70"/>
+    <w:lsdException w:name="Colorful Shading Accent 2" w:uiPriority="71"/>
+    <w:lsdException w:name="Colorful List Accent 2" w:uiPriority="72"/>
+    <w:lsdException w:name="Colorful Grid Accent 2" w:uiPriority="73"/>
+    <w:lsdException w:name="Light Shading Accent 3" w:uiPriority="60"/>
+    <w:lsdException w:name="Light List Accent 3" w:uiPriority="61"/>
+    <w:lsdException w:name="Light Grid Accent 3" w:uiPriority="62"/>
+    <w:lsdException w:name="Medium Shading 1 Accent 3" w:uiPriority="63"/>
+    <w:lsdException w:name="Medium Shading 2 Accent 3" w:uiPriority="64"/>
+    <w:lsdException w:name="Medium List 1 Accent 3" w:uiPriority="65"/>
+    <w:lsdException w:name="Medium List 2 Accent 3" w:uiPriority="66"/>
+    <w:lsdException w:name="Medium Grid 1 Accent 3" w:uiPriority="67"/>
+    <w:lsdException w:name="Medium Grid 2 Accent 3" w:uiPriority="68"/>
+    <w:lsdException w:name="Medium Grid 3 Accent 3" w:uiPriority="69"/>
+    <w:lsdException w:name="Dark List Accent 3" w:uiPriority="70"/>
+    <w:lsdException w:name="Colorful Shading Accent 3" w:uiPriority="71"/>
+    <w:lsdException w:name="Colorful List Accent 3" w:uiPriority="72"/>
+    <w:lsdException w:name="Colorful Grid Accent 3" w:uiPriority="73"/>
+    <w:lsdException w:name="Light Shading Accent 4" w:uiPriority="60"/>
+    <w:lsdException w:name="Light List Accent 4" w:uiPriority="61"/>
+    <w:lsdException w:name="Light Grid Accent 4" w:uiPriority="62"/>
+    <w:lsdException w:name="Medium Shading 1 Accent 4" w:uiPriority="63"/>
+    <w:lsdException w:name="Medium Shading 2 Accent 4" w:uiPriority="64"/>
+    <w:lsdException w:name="Medium List 1 Accent 4" w:uiPriority="65"/>
+    <w:lsdException w:name="Medium List 2 Accent 4" w:uiPriority="66"/>
+    <w:lsdException w:name="Medium Grid 1 Accent 4" w:uiPriority="67"/>
+    <w:lsdException w:name="Medium Grid 2 Accent 4" w:uiPriority="68"/>
+    <w:lsdException w:name="Medium Grid 3 Accent 4" w:uiPriority="69"/>
+    <w:lsdException w:name="Dark List Accent 4" w:uiPriority="70"/>
+    <w:lsdException w:name="Colorful Shading Accent 4" w:uiPriority="71"/>
+    <w:lsdException w:name="Colorful List Accent 4" w:uiPriority="72"/>
+    <w:lsdException w:name="Colorful Grid Accent 4" w:uiPriority="73"/>
+    <w:lsdException w:name="Light Shading Accent 5" w:uiPriority="60"/>
+    <w:lsdException w:name="Light List Accent 5" w:uiPriority="61"/>
+    <w:lsdException w:name="Light Grid Accent 5" w:uiPriority="62"/>
+    <w:lsdException w:name="Medium Shading 1 Accent 5" w:uiPriority="63"/>
+    <w:lsdException w:name="Medium Shading 2 Accent 5" w:uiPriority="64"/>
+    <w:lsdException w:name="Medium List 1 Accent 5" w:uiPriority="65"/>
+    <w:lsdException w:name="Medium List 2 Accent 5" w:uiPriority="66"/>
+    <w:lsdException w:name="Medium Grid 1 Accent 5" w:uiPriority="67"/>
+    <w:lsdException w:name="Medium Grid 2 Accent 5" w:uiPriority="68"/>
+    <w:lsdException w:name="Medium Grid 3 Accent 5" w:uiPriority="69"/>
+    <w:lsdException w:name="Dark List Accent 5" w:uiPriority="70"/>
+    <w:lsdException w:name="Colorful Shading Accent 5" w:uiPriority="71"/>
+    <w:lsdException w:name="Colorful List Accent 5" w:uiPriority="72"/>
+    <w:lsdException w:name="Colorful Grid Accent 5" w:uiPriority="73"/>
+    <w:lsdException w:name="Light Shading Accent 6" w:uiPriority="60"/>
+    <w:lsdException w:name="Light List Accent 6" w:uiPriority="61"/>
+    <w:lsdException w:name="Light Grid Accent 6" w:uiPriority="62"/>
+    <w:lsdException w:name="Medium Shading 1 Accent 6" w:uiPriority="63"/>
+    <w:lsdException w:name="Medium Shading 2 Accent 6" w:uiPriority="64"/>
+    <w:lsdException w:name="Medium List 1 Accent 6" w:uiPriority="65"/>
+    <w:lsdException w:name="Medium List 2 Accent 6" w:uiPriority="66"/>
+    <w:lsdException w:name="Medium Grid 1 Accent 6" w:uiPriority="67"/>
+    <w:lsdException w:name="Medium Grid 2 Accent 6" w:uiPriority="68"/>
+    <w:lsdException w:name="Medium Grid 3 Accent 6" w:uiPriority="69"/>
+    <w:lsdException w:name="Dark List Accent 6" w:uiPriority="70"/>
+    <w:lsdException w:name="Colorful Shading Accent 6" w:uiPriority="71"/>
+    <w:lsdException w:name="Colorful List Accent 6" w:uiPriority="72"/>
+    <w:lsdException w:name="Colorful Grid Accent 6" w:uiPriority="73"/>
+    <w:lsdException w:name="Subtle Emphasis" w:uiPriority="19" w:qFormat="1"/>
+    <w:lsdException w:name="Intense Emphasis" w:uiPriority="21" w:qFormat="1"/>
+    <w:lsdException w:name="Subtle Reference" w:uiPriority="31" w:qFormat="1"/>
+    <w:lsdException w:name="Intense Reference" w:uiPriority="32" w:qFormat="1"/>
+    <w:lsdException w:name="Book Title" w:uiPriority="33" w:qFormat="1"/>
+    <w:lsdException w:name="Bibliography" w:semiHidden="1" w:uiPriority="37" w:unhideWhenUsed="1"/>
+    <w:lsdException w:name="TOC Heading" w:semiHidden="1" w:uiPriority="39" w:unhideWhenUsed="1" w:qFormat="1"/>
+    <w:lsdException w:name="Plain Table 1" w:uiPriority="41"/>
+    <w:lsdException w:name="Plain Table 2" w:uiPriority="42"/>
+    <w:lsdException w:name="Plain Table 3" w:uiPriority="43"/>
+    <w:lsdException w:name="Plain Table 4" w:uiPriority="44"/>
+    <w:lsdException w:name="Plain Table 5" w:uiPriority="45"/>
+    <w:lsdException w:name="Grid Table Light" w:uiPriority="40"/>
+    <w:lsdException w:name="Grid Table 1 Light" w:uiPriority="46"/>
+    <w:lsdException w:name="Grid Table 2" w:uiPriority="47"/>
+    <w:lsdException w:name="Grid Table 3" w:uiPriority="48"/>
+    <w:lsdException w:name="Grid Table 4" w:uiPriority="49"/>
+    <w:lsdException w:name="Grid Table 5 Dark" w:uiPriority="50"/>
+    <w:lsdException w:name="Grid Table 6 Colorful" w:uiPriority="51"/>
+    <w:lsdException w:name="Grid Table 7 Colorful" w:uiPriority="52"/>
+    <w:lsdException w:name="Grid Table 1 Light Accent 1" w:uiPriority="46"/>
+    <w:lsdException w:name="Grid Table 2 Accent 1" w:uiPriority="47"/>
+    <w:lsdException w:name="Grid Table 3 Accent 1" w:uiPriority="48"/>
+    <w:lsdException w:name="Grid Table 4 Accent 1" w:uiPriority="49"/>
+    <w:lsdException w:name="Grid Table 5 Dark Accent 1" w:uiPriority="50"/>
+    <w:lsdException w:name="Grid Table 6 Colorful Accent 1" w:uiPriority="51"/>
+    <w:lsdException w:name="Grid Table 7 Colorful Accent 1" w:uiPriority="52"/>
+    <w:lsdException w:name="Grid Table 1 Light Accent 2" w:uiPriority="46"/>
+    <w:lsdException w:name="Grid Table 2 Accent 2" w:uiPriority="47"/>
+    <w:lsdException w:name="Grid Table 3 Accent 2" w:uiPriority="48"/>
+    <w:lsdException w:name="Grid Table 4 Accent 2" w:uiPriority="49"/>
+    <w:lsdException w:name="Grid Table 5 Dark Accent 2" w:uiPriority="50"/>
+    <w:lsdException w:name="Grid Table 6 Colorful Accent 2" w:uiPriority="51"/>
+    <w:lsdException w:name="Grid Table 7 Colorful Accent 2" w:uiPriority="52"/>
+    <w:lsdException w:name="Grid Table 1 Light Accent 3" w:uiPriority="46"/>
+    <w:lsdException w:name="Grid Table 2 Accent 3" w:uiPriority="47"/>
+    <w:lsdException w:name="Grid Table 3 Accent 3" w:uiPriority="48"/>
+    <w:lsdException w:name="Grid Table 4 Accent 3" w:uiPriority="49"/>
+    <w:lsdException w:name="Grid Table 5 Dark Accent 3" w:uiPriority="50"/>
+    <w:lsdException w:name="Grid Table 6 Colorful Accent 3" w:uiPriority="51"/>
+    <w:lsdException w:name="Grid Table 7 Colorful Accent 3" w:uiPriority="52"/>
+    <w:lsdException w:name="Grid Table 1 Light Accent 4" w:uiPriority="46"/>
+    <w:lsdException w:name="Grid Table 2 Accent 4" w:uiPriority="47"/>
+    <w:lsdException w:name="Grid Table 3 Accent 4" w:uiPriority="48"/>
+    <w:lsdException w:name="Grid Table 4 Accent 4" w:uiPriority="49"/>
+    <w:lsdException w:name="Grid Table 5 Dark Accent 4" w:uiPriority="50"/>
+    <w:lsdException w:name="Grid Table 6 Colorful Accent 4" w:uiPriority="51"/>
+    <w:lsdException w:name="Grid Table 7 Colorful Accent 4" w:uiPriority="52"/>
+    <w:lsdException w:name="Grid Table 1 Light Accent 5" w:uiPriority="46"/>
+    <w:lsdException w:name="Grid Table 2 Accent 5" w:uiPriority="47"/>
+    <w:lsdException w:name="Grid Table 3 Accent 5" w:uiPriority="48"/>
+    <w:lsdException w:name="Grid Table 4 Accent 5" w:uiPriority="49"/>
+    <w:lsdException w:name="Grid Table 5 Dark Accent 5" w:uiPriority="50"/>
+    <w:lsdException w:name="Grid Table 6 Colorful Accent 5" w:uiPriority="51"/>
+    <w:lsdException w:name="Grid Table 7 Colorful Accent 5" w:uiPriority="52"/>
+    <w:lsdException w:name="Grid Table 1 Light Accent 6" w:uiPriority="46"/>
+    <w:lsdException w:name="Grid Table 2 Accent 6" w:uiPriority="47"/>
+    <w:lsdException w:name="Grid Table 3 Accent 6" w:uiPriority="48"/>
+    <w:lsdException w:name="Grid Table 4 Accent 6" w:uiPriority="49"/>
+    <w:lsdException w:name="Grid Table 5 Dark Accent 6" w:uiPriority="50"/>
+    <w:lsdException w:name="Grid Table 6 Colorful Accent 6" w:uiPriority="51"/>
+    <w:lsdException w:name="Grid Table 7 Colorful Accent 6" w:uiPriority="52"/>
+    <w:lsdException w:name="List Table 1 Light" w:uiPriority="46"/>
+    <w:lsdException w:name="List Table 2" w:uiPriority="47"/>
+    <w:lsdException w:name="List Table 3" w:uiPriority="48"/>
+    <w:lsdException w:name="List Table 4" w:uiPriority="49"/>
+    <w:lsdException w:name="List Table 5 Dark" w:uiPriority="50"/>
+    <w:lsdException w:name="List Table 6 Colorful" w:uiPriority="51"/>
+    <w:lsdException w:name="List Table 7 Colorful" w:uiPriority="52"/>
+    <w:lsdException w:name="List Table 1 Light Accent 1" w:uiPriority="46"/>
+    <w:lsdException w:name="List Table 2 Accent 1" w:uiPriority="47"/>
+    <w:lsdException w:name="List Table 3 Accent 1" w:uiPriority="48"/>
+    <w:lsdException w:name="List Table 4 Accent 1" w:uiPriority="49"/>
+    <w:lsdException w:name="List Table 5 Dark Accent 1" w:uiPriority="50"/>
+    <w:lsdException w:name="List Table 6 Colorful Accent 1" w:uiPriority="51"/>
+    <w:lsdException w:name="List Table 7 Colorful Accent 1" w:uiPriority="52"/>
+    <w:lsdException w:name="List Table 1 Light Accent 2" w:uiPriority="46"/>
+    <w:lsdException w:name="List Table 2 Accent 2" w:uiPriority="47"/>
+    <w:lsdException w:name="List Table 3 Accent 2" w:uiPriority="48"/>
+    <w:lsdException w:name="List Table 4 Accent 2" w:uiPriority="49"/>
+    <w:lsdException w:name="List Table 5 Dark Accent 2" w:uiPriority="50"/>
+    <w:lsdException w:name="List Table 6 Colorful Accent 2" w:uiPriority="51"/>
+    <w:lsdException w:name="List Table 7 Colorful Accent 2" w:uiPriority="52"/>
+    <w:lsdException w:name="List Table 1 Light Accent 3" w:uiPriority="46"/>
+    <w:lsdException w:name="List Table 2 Accent 3" w:uiPriority="47"/>
+    <w:lsdException w:name="List Table 3 Accent 3" w:uiPriority="48"/>
+    <w:lsdException w:name="List Table 4 Accent 3" w:uiPriority="49"/>
+    <w:lsdException w:name="List Table 5 Dark Accent 3" w:uiPriority="50"/>
+    <w:lsdException w:name="List Table 6 Colorful Accent 3" w:uiPriority="51"/>
+    <w:lsdException w:name="List Table 7 Colorful Accent 3" w:uiPriority="52"/>
+    <w:lsdException w:name="List Table 1 Light Accent 4" w:uiPriority="46"/>
+    <w:lsdException w:name="List Table 2 Accent 4" w:uiPriority="47"/>
+    <w:lsdException w:name="List Table 3 Accent 4" w:uiPriority="48"/>
+    <w:lsdException w:name="List Table 4 Accent 4" w:uiPriority="49"/>
+    <w:lsdException w:name="List Table 5 Dark Accent 4" w:uiPriority="50"/>
+    <w:lsdException w:name="List Table 6 Colorful Accent 4" w:uiPriority="51"/>
+    <w:lsdException w:name="List Table 7 Colorful Accent 4" w:uiPriority="52"/>
+    <w:lsdException w:name="List Table 1 Light Accent 5" w:uiPriority="46"/>
+    <w:lsdException w:name="List Table 2 Accent 5" w:uiPriority="47"/>
+    <w:lsdException w:name="List Table 3 Accent 5" w:uiPriority="48"/>
+    <w:lsdException w:name="List Table 4 Accent 5" w:uiPriority="49"/>
+    <w:lsdException w:name="List Table 5 Dark Accent 5" w:uiPriority="50"/>
+    <w:lsdException w:name="List Table 6 Colorful Accent 5" w:uiPriority="51"/>
+    <w:lsdException w:name="List Table 7 Colorful Accent 5" w:uiPriority="52"/>
+    <w:lsdException w:name="List Table 1 Light Accent 6" w:uiPriority="46"/>
+    <w:lsdException w:name="List Table 2 Accent 6" w:uiPriority="47"/>
+    <w:lsdException w:name="List Table 3 Accent 6" w:uiPriority="48"/>
+    <w:lsdException w:name="List Table 4 Accent 6" w:uiPriority="49"/>
+    <w:lsdException w:name="List Table 5 Dark Accent 6" w:uiPriority="50"/>
+    <w:lsdException w:name="List Table 6 Colorful Accent 6" w:uiPriority="51"/>
+    <w:lsdException w:name="List Table 7 Colorful Accent 6" w:uiPriority="52"/>
+    <w:lsdException w:name="Mention" w:semiHidden="1" w:unhideWhenUsed="1"/>
+    <w:lsdException w:name="Smart Hyperlink" w:semiHidden="1" w:unhideWhenUsed="1"/>
+    <w:lsdException w:name="Hashtag" w:semiHidden="1" w:unhideWhenUsed="1"/>
+    <w:lsdException w:name="Unresolved Mention" w:semiHidden="1" w:unhideWhenUsed="1"/>
+    <w:lsdException w:name="Smart Link" w:semiHidden="1" w:unhideWhenUsed="1"/>
+  </w:latentStyles>
+  <w:style w:type="paragraph" w:default="1" w:styleId="Normal">
+    <w:name w:val="Normal"/>
+    <w:qFormat/>
+  </w:style>
+  <w:style w:type="character" w:default="1" w:styleId="DefaultParagraphFont">
+    <w:name w:val="Default Paragraph Font"/>
+    <w:uiPriority w:val="1"/>
+    <w:semiHidden/>
+    <w:unhideWhenUsed/>
+  </w:style>
+  <w:style w:type="table" w:default="1" w:styleId="TableNormal">
+    <w:name w:val="Normal Table"/>
+    <w:uiPriority w:val="99"/>
+    <w:semiHidden/>
+    <w:unhideWhenUsed/>
+    <w:tblPr>
+      <w:tblInd w:w="0" w:type="dxa"/>
+      <w:tblCellMar>
+        <w:top w:w="0" w:type="dxa"/>
+        <w:left w:w="108" w:type="dxa"/>
+        <w:bottom w:w="0" w:type="dxa"/>
+        <w:right w:w="108" w:type="dxa"/>
+      </w:tblCellMar>
+    </w:tblPr>
+  </w:style>
+  <w:style w:type="numbering" w:default="1" w:styleId="NoList">
+    <w:name w:val="No List"/>
+    <w:uiPriority w:val="99"/>
+    <w:semiHidden/>
+    <w:unhideWhenUsed/>
+  </w:style>
+  <w:style w:type="paragraph" w:customStyle="1" w:styleId="D73160C990FA42A1B5A8F05F7FD643B4">
+    <w:name w:val="D73160C990FA42A1B5A8F05F7FD643B4"/>
+    <w:rsid w:val="00871BCD"/>
+  </w:style>
+  <w:style w:type="paragraph" w:customStyle="1" w:styleId="92A4711BC30C430FA5E86B8FE337878A">
+    <w:name w:val="92A4711BC30C430FA5E86B8FE337878A"/>
+    <w:rsid w:val="00871BCD"/>
+  </w:style>
+  <w:style w:type="paragraph" w:customStyle="1" w:styleId="45DC270FA336481D996C8E0EDE7ADB8C">
+    <w:name w:val="45DC270FA336481D996C8E0EDE7ADB8C"/>
+    <w:rsid w:val="00871BCD"/>
+  </w:style>
+  <w:style w:type="paragraph" w:customStyle="1" w:styleId="4A184CE82BA94DB0BBBDD5C4733E6CA4">
+    <w:name w:val="4A184CE82BA94DB0BBBDD5C4733E6CA4"/>
+    <w:rsid w:val="00871BCD"/>
+  </w:style>
+</w:styles>
+</file>
+
+<file path=word/glossary/webSettings.xml><?xml version="1.0" encoding="utf-8"?>
+<w:webSettings xmlns:mc="http://schemas.openxmlformats.org/markup-compatibility/2006" xmlns:r="http://schemas.openxmlformats.org/officeDocument/2006/relationships" xmlns:w="http://schemas.openxmlformats.org/wordprocessingml/2006/main" xmlns:w14="http://schemas.microsoft.com/office/word/2010/wordml" xmlns:w15="http://schemas.microsoft.com/office/word/2012/wordml" xmlns:w16cid="http://schemas.microsoft.com/office/word/2016/wordml/cid" xmlns:w16se="http://schemas.microsoft.com/office/word/2015/wordml/symex" mc:Ignorable="w14 w15 w16se w16cid">
+  <w:optimizeForBrowser/>
+  <w:allowPNG/>
+</w:webSettings>
 </file>
 
 <file path=word/theme/theme1.xml><?xml version="1.0" encoding="utf-8"?>
@@ -42600,7 +44691,7 @@
 </file>
 
 <file path=customXml/itemProps1.xml><?xml version="1.0" encoding="utf-8"?>
-<ds:datastoreItem xmlns:ds="http://schemas.openxmlformats.org/officeDocument/2006/customXml" ds:itemID="{F1F08B18-3974-4C56-BC3B-76ABBBCD1826}">
+<ds:datastoreItem xmlns:ds="http://schemas.openxmlformats.org/officeDocument/2006/customXml" ds:itemID="{A7C93752-B910-457C-B988-E645382760F1}">
   <ds:schemaRefs>
     <ds:schemaRef ds:uri="http://schemas.openxmlformats.org/officeDocument/2006/bibliography"/>
   </ds:schemaRefs>

--- a/notes/dotnet/corelib/typesystem/typesystem.docx
+++ b/notes/dotnet/corelib/typesystem/typesystem.docx
@@ -6,6 +6,8 @@
       <w:pPr>
         <w:pStyle w:val="DocumentTitle"/>
       </w:pPr>
+      <w:bookmarkStart w:id="0" w:name="_GoBack"/>
+      <w:bookmarkEnd w:id="0"/>
       <w:r>
         <w:t>The Type System</w:t>
       </w:r>
@@ -204,17 +206,20 @@
         <w:t xml:space="preserve">valid operations </w:t>
       </w:r>
       <w:r>
+        <w:t>on</w:t>
+      </w:r>
+      <w:r>
+        <w:t xml:space="preserve"> instances of that type</w:t>
+      </w:r>
+      <w:r>
+        <w:t xml:space="preserve">. </w:t>
+      </w:r>
+      <w:r>
+        <w:t xml:space="preserve">The memory requirements and the valid operations that can be </w:t>
+      </w:r>
+      <w:r>
         <w:lastRenderedPageBreak/>
-        <w:t>on</w:t>
-      </w:r>
-      <w:r>
-        <w:t xml:space="preserve"> instances of that type</w:t>
-      </w:r>
-      <w:r>
-        <w:t xml:space="preserve">. </w:t>
-      </w:r>
-      <w:r>
-        <w:t>The memory requirements and the valid operations that can be performed on a data item that represents a date are different from the memory requirements and valid operations for a data item that represents an integer.</w:t>
+        <w:t>performed on a data item that represents a date are different from the memory requirements and valid operations for a data item that represents an integer.</w:t>
       </w:r>
     </w:p>
     <w:p>
@@ -473,14 +478,14 @@
         </w:rPr>
         <w:t xml:space="preserve">. It also, </w:t>
       </w:r>
-      <w:bookmarkStart w:id="0" w:name="_Hlk8661709"/>
+      <w:bookmarkStart w:id="1" w:name="_Hlk8661709"/>
       <w:r>
         <w:rPr>
           <w:rFonts w:eastAsiaTheme="majorEastAsia"/>
         </w:rPr>
         <w:t>however</w:t>
       </w:r>
-      <w:bookmarkEnd w:id="0"/>
+      <w:bookmarkEnd w:id="1"/>
       <w:r>
         <w:rPr>
           <w:rFonts w:eastAsiaTheme="majorEastAsia"/>
@@ -2306,27 +2311,14 @@
       <w:r>
         <w:t xml:space="preserve">Figure </w:t>
       </w:r>
-      <w:r>
-        <w:fldChar w:fldCharType="begin"/>
-      </w:r>
-      <w:r>
-        <w:instrText xml:space="preserve"> SEQ Figure \* ARABIC </w:instrText>
-      </w:r>
-      <w:r>
-        <w:fldChar w:fldCharType="separate"/>
-      </w:r>
-      <w:r>
-        <w:rPr>
-          <w:noProof/>
-        </w:rPr>
-        <w:t>1</w:t>
-      </w:r>
-      <w:r>
-        <w:rPr>
-          <w:noProof/>
-        </w:rPr>
-        <w:fldChar w:fldCharType="end"/>
-      </w:r>
+      <w:fldSimple w:instr=" SEQ Figure \* ARABIC ">
+        <w:r>
+          <w:rPr>
+            <w:noProof/>
+          </w:rPr>
+          <w:t>1</w:t>
+        </w:r>
+      </w:fldSimple>
       <w:r>
         <w:t xml:space="preserve"> Copy By Reference</w:t>
       </w:r>
@@ -2499,27 +2491,14 @@
         <w:lastRenderedPageBreak/>
         <w:t xml:space="preserve">Figure </w:t>
       </w:r>
-      <w:r>
-        <w:fldChar w:fldCharType="begin"/>
-      </w:r>
-      <w:r>
-        <w:instrText xml:space="preserve"> SEQ Figure \* ARABIC </w:instrText>
-      </w:r>
-      <w:r>
-        <w:fldChar w:fldCharType="separate"/>
-      </w:r>
-      <w:r>
-        <w:rPr>
-          <w:noProof/>
-        </w:rPr>
-        <w:t>2</w:t>
-      </w:r>
-      <w:r>
-        <w:rPr>
-          <w:noProof/>
-        </w:rPr>
-        <w:fldChar w:fldCharType="end"/>
-      </w:r>
+      <w:fldSimple w:instr=" SEQ Figure \* ARABIC ">
+        <w:r>
+          <w:rPr>
+            <w:noProof/>
+          </w:rPr>
+          <w:t>2</w:t>
+        </w:r>
+      </w:fldSimple>
       <w:r>
         <w:t xml:space="preserve"> Pass by value for value types</w:t>
       </w:r>
@@ -2717,27 +2696,14 @@
       <w:r>
         <w:t xml:space="preserve">Listing </w:t>
       </w:r>
-      <w:r>
-        <w:fldChar w:fldCharType="begin"/>
-      </w:r>
-      <w:r>
-        <w:instrText xml:space="preserve"> SEQ Listing \* ARABIC </w:instrText>
-      </w:r>
-      <w:r>
-        <w:fldChar w:fldCharType="separate"/>
-      </w:r>
-      <w:r>
-        <w:rPr>
-          <w:noProof/>
-        </w:rPr>
-        <w:t>1</w:t>
-      </w:r>
-      <w:r>
-        <w:rPr>
-          <w:noProof/>
-        </w:rPr>
-        <w:fldChar w:fldCharType="end"/>
-      </w:r>
+      <w:fldSimple w:instr=" SEQ Listing \* ARABIC ">
+        <w:r>
+          <w:rPr>
+            <w:noProof/>
+          </w:rPr>
+          <w:t>1</w:t>
+        </w:r>
+      </w:fldSimple>
       <w:r>
         <w:t xml:space="preserve"> Pass by reference for value types</w:t>
       </w:r>
@@ -2916,27 +2882,14 @@
       <w:r>
         <w:t xml:space="preserve">Figure </w:t>
       </w:r>
-      <w:r>
-        <w:fldChar w:fldCharType="begin"/>
-      </w:r>
-      <w:r>
-        <w:instrText xml:space="preserve"> SEQ Figure \* ARABIC </w:instrText>
-      </w:r>
-      <w:r>
-        <w:fldChar w:fldCharType="separate"/>
-      </w:r>
-      <w:r>
-        <w:rPr>
-          <w:noProof/>
-        </w:rPr>
-        <w:t>3</w:t>
-      </w:r>
-      <w:r>
-        <w:rPr>
-          <w:noProof/>
-        </w:rPr>
-        <w:fldChar w:fldCharType="end"/>
-      </w:r>
+      <w:fldSimple w:instr=" SEQ Figure \* ARABIC ">
+        <w:r>
+          <w:rPr>
+            <w:noProof/>
+          </w:rPr>
+          <w:t>3</w:t>
+        </w:r>
+      </w:fldSimple>
       <w:r>
         <w:t xml:space="preserve"> Reference return values</w:t>
       </w:r>
@@ -8363,27 +8316,14 @@
       <w:r>
         <w:t xml:space="preserve"> </w:t>
       </w:r>
-      <w:r>
-        <w:fldChar w:fldCharType="begin"/>
-      </w:r>
-      <w:r>
-        <w:instrText xml:space="preserve"> SEQ Figure \* ARABIC </w:instrText>
-      </w:r>
-      <w:r>
-        <w:fldChar w:fldCharType="separate"/>
-      </w:r>
-      <w:r>
-        <w:rPr>
-          <w:noProof/>
-        </w:rPr>
-        <w:t>4</w:t>
-      </w:r>
-      <w:r>
-        <w:rPr>
-          <w:noProof/>
-        </w:rPr>
-        <w:fldChar w:fldCharType="end"/>
-      </w:r>
+      <w:fldSimple w:instr=" SEQ Figure \* ARABIC ">
+        <w:r>
+          <w:rPr>
+            <w:noProof/>
+          </w:rPr>
+          <w:t>4</w:t>
+        </w:r>
+      </w:fldSimple>
       <w:r>
         <w:t>Captured Variables - 1</w:t>
       </w:r>
@@ -19532,27 +19472,14 @@
       <w:r>
         <w:t xml:space="preserve"> </w:t>
       </w:r>
-      <w:r>
-        <w:fldChar w:fldCharType="begin"/>
-      </w:r>
-      <w:r>
-        <w:instrText xml:space="preserve"> SEQ Figure \* ARABIC </w:instrText>
-      </w:r>
-      <w:r>
-        <w:fldChar w:fldCharType="separate"/>
-      </w:r>
-      <w:r>
-        <w:rPr>
-          <w:noProof/>
-        </w:rPr>
-        <w:t>5</w:t>
-      </w:r>
-      <w:r>
-        <w:rPr>
-          <w:noProof/>
-        </w:rPr>
-        <w:fldChar w:fldCharType="end"/>
-      </w:r>
+      <w:fldSimple w:instr=" SEQ Figure \* ARABIC ">
+        <w:r>
+          <w:rPr>
+            <w:noProof/>
+          </w:rPr>
+          <w:t>5</w:t>
+        </w:r>
+      </w:fldSimple>
       <w:r>
         <w:t>Constructor overloading</w:t>
       </w:r>
@@ -19966,17 +19893,17 @@
       <w:pPr>
         <w:pStyle w:val="SourceCode"/>
       </w:pPr>
-      <w:bookmarkStart w:id="1" w:name="_Toc268183540"/>
-      <w:bookmarkStart w:id="2" w:name="_Toc268183846"/>
-      <w:bookmarkStart w:id="3" w:name="_Toc268243254"/>
-      <w:bookmarkStart w:id="4" w:name="_Toc271698968"/>
+      <w:bookmarkStart w:id="2" w:name="_Toc268183540"/>
+      <w:bookmarkStart w:id="3" w:name="_Toc268183846"/>
+      <w:bookmarkStart w:id="4" w:name="_Toc268243254"/>
+      <w:bookmarkStart w:id="5" w:name="_Toc271698968"/>
       <w:r>
         <w:t xml:space="preserve">  }</w:t>
       </w:r>
-      <w:bookmarkEnd w:id="1"/>
       <w:bookmarkEnd w:id="2"/>
       <w:bookmarkEnd w:id="3"/>
       <w:bookmarkEnd w:id="4"/>
+      <w:bookmarkEnd w:id="5"/>
     </w:p>
     <w:p/>
     <w:p/>
@@ -22635,27 +22562,14 @@
       <w:r>
         <w:t xml:space="preserve"> </w:t>
       </w:r>
-      <w:r>
-        <w:fldChar w:fldCharType="begin"/>
-      </w:r>
-      <w:r>
-        <w:instrText xml:space="preserve"> SEQ Figure \* ARABIC </w:instrText>
-      </w:r>
-      <w:r>
-        <w:fldChar w:fldCharType="separate"/>
-      </w:r>
-      <w:r>
-        <w:rPr>
-          <w:noProof/>
-        </w:rPr>
-        <w:t>6</w:t>
-      </w:r>
-      <w:r>
-        <w:rPr>
-          <w:noProof/>
-        </w:rPr>
-        <w:fldChar w:fldCharType="end"/>
-      </w:r>
+      <w:fldSimple w:instr=" SEQ Figure \* ARABIC ">
+        <w:r>
+          <w:rPr>
+            <w:noProof/>
+          </w:rPr>
+          <w:t>6</w:t>
+        </w:r>
+      </w:fldSimple>
       <w:r>
         <w:t xml:space="preserve"> Producer Consumer with Delegates</w:t>
       </w:r>
@@ -23403,27 +23317,14 @@
       <w:r>
         <w:t xml:space="preserve"> </w:t>
       </w:r>
-      <w:r>
-        <w:fldChar w:fldCharType="begin"/>
-      </w:r>
-      <w:r>
-        <w:instrText xml:space="preserve"> SEQ Figure \* ARABIC </w:instrText>
-      </w:r>
-      <w:r>
-        <w:fldChar w:fldCharType="separate"/>
-      </w:r>
-      <w:r>
-        <w:rPr>
-          <w:noProof/>
-        </w:rPr>
-        <w:t>7</w:t>
-      </w:r>
-      <w:r>
-        <w:rPr>
-          <w:noProof/>
-        </w:rPr>
-        <w:fldChar w:fldCharType="end"/>
-      </w:r>
+      <w:fldSimple w:instr=" SEQ Figure \* ARABIC ">
+        <w:r>
+          <w:rPr>
+            <w:noProof/>
+          </w:rPr>
+          <w:t>7</w:t>
+        </w:r>
+      </w:fldSimple>
       <w:r>
         <w:t xml:space="preserve"> Problems with Delegate Approach</w:t>
       </w:r>
@@ -25842,43 +25743,30 @@
       <w:r>
         <w:t xml:space="preserve"> </w:t>
       </w:r>
-      <w:r>
-        <w:fldChar w:fldCharType="begin"/>
-      </w:r>
-      <w:r>
-        <w:instrText xml:space="preserve"> SEQ Figure \* ARABIC </w:instrText>
-      </w:r>
-      <w:r>
-        <w:fldChar w:fldCharType="separate"/>
-      </w:r>
+      <w:fldSimple w:instr=" SEQ Figure \* ARABIC ">
+        <w:r>
+          <w:rPr>
+            <w:noProof/>
+          </w:rPr>
+          <w:t>8</w:t>
+        </w:r>
+      </w:fldSimple>
+      <w:r>
+        <w:t>Generic Declaration</w:t>
+      </w:r>
+    </w:p>
+    <w:bookmarkStart w:id="6" w:name="_MON_1603289391"/>
+    <w:bookmarkEnd w:id="6"/>
+    <w:p>
       <w:r>
         <w:rPr>
           <w:noProof/>
         </w:rPr>
-        <w:t>8</w:t>
-      </w:r>
-      <w:r>
-        <w:rPr>
-          <w:noProof/>
-        </w:rPr>
-        <w:fldChar w:fldCharType="end"/>
-      </w:r>
-      <w:r>
-        <w:t>Generic Declaration</w:t>
-      </w:r>
-    </w:p>
-    <w:bookmarkStart w:id="5" w:name="_MON_1603289391"/>
-    <w:bookmarkEnd w:id="5"/>
-    <w:p>
-      <w:r>
-        <w:rPr>
-          <w:noProof/>
-        </w:rPr>
         <w:object w:dxaOrig="9026" w:dyaOrig="1780" w14:anchorId="35A4892F">
-          <v:shape id="_x0000_i1025" type="#_x0000_t75" style="width:451.4pt;height:89.2pt" o:ole="">
+          <v:shape id="_x0000_i1025" type="#_x0000_t75" style="width:451.3pt;height:89.3pt" o:ole="">
             <v:imagedata r:id="rId25" o:title=""/>
           </v:shape>
-          <o:OLEObject Type="Embed" ProgID="Word.OpenDocumentText.12" ShapeID="_x0000_i1025" DrawAspect="Content" ObjectID="_1627912254" r:id="rId26"/>
+          <o:OLEObject Type="Embed" ProgID="Word.OpenDocumentText.12" ShapeID="_x0000_i1025" DrawAspect="Content" ObjectID="_1628505720" r:id="rId26"/>
         </w:object>
       </w:r>
     </w:p>
@@ -25922,43 +25810,30 @@
       <w:r>
         <w:t xml:space="preserve"> </w:t>
       </w:r>
-      <w:r>
-        <w:fldChar w:fldCharType="begin"/>
-      </w:r>
-      <w:r>
-        <w:instrText xml:space="preserve"> SEQ Figure \* ARABIC </w:instrText>
-      </w:r>
-      <w:r>
-        <w:fldChar w:fldCharType="separate"/>
-      </w:r>
+      <w:fldSimple w:instr=" SEQ Figure \* ARABIC ">
+        <w:r>
+          <w:rPr>
+            <w:noProof/>
+          </w:rPr>
+          <w:t>9</w:t>
+        </w:r>
+      </w:fldSimple>
+      <w:r>
+        <w:t>Generic Use</w:t>
+      </w:r>
+    </w:p>
+    <w:bookmarkStart w:id="7" w:name="_MON_1603289630"/>
+    <w:bookmarkEnd w:id="7"/>
+    <w:p>
       <w:r>
         <w:rPr>
           <w:noProof/>
         </w:rPr>
-        <w:t>9</w:t>
-      </w:r>
-      <w:r>
-        <w:rPr>
-          <w:noProof/>
-        </w:rPr>
-        <w:fldChar w:fldCharType="end"/>
-      </w:r>
-      <w:r>
-        <w:t>Generic Use</w:t>
-      </w:r>
-    </w:p>
-    <w:bookmarkStart w:id="6" w:name="_MON_1603289630"/>
-    <w:bookmarkEnd w:id="6"/>
-    <w:p>
-      <w:r>
-        <w:rPr>
-          <w:noProof/>
-        </w:rPr>
         <w:object w:dxaOrig="9026" w:dyaOrig="714" w14:anchorId="042F8F05">
-          <v:shape id="_x0000_i1026" type="#_x0000_t75" style="width:451.4pt;height:35.7pt" o:ole="">
+          <v:shape id="_x0000_i1026" type="#_x0000_t75" style="width:451.3pt;height:35.7pt" o:ole="">
             <v:imagedata r:id="rId27" o:title=""/>
           </v:shape>
-          <o:OLEObject Type="Embed" ProgID="Word.OpenDocumentText.12" ShapeID="_x0000_i1026" DrawAspect="Content" ObjectID="_1627912255" r:id="rId28"/>
+          <o:OLEObject Type="Embed" ProgID="Word.OpenDocumentText.12" ShapeID="_x0000_i1026" DrawAspect="Content" ObjectID="_1628505721" r:id="rId28"/>
         </w:object>
       </w:r>
     </w:p>
@@ -30854,6 +30729,7 @@
         <w:pStyle w:val="Question"/>
       </w:pPr>
       <w:r>
+        <w:lastRenderedPageBreak/>
         <w:t>Is there any point to the initialization of a in the below?</w:t>
       </w:r>
     </w:p>
@@ -31753,10 +31629,7 @@
         <w:pStyle w:val="Question"/>
       </w:pPr>
       <w:r>
-        <w:t>Compare out and ref formal parameters</w:t>
-      </w:r>
-      <w:r>
-        <w:t>?</w:t>
+        <w:t>Compare out and ref formal parameters?</w:t>
       </w:r>
     </w:p>
     <w:p>
@@ -31776,8 +31649,6 @@
       <w:r>
         <w:t>actual parameters must be inititialzed before being passed to the method and the method can access them without initializing them.</w:t>
       </w:r>
-      <w:bookmarkStart w:id="7" w:name="_GoBack"/>
-      <w:bookmarkEnd w:id="7"/>
     </w:p>
     <w:p>
       <w:pPr>
@@ -31845,6 +31716,7 @@
         <w:pStyle w:val="Question"/>
       </w:pPr>
       <w:r>
+        <w:lastRenderedPageBreak/>
         <w:t xml:space="preserve">What restrictions apply to </w:t>
       </w:r>
       <w:r>
@@ -31872,7 +31744,6 @@
         <w:pStyle w:val="Answer"/>
       </w:pPr>
       <w:r>
-        <w:lastRenderedPageBreak/>
         <w:t>Must define only static members</w:t>
       </w:r>
     </w:p>
@@ -35773,7 +35644,6 @@
         <w:pStyle w:val="questionsubsection2"/>
       </w:pPr>
       <w:r>
-        <w:lastRenderedPageBreak/>
         <w:t>Delegates</w:t>
       </w:r>
     </w:p>
@@ -35985,7 +35855,6 @@
         <w:pStyle w:val="Answer"/>
       </w:pPr>
       <w:r>
-        <w:lastRenderedPageBreak/>
         <w:t>Passing in comparison method argument to a sort algorithm</w:t>
       </w:r>
     </w:p>
@@ -37181,7 +37050,6 @@
           <w:noProof/>
           <w:szCs w:val="20"/>
         </w:rPr>
-        <w:lastRenderedPageBreak/>
         <w:t xml:space="preserve">        }</w:t>
       </w:r>
     </w:p>
@@ -37563,7 +37431,7 @@
   <w:abstractNum w:abstractNumId="0" w15:restartNumberingAfterBreak="0">
     <w:nsid w:val="FFFFFF7C"/>
     <w:multiLevelType w:val="singleLevel"/>
-    <w:tmpl w:val="6ABE790C"/>
+    <w:tmpl w:val="AFEA3044"/>
     <w:lvl w:ilvl="0">
       <w:start w:val="1"/>
       <w:numFmt w:val="decimal"/>
@@ -37614,7 +37482,7 @@
   <w:abstractNum w:abstractNumId="3" w15:restartNumberingAfterBreak="0">
     <w:nsid w:val="FFFFFF7F"/>
     <w:multiLevelType w:val="singleLevel"/>
-    <w:tmpl w:val="A538E636"/>
+    <w:tmpl w:val="E11C9D34"/>
     <w:lvl w:ilvl="0">
       <w:start w:val="1"/>
       <w:numFmt w:val="decimal"/>
@@ -37631,7 +37499,7 @@
   <w:abstractNum w:abstractNumId="4" w15:restartNumberingAfterBreak="0">
     <w:nsid w:val="FFFFFF80"/>
     <w:multiLevelType w:val="singleLevel"/>
-    <w:tmpl w:val="F2AC52C4"/>
+    <w:tmpl w:val="73C017F4"/>
     <w:lvl w:ilvl="0">
       <w:start w:val="1"/>
       <w:numFmt w:val="bullet"/>
@@ -37651,7 +37519,7 @@
   <w:abstractNum w:abstractNumId="5" w15:restartNumberingAfterBreak="0">
     <w:nsid w:val="FFFFFF81"/>
     <w:multiLevelType w:val="singleLevel"/>
-    <w:tmpl w:val="15CED5FE"/>
+    <w:tmpl w:val="E6F02026"/>
     <w:lvl w:ilvl="0">
       <w:start w:val="1"/>
       <w:numFmt w:val="bullet"/>
@@ -37671,7 +37539,7 @@
   <w:abstractNum w:abstractNumId="6" w15:restartNumberingAfterBreak="0">
     <w:nsid w:val="FFFFFF82"/>
     <w:multiLevelType w:val="singleLevel"/>
-    <w:tmpl w:val="1BEED970"/>
+    <w:tmpl w:val="0DB8CF78"/>
     <w:lvl w:ilvl="0">
       <w:start w:val="1"/>
       <w:numFmt w:val="bullet"/>
@@ -41829,7 +41697,7 @@
   <w:style w:type="paragraph" w:default="1" w:styleId="Normal">
     <w:name w:val="Normal"/>
     <w:qFormat/>
-    <w:rsid w:val="00EB5949"/>
+    <w:rsid w:val="00FC5E4B"/>
     <w:pPr>
       <w:spacing w:after="240" w:line="300" w:lineRule="auto"/>
     </w:pPr>
@@ -41847,7 +41715,7 @@
     <w:link w:val="Heading1Char"/>
     <w:uiPriority w:val="9"/>
     <w:qFormat/>
-    <w:rsid w:val="00EB5949"/>
+    <w:rsid w:val="00FC5E4B"/>
     <w:pPr>
       <w:keepNext/>
       <w:keepLines/>
@@ -41869,7 +41737,7 @@
     <w:uiPriority w:val="9"/>
     <w:unhideWhenUsed/>
     <w:qFormat/>
-    <w:rsid w:val="00EB5949"/>
+    <w:rsid w:val="00FC5E4B"/>
     <w:pPr>
       <w:keepNext/>
       <w:keepLines/>
@@ -41890,7 +41758,7 @@
     <w:link w:val="Heading3Char"/>
     <w:uiPriority w:val="9"/>
     <w:unhideWhenUsed/>
-    <w:rsid w:val="00EB5949"/>
+    <w:rsid w:val="00FC5E4B"/>
     <w:pPr>
       <w:keepNext/>
       <w:keepLines/>
@@ -41911,7 +41779,7 @@
     <w:link w:val="Heading4Char"/>
     <w:uiPriority w:val="9"/>
     <w:unhideWhenUsed/>
-    <w:rsid w:val="00EB5949"/>
+    <w:rsid w:val="00FC5E4B"/>
     <w:pPr>
       <w:keepNext/>
       <w:keepLines/>
@@ -41934,7 +41802,7 @@
     <w:link w:val="Heading5Char"/>
     <w:uiPriority w:val="9"/>
     <w:unhideWhenUsed/>
-    <w:rsid w:val="00EB5949"/>
+    <w:rsid w:val="00FC5E4B"/>
     <w:pPr>
       <w:keepNext/>
       <w:keepLines/>
@@ -41959,7 +41827,7 @@
     <w:semiHidden/>
     <w:unhideWhenUsed/>
     <w:qFormat/>
-    <w:rsid w:val="00EB5949"/>
+    <w:rsid w:val="00FC5E4B"/>
     <w:pPr>
       <w:keepNext/>
       <w:keepLines/>
@@ -41984,7 +41852,7 @@
     <w:semiHidden/>
     <w:unhideWhenUsed/>
     <w:qFormat/>
-    <w:rsid w:val="00EB5949"/>
+    <w:rsid w:val="00FC5E4B"/>
     <w:pPr>
       <w:keepNext/>
       <w:keepLines/>
@@ -42005,7 +41873,7 @@
     <w:semiHidden/>
     <w:unhideWhenUsed/>
     <w:qFormat/>
-    <w:rsid w:val="00EB5949"/>
+    <w:rsid w:val="00FC5E4B"/>
     <w:pPr>
       <w:keepNext/>
       <w:keepLines/>
@@ -42028,7 +41896,7 @@
     <w:semiHidden/>
     <w:unhideWhenUsed/>
     <w:qFormat/>
-    <w:rsid w:val="00EB5949"/>
+    <w:rsid w:val="00FC5E4B"/>
     <w:pPr>
       <w:keepNext/>
       <w:keepLines/>
@@ -42045,7 +41913,7 @@
     <w:uiPriority w:val="1"/>
     <w:semiHidden/>
     <w:unhideWhenUsed/>
-    <w:rsid w:val="00EB5949"/>
+    <w:rsid w:val="00FC5E4B"/>
   </w:style>
   <w:style w:type="table" w:default="1" w:styleId="TableNormal">
     <w:name w:val="Normal Table"/>
@@ -42067,7 +41935,7 @@
     <w:uiPriority w:val="99"/>
     <w:semiHidden/>
     <w:unhideWhenUsed/>
-    <w:rsid w:val="00EB5949"/>
+    <w:rsid w:val="00FC5E4B"/>
   </w:style>
   <w:style w:type="paragraph" w:styleId="Title">
     <w:name w:val="Title"/>
@@ -42107,7 +41975,7 @@
     <w:basedOn w:val="DefaultParagraphFont"/>
     <w:link w:val="Heading1"/>
     <w:uiPriority w:val="9"/>
-    <w:rsid w:val="00EB5949"/>
+    <w:rsid w:val="00FC5E4B"/>
     <w:rPr>
       <w:rFonts w:asciiTheme="majorHAnsi" w:eastAsiaTheme="majorEastAsia" w:hAnsiTheme="majorHAnsi" w:cstheme="majorBidi"/>
       <w:color w:val="31378B" w:themeColor="text2"/>
@@ -42121,7 +41989,7 @@
     <w:basedOn w:val="DefaultParagraphFont"/>
     <w:link w:val="Heading2"/>
     <w:uiPriority w:val="9"/>
-    <w:rsid w:val="00EB5949"/>
+    <w:rsid w:val="00FC5E4B"/>
     <w:rPr>
       <w:rFonts w:asciiTheme="majorHAnsi" w:eastAsiaTheme="majorEastAsia" w:hAnsiTheme="majorHAnsi" w:cstheme="majorBidi"/>
       <w:color w:val="31378B" w:themeColor="text2"/>
@@ -42135,7 +42003,7 @@
     <w:basedOn w:val="DefaultParagraphFont"/>
     <w:link w:val="Heading3"/>
     <w:uiPriority w:val="9"/>
-    <w:rsid w:val="00EB5949"/>
+    <w:rsid w:val="00FC5E4B"/>
     <w:rPr>
       <w:rFonts w:asciiTheme="majorHAnsi" w:eastAsiaTheme="majorEastAsia" w:hAnsiTheme="majorHAnsi" w:cstheme="majorBidi"/>
       <w:color w:val="31378B" w:themeColor="text2"/>
@@ -42149,7 +42017,7 @@
     <w:basedOn w:val="DefaultParagraphFont"/>
     <w:link w:val="Heading4"/>
     <w:uiPriority w:val="9"/>
-    <w:rsid w:val="00EB5949"/>
+    <w:rsid w:val="00FC5E4B"/>
     <w:rPr>
       <w:rFonts w:asciiTheme="majorHAnsi" w:eastAsiaTheme="majorEastAsia" w:hAnsiTheme="majorHAnsi" w:cstheme="majorBidi"/>
       <w:b/>
@@ -42166,7 +42034,7 @@
     <w:basedOn w:val="DefaultParagraphFont"/>
     <w:link w:val="Heading5"/>
     <w:uiPriority w:val="9"/>
-    <w:rsid w:val="00EB5949"/>
+    <w:rsid w:val="00FC5E4B"/>
     <w:rPr>
       <w:rFonts w:asciiTheme="majorHAnsi" w:eastAsiaTheme="majorEastAsia" w:hAnsiTheme="majorHAnsi" w:cstheme="majorBidi"/>
       <w:b/>
@@ -42183,7 +42051,7 @@
     <w:link w:val="Heading6"/>
     <w:uiPriority w:val="9"/>
     <w:semiHidden/>
-    <w:rsid w:val="00EB5949"/>
+    <w:rsid w:val="00FC5E4B"/>
     <w:rPr>
       <w:rFonts w:asciiTheme="majorHAnsi" w:eastAsiaTheme="majorEastAsia" w:hAnsiTheme="majorHAnsi" w:cstheme="majorBidi"/>
       <w:i/>
@@ -42200,7 +42068,7 @@
     <w:link w:val="Heading7"/>
     <w:uiPriority w:val="9"/>
     <w:semiHidden/>
-    <w:rsid w:val="00EB5949"/>
+    <w:rsid w:val="00FC5E4B"/>
     <w:rPr>
       <w:rFonts w:asciiTheme="majorHAnsi" w:eastAsiaTheme="majorEastAsia" w:hAnsiTheme="majorHAnsi" w:cstheme="majorBidi"/>
       <w:color w:val="005878" w:themeColor="accent1" w:themeShade="80"/>
@@ -42214,7 +42082,7 @@
     <w:link w:val="Heading8"/>
     <w:uiPriority w:val="9"/>
     <w:semiHidden/>
-    <w:rsid w:val="00EB5949"/>
+    <w:rsid w:val="00FC5E4B"/>
     <w:rPr>
       <w:rFonts w:asciiTheme="majorHAnsi" w:eastAsiaTheme="majorEastAsia" w:hAnsiTheme="majorHAnsi" w:cstheme="majorBidi"/>
       <w:color w:val="244061" w:themeColor="accent2" w:themeShade="80"/>
@@ -42229,7 +42097,7 @@
     <w:link w:val="Heading9"/>
     <w:uiPriority w:val="9"/>
     <w:semiHidden/>
-    <w:rsid w:val="00EB5949"/>
+    <w:rsid w:val="00FC5E4B"/>
     <w:rPr>
       <w:rFonts w:asciiTheme="majorHAnsi" w:eastAsiaTheme="majorEastAsia" w:hAnsiTheme="majorHAnsi" w:cstheme="majorBidi"/>
       <w:color w:val="005878" w:themeColor="accent6" w:themeShade="80"/>
@@ -42241,7 +42109,7 @@
     <w:name w:val="Hyperlink"/>
     <w:basedOn w:val="DefaultParagraphFont"/>
     <w:uiPriority w:val="99"/>
-    <w:rsid w:val="00EB5949"/>
+    <w:rsid w:val="00FC5E4B"/>
     <w:rPr>
       <w:rFonts w:cs="Times New Roman"/>
       <w:color w:val="0000FF"/>
@@ -42252,7 +42120,7 @@
     <w:name w:val="FollowedHyperlink"/>
     <w:basedOn w:val="DefaultParagraphFont"/>
     <w:uiPriority w:val="99"/>
-    <w:rsid w:val="00EB5949"/>
+    <w:rsid w:val="00FC5E4B"/>
     <w:rPr>
       <w:rFonts w:cs="Times New Roman"/>
       <w:color w:val="606420"/>
@@ -42263,7 +42131,7 @@
     <w:name w:val="page number"/>
     <w:basedOn w:val="DefaultParagraphFont"/>
     <w:uiPriority w:val="99"/>
-    <w:rsid w:val="00EB5949"/>
+    <w:rsid w:val="00FC5E4B"/>
     <w:rPr>
       <w:rFonts w:cs="Times New Roman"/>
     </w:rPr>
@@ -42274,7 +42142,7 @@
     <w:uiPriority w:val="99"/>
     <w:semiHidden/>
     <w:unhideWhenUsed/>
-    <w:rsid w:val="00EB5949"/>
+    <w:rsid w:val="00FC5E4B"/>
     <w:rPr>
       <w:color w:val="808080"/>
       <w:shd w:val="clear" w:color="auto" w:fill="E6E6E6"/>
@@ -42286,7 +42154,7 @@
     <w:next w:val="Normal"/>
     <w:autoRedefine/>
     <w:qFormat/>
-    <w:rsid w:val="00EB5949"/>
+    <w:rsid w:val="00FC5E4B"/>
     <w:pPr>
       <w:pBdr>
         <w:top w:val="none" w:sz="0" w:space="0" w:color="auto"/>
@@ -42302,7 +42170,7 @@
     <w:basedOn w:val="Normal"/>
     <w:link w:val="CommandChar"/>
     <w:qFormat/>
-    <w:rsid w:val="00EB5949"/>
+    <w:rsid w:val="00FC5E4B"/>
     <w:pPr>
       <w:spacing w:line="240" w:lineRule="auto"/>
       <w:ind w:left="284"/>
@@ -42316,7 +42184,7 @@
     <w:name w:val="Code Heading"/>
     <w:basedOn w:val="Normal"/>
     <w:uiPriority w:val="99"/>
-    <w:rsid w:val="00EB5949"/>
+    <w:rsid w:val="00FC5E4B"/>
     <w:pPr>
       <w:autoSpaceDE w:val="0"/>
       <w:autoSpaceDN w:val="0"/>
@@ -42335,7 +42203,7 @@
     <w:basedOn w:val="BodyText"/>
     <w:link w:val="PathChar"/>
     <w:qFormat/>
-    <w:rsid w:val="00EB5949"/>
+    <w:rsid w:val="00FC5E4B"/>
     <w:pPr>
       <w:jc w:val="both"/>
     </w:pPr>
@@ -42350,7 +42218,7 @@
     <w:basedOn w:val="DefaultParagraphFont"/>
     <w:uiPriority w:val="99"/>
     <w:semiHidden/>
-    <w:rsid w:val="00EB5949"/>
+    <w:rsid w:val="00FC5E4B"/>
     <w:rPr>
       <w:color w:val="808080"/>
     </w:rPr>
@@ -42362,7 +42230,7 @@
     <w:uiPriority w:val="99"/>
     <w:semiHidden/>
     <w:unhideWhenUsed/>
-    <w:rsid w:val="00EB5949"/>
+    <w:rsid w:val="00FC5E4B"/>
     <w:pPr>
       <w:tabs>
         <w:tab w:val="left" w:pos="916"/>
@@ -42396,7 +42264,7 @@
     <w:link w:val="HTMLPreformatted"/>
     <w:uiPriority w:val="99"/>
     <w:semiHidden/>
-    <w:rsid w:val="00EB5949"/>
+    <w:rsid w:val="00FC5E4B"/>
     <w:rPr>
       <w:rFonts w:ascii="Courier New" w:eastAsiaTheme="minorEastAsia" w:hAnsi="Courier New" w:cs="Courier New"/>
       <w:color w:val="000000" w:themeColor="text1"/>
@@ -42410,7 +42278,7 @@
     <w:basedOn w:val="SourceCode"/>
     <w:link w:val="SourceCodeStrongChar"/>
     <w:qFormat/>
-    <w:rsid w:val="00EB5949"/>
+    <w:rsid w:val="00FC5E4B"/>
     <w:rPr>
       <w:b/>
     </w:rPr>
@@ -42418,7 +42286,7 @@
   <w:style w:type="numbering" w:customStyle="1" w:styleId="KennysListStyles">
     <w:name w:val="KennysListStyles"/>
     <w:uiPriority w:val="99"/>
-    <w:rsid w:val="00EB5949"/>
+    <w:rsid w:val="00FC5E4B"/>
     <w:pPr>
       <w:numPr>
         <w:numId w:val="1"/>
@@ -42430,7 +42298,7 @@
     <w:basedOn w:val="Normal"/>
     <w:next w:val="Answer"/>
     <w:qFormat/>
-    <w:rsid w:val="00EB5949"/>
+    <w:rsid w:val="00FC5E4B"/>
     <w:rPr>
       <w:b/>
     </w:rPr>
@@ -42439,7 +42307,7 @@
     <w:name w:val="Answer"/>
     <w:basedOn w:val="Normal"/>
     <w:qFormat/>
-    <w:rsid w:val="00EB5949"/>
+    <w:rsid w:val="00FC5E4B"/>
     <w:pPr>
       <w:spacing w:line="240" w:lineRule="auto"/>
       <w:ind w:left="720"/>
@@ -42452,7 +42320,7 @@
     <w:name w:val="Chapter Heading"/>
     <w:basedOn w:val="Heading1"/>
     <w:qFormat/>
-    <w:rsid w:val="00EB5949"/>
+    <w:rsid w:val="00FC5E4B"/>
     <w:pPr>
       <w:numPr>
         <w:numId w:val="6"/>
@@ -42468,7 +42336,7 @@
     <w:name w:val="Table Grid"/>
     <w:basedOn w:val="TableNormal"/>
     <w:uiPriority w:val="59"/>
-    <w:rsid w:val="00EB5949"/>
+    <w:rsid w:val="00FC5E4B"/>
     <w:tblPr>
       <w:tblBorders>
         <w:top w:val="single" w:sz="4" w:space="0" w:color="auto"/>
@@ -42483,7 +42351,7 @@
   <w:style w:type="numbering" w:customStyle="1" w:styleId="Headings">
     <w:name w:val="Headings"/>
     <w:uiPriority w:val="99"/>
-    <w:rsid w:val="00EB5949"/>
+    <w:rsid w:val="00FC5E4B"/>
     <w:pPr>
       <w:numPr>
         <w:numId w:val="2"/>
@@ -42494,7 +42362,7 @@
     <w:name w:val="Question Section"/>
     <w:basedOn w:val="Heading2"/>
     <w:qFormat/>
-    <w:rsid w:val="00EB5949"/>
+    <w:rsid w:val="00FC5E4B"/>
     <w:rPr>
       <w:b/>
       <w:color w:val="403152" w:themeColor="accent4" w:themeShade="80"/>
@@ -42504,7 +42372,7 @@
     <w:name w:val="Table Caption"/>
     <w:basedOn w:val="Normal"/>
     <w:qFormat/>
-    <w:rsid w:val="00EB5949"/>
+    <w:rsid w:val="00FC5E4B"/>
     <w:rPr>
       <w:smallCaps/>
     </w:rPr>
@@ -42512,7 +42380,7 @@
   <w:style w:type="paragraph" w:customStyle="1" w:styleId="SourceCodeCaption">
     <w:name w:val="Source Code Caption"/>
     <w:basedOn w:val="Normal"/>
-    <w:rsid w:val="00EB5949"/>
+    <w:rsid w:val="00FC5E4B"/>
     <w:pPr>
       <w:spacing w:after="0" w:line="240" w:lineRule="auto"/>
     </w:pPr>
@@ -42525,7 +42393,7 @@
     <w:name w:val="Code Listing"/>
     <w:basedOn w:val="Normal"/>
     <w:qFormat/>
-    <w:rsid w:val="00EB5949"/>
+    <w:rsid w:val="00FC5E4B"/>
     <w:pPr>
       <w:keepNext/>
       <w:shd w:val="clear" w:color="auto" w:fill="FFFFFF" w:themeFill="background1"/>
@@ -42547,7 +42415,7 @@
     <w:link w:val="QuoteChar"/>
     <w:uiPriority w:val="29"/>
     <w:qFormat/>
-    <w:rsid w:val="00EB5949"/>
+    <w:rsid w:val="00FC5E4B"/>
     <w:pPr>
       <w:spacing w:before="120"/>
       <w:ind w:left="720" w:right="720"/>
@@ -42563,7 +42431,7 @@
     <w:basedOn w:val="DefaultParagraphFont"/>
     <w:link w:val="Quote"/>
     <w:uiPriority w:val="29"/>
-    <w:rsid w:val="00EB5949"/>
+    <w:rsid w:val="00FC5E4B"/>
     <w:rPr>
       <w:rFonts w:eastAsiaTheme="minorEastAsia"/>
       <w:i/>
@@ -42580,7 +42448,7 @@
     <w:uiPriority w:val="35"/>
     <w:unhideWhenUsed/>
     <w:qFormat/>
-    <w:rsid w:val="00EB5949"/>
+    <w:rsid w:val="00FC5E4B"/>
     <w:pPr>
       <w:ind w:left="240"/>
     </w:pPr>
@@ -42597,7 +42465,7 @@
     <w:basedOn w:val="Normal"/>
     <w:next w:val="ListBullet"/>
     <w:qFormat/>
-    <w:rsid w:val="00EB5949"/>
+    <w:rsid w:val="00FC5E4B"/>
     <w:rPr>
       <w:b/>
       <w:smallCaps/>
@@ -42607,7 +42475,7 @@
     <w:name w:val="Numbered List"/>
     <w:basedOn w:val="Normal"/>
     <w:qFormat/>
-    <w:rsid w:val="00EB5949"/>
+    <w:rsid w:val="00FC5E4B"/>
     <w:pPr>
       <w:numPr>
         <w:numId w:val="3"/>
@@ -42624,7 +42492,7 @@
     <w:basedOn w:val="Normal"/>
     <w:next w:val="ListNumber"/>
     <w:qFormat/>
-    <w:rsid w:val="00EB5949"/>
+    <w:rsid w:val="00FC5E4B"/>
     <w:pPr>
       <w:ind w:left="357" w:hanging="357"/>
       <w:contextualSpacing/>
@@ -42639,7 +42507,7 @@
     <w:basedOn w:val="Normal"/>
     <w:uiPriority w:val="99"/>
     <w:unhideWhenUsed/>
-    <w:rsid w:val="00EB5949"/>
+    <w:rsid w:val="00FC5E4B"/>
     <w:pPr>
       <w:numPr>
         <w:numId w:val="4"/>
@@ -42650,14 +42518,14 @@
   <w:style w:type="paragraph" w:customStyle="1" w:styleId="NumberedBullet">
     <w:name w:val="Numbered Bullet"/>
     <w:basedOn w:val="NumberedList"/>
-    <w:rsid w:val="00EB5949"/>
+    <w:rsid w:val="00FC5E4B"/>
   </w:style>
   <w:style w:type="paragraph" w:styleId="ListNumber">
     <w:name w:val="List Number"/>
     <w:basedOn w:val="Normal"/>
     <w:uiPriority w:val="99"/>
     <w:unhideWhenUsed/>
-    <w:rsid w:val="00EB5949"/>
+    <w:rsid w:val="00FC5E4B"/>
     <w:pPr>
       <w:numPr>
         <w:numId w:val="5"/>
@@ -42669,7 +42537,7 @@
     <w:name w:val="RowAndColumnStyle"/>
     <w:basedOn w:val="TableNormal"/>
     <w:uiPriority w:val="99"/>
-    <w:rsid w:val="00EB5949"/>
+    <w:rsid w:val="00FC5E4B"/>
     <w:pPr>
       <w:spacing w:after="0" w:line="240" w:lineRule="auto"/>
     </w:pPr>
@@ -42747,7 +42615,7 @@
     <w:name w:val="ColumnHeaderTableStyle"/>
     <w:basedOn w:val="TableNormal"/>
     <w:uiPriority w:val="99"/>
-    <w:rsid w:val="00EB5949"/>
+    <w:rsid w:val="00FC5E4B"/>
     <w:pPr>
       <w:spacing w:before="120" w:after="120" w:line="240" w:lineRule="auto"/>
     </w:pPr>
@@ -42818,7 +42686,7 @@
     <w:name w:val="ColumnHeaderOnly"/>
     <w:basedOn w:val="TableNormal"/>
     <w:uiPriority w:val="99"/>
-    <w:rsid w:val="00EB5949"/>
+    <w:rsid w:val="00FC5E4B"/>
     <w:rPr>
       <w:rFonts w:eastAsiaTheme="minorEastAsia"/>
       <w:lang w:eastAsia="en-GB"/>
@@ -42829,7 +42697,7 @@
     <w:name w:val="Command Output"/>
     <w:basedOn w:val="Normal"/>
     <w:qFormat/>
-    <w:rsid w:val="00EB5949"/>
+    <w:rsid w:val="00FC5E4B"/>
     <w:pPr>
       <w:spacing w:after="0" w:line="240" w:lineRule="auto"/>
       <w:ind w:left="284"/>
@@ -42845,7 +42713,7 @@
     <w:basedOn w:val="DefaultParagraphFont"/>
     <w:uiPriority w:val="20"/>
     <w:qFormat/>
-    <w:rsid w:val="00EB5949"/>
+    <w:rsid w:val="00FC5E4B"/>
     <w:rPr>
       <w:i/>
       <w:iCs/>
@@ -42856,7 +42724,7 @@
     <w:basedOn w:val="DefaultParagraphFont"/>
     <w:uiPriority w:val="21"/>
     <w:qFormat/>
-    <w:rsid w:val="00EB5949"/>
+    <w:rsid w:val="00FC5E4B"/>
     <w:rPr>
       <w:b w:val="0"/>
       <w:bCs w:val="0"/>
@@ -42870,7 +42738,7 @@
     <w:basedOn w:val="Normal"/>
     <w:next w:val="Normal"/>
     <w:qFormat/>
-    <w:rsid w:val="00EB5949"/>
+    <w:rsid w:val="00FC5E4B"/>
     <w:pPr>
       <w:spacing w:before="240"/>
     </w:pPr>
@@ -42885,7 +42753,7 @@
     <w:next w:val="Normal"/>
     <w:autoRedefine/>
     <w:qFormat/>
-    <w:rsid w:val="00EB5949"/>
+    <w:rsid w:val="00FC5E4B"/>
     <w:pPr>
       <w:pBdr>
         <w:top w:val="single" w:sz="24" w:space="5" w:color="auto"/>
@@ -42912,7 +42780,7 @@
     <w:link w:val="HeaderChar"/>
     <w:uiPriority w:val="99"/>
     <w:unhideWhenUsed/>
-    <w:rsid w:val="00EB5949"/>
+    <w:rsid w:val="00FC5E4B"/>
     <w:pPr>
       <w:tabs>
         <w:tab w:val="center" w:pos="4513"/>
@@ -42930,7 +42798,7 @@
     <w:basedOn w:val="DefaultParagraphFont"/>
     <w:link w:val="Header"/>
     <w:uiPriority w:val="99"/>
-    <w:rsid w:val="00EB5949"/>
+    <w:rsid w:val="00FC5E4B"/>
     <w:rPr>
       <w:rFonts w:eastAsiaTheme="minorEastAsia"/>
       <w:color w:val="31378B" w:themeColor="text2"/>
@@ -42944,7 +42812,7 @@
     <w:link w:val="FooterChar"/>
     <w:uiPriority w:val="99"/>
     <w:unhideWhenUsed/>
-    <w:rsid w:val="00EB5949"/>
+    <w:rsid w:val="00FC5E4B"/>
     <w:pPr>
       <w:tabs>
         <w:tab w:val="center" w:pos="4513"/>
@@ -42958,7 +42826,7 @@
     <w:basedOn w:val="DefaultParagraphFont"/>
     <w:link w:val="Footer"/>
     <w:uiPriority w:val="99"/>
-    <w:rsid w:val="00EB5949"/>
+    <w:rsid w:val="00FC5E4B"/>
     <w:rPr>
       <w:rFonts w:eastAsiaTheme="minorEastAsia"/>
       <w:color w:val="000000" w:themeColor="text1"/>
@@ -42970,7 +42838,7 @@
     <w:name w:val="Question Sub Section"/>
     <w:basedOn w:val="Heading3"/>
     <w:qFormat/>
-    <w:rsid w:val="00EB5949"/>
+    <w:rsid w:val="00FC5E4B"/>
     <w:rPr>
       <w:smallCaps/>
     </w:rPr>
@@ -42979,7 +42847,7 @@
     <w:name w:val="Table Cell Normal"/>
     <w:basedOn w:val="Normal"/>
     <w:qFormat/>
-    <w:rsid w:val="00EB5949"/>
+    <w:rsid w:val="00FC5E4B"/>
     <w:pPr>
       <w:spacing w:before="120" w:after="120" w:line="240" w:lineRule="auto"/>
     </w:pPr>
@@ -42990,7 +42858,7 @@
     <w:next w:val="BodyText"/>
     <w:link w:val="strongChar"/>
     <w:qFormat/>
-    <w:rsid w:val="00EB5949"/>
+    <w:rsid w:val="00FC5E4B"/>
     <w:rPr>
       <w:b/>
       <w:lang w:eastAsia="fi-FI"/>
@@ -43002,7 +42870,7 @@
     <w:next w:val="BodyText"/>
     <w:link w:val="emphasisChar"/>
     <w:qFormat/>
-    <w:rsid w:val="00EB5949"/>
+    <w:rsid w:val="00FC5E4B"/>
     <w:rPr>
       <w:i/>
       <w:lang w:eastAsia="fi-FI"/>
@@ -43014,7 +42882,7 @@
     <w:basedOn w:val="Normal"/>
     <w:link w:val="BodyTextChar"/>
     <w:unhideWhenUsed/>
-    <w:rsid w:val="00EB5949"/>
+    <w:rsid w:val="00FC5E4B"/>
     <w:pPr>
       <w:spacing w:after="120"/>
     </w:pPr>
@@ -43024,7 +42892,7 @@
     <w:aliases w:val="b Char"/>
     <w:basedOn w:val="DefaultParagraphFont"/>
     <w:link w:val="BodyText"/>
-    <w:rsid w:val="00EB5949"/>
+    <w:rsid w:val="00FC5E4B"/>
     <w:rPr>
       <w:rFonts w:eastAsiaTheme="minorEastAsia"/>
       <w:color w:val="000000" w:themeColor="text1"/>
@@ -43036,7 +42904,7 @@
     <w:name w:val="strong Char"/>
     <w:basedOn w:val="DefaultParagraphFont"/>
     <w:link w:val="Strong1"/>
-    <w:rsid w:val="00EB5949"/>
+    <w:rsid w:val="00FC5E4B"/>
     <w:rPr>
       <w:rFonts w:eastAsiaTheme="minorEastAsia"/>
       <w:b/>
@@ -43049,7 +42917,7 @@
     <w:name w:val="Path Char"/>
     <w:basedOn w:val="BodyTextChar"/>
     <w:link w:val="Path"/>
-    <w:rsid w:val="00EB5949"/>
+    <w:rsid w:val="00FC5E4B"/>
     <w:rPr>
       <w:rFonts w:ascii="Courier New" w:eastAsiaTheme="minorEastAsia" w:hAnsi="Courier New"/>
       <w:noProof/>
@@ -43062,7 +42930,7 @@
     <w:name w:val="emphasis Char"/>
     <w:basedOn w:val="DefaultParagraphFont"/>
     <w:link w:val="Emphasis1"/>
-    <w:rsid w:val="00EB5949"/>
+    <w:rsid w:val="00FC5E4B"/>
     <w:rPr>
       <w:rFonts w:eastAsiaTheme="minorEastAsia"/>
       <w:i/>
@@ -43077,7 +42945,7 @@
     <w:uiPriority w:val="99"/>
     <w:semiHidden/>
     <w:unhideWhenUsed/>
-    <w:rsid w:val="00EB5949"/>
+    <w:rsid w:val="00FC5E4B"/>
     <w:rPr>
       <w:i/>
       <w:iCs/>
@@ -43087,7 +42955,7 @@
     <w:name w:val="Command Char"/>
     <w:basedOn w:val="DefaultParagraphFont"/>
     <w:link w:val="Command"/>
-    <w:rsid w:val="00EB5949"/>
+    <w:rsid w:val="00FC5E4B"/>
     <w:rPr>
       <w:rFonts w:ascii="Courier New" w:eastAsiaTheme="minorEastAsia" w:hAnsi="Courier New"/>
       <w:color w:val="000000" w:themeColor="text1"/>
@@ -43100,7 +42968,7 @@
     <w:basedOn w:val="Normal"/>
     <w:link w:val="SourceCodeChar"/>
     <w:qFormat/>
-    <w:rsid w:val="00EB5949"/>
+    <w:rsid w:val="00FC5E4B"/>
     <w:pPr>
       <w:spacing w:before="240" w:after="360" w:line="240" w:lineRule="auto"/>
       <w:ind w:left="238"/>
@@ -43118,7 +42986,7 @@
     <w:name w:val="Source Code Char"/>
     <w:basedOn w:val="DefaultParagraphFont"/>
     <w:link w:val="SourceCode"/>
-    <w:rsid w:val="00EB5949"/>
+    <w:rsid w:val="00FC5E4B"/>
     <w:rPr>
       <w:rFonts w:ascii="Courier New" w:eastAsiaTheme="minorEastAsia" w:hAnsi="Courier New" w:cs="Consolas"/>
       <w:noProof/>
@@ -43132,7 +43000,7 @@
     <w:name w:val="Source Code Strong Char"/>
     <w:basedOn w:val="SourceCodeChar"/>
     <w:link w:val="SourceCodeStrong"/>
-    <w:rsid w:val="00EB5949"/>
+    <w:rsid w:val="00FC5E4B"/>
     <w:rPr>
       <w:rFonts w:ascii="Courier New" w:eastAsiaTheme="minorEastAsia" w:hAnsi="Courier New" w:cs="Consolas"/>
       <w:b/>
@@ -43147,7 +43015,7 @@
     <w:name w:val="NumberedDescription"/>
     <w:basedOn w:val="TableNormal"/>
     <w:uiPriority w:val="99"/>
-    <w:rsid w:val="00EB5949"/>
+    <w:rsid w:val="00FC5E4B"/>
     <w:pPr>
       <w:spacing w:after="0" w:line="240" w:lineRule="auto"/>
     </w:pPr>
@@ -43173,7 +43041,7 @@
     <w:name w:val="Document Title"/>
     <w:basedOn w:val="ChapterHeading"/>
     <w:qFormat/>
-    <w:rsid w:val="00EB5949"/>
+    <w:rsid w:val="00FC5E4B"/>
     <w:pPr>
       <w:numPr>
         <w:numId w:val="0"/>
@@ -43190,7 +43058,7 @@
     <w:name w:val="Sub Title"/>
     <w:basedOn w:val="Heading1"/>
     <w:qFormat/>
-    <w:rsid w:val="00EB5949"/>
+    <w:rsid w:val="00FC5E4B"/>
     <w:pPr>
       <w:spacing w:before="0"/>
       <w:jc w:val="right"/>
@@ -43206,7 +43074,7 @@
     <w:name w:val="Contains Section"/>
     <w:basedOn w:val="ListBullet"/>
     <w:qFormat/>
-    <w:rsid w:val="00EB5949"/>
+    <w:rsid w:val="00FC5E4B"/>
     <w:pPr>
       <w:spacing w:after="0"/>
       <w:ind w:left="924" w:hanging="357"/>
@@ -43216,7 +43084,7 @@
     <w:name w:val="`"/>
     <w:basedOn w:val="Normal"/>
     <w:qFormat/>
-    <w:rsid w:val="00EB5949"/>
+    <w:rsid w:val="00FC5E4B"/>
     <w:pPr>
       <w:pBdr>
         <w:bottom w:val="single" w:sz="4" w:space="1" w:color="auto"/>
@@ -43227,7 +43095,7 @@
     <w:name w:val="Contains Header"/>
     <w:basedOn w:val="ListBulletHeader"/>
     <w:qFormat/>
-    <w:rsid w:val="00EB5949"/>
+    <w:rsid w:val="00FC5E4B"/>
     <w:pPr>
       <w:pBdr>
         <w:top w:val="single" w:sz="4" w:space="12" w:color="auto"/>
@@ -43239,7 +43107,7 @@
     <w:name w:val="Contains End"/>
     <w:basedOn w:val="Normal"/>
     <w:qFormat/>
-    <w:rsid w:val="00EB5949"/>
+    <w:rsid w:val="00FC5E4B"/>
     <w:pPr>
       <w:pBdr>
         <w:bottom w:val="single" w:sz="4" w:space="1" w:color="auto"/>
@@ -43251,7 +43119,7 @@
     <w:name w:val="Quote CallOut"/>
     <w:basedOn w:val="Normal"/>
     <w:qFormat/>
-    <w:rsid w:val="00EB5949"/>
+    <w:rsid w:val="00FC5E4B"/>
     <w:pPr>
       <w:pBdr>
         <w:left w:val="single" w:sz="24" w:space="12" w:color="00B0F0" w:themeColor="accent1"/>
@@ -43268,7 +43136,7 @@
     <w:basedOn w:val="QuoteCallOut"/>
     <w:next w:val="QuoteCallOut"/>
     <w:qFormat/>
-    <w:rsid w:val="00EB5949"/>
+    <w:rsid w:val="00FC5E4B"/>
     <w:rPr>
       <w:b/>
       <w:smallCaps/>
@@ -43278,7 +43146,7 @@
     <w:name w:val="SimpleDefinition"/>
     <w:basedOn w:val="TableNormal"/>
     <w:uiPriority w:val="99"/>
-    <w:rsid w:val="00EB5949"/>
+    <w:rsid w:val="00FC5E4B"/>
     <w:pPr>
       <w:spacing w:after="0" w:line="240" w:lineRule="auto"/>
     </w:pPr>
@@ -43347,7 +43215,7 @@
     <w:name w:val="Figure Style"/>
     <w:basedOn w:val="Normal"/>
     <w:qFormat/>
-    <w:rsid w:val="00EB5949"/>
+    <w:rsid w:val="00FC5E4B"/>
     <w:pPr>
       <w:shd w:val="clear" w:color="auto" w:fill="FFFFFF" w:themeFill="background1"/>
       <w:spacing w:before="240"/>
@@ -43360,7 +43228,7 @@
     <w:basedOn w:val="Caption"/>
     <w:next w:val="Normal"/>
     <w:qFormat/>
-    <w:rsid w:val="00EB5949"/>
+    <w:rsid w:val="00FC5E4B"/>
     <w:rPr>
       <w:i w:val="0"/>
       <w:color w:val="auto"/>
@@ -43370,7 +43238,7 @@
     <w:name w:val="Table Header"/>
     <w:basedOn w:val="ListBulletHeader"/>
     <w:qFormat/>
-    <w:rsid w:val="00EB5949"/>
+    <w:rsid w:val="00FC5E4B"/>
     <w:pPr>
       <w:spacing w:after="120"/>
     </w:pPr>
@@ -43416,7 +43284,7 @@
     <w:name w:val="TutorialStep"/>
     <w:basedOn w:val="Normal"/>
     <w:qFormat/>
-    <w:rsid w:val="00EB5949"/>
+    <w:rsid w:val="00FC5E4B"/>
     <w:pPr>
       <w:numPr>
         <w:numId w:val="7"/>
@@ -43432,7 +43300,7 @@
     <w:name w:val="Question Ankied"/>
     <w:basedOn w:val="Question"/>
     <w:qFormat/>
-    <w:rsid w:val="00EB5949"/>
+    <w:rsid w:val="00FC5E4B"/>
     <w:rPr>
       <w:color w:val="7F7F7F" w:themeColor="text1" w:themeTint="80"/>
     </w:rPr>
@@ -43442,7 +43310,7 @@
     <w:basedOn w:val="Normal"/>
     <w:next w:val="Heading1"/>
     <w:qFormat/>
-    <w:rsid w:val="00EB5949"/>
+    <w:rsid w:val="00FC5E4B"/>
     <w:rPr>
       <w:rFonts w:asciiTheme="majorHAnsi" w:hAnsiTheme="majorHAnsi"/>
       <w:color w:val="31378B" w:themeColor="text2"/>
@@ -43454,7 +43322,7 @@
     <w:name w:val="Appendice"/>
     <w:basedOn w:val="Heading2"/>
     <w:qFormat/>
-    <w:rsid w:val="00EB5949"/>
+    <w:rsid w:val="00FC5E4B"/>
     <w:rPr>
       <w:sz w:val="28"/>
       <w:lang w:eastAsia="fi-FI"/>
@@ -43464,7 +43332,7 @@
     <w:name w:val="Question Esoteric"/>
     <w:basedOn w:val="Normal"/>
     <w:qFormat/>
-    <w:rsid w:val="00EB5949"/>
+    <w:rsid w:val="00FC5E4B"/>
     <w:rPr>
       <w:color w:val="4BACC6" w:themeColor="accent5"/>
     </w:rPr>
@@ -43473,24 +43341,24 @@
     <w:name w:val="ToDo Section"/>
     <w:basedOn w:val="Heading1"/>
     <w:qFormat/>
-    <w:rsid w:val="00EB5949"/>
+    <w:rsid w:val="00FC5E4B"/>
   </w:style>
   <w:style w:type="paragraph" w:customStyle="1" w:styleId="ToDoQuestionHeader">
     <w:name w:val="ToDo Question Header"/>
     <w:basedOn w:val="Question"/>
     <w:qFormat/>
-    <w:rsid w:val="00EB5949"/>
+    <w:rsid w:val="00FC5E4B"/>
   </w:style>
   <w:style w:type="paragraph" w:customStyle="1" w:styleId="ToDoDetails">
     <w:name w:val="ToDoDetails"/>
     <w:basedOn w:val="Normal"/>
     <w:qFormat/>
-    <w:rsid w:val="00EB5949"/>
+    <w:rsid w:val="00FC5E4B"/>
   </w:style>
   <w:style w:type="paragraph" w:customStyle="1" w:styleId="CodeExampleCode">
     <w:name w:val="Code Example Code"/>
     <w:basedOn w:val="Normal"/>
-    <w:rsid w:val="00EB5949"/>
+    <w:rsid w:val="00FC5E4B"/>
     <w:rPr>
       <w:rFonts w:ascii="Times New Roman" w:eastAsia="Times New Roman" w:hAnsi="Times New Roman" w:cs="Times New Roman"/>
       <w:b/>
@@ -43503,7 +43371,7 @@
     <w:name w:val="Code Example Diagram"/>
     <w:basedOn w:val="Normal"/>
     <w:qFormat/>
-    <w:rsid w:val="00EB5949"/>
+    <w:rsid w:val="00FC5E4B"/>
     <w:pPr>
       <w:spacing w:after="160" w:line="240" w:lineRule="auto"/>
     </w:pPr>
@@ -43517,7 +43385,7 @@
     <w:name w:val="Code Example Runtime"/>
     <w:basedOn w:val="Normal"/>
     <w:qFormat/>
-    <w:rsid w:val="00EB5949"/>
+    <w:rsid w:val="00FC5E4B"/>
     <w:pPr>
       <w:spacing w:after="160" w:line="240" w:lineRule="auto"/>
     </w:pPr>
@@ -43532,7 +43400,7 @@
     <w:basedOn w:val="Normal"/>
     <w:link w:val="CodeExampleHeadingChar"/>
     <w:qFormat/>
-    <w:rsid w:val="00EB5949"/>
+    <w:rsid w:val="00FC5E4B"/>
     <w:rPr>
       <w:b/>
       <w:smallCaps/>
@@ -43805,20 +43673,20 @@
     <w:name w:val="Headin"/>
     <w:basedOn w:val="Normal"/>
     <w:qFormat/>
-    <w:rsid w:val="00EB5949"/>
+    <w:rsid w:val="00FC5E4B"/>
   </w:style>
   <w:style w:type="paragraph" w:customStyle="1" w:styleId="questionsubsection2">
     <w:name w:val="question sub section 2"/>
     <w:basedOn w:val="Heading4"/>
     <w:qFormat/>
-    <w:rsid w:val="00EB5949"/>
+    <w:rsid w:val="00FC5E4B"/>
   </w:style>
   <w:style w:type="paragraph" w:customStyle="1" w:styleId="ListBulletHeader2">
     <w:name w:val="List Bullet Header 2"/>
     <w:basedOn w:val="Normal"/>
     <w:next w:val="ListBullet"/>
     <w:qFormat/>
-    <w:rsid w:val="00EB5949"/>
+    <w:rsid w:val="00FC5E4B"/>
     <w:pPr>
       <w:spacing w:after="120"/>
     </w:pPr>
@@ -43843,16 +43711,19 @@
   </w:style>
   <w:style w:type="paragraph" w:customStyle="1" w:styleId="Def">
     <w:name w:val="Def"/>
-    <w:basedOn w:val="CodeExampleHeading"/>
+    <w:basedOn w:val="Heading5"/>
     <w:link w:val="DefChar"/>
     <w:qFormat/>
-    <w:rsid w:val="00EB5949"/>
+    <w:rsid w:val="00FC5E4B"/>
+    <w:rPr>
+      <w:color w:val="31378B" w:themeColor="text2"/>
+    </w:rPr>
   </w:style>
   <w:style w:type="character" w:customStyle="1" w:styleId="CodeExampleHeadingChar">
     <w:name w:val="Code Example Heading Char"/>
     <w:basedOn w:val="DefaultParagraphFont"/>
     <w:link w:val="CodeExampleHeading"/>
-    <w:rsid w:val="00EB5949"/>
+    <w:rsid w:val="00FC5E4B"/>
     <w:rPr>
       <w:rFonts w:eastAsiaTheme="minorEastAsia"/>
       <w:b/>
@@ -43866,14 +43737,25 @@
     <w:name w:val="Def Char"/>
     <w:basedOn w:val="CodeExampleHeadingChar"/>
     <w:link w:val="Def"/>
-    <w:rsid w:val="00EB5949"/>
+    <w:rsid w:val="00FC5E4B"/>
     <w:rPr>
-      <w:rFonts w:eastAsiaTheme="minorEastAsia"/>
+      <w:rFonts w:asciiTheme="majorHAnsi" w:eastAsiaTheme="majorEastAsia" w:hAnsiTheme="majorHAnsi" w:cstheme="majorBidi"/>
       <w:b/>
-      <w:smallCaps/>
+      <w:iCs/>
+      <w:smallCaps w:val="0"/>
       <w:color w:val="31378B" w:themeColor="text2"/>
-      <w:sz w:val="28"/>
-      <w:lang w:eastAsia="fi-FI"/>
+      <w:sz w:val="20"/>
+      <w:szCs w:val="24"/>
+      <w:lang w:eastAsia="en-GB"/>
+    </w:rPr>
+  </w:style>
+  <w:style w:type="paragraph" w:customStyle="1" w:styleId="ProofHeading">
+    <w:name w:val="Proof Heading"/>
+    <w:basedOn w:val="Def"/>
+    <w:qFormat/>
+    <w:rsid w:val="00FC5E4B"/>
+    <w:rPr>
+      <w:color w:val="00B0F0" w:themeColor="accent1"/>
     </w:rPr>
   </w:style>
 </w:styles>
@@ -43938,7 +43820,7 @@
     <w:charset w:val="00"/>
     <w:family w:val="modern"/>
     <w:pitch w:val="fixed"/>
-    <w:sig w:usb0="E0002EFF" w:usb1="C0007843" w:usb2="00000009" w:usb3="00000000" w:csb0="000001FF" w:csb1="00000000"/>
+    <w:sig w:usb0="E0002AFF" w:usb1="C0007843" w:usb2="00000009" w:usb3="00000000" w:csb0="000001FF" w:csb1="00000000"/>
   </w:font>
   <w:font w:name="Wingdings">
     <w:panose1 w:val="05000000000000000000"/>
@@ -43969,6 +43851,7 @@
     <w:sig w:usb0="E0002EFF" w:usb1="C000785B" w:usb2="00000009" w:usb3="00000000" w:csb0="000001FF" w:csb1="00000000"/>
   </w:font>
   <w:font w:name="Times">
+    <w:altName w:val="Times New Roman"/>
     <w:panose1 w:val="02020603050405020304"/>
     <w:charset w:val="00"/>
     <w:family w:val="roman"/>
@@ -44016,6 +43899,7 @@
   </w:compat>
   <w:rsids>
     <w:rsidRoot w:val="00871BCD"/>
+    <w:rsid w:val="00681F15"/>
     <w:rsid w:val="00871BCD"/>
     <w:rsid w:val="00DD2365"/>
   </w:rsids>
@@ -44691,7 +44575,7 @@
 </file>
 
 <file path=customXml/itemProps1.xml><?xml version="1.0" encoding="utf-8"?>
-<ds:datastoreItem xmlns:ds="http://schemas.openxmlformats.org/officeDocument/2006/customXml" ds:itemID="{A7C93752-B910-457C-B988-E645382760F1}">
+<ds:datastoreItem xmlns:ds="http://schemas.openxmlformats.org/officeDocument/2006/customXml" ds:itemID="{965BFD8F-CD29-49BB-BEDC-8A486ACD8B12}">
   <ds:schemaRefs>
     <ds:schemaRef ds:uri="http://schemas.openxmlformats.org/officeDocument/2006/bibliography"/>
   </ds:schemaRefs>

--- a/notes/dotnet/corelib/typesystem/typesystem.docx
+++ b/notes/dotnet/corelib/typesystem/typesystem.docx
@@ -2877,10 +2877,7 @@
         <w:fldChar w:fldCharType="begin"/>
       </w:r>
       <w:r>
-        <w:instrText xml:space="preserve"> SEQ Listing</w:instrText>
-      </w:r>
-      <w:r>
-        <w:instrText xml:space="preserve"> \* ARABIC </w:instrText>
+        <w:instrText xml:space="preserve"> SEQ Listing \* ARABIC </w:instrText>
       </w:r>
       <w:r>
         <w:fldChar w:fldCharType="separate"/>
@@ -19172,6 +19169,21 @@
         <w:lastRenderedPageBreak/>
         <w:t>Expressions</w:t>
       </w:r>
+      <w:r>
+        <w:t xml:space="preserve"> and Operators</w:t>
+      </w:r>
+    </w:p>
+    <w:p>
+      <w:pPr>
+        <w:pStyle w:val="Heading3"/>
+      </w:pPr>
+      <w:r>
+        <w:t>Binary and Bits</w:t>
+      </w:r>
+    </w:p>
+    <w:p>
+      <w:bookmarkStart w:id="8" w:name="_GoBack"/>
+      <w:bookmarkEnd w:id="8"/>
     </w:p>
     <w:p>
       <w:r>
@@ -20148,17 +20160,17 @@
       <w:pPr>
         <w:pStyle w:val="SourceCode"/>
       </w:pPr>
-      <w:bookmarkStart w:id="8" w:name="_Toc268183540"/>
-      <w:bookmarkStart w:id="9" w:name="_Toc268183846"/>
-      <w:bookmarkStart w:id="10" w:name="_Toc268243254"/>
-      <w:bookmarkStart w:id="11" w:name="_Toc271698968"/>
+      <w:bookmarkStart w:id="9" w:name="_Toc268183540"/>
+      <w:bookmarkStart w:id="10" w:name="_Toc268183846"/>
+      <w:bookmarkStart w:id="11" w:name="_Toc268243254"/>
+      <w:bookmarkStart w:id="12" w:name="_Toc271698968"/>
       <w:r>
         <w:t xml:space="preserve">  }</w:t>
       </w:r>
-      <w:bookmarkEnd w:id="8"/>
       <w:bookmarkEnd w:id="9"/>
       <w:bookmarkEnd w:id="10"/>
       <w:bookmarkEnd w:id="11"/>
+      <w:bookmarkEnd w:id="12"/>
     </w:p>
     <w:p/>
     <w:p/>
@@ -25455,8 +25467,8 @@
       <w:pPr>
         <w:pStyle w:val="Heading3"/>
       </w:pPr>
-      <w:bookmarkStart w:id="12" w:name="_Overview"/>
-      <w:bookmarkEnd w:id="12"/>
+      <w:bookmarkStart w:id="13" w:name="_Overview"/>
+      <w:bookmarkEnd w:id="13"/>
       <w:r>
         <w:t>Overview</w:t>
       </w:r>
@@ -26057,8 +26069,8 @@
         <w:t>Generic Declaration</w:t>
       </w:r>
     </w:p>
-    <w:bookmarkStart w:id="13" w:name="_MON_1603289391"/>
-    <w:bookmarkEnd w:id="13"/>
+    <w:bookmarkStart w:id="14" w:name="_MON_1603289391"/>
+    <w:bookmarkEnd w:id="14"/>
     <w:p>
       <w:r>
         <w:rPr>
@@ -26068,7 +26080,7 @@
           <v:shape id="_x0000_i1025" type="#_x0000_t75" style="width:450.8pt;height:91.05pt" o:ole="">
             <v:imagedata r:id="rId25" o:title=""/>
           </v:shape>
-          <o:OLEObject Type="Embed" ProgID="Word.OpenDocumentText.12" ShapeID="_x0000_i1025" DrawAspect="Content" ObjectID="_1629047262" r:id="rId26"/>
+          <o:OLEObject Type="Embed" ProgID="Word.OpenDocumentText.12" ShapeID="_x0000_i1025" DrawAspect="Content" ObjectID="_1629090942" r:id="rId26"/>
         </w:object>
       </w:r>
     </w:p>
@@ -26137,8 +26149,8 @@
         <w:t>Generic Use</w:t>
       </w:r>
     </w:p>
-    <w:bookmarkStart w:id="14" w:name="_MON_1603289630"/>
-    <w:bookmarkEnd w:id="14"/>
+    <w:bookmarkStart w:id="15" w:name="_MON_1603289630"/>
+    <w:bookmarkEnd w:id="15"/>
     <w:p>
       <w:r>
         <w:rPr>
@@ -26148,7 +26160,7 @@
           <v:shape id="_x0000_i1026" type="#_x0000_t75" style="width:450.8pt;height:34.15pt" o:ole="">
             <v:imagedata r:id="rId27" o:title=""/>
           </v:shape>
-          <o:OLEObject Type="Embed" ProgID="Word.OpenDocumentText.12" ShapeID="_x0000_i1026" DrawAspect="Content" ObjectID="_1629047263" r:id="rId28"/>
+          <o:OLEObject Type="Embed" ProgID="Word.OpenDocumentText.12" ShapeID="_x0000_i1026" DrawAspect="Content" ObjectID="_1629090943" r:id="rId28"/>
         </w:object>
       </w:r>
     </w:p>
@@ -29810,8 +29822,8 @@
       <w:pPr>
         <w:pStyle w:val="Heading2"/>
       </w:pPr>
-      <w:bookmarkStart w:id="15" w:name="_Questions"/>
-      <w:bookmarkEnd w:id="15"/>
+      <w:bookmarkStart w:id="16" w:name="_Questions"/>
+      <w:bookmarkEnd w:id="16"/>
       <w:r>
         <w:lastRenderedPageBreak/>
         <w:t>Questions</w:t>
@@ -38981,17 +38993,17 @@
       <w:r>
         <w:t xml:space="preserve"> </w:t>
       </w:r>
-      <w:bookmarkStart w:id="16" w:name="_Toc268183557"/>
-      <w:bookmarkStart w:id="17" w:name="_Toc268183863"/>
-      <w:bookmarkStart w:id="18" w:name="_Toc268243271"/>
-      <w:bookmarkStart w:id="19" w:name="_Toc271698985"/>
+      <w:bookmarkStart w:id="17" w:name="_Toc268183557"/>
+      <w:bookmarkStart w:id="18" w:name="_Toc268183863"/>
+      <w:bookmarkStart w:id="19" w:name="_Toc268243271"/>
+      <w:bookmarkStart w:id="20" w:name="_Toc271698985"/>
       <w:r>
         <w:t>}</w:t>
       </w:r>
-      <w:bookmarkEnd w:id="16"/>
       <w:bookmarkEnd w:id="17"/>
       <w:bookmarkEnd w:id="18"/>
       <w:bookmarkEnd w:id="19"/>
+      <w:bookmarkEnd w:id="20"/>
     </w:p>
     <w:p>
       <w:pPr>
@@ -42013,13 +42025,7 @@
         <w:pStyle w:val="Question"/>
       </w:pPr>
       <w:r>
-        <w:t xml:space="preserve">What </w:t>
-      </w:r>
-      <w:r>
-        <w:t>are the kind of member of a class</w:t>
-      </w:r>
-      <w:r>
-        <w:t>?</w:t>
+        <w:t>What are the kind of member of a class?</w:t>
       </w:r>
     </w:p>
     <w:p>
@@ -42137,13 +42143,7 @@
         <w:pStyle w:val="Question"/>
       </w:pPr>
       <w:r>
-        <w:t xml:space="preserve">What are </w:t>
-      </w:r>
-      <w:r>
-        <w:t>readonly fields</w:t>
-      </w:r>
-      <w:r>
-        <w:t>?</w:t>
+        <w:t>What are readonly fields?</w:t>
       </w:r>
     </w:p>
     <w:p>
@@ -42292,13 +42292,7 @@
         <w:pStyle w:val="Question"/>
       </w:pPr>
       <w:r>
-        <w:t xml:space="preserve">What are </w:t>
-      </w:r>
-      <w:r>
-        <w:t>the advantages of events over delegates</w:t>
-      </w:r>
-      <w:r>
-        <w:t>?</w:t>
+        <w:t>What are the advantages of events over delegates?</w:t>
       </w:r>
     </w:p>
     <w:p>
@@ -42435,10 +42429,7 @@
         <w:t>’s type parameter</w:t>
       </w:r>
       <w:r>
-        <w:t xml:space="preserve"> as covariant</w:t>
-      </w:r>
-      <w:r>
-        <w:t>?</w:t>
+        <w:t xml:space="preserve"> as covariant?</w:t>
       </w:r>
     </w:p>
     <w:p>
@@ -42481,8 +42472,6 @@
       <w:r>
         <w:t>Is covariance supported for delegates?</w:t>
       </w:r>
-      <w:bookmarkStart w:id="20" w:name="_GoBack"/>
-      <w:bookmarkEnd w:id="20"/>
     </w:p>
     <w:p>
       <w:pPr>
@@ -43110,7 +43099,7 @@
   <w:abstractNum w:abstractNumId="0" w15:restartNumberingAfterBreak="0">
     <w:nsid w:val="FFFFFF7C"/>
     <w:multiLevelType w:val="singleLevel"/>
-    <w:tmpl w:val="7C16E6B8"/>
+    <w:tmpl w:val="9594D866"/>
     <w:lvl w:ilvl="0">
       <w:start w:val="1"/>
       <w:numFmt w:val="decimal"/>
@@ -43161,7 +43150,7 @@
   <w:abstractNum w:abstractNumId="3" w15:restartNumberingAfterBreak="0">
     <w:nsid w:val="FFFFFF7F"/>
     <w:multiLevelType w:val="singleLevel"/>
-    <w:tmpl w:val="DA383FA2"/>
+    <w:tmpl w:val="90FE0900"/>
     <w:lvl w:ilvl="0">
       <w:start w:val="1"/>
       <w:numFmt w:val="decimal"/>
@@ -43178,7 +43167,7 @@
   <w:abstractNum w:abstractNumId="4" w15:restartNumberingAfterBreak="0">
     <w:nsid w:val="FFFFFF80"/>
     <w:multiLevelType w:val="singleLevel"/>
-    <w:tmpl w:val="F1E8D77A"/>
+    <w:tmpl w:val="CF4E850C"/>
     <w:lvl w:ilvl="0">
       <w:start w:val="1"/>
       <w:numFmt w:val="bullet"/>
@@ -43198,7 +43187,7 @@
   <w:abstractNum w:abstractNumId="5" w15:restartNumberingAfterBreak="0">
     <w:nsid w:val="FFFFFF81"/>
     <w:multiLevelType w:val="singleLevel"/>
-    <w:tmpl w:val="6AD8617A"/>
+    <w:tmpl w:val="E09E8B2E"/>
     <w:lvl w:ilvl="0">
       <w:start w:val="1"/>
       <w:numFmt w:val="bullet"/>
@@ -43218,7 +43207,7 @@
   <w:abstractNum w:abstractNumId="6" w15:restartNumberingAfterBreak="0">
     <w:nsid w:val="FFFFFF82"/>
     <w:multiLevelType w:val="singleLevel"/>
-    <w:tmpl w:val="3F62E7F0"/>
+    <w:tmpl w:val="7ADCC40E"/>
     <w:lvl w:ilvl="0">
       <w:start w:val="1"/>
       <w:numFmt w:val="bullet"/>
@@ -46840,7 +46829,7 @@
       </w:pPr>
     </w:pPrDefault>
   </w:docDefaults>
-  <w:latentStyles w:defLockedState="0" w:defUIPriority="99" w:defSemiHidden="0" w:defUnhideWhenUsed="0" w:defQFormat="0" w:count="376">
+  <w:latentStyles w:defLockedState="0" w:defUIPriority="99" w:defSemiHidden="0" w:defUnhideWhenUsed="0" w:defQFormat="0" w:count="377">
     <w:lsdException w:name="Normal" w:uiPriority="0" w:qFormat="1"/>
     <w:lsdException w:name="heading 1" w:uiPriority="9" w:qFormat="1"/>
     <w:lsdException w:name="heading 2" w:semiHidden="1" w:uiPriority="9" w:unhideWhenUsed="1" w:qFormat="1"/>
@@ -46946,7 +46935,6 @@
     <w:lsdException w:name="HTML Sample" w:semiHidden="1" w:unhideWhenUsed="1"/>
     <w:lsdException w:name="HTML Typewriter" w:semiHidden="1" w:unhideWhenUsed="1"/>
     <w:lsdException w:name="HTML Variable" w:semiHidden="1" w:unhideWhenUsed="1"/>
-    <w:lsdException w:name="Normal Table" w:semiHidden="1" w:unhideWhenUsed="1"/>
     <w:lsdException w:name="annotation subject" w:semiHidden="1" w:unhideWhenUsed="1"/>
     <w:lsdException w:name="No List" w:semiHidden="1" w:unhideWhenUsed="1"/>
     <w:lsdException w:name="Outline List 1" w:semiHidden="1" w:unhideWhenUsed="1"/>
@@ -46993,10 +46981,8 @@
     <w:lsdException w:name="Table Subtle 2" w:semiHidden="1" w:unhideWhenUsed="1"/>
     <w:lsdException w:name="Table Web 1" w:semiHidden="1" w:unhideWhenUsed="1"/>
     <w:lsdException w:name="Table Web 2" w:semiHidden="1" w:unhideWhenUsed="1"/>
-    <w:lsdException w:name="Table Web 3" w:semiHidden="1" w:unhideWhenUsed="1"/>
     <w:lsdException w:name="Balloon Text" w:semiHidden="1" w:unhideWhenUsed="1"/>
     <w:lsdException w:name="Table Grid" w:uiPriority="59"/>
-    <w:lsdException w:name="Table Theme" w:semiHidden="1" w:unhideWhenUsed="1"/>
     <w:lsdException w:name="Placeholder Text" w:semiHidden="1"/>
     <w:lsdException w:name="No Spacing" w:uiPriority="1" w:qFormat="1"/>
     <w:lsdException w:name="Light Shading" w:uiPriority="60"/>
@@ -47217,11 +47203,12 @@
     <w:lsdException w:name="Hashtag" w:semiHidden="1" w:unhideWhenUsed="1"/>
     <w:lsdException w:name="Unresolved Mention" w:semiHidden="1" w:unhideWhenUsed="1"/>
     <w:lsdException w:name="Smart Link" w:semiHidden="1" w:unhideWhenUsed="1"/>
+    <w:lsdException w:name="Smart Link Error" w:semiHidden="1" w:unhideWhenUsed="1"/>
   </w:latentStyles>
   <w:style w:type="paragraph" w:default="1" w:styleId="Normal">
     <w:name w:val="Normal"/>
     <w:qFormat/>
-    <w:rsid w:val="00941DE1"/>
+    <w:rsid w:val="006348C1"/>
     <w:pPr>
       <w:spacing w:after="240" w:line="300" w:lineRule="auto"/>
     </w:pPr>
@@ -47239,7 +47226,7 @@
     <w:link w:val="Heading1Char"/>
     <w:uiPriority w:val="9"/>
     <w:qFormat/>
-    <w:rsid w:val="00941DE1"/>
+    <w:rsid w:val="006348C1"/>
     <w:pPr>
       <w:keepNext/>
       <w:keepLines/>
@@ -47261,7 +47248,7 @@
     <w:uiPriority w:val="9"/>
     <w:unhideWhenUsed/>
     <w:qFormat/>
-    <w:rsid w:val="00941DE1"/>
+    <w:rsid w:val="006348C1"/>
     <w:pPr>
       <w:keepNext/>
       <w:keepLines/>
@@ -47282,7 +47269,7 @@
     <w:link w:val="Heading3Char"/>
     <w:uiPriority w:val="9"/>
     <w:unhideWhenUsed/>
-    <w:rsid w:val="00941DE1"/>
+    <w:rsid w:val="006348C1"/>
     <w:pPr>
       <w:keepNext/>
       <w:keepLines/>
@@ -47303,7 +47290,7 @@
     <w:link w:val="Heading4Char"/>
     <w:uiPriority w:val="9"/>
     <w:unhideWhenUsed/>
-    <w:rsid w:val="00941DE1"/>
+    <w:rsid w:val="006348C1"/>
     <w:pPr>
       <w:keepNext/>
       <w:keepLines/>
@@ -47326,7 +47313,7 @@
     <w:link w:val="Heading5Char"/>
     <w:uiPriority w:val="9"/>
     <w:unhideWhenUsed/>
-    <w:rsid w:val="00941DE1"/>
+    <w:rsid w:val="006348C1"/>
     <w:pPr>
       <w:keepNext/>
       <w:keepLines/>
@@ -47351,7 +47338,7 @@
     <w:semiHidden/>
     <w:unhideWhenUsed/>
     <w:qFormat/>
-    <w:rsid w:val="00941DE1"/>
+    <w:rsid w:val="006348C1"/>
     <w:pPr>
       <w:keepNext/>
       <w:keepLines/>
@@ -47376,7 +47363,7 @@
     <w:semiHidden/>
     <w:unhideWhenUsed/>
     <w:qFormat/>
-    <w:rsid w:val="00941DE1"/>
+    <w:rsid w:val="006348C1"/>
     <w:pPr>
       <w:keepNext/>
       <w:keepLines/>
@@ -47397,7 +47384,7 @@
     <w:semiHidden/>
     <w:unhideWhenUsed/>
     <w:qFormat/>
-    <w:rsid w:val="00941DE1"/>
+    <w:rsid w:val="006348C1"/>
     <w:pPr>
       <w:keepNext/>
       <w:keepLines/>
@@ -47420,7 +47407,7 @@
     <w:semiHidden/>
     <w:unhideWhenUsed/>
     <w:qFormat/>
-    <w:rsid w:val="00941DE1"/>
+    <w:rsid w:val="006348C1"/>
     <w:pPr>
       <w:keepNext/>
       <w:keepLines/>
@@ -47437,7 +47424,7 @@
     <w:uiPriority w:val="1"/>
     <w:semiHidden/>
     <w:unhideWhenUsed/>
-    <w:rsid w:val="00941DE1"/>
+    <w:rsid w:val="006348C1"/>
   </w:style>
   <w:style w:type="table" w:default="1" w:styleId="TableNormal">
     <w:name w:val="Normal Table"/>
@@ -47459,7 +47446,7 @@
     <w:uiPriority w:val="99"/>
     <w:semiHidden/>
     <w:unhideWhenUsed/>
-    <w:rsid w:val="00941DE1"/>
+    <w:rsid w:val="006348C1"/>
   </w:style>
   <w:style w:type="paragraph" w:styleId="Title">
     <w:name w:val="Title"/>
@@ -47499,7 +47486,7 @@
     <w:basedOn w:val="DefaultParagraphFont"/>
     <w:link w:val="Heading1"/>
     <w:uiPriority w:val="9"/>
-    <w:rsid w:val="00941DE1"/>
+    <w:rsid w:val="006348C1"/>
     <w:rPr>
       <w:rFonts w:asciiTheme="majorHAnsi" w:eastAsiaTheme="majorEastAsia" w:hAnsiTheme="majorHAnsi" w:cstheme="majorBidi"/>
       <w:color w:val="31378B" w:themeColor="text2"/>
@@ -47513,7 +47500,7 @@
     <w:basedOn w:val="DefaultParagraphFont"/>
     <w:link w:val="Heading2"/>
     <w:uiPriority w:val="9"/>
-    <w:rsid w:val="00941DE1"/>
+    <w:rsid w:val="006348C1"/>
     <w:rPr>
       <w:rFonts w:asciiTheme="majorHAnsi" w:eastAsiaTheme="majorEastAsia" w:hAnsiTheme="majorHAnsi" w:cstheme="majorBidi"/>
       <w:color w:val="31378B" w:themeColor="text2"/>
@@ -47527,7 +47514,7 @@
     <w:basedOn w:val="DefaultParagraphFont"/>
     <w:link w:val="Heading3"/>
     <w:uiPriority w:val="9"/>
-    <w:rsid w:val="00941DE1"/>
+    <w:rsid w:val="006348C1"/>
     <w:rPr>
       <w:rFonts w:asciiTheme="majorHAnsi" w:eastAsiaTheme="majorEastAsia" w:hAnsiTheme="majorHAnsi" w:cstheme="majorBidi"/>
       <w:color w:val="31378B" w:themeColor="text2"/>
@@ -47541,7 +47528,7 @@
     <w:basedOn w:val="DefaultParagraphFont"/>
     <w:link w:val="Heading4"/>
     <w:uiPriority w:val="9"/>
-    <w:rsid w:val="00941DE1"/>
+    <w:rsid w:val="006348C1"/>
     <w:rPr>
       <w:rFonts w:asciiTheme="majorHAnsi" w:eastAsiaTheme="majorEastAsia" w:hAnsiTheme="majorHAnsi" w:cstheme="majorBidi"/>
       <w:b/>
@@ -47558,7 +47545,7 @@
     <w:basedOn w:val="DefaultParagraphFont"/>
     <w:link w:val="Heading5"/>
     <w:uiPriority w:val="9"/>
-    <w:rsid w:val="00941DE1"/>
+    <w:rsid w:val="006348C1"/>
     <w:rPr>
       <w:rFonts w:asciiTheme="majorHAnsi" w:eastAsiaTheme="majorEastAsia" w:hAnsiTheme="majorHAnsi" w:cstheme="majorBidi"/>
       <w:b/>
@@ -47575,7 +47562,7 @@
     <w:link w:val="Heading6"/>
     <w:uiPriority w:val="9"/>
     <w:semiHidden/>
-    <w:rsid w:val="00941DE1"/>
+    <w:rsid w:val="006348C1"/>
     <w:rPr>
       <w:rFonts w:asciiTheme="majorHAnsi" w:eastAsiaTheme="majorEastAsia" w:hAnsiTheme="majorHAnsi" w:cstheme="majorBidi"/>
       <w:i/>
@@ -47592,7 +47579,7 @@
     <w:link w:val="Heading7"/>
     <w:uiPriority w:val="9"/>
     <w:semiHidden/>
-    <w:rsid w:val="00941DE1"/>
+    <w:rsid w:val="006348C1"/>
     <w:rPr>
       <w:rFonts w:asciiTheme="majorHAnsi" w:eastAsiaTheme="majorEastAsia" w:hAnsiTheme="majorHAnsi" w:cstheme="majorBidi"/>
       <w:color w:val="005878" w:themeColor="accent1" w:themeShade="80"/>
@@ -47606,7 +47593,7 @@
     <w:link w:val="Heading8"/>
     <w:uiPriority w:val="9"/>
     <w:semiHidden/>
-    <w:rsid w:val="00941DE1"/>
+    <w:rsid w:val="006348C1"/>
     <w:rPr>
       <w:rFonts w:asciiTheme="majorHAnsi" w:eastAsiaTheme="majorEastAsia" w:hAnsiTheme="majorHAnsi" w:cstheme="majorBidi"/>
       <w:color w:val="244061" w:themeColor="accent2" w:themeShade="80"/>
@@ -47621,7 +47608,7 @@
     <w:link w:val="Heading9"/>
     <w:uiPriority w:val="9"/>
     <w:semiHidden/>
-    <w:rsid w:val="00941DE1"/>
+    <w:rsid w:val="006348C1"/>
     <w:rPr>
       <w:rFonts w:asciiTheme="majorHAnsi" w:eastAsiaTheme="majorEastAsia" w:hAnsiTheme="majorHAnsi" w:cstheme="majorBidi"/>
       <w:color w:val="005878" w:themeColor="accent6" w:themeShade="80"/>
@@ -47633,7 +47620,7 @@
     <w:name w:val="Hyperlink"/>
     <w:basedOn w:val="DefaultParagraphFont"/>
     <w:uiPriority w:val="99"/>
-    <w:rsid w:val="00941DE1"/>
+    <w:rsid w:val="006348C1"/>
     <w:rPr>
       <w:rFonts w:cs="Times New Roman"/>
       <w:color w:val="0000FF"/>
@@ -47644,7 +47631,7 @@
     <w:name w:val="FollowedHyperlink"/>
     <w:basedOn w:val="DefaultParagraphFont"/>
     <w:uiPriority w:val="99"/>
-    <w:rsid w:val="00941DE1"/>
+    <w:rsid w:val="006348C1"/>
     <w:rPr>
       <w:rFonts w:cs="Times New Roman"/>
       <w:color w:val="606420"/>
@@ -47655,7 +47642,7 @@
     <w:name w:val="page number"/>
     <w:basedOn w:val="DefaultParagraphFont"/>
     <w:uiPriority w:val="99"/>
-    <w:rsid w:val="00941DE1"/>
+    <w:rsid w:val="006348C1"/>
     <w:rPr>
       <w:rFonts w:cs="Times New Roman"/>
     </w:rPr>
@@ -47666,7 +47653,7 @@
     <w:uiPriority w:val="99"/>
     <w:semiHidden/>
     <w:unhideWhenUsed/>
-    <w:rsid w:val="00941DE1"/>
+    <w:rsid w:val="006348C1"/>
     <w:rPr>
       <w:color w:val="808080"/>
       <w:shd w:val="clear" w:color="auto" w:fill="E6E6E6"/>
@@ -47678,7 +47665,7 @@
     <w:next w:val="Normal"/>
     <w:autoRedefine/>
     <w:qFormat/>
-    <w:rsid w:val="00941DE1"/>
+    <w:rsid w:val="006348C1"/>
     <w:pPr>
       <w:pBdr>
         <w:top w:val="none" w:sz="0" w:space="0" w:color="auto"/>
@@ -47694,7 +47681,7 @@
     <w:basedOn w:val="Normal"/>
     <w:link w:val="CommandChar"/>
     <w:qFormat/>
-    <w:rsid w:val="00941DE1"/>
+    <w:rsid w:val="006348C1"/>
     <w:pPr>
       <w:spacing w:line="240" w:lineRule="auto"/>
       <w:ind w:left="284"/>
@@ -47708,7 +47695,7 @@
     <w:name w:val="Code Heading"/>
     <w:basedOn w:val="Normal"/>
     <w:uiPriority w:val="99"/>
-    <w:rsid w:val="00941DE1"/>
+    <w:rsid w:val="006348C1"/>
     <w:pPr>
       <w:autoSpaceDE w:val="0"/>
       <w:autoSpaceDN w:val="0"/>
@@ -47727,7 +47714,7 @@
     <w:basedOn w:val="BodyText"/>
     <w:link w:val="PathChar"/>
     <w:qFormat/>
-    <w:rsid w:val="00941DE1"/>
+    <w:rsid w:val="006348C1"/>
     <w:pPr>
       <w:jc w:val="both"/>
     </w:pPr>
@@ -47742,7 +47729,7 @@
     <w:basedOn w:val="DefaultParagraphFont"/>
     <w:uiPriority w:val="99"/>
     <w:semiHidden/>
-    <w:rsid w:val="00941DE1"/>
+    <w:rsid w:val="006348C1"/>
     <w:rPr>
       <w:color w:val="808080"/>
     </w:rPr>
@@ -47754,7 +47741,7 @@
     <w:uiPriority w:val="99"/>
     <w:semiHidden/>
     <w:unhideWhenUsed/>
-    <w:rsid w:val="00941DE1"/>
+    <w:rsid w:val="006348C1"/>
     <w:pPr>
       <w:tabs>
         <w:tab w:val="left" w:pos="916"/>
@@ -47788,7 +47775,7 @@
     <w:link w:val="HTMLPreformatted"/>
     <w:uiPriority w:val="99"/>
     <w:semiHidden/>
-    <w:rsid w:val="00941DE1"/>
+    <w:rsid w:val="006348C1"/>
     <w:rPr>
       <w:rFonts w:ascii="Courier New" w:eastAsiaTheme="minorEastAsia" w:hAnsi="Courier New" w:cs="Courier New"/>
       <w:color w:val="000000" w:themeColor="text1"/>
@@ -47802,7 +47789,7 @@
     <w:basedOn w:val="SourceCode"/>
     <w:link w:val="SourceCodeStrongChar"/>
     <w:qFormat/>
-    <w:rsid w:val="00941DE1"/>
+    <w:rsid w:val="006348C1"/>
     <w:rPr>
       <w:b/>
     </w:rPr>
@@ -47810,7 +47797,7 @@
   <w:style w:type="numbering" w:customStyle="1" w:styleId="KennysListStyles">
     <w:name w:val="KennysListStyles"/>
     <w:uiPriority w:val="99"/>
-    <w:rsid w:val="00941DE1"/>
+    <w:rsid w:val="006348C1"/>
     <w:pPr>
       <w:numPr>
         <w:numId w:val="1"/>
@@ -47822,7 +47809,7 @@
     <w:basedOn w:val="Normal"/>
     <w:next w:val="Answer"/>
     <w:qFormat/>
-    <w:rsid w:val="00941DE1"/>
+    <w:rsid w:val="006348C1"/>
     <w:rPr>
       <w:b/>
     </w:rPr>
@@ -47831,7 +47818,7 @@
     <w:name w:val="Answer"/>
     <w:basedOn w:val="Normal"/>
     <w:qFormat/>
-    <w:rsid w:val="00941DE1"/>
+    <w:rsid w:val="006348C1"/>
     <w:pPr>
       <w:spacing w:line="240" w:lineRule="auto"/>
       <w:ind w:left="720"/>
@@ -47844,7 +47831,7 @@
     <w:name w:val="Chapter Heading"/>
     <w:basedOn w:val="Heading1"/>
     <w:qFormat/>
-    <w:rsid w:val="00941DE1"/>
+    <w:rsid w:val="006348C1"/>
     <w:pPr>
       <w:numPr>
         <w:numId w:val="6"/>
@@ -47860,7 +47847,7 @@
     <w:name w:val="Table Grid"/>
     <w:basedOn w:val="TableNormal"/>
     <w:uiPriority w:val="59"/>
-    <w:rsid w:val="00941DE1"/>
+    <w:rsid w:val="006348C1"/>
     <w:tblPr>
       <w:tblBorders>
         <w:top w:val="single" w:sz="4" w:space="0" w:color="auto"/>
@@ -47875,7 +47862,7 @@
   <w:style w:type="numbering" w:customStyle="1" w:styleId="Headings">
     <w:name w:val="Headings"/>
     <w:uiPriority w:val="99"/>
-    <w:rsid w:val="00941DE1"/>
+    <w:rsid w:val="006348C1"/>
     <w:pPr>
       <w:numPr>
         <w:numId w:val="2"/>
@@ -47886,7 +47873,7 @@
     <w:name w:val="Question Section"/>
     <w:basedOn w:val="Heading2"/>
     <w:qFormat/>
-    <w:rsid w:val="00941DE1"/>
+    <w:rsid w:val="006348C1"/>
     <w:rPr>
       <w:b/>
       <w:color w:val="403152" w:themeColor="accent4" w:themeShade="80"/>
@@ -47896,7 +47883,7 @@
     <w:name w:val="Table Caption"/>
     <w:basedOn w:val="Normal"/>
     <w:qFormat/>
-    <w:rsid w:val="00941DE1"/>
+    <w:rsid w:val="006348C1"/>
     <w:rPr>
       <w:smallCaps/>
     </w:rPr>
@@ -47904,7 +47891,7 @@
   <w:style w:type="paragraph" w:customStyle="1" w:styleId="SourceCodeCaption">
     <w:name w:val="Source Code Caption"/>
     <w:basedOn w:val="Normal"/>
-    <w:rsid w:val="00941DE1"/>
+    <w:rsid w:val="006348C1"/>
     <w:pPr>
       <w:spacing w:after="0" w:line="240" w:lineRule="auto"/>
     </w:pPr>
@@ -47917,7 +47904,7 @@
     <w:name w:val="Code Listing"/>
     <w:basedOn w:val="Normal"/>
     <w:qFormat/>
-    <w:rsid w:val="00941DE1"/>
+    <w:rsid w:val="006348C1"/>
     <w:pPr>
       <w:keepNext/>
       <w:shd w:val="clear" w:color="auto" w:fill="FFFFFF" w:themeFill="background1"/>
@@ -47939,7 +47926,7 @@
     <w:link w:val="QuoteChar"/>
     <w:uiPriority w:val="29"/>
     <w:qFormat/>
-    <w:rsid w:val="00941DE1"/>
+    <w:rsid w:val="006348C1"/>
     <w:pPr>
       <w:spacing w:before="120"/>
       <w:ind w:left="720" w:right="720"/>
@@ -47955,7 +47942,7 @@
     <w:basedOn w:val="DefaultParagraphFont"/>
     <w:link w:val="Quote"/>
     <w:uiPriority w:val="29"/>
-    <w:rsid w:val="00941DE1"/>
+    <w:rsid w:val="006348C1"/>
     <w:rPr>
       <w:rFonts w:eastAsiaTheme="minorEastAsia"/>
       <w:i/>
@@ -47972,7 +47959,7 @@
     <w:uiPriority w:val="35"/>
     <w:unhideWhenUsed/>
     <w:qFormat/>
-    <w:rsid w:val="00941DE1"/>
+    <w:rsid w:val="006348C1"/>
     <w:pPr>
       <w:ind w:left="240"/>
     </w:pPr>
@@ -47989,7 +47976,7 @@
     <w:basedOn w:val="Normal"/>
     <w:next w:val="ListBullet"/>
     <w:qFormat/>
-    <w:rsid w:val="00941DE1"/>
+    <w:rsid w:val="006348C1"/>
     <w:rPr>
       <w:b/>
       <w:smallCaps/>
@@ -47999,7 +47986,7 @@
     <w:name w:val="Numbered List"/>
     <w:basedOn w:val="Normal"/>
     <w:qFormat/>
-    <w:rsid w:val="00941DE1"/>
+    <w:rsid w:val="006348C1"/>
     <w:pPr>
       <w:numPr>
         <w:numId w:val="3"/>
@@ -48016,7 +48003,7 @@
     <w:basedOn w:val="Normal"/>
     <w:next w:val="ListNumber"/>
     <w:qFormat/>
-    <w:rsid w:val="00941DE1"/>
+    <w:rsid w:val="006348C1"/>
     <w:pPr>
       <w:ind w:left="357" w:hanging="357"/>
       <w:contextualSpacing/>
@@ -48031,7 +48018,7 @@
     <w:basedOn w:val="Normal"/>
     <w:uiPriority w:val="99"/>
     <w:unhideWhenUsed/>
-    <w:rsid w:val="00941DE1"/>
+    <w:rsid w:val="006348C1"/>
     <w:pPr>
       <w:numPr>
         <w:numId w:val="4"/>
@@ -48042,14 +48029,14 @@
   <w:style w:type="paragraph" w:customStyle="1" w:styleId="NumberedBullet">
     <w:name w:val="Numbered Bullet"/>
     <w:basedOn w:val="NumberedList"/>
-    <w:rsid w:val="00941DE1"/>
+    <w:rsid w:val="006348C1"/>
   </w:style>
   <w:style w:type="paragraph" w:styleId="ListNumber">
     <w:name w:val="List Number"/>
     <w:basedOn w:val="Normal"/>
     <w:uiPriority w:val="99"/>
     <w:unhideWhenUsed/>
-    <w:rsid w:val="00941DE1"/>
+    <w:rsid w:val="006348C1"/>
     <w:pPr>
       <w:numPr>
         <w:numId w:val="5"/>
@@ -48061,7 +48048,7 @@
     <w:name w:val="RowAndColumnStyle"/>
     <w:basedOn w:val="TableNormal"/>
     <w:uiPriority w:val="99"/>
-    <w:rsid w:val="00941DE1"/>
+    <w:rsid w:val="006348C1"/>
     <w:pPr>
       <w:spacing w:after="0" w:line="240" w:lineRule="auto"/>
     </w:pPr>
@@ -48139,7 +48126,7 @@
     <w:name w:val="ColumnHeaderTableStyle"/>
     <w:basedOn w:val="TableNormal"/>
     <w:uiPriority w:val="99"/>
-    <w:rsid w:val="00941DE1"/>
+    <w:rsid w:val="006348C1"/>
     <w:pPr>
       <w:spacing w:before="120" w:after="120" w:line="240" w:lineRule="auto"/>
     </w:pPr>
@@ -48210,7 +48197,7 @@
     <w:name w:val="ColumnHeaderOnly"/>
     <w:basedOn w:val="TableNormal"/>
     <w:uiPriority w:val="99"/>
-    <w:rsid w:val="00941DE1"/>
+    <w:rsid w:val="006348C1"/>
     <w:rPr>
       <w:rFonts w:eastAsiaTheme="minorEastAsia"/>
       <w:lang w:eastAsia="en-GB"/>
@@ -48221,7 +48208,7 @@
     <w:name w:val="Command Output"/>
     <w:basedOn w:val="Normal"/>
     <w:qFormat/>
-    <w:rsid w:val="00941DE1"/>
+    <w:rsid w:val="006348C1"/>
     <w:pPr>
       <w:spacing w:after="0" w:line="240" w:lineRule="auto"/>
       <w:ind w:left="284"/>
@@ -48237,7 +48224,7 @@
     <w:basedOn w:val="DefaultParagraphFont"/>
     <w:uiPriority w:val="20"/>
     <w:qFormat/>
-    <w:rsid w:val="00941DE1"/>
+    <w:rsid w:val="006348C1"/>
     <w:rPr>
       <w:i/>
       <w:iCs/>
@@ -48248,7 +48235,7 @@
     <w:basedOn w:val="DefaultParagraphFont"/>
     <w:uiPriority w:val="21"/>
     <w:qFormat/>
-    <w:rsid w:val="00941DE1"/>
+    <w:rsid w:val="006348C1"/>
     <w:rPr>
       <w:b w:val="0"/>
       <w:bCs w:val="0"/>
@@ -48262,7 +48249,7 @@
     <w:basedOn w:val="Normal"/>
     <w:next w:val="Normal"/>
     <w:qFormat/>
-    <w:rsid w:val="00941DE1"/>
+    <w:rsid w:val="006348C1"/>
     <w:pPr>
       <w:spacing w:before="240"/>
     </w:pPr>
@@ -48277,7 +48264,7 @@
     <w:next w:val="Normal"/>
     <w:autoRedefine/>
     <w:qFormat/>
-    <w:rsid w:val="00941DE1"/>
+    <w:rsid w:val="006348C1"/>
     <w:pPr>
       <w:pBdr>
         <w:top w:val="single" w:sz="24" w:space="5" w:color="auto"/>
@@ -48304,7 +48291,7 @@
     <w:link w:val="HeaderChar"/>
     <w:uiPriority w:val="99"/>
     <w:unhideWhenUsed/>
-    <w:rsid w:val="00941DE1"/>
+    <w:rsid w:val="006348C1"/>
     <w:pPr>
       <w:tabs>
         <w:tab w:val="center" w:pos="4513"/>
@@ -48322,7 +48309,7 @@
     <w:basedOn w:val="DefaultParagraphFont"/>
     <w:link w:val="Header"/>
     <w:uiPriority w:val="99"/>
-    <w:rsid w:val="00941DE1"/>
+    <w:rsid w:val="006348C1"/>
     <w:rPr>
       <w:rFonts w:eastAsiaTheme="minorEastAsia"/>
       <w:color w:val="31378B" w:themeColor="text2"/>
@@ -48336,7 +48323,7 @@
     <w:link w:val="FooterChar"/>
     <w:uiPriority w:val="99"/>
     <w:unhideWhenUsed/>
-    <w:rsid w:val="00941DE1"/>
+    <w:rsid w:val="006348C1"/>
     <w:pPr>
       <w:tabs>
         <w:tab w:val="center" w:pos="4513"/>
@@ -48350,7 +48337,7 @@
     <w:basedOn w:val="DefaultParagraphFont"/>
     <w:link w:val="Footer"/>
     <w:uiPriority w:val="99"/>
-    <w:rsid w:val="00941DE1"/>
+    <w:rsid w:val="006348C1"/>
     <w:rPr>
       <w:rFonts w:eastAsiaTheme="minorEastAsia"/>
       <w:color w:val="000000" w:themeColor="text1"/>
@@ -48362,7 +48349,7 @@
     <w:name w:val="Question Sub Section"/>
     <w:basedOn w:val="Heading3"/>
     <w:qFormat/>
-    <w:rsid w:val="00941DE1"/>
+    <w:rsid w:val="006348C1"/>
     <w:rPr>
       <w:smallCaps/>
     </w:rPr>
@@ -48371,7 +48358,7 @@
     <w:name w:val="Table Cell Normal"/>
     <w:basedOn w:val="Normal"/>
     <w:qFormat/>
-    <w:rsid w:val="00941DE1"/>
+    <w:rsid w:val="006348C1"/>
     <w:pPr>
       <w:spacing w:before="120" w:after="120" w:line="240" w:lineRule="auto"/>
     </w:pPr>
@@ -48382,7 +48369,7 @@
     <w:next w:val="BodyText"/>
     <w:link w:val="strongChar"/>
     <w:qFormat/>
-    <w:rsid w:val="00941DE1"/>
+    <w:rsid w:val="006348C1"/>
     <w:rPr>
       <w:b/>
       <w:lang w:eastAsia="fi-FI"/>
@@ -48394,7 +48381,7 @@
     <w:next w:val="BodyText"/>
     <w:link w:val="emphasisChar"/>
     <w:qFormat/>
-    <w:rsid w:val="00941DE1"/>
+    <w:rsid w:val="006348C1"/>
     <w:rPr>
       <w:i/>
       <w:lang w:eastAsia="fi-FI"/>
@@ -48406,7 +48393,7 @@
     <w:basedOn w:val="Normal"/>
     <w:link w:val="BodyTextChar"/>
     <w:unhideWhenUsed/>
-    <w:rsid w:val="00941DE1"/>
+    <w:rsid w:val="006348C1"/>
     <w:pPr>
       <w:spacing w:after="120"/>
     </w:pPr>
@@ -48416,7 +48403,7 @@
     <w:aliases w:val="b Char"/>
     <w:basedOn w:val="DefaultParagraphFont"/>
     <w:link w:val="BodyText"/>
-    <w:rsid w:val="00941DE1"/>
+    <w:rsid w:val="006348C1"/>
     <w:rPr>
       <w:rFonts w:eastAsiaTheme="minorEastAsia"/>
       <w:color w:val="000000" w:themeColor="text1"/>
@@ -48428,7 +48415,7 @@
     <w:name w:val="strong Char"/>
     <w:basedOn w:val="DefaultParagraphFont"/>
     <w:link w:val="Strong1"/>
-    <w:rsid w:val="00941DE1"/>
+    <w:rsid w:val="006348C1"/>
     <w:rPr>
       <w:rFonts w:eastAsiaTheme="minorEastAsia"/>
       <w:b/>
@@ -48441,7 +48428,7 @@
     <w:name w:val="Path Char"/>
     <w:basedOn w:val="BodyTextChar"/>
     <w:link w:val="Path"/>
-    <w:rsid w:val="00941DE1"/>
+    <w:rsid w:val="006348C1"/>
     <w:rPr>
       <w:rFonts w:ascii="Courier New" w:eastAsiaTheme="minorEastAsia" w:hAnsi="Courier New"/>
       <w:noProof/>
@@ -48454,7 +48441,7 @@
     <w:name w:val="emphasis Char"/>
     <w:basedOn w:val="DefaultParagraphFont"/>
     <w:link w:val="Emphasis1"/>
-    <w:rsid w:val="00941DE1"/>
+    <w:rsid w:val="006348C1"/>
     <w:rPr>
       <w:rFonts w:eastAsiaTheme="minorEastAsia"/>
       <w:i/>
@@ -48469,7 +48456,7 @@
     <w:uiPriority w:val="99"/>
     <w:semiHidden/>
     <w:unhideWhenUsed/>
-    <w:rsid w:val="00941DE1"/>
+    <w:rsid w:val="006348C1"/>
     <w:rPr>
       <w:i/>
       <w:iCs/>
@@ -48479,7 +48466,7 @@
     <w:name w:val="Command Char"/>
     <w:basedOn w:val="DefaultParagraphFont"/>
     <w:link w:val="Command"/>
-    <w:rsid w:val="00941DE1"/>
+    <w:rsid w:val="006348C1"/>
     <w:rPr>
       <w:rFonts w:ascii="Courier New" w:eastAsiaTheme="minorEastAsia" w:hAnsi="Courier New"/>
       <w:color w:val="000000" w:themeColor="text1"/>
@@ -48492,7 +48479,7 @@
     <w:basedOn w:val="Normal"/>
     <w:link w:val="SourceCodeChar"/>
     <w:qFormat/>
-    <w:rsid w:val="00941DE1"/>
+    <w:rsid w:val="006348C1"/>
     <w:pPr>
       <w:spacing w:before="240" w:after="360" w:line="240" w:lineRule="auto"/>
       <w:ind w:left="238"/>
@@ -48510,7 +48497,7 @@
     <w:name w:val="Source Code Char"/>
     <w:basedOn w:val="DefaultParagraphFont"/>
     <w:link w:val="SourceCode"/>
-    <w:rsid w:val="00941DE1"/>
+    <w:rsid w:val="006348C1"/>
     <w:rPr>
       <w:rFonts w:ascii="Courier New" w:eastAsiaTheme="minorEastAsia" w:hAnsi="Courier New" w:cs="Consolas"/>
       <w:noProof/>
@@ -48524,7 +48511,7 @@
     <w:name w:val="Source Code Strong Char"/>
     <w:basedOn w:val="SourceCodeChar"/>
     <w:link w:val="SourceCodeStrong"/>
-    <w:rsid w:val="00941DE1"/>
+    <w:rsid w:val="006348C1"/>
     <w:rPr>
       <w:rFonts w:ascii="Courier New" w:eastAsiaTheme="minorEastAsia" w:hAnsi="Courier New" w:cs="Consolas"/>
       <w:b/>
@@ -48539,7 +48526,7 @@
     <w:name w:val="NumberedDescription"/>
     <w:basedOn w:val="TableNormal"/>
     <w:uiPriority w:val="99"/>
-    <w:rsid w:val="00941DE1"/>
+    <w:rsid w:val="006348C1"/>
     <w:pPr>
       <w:spacing w:after="0" w:line="240" w:lineRule="auto"/>
     </w:pPr>
@@ -48565,7 +48552,7 @@
     <w:name w:val="Document Title"/>
     <w:basedOn w:val="ChapterHeading"/>
     <w:qFormat/>
-    <w:rsid w:val="00941DE1"/>
+    <w:rsid w:val="006348C1"/>
     <w:pPr>
       <w:numPr>
         <w:numId w:val="0"/>
@@ -48582,7 +48569,7 @@
     <w:name w:val="Sub Title"/>
     <w:basedOn w:val="Heading1"/>
     <w:qFormat/>
-    <w:rsid w:val="00941DE1"/>
+    <w:rsid w:val="006348C1"/>
     <w:pPr>
       <w:spacing w:before="0"/>
       <w:jc w:val="right"/>
@@ -48598,7 +48585,7 @@
     <w:name w:val="Contains Section"/>
     <w:basedOn w:val="ListBullet"/>
     <w:qFormat/>
-    <w:rsid w:val="00941DE1"/>
+    <w:rsid w:val="006348C1"/>
     <w:pPr>
       <w:spacing w:after="0"/>
       <w:ind w:left="924" w:hanging="357"/>
@@ -48608,7 +48595,7 @@
     <w:name w:val="`"/>
     <w:basedOn w:val="Normal"/>
     <w:qFormat/>
-    <w:rsid w:val="00941DE1"/>
+    <w:rsid w:val="006348C1"/>
     <w:pPr>
       <w:pBdr>
         <w:bottom w:val="single" w:sz="4" w:space="1" w:color="auto"/>
@@ -48619,7 +48606,7 @@
     <w:name w:val="Contains Header"/>
     <w:basedOn w:val="ListBulletHeader"/>
     <w:qFormat/>
-    <w:rsid w:val="00941DE1"/>
+    <w:rsid w:val="006348C1"/>
     <w:pPr>
       <w:pBdr>
         <w:top w:val="single" w:sz="4" w:space="12" w:color="auto"/>
@@ -48631,7 +48618,7 @@
     <w:name w:val="Contains End"/>
     <w:basedOn w:val="Normal"/>
     <w:qFormat/>
-    <w:rsid w:val="00941DE1"/>
+    <w:rsid w:val="006348C1"/>
     <w:pPr>
       <w:pBdr>
         <w:bottom w:val="single" w:sz="4" w:space="1" w:color="auto"/>
@@ -48643,7 +48630,7 @@
     <w:name w:val="Quote CallOut"/>
     <w:basedOn w:val="Normal"/>
     <w:qFormat/>
-    <w:rsid w:val="00941DE1"/>
+    <w:rsid w:val="006348C1"/>
     <w:pPr>
       <w:pBdr>
         <w:left w:val="single" w:sz="24" w:space="12" w:color="00B0F0" w:themeColor="accent1"/>
@@ -48660,7 +48647,7 @@
     <w:basedOn w:val="QuoteCallOut"/>
     <w:next w:val="QuoteCallOut"/>
     <w:qFormat/>
-    <w:rsid w:val="00941DE1"/>
+    <w:rsid w:val="006348C1"/>
     <w:rPr>
       <w:b/>
       <w:smallCaps/>
@@ -48670,7 +48657,7 @@
     <w:name w:val="SimpleDefinition"/>
     <w:basedOn w:val="TableNormal"/>
     <w:uiPriority w:val="99"/>
-    <w:rsid w:val="00941DE1"/>
+    <w:rsid w:val="006348C1"/>
     <w:pPr>
       <w:spacing w:after="0" w:line="240" w:lineRule="auto"/>
     </w:pPr>
@@ -48739,7 +48726,7 @@
     <w:name w:val="Figure Style"/>
     <w:basedOn w:val="Normal"/>
     <w:qFormat/>
-    <w:rsid w:val="00941DE1"/>
+    <w:rsid w:val="006348C1"/>
     <w:pPr>
       <w:shd w:val="clear" w:color="auto" w:fill="FFFFFF" w:themeFill="background1"/>
       <w:spacing w:before="240"/>
@@ -48752,7 +48739,7 @@
     <w:basedOn w:val="Caption"/>
     <w:next w:val="Normal"/>
     <w:qFormat/>
-    <w:rsid w:val="00941DE1"/>
+    <w:rsid w:val="006348C1"/>
     <w:rPr>
       <w:i w:val="0"/>
       <w:color w:val="auto"/>
@@ -48762,7 +48749,7 @@
     <w:name w:val="Table Header"/>
     <w:basedOn w:val="ListBulletHeader"/>
     <w:qFormat/>
-    <w:rsid w:val="00941DE1"/>
+    <w:rsid w:val="006348C1"/>
     <w:pPr>
       <w:spacing w:after="120"/>
     </w:pPr>
@@ -48808,7 +48795,7 @@
     <w:name w:val="TutorialStep"/>
     <w:basedOn w:val="Normal"/>
     <w:qFormat/>
-    <w:rsid w:val="00941DE1"/>
+    <w:rsid w:val="006348C1"/>
     <w:pPr>
       <w:numPr>
         <w:numId w:val="7"/>
@@ -48824,7 +48811,7 @@
     <w:name w:val="Question Ankied"/>
     <w:basedOn w:val="Question"/>
     <w:qFormat/>
-    <w:rsid w:val="00941DE1"/>
+    <w:rsid w:val="006348C1"/>
     <w:rPr>
       <w:color w:val="7F7F7F" w:themeColor="text1" w:themeTint="80"/>
     </w:rPr>
@@ -48834,7 +48821,7 @@
     <w:basedOn w:val="Normal"/>
     <w:next w:val="Heading1"/>
     <w:qFormat/>
-    <w:rsid w:val="00941DE1"/>
+    <w:rsid w:val="006348C1"/>
     <w:rPr>
       <w:rFonts w:asciiTheme="majorHAnsi" w:hAnsiTheme="majorHAnsi"/>
       <w:color w:val="31378B" w:themeColor="text2"/>
@@ -48846,7 +48833,7 @@
     <w:name w:val="Appendice"/>
     <w:basedOn w:val="Heading2"/>
     <w:qFormat/>
-    <w:rsid w:val="00941DE1"/>
+    <w:rsid w:val="006348C1"/>
     <w:rPr>
       <w:sz w:val="28"/>
       <w:lang w:eastAsia="fi-FI"/>
@@ -48856,7 +48843,7 @@
     <w:name w:val="Question Esoteric"/>
     <w:basedOn w:val="Normal"/>
     <w:qFormat/>
-    <w:rsid w:val="00941DE1"/>
+    <w:rsid w:val="006348C1"/>
     <w:rPr>
       <w:color w:val="4BACC6" w:themeColor="accent5"/>
     </w:rPr>
@@ -48865,24 +48852,24 @@
     <w:name w:val="ToDo Section"/>
     <w:basedOn w:val="Heading1"/>
     <w:qFormat/>
-    <w:rsid w:val="00941DE1"/>
+    <w:rsid w:val="006348C1"/>
   </w:style>
   <w:style w:type="paragraph" w:customStyle="1" w:styleId="ToDoQuestionHeader">
     <w:name w:val="ToDo Question Header"/>
     <w:basedOn w:val="Question"/>
     <w:qFormat/>
-    <w:rsid w:val="00941DE1"/>
+    <w:rsid w:val="006348C1"/>
   </w:style>
   <w:style w:type="paragraph" w:customStyle="1" w:styleId="ToDoDetails">
     <w:name w:val="ToDoDetails"/>
     <w:basedOn w:val="Normal"/>
     <w:qFormat/>
-    <w:rsid w:val="00941DE1"/>
+    <w:rsid w:val="006348C1"/>
   </w:style>
   <w:style w:type="paragraph" w:customStyle="1" w:styleId="CodeExampleCode">
     <w:name w:val="Code Example Code"/>
     <w:basedOn w:val="Normal"/>
-    <w:rsid w:val="00941DE1"/>
+    <w:rsid w:val="006348C1"/>
     <w:rPr>
       <w:rFonts w:ascii="Times New Roman" w:eastAsia="Times New Roman" w:hAnsi="Times New Roman" w:cs="Times New Roman"/>
       <w:b/>
@@ -48895,7 +48882,7 @@
     <w:name w:val="Code Example Diagram"/>
     <w:basedOn w:val="Normal"/>
     <w:qFormat/>
-    <w:rsid w:val="00941DE1"/>
+    <w:rsid w:val="006348C1"/>
     <w:pPr>
       <w:spacing w:after="160" w:line="240" w:lineRule="auto"/>
     </w:pPr>
@@ -48909,7 +48896,7 @@
     <w:name w:val="Code Example Runtime"/>
     <w:basedOn w:val="Normal"/>
     <w:qFormat/>
-    <w:rsid w:val="00941DE1"/>
+    <w:rsid w:val="006348C1"/>
     <w:pPr>
       <w:spacing w:after="160" w:line="240" w:lineRule="auto"/>
     </w:pPr>
@@ -48924,7 +48911,7 @@
     <w:basedOn w:val="Normal"/>
     <w:link w:val="CodeExampleHeadingChar"/>
     <w:qFormat/>
-    <w:rsid w:val="00941DE1"/>
+    <w:rsid w:val="006348C1"/>
     <w:rPr>
       <w:b/>
       <w:smallCaps/>
@@ -49197,20 +49184,20 @@
     <w:name w:val="Headin"/>
     <w:basedOn w:val="Normal"/>
     <w:qFormat/>
-    <w:rsid w:val="00941DE1"/>
+    <w:rsid w:val="006348C1"/>
   </w:style>
   <w:style w:type="paragraph" w:customStyle="1" w:styleId="questionsubsection2">
     <w:name w:val="question sub section 2"/>
     <w:basedOn w:val="Heading4"/>
     <w:qFormat/>
-    <w:rsid w:val="00941DE1"/>
+    <w:rsid w:val="006348C1"/>
   </w:style>
   <w:style w:type="paragraph" w:customStyle="1" w:styleId="ListBulletHeader2">
     <w:name w:val="List Bullet Header 2"/>
     <w:basedOn w:val="Normal"/>
     <w:next w:val="ListBullet"/>
     <w:qFormat/>
-    <w:rsid w:val="00941DE1"/>
+    <w:rsid w:val="006348C1"/>
     <w:pPr>
       <w:spacing w:after="120"/>
     </w:pPr>
@@ -49238,7 +49225,7 @@
     <w:basedOn w:val="Heading5"/>
     <w:link w:val="DefChar"/>
     <w:qFormat/>
-    <w:rsid w:val="00941DE1"/>
+    <w:rsid w:val="006348C1"/>
     <w:rPr>
       <w:color w:val="31378B" w:themeColor="text2"/>
     </w:rPr>
@@ -49247,7 +49234,7 @@
     <w:name w:val="Code Example Heading Char"/>
     <w:basedOn w:val="DefaultParagraphFont"/>
     <w:link w:val="CodeExampleHeading"/>
-    <w:rsid w:val="00941DE1"/>
+    <w:rsid w:val="006348C1"/>
     <w:rPr>
       <w:rFonts w:eastAsiaTheme="minorEastAsia"/>
       <w:b/>
@@ -49261,7 +49248,7 @@
     <w:name w:val="Def Char"/>
     <w:basedOn w:val="CodeExampleHeadingChar"/>
     <w:link w:val="Def"/>
-    <w:rsid w:val="00941DE1"/>
+    <w:rsid w:val="006348C1"/>
     <w:rPr>
       <w:rFonts w:asciiTheme="majorHAnsi" w:eastAsiaTheme="majorEastAsia" w:hAnsiTheme="majorHAnsi" w:cstheme="majorBidi"/>
       <w:b/>
@@ -49277,7 +49264,7 @@
     <w:name w:val="Proof Heading"/>
     <w:basedOn w:val="Def"/>
     <w:qFormat/>
-    <w:rsid w:val="00941DE1"/>
+    <w:rsid w:val="006348C1"/>
     <w:rPr>
       <w:color w:val="00B0F0" w:themeColor="accent1"/>
     </w:rPr>
@@ -49466,7 +49453,7 @@
       </w:pPr>
     </w:pPrDefault>
   </w:docDefaults>
-  <w:latentStyles w:defLockedState="0" w:defUIPriority="99" w:defSemiHidden="0" w:defUnhideWhenUsed="0" w:defQFormat="0" w:count="376">
+  <w:latentStyles w:defLockedState="0" w:defUIPriority="99" w:defSemiHidden="0" w:defUnhideWhenUsed="0" w:defQFormat="0" w:count="377">
     <w:lsdException w:name="Normal" w:uiPriority="0" w:qFormat="1"/>
     <w:lsdException w:name="heading 1" w:uiPriority="9" w:qFormat="1"/>
     <w:lsdException w:name="heading 2" w:semiHidden="1" w:uiPriority="9" w:unhideWhenUsed="1" w:qFormat="1"/>
@@ -49572,7 +49559,6 @@
     <w:lsdException w:name="HTML Sample" w:semiHidden="1" w:unhideWhenUsed="1"/>
     <w:lsdException w:name="HTML Typewriter" w:semiHidden="1" w:unhideWhenUsed="1"/>
     <w:lsdException w:name="HTML Variable" w:semiHidden="1" w:unhideWhenUsed="1"/>
-    <w:lsdException w:name="Normal Table" w:semiHidden="1" w:unhideWhenUsed="1"/>
     <w:lsdException w:name="annotation subject" w:semiHidden="1" w:unhideWhenUsed="1"/>
     <w:lsdException w:name="No List" w:semiHidden="1" w:unhideWhenUsed="1"/>
     <w:lsdException w:name="Outline List 1" w:semiHidden="1" w:unhideWhenUsed="1"/>
@@ -49619,10 +49605,8 @@
     <w:lsdException w:name="Table Subtle 2" w:semiHidden="1" w:unhideWhenUsed="1"/>
     <w:lsdException w:name="Table Web 1" w:semiHidden="1" w:unhideWhenUsed="1"/>
     <w:lsdException w:name="Table Web 2" w:semiHidden="1" w:unhideWhenUsed="1"/>
-    <w:lsdException w:name="Table Web 3" w:semiHidden="1" w:unhideWhenUsed="1"/>
     <w:lsdException w:name="Balloon Text" w:semiHidden="1" w:unhideWhenUsed="1"/>
     <w:lsdException w:name="Table Grid" w:uiPriority="39"/>
-    <w:lsdException w:name="Table Theme" w:semiHidden="1" w:unhideWhenUsed="1"/>
     <w:lsdException w:name="Placeholder Text" w:semiHidden="1"/>
     <w:lsdException w:name="No Spacing" w:uiPriority="1" w:qFormat="1"/>
     <w:lsdException w:name="Light Shading" w:uiPriority="60"/>
@@ -49843,6 +49827,7 @@
     <w:lsdException w:name="Hashtag" w:semiHidden="1" w:unhideWhenUsed="1"/>
     <w:lsdException w:name="Unresolved Mention" w:semiHidden="1" w:unhideWhenUsed="1"/>
     <w:lsdException w:name="Smart Link" w:semiHidden="1" w:unhideWhenUsed="1"/>
+    <w:lsdException w:name="Smart Link Error" w:semiHidden="1" w:unhideWhenUsed="1"/>
   </w:latentStyles>
   <w:style w:type="paragraph" w:default="1" w:styleId="Normal">
     <w:name w:val="Normal"/>
@@ -50100,7 +50085,7 @@
 </file>
 
 <file path=customXml/itemProps1.xml><?xml version="1.0" encoding="utf-8"?>
-<ds:datastoreItem xmlns:ds="http://schemas.openxmlformats.org/officeDocument/2006/customXml" ds:itemID="{488B1E6F-719B-4463-A359-F762DAD2CF24}">
+<ds:datastoreItem xmlns:ds="http://schemas.openxmlformats.org/officeDocument/2006/customXml" ds:itemID="{AD5DA07C-A400-418E-8AA6-6DA979E7F603}">
   <ds:schemaRefs>
     <ds:schemaRef ds:uri="http://schemas.openxmlformats.org/officeDocument/2006/bibliography"/>
   </ds:schemaRefs>

--- a/notes/dotnet/corelib/typesystem/typesystem.docx
+++ b/notes/dotnet/corelib/typesystem/typesystem.docx
@@ -130,7 +130,15 @@
         <w:t xml:space="preserve">. </w:t>
       </w:r>
       <w:r>
-        <w:t>Each .NET executable contains in its header a token that is used to index into a table of IL methods and locate the point of entry of the .NET program. The .NET JIT compiler must then compile the method’s IL into machine level instructions in order for it to run.</w:t>
+        <w:t xml:space="preserve">Each .NET executable contains in its header a token that is used to index into a table of IL methods and locate the point of entry of the .NET program. The .NET JIT compiler must then compile the method’s IL into machine level instructions </w:t>
+      </w:r>
+      <w:proofErr w:type="gramStart"/>
+      <w:r>
+        <w:t>in order for</w:t>
+      </w:r>
+      <w:proofErr w:type="gramEnd"/>
+      <w:r>
+        <w:t xml:space="preserve"> it to run.</w:t>
       </w:r>
       <w:r>
         <w:t xml:space="preserve"> The main method will create data items, modify those data items and call other methods thus controlling the logical flow of the process. </w:t>
@@ -184,7 +192,15 @@
         </w:numPr>
       </w:pPr>
       <w:r>
-        <w:t>For the purposes of this article we will refer to these pieces of data as object instances or sometimes just objects. Typically, object instances are assigned to variables. Variables are synonyms for stack locations. The data actually stored at a variable</w:t>
+        <w:t xml:space="preserve">For the purposes of this article we will refer to these pieces of data as object instances or sometimes just objects. Typically, object instances are assigned to variables. Variables are synonyms for stack locations. The data </w:t>
+      </w:r>
+      <w:proofErr w:type="gramStart"/>
+      <w:r>
+        <w:t>actually stored</w:t>
+      </w:r>
+      <w:proofErr w:type="gramEnd"/>
+      <w:r>
+        <w:t xml:space="preserve"> at a variable</w:t>
       </w:r>
       <w:r>
         <w:t xml:space="preserve">’s </w:t>
@@ -311,7 +327,50 @@
           <w:lang w:val="en-US" w:eastAsia="en-US"/>
         </w:rPr>
         <w:tab/>
-        <w:t xml:space="preserve">dynamic[] ar = </w:t>
+      </w:r>
+      <w:proofErr w:type="gramStart"/>
+      <w:r>
+        <w:rPr>
+          <w:rFonts w:ascii="Consolas" w:eastAsiaTheme="minorHAnsi" w:hAnsi="Consolas" w:cs="Consolas"/>
+          <w:color w:val="000000"/>
+          <w:sz w:val="20"/>
+          <w:szCs w:val="20"/>
+          <w:lang w:val="en-US" w:eastAsia="en-US"/>
+        </w:rPr>
+        <w:t>dynamic[</w:t>
+      </w:r>
+      <w:proofErr w:type="gramEnd"/>
+      <w:r>
+        <w:rPr>
+          <w:rFonts w:ascii="Consolas" w:eastAsiaTheme="minorHAnsi" w:hAnsi="Consolas" w:cs="Consolas"/>
+          <w:color w:val="000000"/>
+          <w:sz w:val="20"/>
+          <w:szCs w:val="20"/>
+          <w:lang w:val="en-US" w:eastAsia="en-US"/>
+        </w:rPr>
+        <w:t xml:space="preserve">] </w:t>
+      </w:r>
+      <w:proofErr w:type="spellStart"/>
+      <w:r>
+        <w:rPr>
+          <w:rFonts w:ascii="Consolas" w:eastAsiaTheme="minorHAnsi" w:hAnsi="Consolas" w:cs="Consolas"/>
+          <w:color w:val="000000"/>
+          <w:sz w:val="20"/>
+          <w:szCs w:val="20"/>
+          <w:lang w:val="en-US" w:eastAsia="en-US"/>
+        </w:rPr>
+        <w:t>ar</w:t>
+      </w:r>
+      <w:proofErr w:type="spellEnd"/>
+      <w:r>
+        <w:rPr>
+          <w:rFonts w:ascii="Consolas" w:eastAsiaTheme="minorHAnsi" w:hAnsi="Consolas" w:cs="Consolas"/>
+          <w:color w:val="000000"/>
+          <w:sz w:val="20"/>
+          <w:szCs w:val="20"/>
+          <w:lang w:val="en-US" w:eastAsia="en-US"/>
+        </w:rPr>
+        <w:t xml:space="preserve"> = </w:t>
       </w:r>
       <w:r>
         <w:rPr>
@@ -377,8 +436,31 @@
           <w:lang w:val="en-US" w:eastAsia="en-US"/>
         </w:rPr>
         <w:tab/>
-        <w:t>ar[</w:t>
-      </w:r>
+      </w:r>
+      <w:proofErr w:type="spellStart"/>
+      <w:proofErr w:type="gramStart"/>
+      <w:r>
+        <w:rPr>
+          <w:rFonts w:ascii="Consolas" w:eastAsiaTheme="minorHAnsi" w:hAnsi="Consolas" w:cs="Consolas"/>
+          <w:color w:val="000000"/>
+          <w:sz w:val="20"/>
+          <w:szCs w:val="20"/>
+          <w:lang w:val="en-US" w:eastAsia="en-US"/>
+        </w:rPr>
+        <w:t>ar</w:t>
+      </w:r>
+      <w:proofErr w:type="spellEnd"/>
+      <w:r>
+        <w:rPr>
+          <w:rFonts w:ascii="Consolas" w:eastAsiaTheme="minorHAnsi" w:hAnsi="Consolas" w:cs="Consolas"/>
+          <w:color w:val="000000"/>
+          <w:sz w:val="20"/>
+          <w:szCs w:val="20"/>
+          <w:lang w:val="en-US" w:eastAsia="en-US"/>
+        </w:rPr>
+        <w:t>[</w:t>
+      </w:r>
+      <w:proofErr w:type="gramEnd"/>
       <w:r>
         <w:rPr>
           <w:rFonts w:ascii="Consolas" w:eastAsiaTheme="minorHAnsi" w:hAnsi="Consolas" w:cs="Consolas"/>
@@ -443,8 +525,31 @@
           <w:lang w:val="en-US" w:eastAsia="en-US"/>
         </w:rPr>
         <w:tab/>
-        <w:t>ar[</w:t>
-      </w:r>
+      </w:r>
+      <w:proofErr w:type="spellStart"/>
+      <w:proofErr w:type="gramStart"/>
+      <w:r>
+        <w:rPr>
+          <w:rFonts w:ascii="Consolas" w:eastAsiaTheme="minorHAnsi" w:hAnsi="Consolas" w:cs="Consolas"/>
+          <w:color w:val="000000"/>
+          <w:sz w:val="20"/>
+          <w:szCs w:val="20"/>
+          <w:lang w:val="en-US" w:eastAsia="en-US"/>
+        </w:rPr>
+        <w:t>ar</w:t>
+      </w:r>
+      <w:proofErr w:type="spellEnd"/>
+      <w:r>
+        <w:rPr>
+          <w:rFonts w:ascii="Consolas" w:eastAsiaTheme="minorHAnsi" w:hAnsi="Consolas" w:cs="Consolas"/>
+          <w:color w:val="000000"/>
+          <w:sz w:val="20"/>
+          <w:szCs w:val="20"/>
+          <w:lang w:val="en-US" w:eastAsia="en-US"/>
+        </w:rPr>
+        <w:t>[</w:t>
+      </w:r>
+      <w:proofErr w:type="gramEnd"/>
       <w:r>
         <w:rPr>
           <w:rFonts w:ascii="Consolas" w:eastAsiaTheme="minorHAnsi" w:hAnsi="Consolas" w:cs="Consolas"/>
@@ -593,7 +698,53 @@
           <w:szCs w:val="20"/>
           <w:lang w:val="en-US" w:eastAsia="en-US"/>
         </w:rPr>
-        <w:t xml:space="preserve"> ar) element.Speak();</w:t>
+        <w:t xml:space="preserve"> </w:t>
+      </w:r>
+      <w:proofErr w:type="spellStart"/>
+      <w:r>
+        <w:rPr>
+          <w:rFonts w:ascii="Consolas" w:eastAsiaTheme="minorHAnsi" w:hAnsi="Consolas" w:cs="Consolas"/>
+          <w:color w:val="000000"/>
+          <w:sz w:val="20"/>
+          <w:szCs w:val="20"/>
+          <w:lang w:val="en-US" w:eastAsia="en-US"/>
+        </w:rPr>
+        <w:t>ar</w:t>
+      </w:r>
+      <w:proofErr w:type="spellEnd"/>
+      <w:r>
+        <w:rPr>
+          <w:rFonts w:ascii="Consolas" w:eastAsiaTheme="minorHAnsi" w:hAnsi="Consolas" w:cs="Consolas"/>
+          <w:color w:val="000000"/>
+          <w:sz w:val="20"/>
+          <w:szCs w:val="20"/>
+          <w:lang w:val="en-US" w:eastAsia="en-US"/>
+        </w:rPr>
+        <w:t xml:space="preserve">) </w:t>
+      </w:r>
+      <w:proofErr w:type="spellStart"/>
+      <w:proofErr w:type="gramStart"/>
+      <w:r>
+        <w:rPr>
+          <w:rFonts w:ascii="Consolas" w:eastAsiaTheme="minorHAnsi" w:hAnsi="Consolas" w:cs="Consolas"/>
+          <w:color w:val="000000"/>
+          <w:sz w:val="20"/>
+          <w:szCs w:val="20"/>
+          <w:lang w:val="en-US" w:eastAsia="en-US"/>
+        </w:rPr>
+        <w:t>element.Speak</w:t>
+      </w:r>
+      <w:proofErr w:type="spellEnd"/>
+      <w:proofErr w:type="gramEnd"/>
+      <w:r>
+        <w:rPr>
+          <w:rFonts w:ascii="Consolas" w:eastAsiaTheme="minorHAnsi" w:hAnsi="Consolas" w:cs="Consolas"/>
+          <w:color w:val="000000"/>
+          <w:sz w:val="20"/>
+          <w:szCs w:val="20"/>
+          <w:lang w:val="en-US" w:eastAsia="en-US"/>
+        </w:rPr>
+        <w:t>();</w:t>
       </w:r>
     </w:p>
     <w:p>
@@ -778,7 +929,51 @@
           <w:szCs w:val="20"/>
           <w:lang w:val="en-US" w:eastAsia="en-US"/>
         </w:rPr>
-        <w:t xml:space="preserve"> Speak( ) =&gt; Console.WriteLine(</w:t>
+        <w:t xml:space="preserve"> </w:t>
+      </w:r>
+      <w:proofErr w:type="gramStart"/>
+      <w:r>
+        <w:rPr>
+          <w:rFonts w:ascii="Consolas" w:eastAsiaTheme="minorHAnsi" w:hAnsi="Consolas" w:cs="Consolas"/>
+          <w:color w:val="000000"/>
+          <w:sz w:val="20"/>
+          <w:szCs w:val="20"/>
+          <w:lang w:val="en-US" w:eastAsia="en-US"/>
+        </w:rPr>
+        <w:t>Speak( )</w:t>
+      </w:r>
+      <w:proofErr w:type="gramEnd"/>
+      <w:r>
+        <w:rPr>
+          <w:rFonts w:ascii="Consolas" w:eastAsiaTheme="minorHAnsi" w:hAnsi="Consolas" w:cs="Consolas"/>
+          <w:color w:val="000000"/>
+          <w:sz w:val="20"/>
+          <w:szCs w:val="20"/>
+          <w:lang w:val="en-US" w:eastAsia="en-US"/>
+        </w:rPr>
+        <w:t xml:space="preserve"> =&gt; </w:t>
+      </w:r>
+      <w:proofErr w:type="spellStart"/>
+      <w:r>
+        <w:rPr>
+          <w:rFonts w:ascii="Consolas" w:eastAsiaTheme="minorHAnsi" w:hAnsi="Consolas" w:cs="Consolas"/>
+          <w:color w:val="000000"/>
+          <w:sz w:val="20"/>
+          <w:szCs w:val="20"/>
+          <w:lang w:val="en-US" w:eastAsia="en-US"/>
+        </w:rPr>
+        <w:t>Console.WriteLine</w:t>
+      </w:r>
+      <w:proofErr w:type="spellEnd"/>
+      <w:r>
+        <w:rPr>
+          <w:rFonts w:ascii="Consolas" w:eastAsiaTheme="minorHAnsi" w:hAnsi="Consolas" w:cs="Consolas"/>
+          <w:color w:val="000000"/>
+          <w:sz w:val="20"/>
+          <w:szCs w:val="20"/>
+          <w:lang w:val="en-US" w:eastAsia="en-US"/>
+        </w:rPr>
+        <w:t>(</w:t>
       </w:r>
       <w:r>
         <w:rPr>
@@ -983,7 +1178,51 @@
           <w:szCs w:val="20"/>
           <w:lang w:val="en-US" w:eastAsia="en-US"/>
         </w:rPr>
-        <w:t xml:space="preserve"> Speak() =&gt; Console.WriteLine(</w:t>
+        <w:t xml:space="preserve"> </w:t>
+      </w:r>
+      <w:proofErr w:type="gramStart"/>
+      <w:r>
+        <w:rPr>
+          <w:rFonts w:ascii="Consolas" w:eastAsiaTheme="minorHAnsi" w:hAnsi="Consolas" w:cs="Consolas"/>
+          <w:color w:val="000000"/>
+          <w:sz w:val="20"/>
+          <w:szCs w:val="20"/>
+          <w:lang w:val="en-US" w:eastAsia="en-US"/>
+        </w:rPr>
+        <w:t>Speak(</w:t>
+      </w:r>
+      <w:proofErr w:type="gramEnd"/>
+      <w:r>
+        <w:rPr>
+          <w:rFonts w:ascii="Consolas" w:eastAsiaTheme="minorHAnsi" w:hAnsi="Consolas" w:cs="Consolas"/>
+          <w:color w:val="000000"/>
+          <w:sz w:val="20"/>
+          <w:szCs w:val="20"/>
+          <w:lang w:val="en-US" w:eastAsia="en-US"/>
+        </w:rPr>
+        <w:t xml:space="preserve">) =&gt; </w:t>
+      </w:r>
+      <w:proofErr w:type="spellStart"/>
+      <w:r>
+        <w:rPr>
+          <w:rFonts w:ascii="Consolas" w:eastAsiaTheme="minorHAnsi" w:hAnsi="Consolas" w:cs="Consolas"/>
+          <w:color w:val="000000"/>
+          <w:sz w:val="20"/>
+          <w:szCs w:val="20"/>
+          <w:lang w:val="en-US" w:eastAsia="en-US"/>
+        </w:rPr>
+        <w:t>Console.WriteLine</w:t>
+      </w:r>
+      <w:proofErr w:type="spellEnd"/>
+      <w:r>
+        <w:rPr>
+          <w:rFonts w:ascii="Consolas" w:eastAsiaTheme="minorHAnsi" w:hAnsi="Consolas" w:cs="Consolas"/>
+          <w:color w:val="000000"/>
+          <w:sz w:val="20"/>
+          <w:szCs w:val="20"/>
+          <w:lang w:val="en-US" w:eastAsia="en-US"/>
+        </w:rPr>
+        <w:t>(</w:t>
       </w:r>
       <w:r>
         <w:rPr>
@@ -993,29 +1232,30 @@
           <w:szCs w:val="20"/>
           <w:lang w:val="en-US" w:eastAsia="en-US"/>
         </w:rPr>
-        <w:t>"Meah"</w:t>
-      </w:r>
+        <w:t>"</w:t>
+      </w:r>
+      <w:proofErr w:type="spellStart"/>
       <w:r>
         <w:rPr>
           <w:rFonts w:ascii="Consolas" w:eastAsiaTheme="minorHAnsi" w:hAnsi="Consolas" w:cs="Consolas"/>
-          <w:color w:val="000000"/>
+          <w:color w:val="B41414"/>
           <w:sz w:val="20"/>
           <w:szCs w:val="20"/>
           <w:lang w:val="en-US" w:eastAsia="en-US"/>
         </w:rPr>
-        <w:t>);</w:t>
-      </w:r>
-    </w:p>
-    <w:p>
-      <w:pPr>
+        <w:t>Meah</w:t>
+      </w:r>
+      <w:proofErr w:type="spellEnd"/>
+      <w:r>
         <w:rPr>
           <w:rFonts w:ascii="Consolas" w:eastAsiaTheme="minorHAnsi" w:hAnsi="Consolas" w:cs="Consolas"/>
-          <w:color w:val="000000"/>
+          <w:color w:val="B41414"/>
           <w:sz w:val="20"/>
           <w:szCs w:val="20"/>
           <w:lang w:val="en-US" w:eastAsia="en-US"/>
         </w:rPr>
-      </w:pPr>
+        <w:t>"</w:t>
+      </w:r>
       <w:r>
         <w:rPr>
           <w:rFonts w:ascii="Consolas" w:eastAsiaTheme="minorHAnsi" w:hAnsi="Consolas" w:cs="Consolas"/>
@@ -1024,7 +1264,7 @@
           <w:szCs w:val="20"/>
           <w:lang w:val="en-US" w:eastAsia="en-US"/>
         </w:rPr>
-        <w:t>}</w:t>
+        <w:t>);</w:t>
       </w:r>
     </w:p>
     <w:p>
@@ -1037,13 +1277,39 @@
           <w:lang w:val="en-US" w:eastAsia="en-US"/>
         </w:rPr>
       </w:pPr>
+      <w:r>
+        <w:rPr>
+          <w:rFonts w:ascii="Consolas" w:eastAsiaTheme="minorHAnsi" w:hAnsi="Consolas" w:cs="Consolas"/>
+          <w:color w:val="000000"/>
+          <w:sz w:val="20"/>
+          <w:szCs w:val="20"/>
+          <w:lang w:val="en-US" w:eastAsia="en-US"/>
+        </w:rPr>
+        <w:t>}</w:t>
+      </w:r>
+    </w:p>
+    <w:p>
+      <w:pPr>
+        <w:rPr>
+          <w:rFonts w:ascii="Consolas" w:eastAsiaTheme="minorHAnsi" w:hAnsi="Consolas" w:cs="Consolas"/>
+          <w:color w:val="000000"/>
+          <w:sz w:val="20"/>
+          <w:szCs w:val="20"/>
+          <w:lang w:val="en-US" w:eastAsia="en-US"/>
+        </w:rPr>
+      </w:pPr>
     </w:p>
     <w:p>
       <w:pPr>
         <w:pStyle w:val="ToDoSection"/>
       </w:pPr>
-      <w:r>
-        <w:t>ToDo: Proper details on dynamic binding</w:t>
+      <w:proofErr w:type="spellStart"/>
+      <w:r>
+        <w:t>ToDo</w:t>
+      </w:r>
+      <w:proofErr w:type="spellEnd"/>
+      <w:r>
+        <w:t>: Proper details on dynamic binding</w:t>
       </w:r>
     </w:p>
     <w:p>
@@ -1109,7 +1375,15 @@
         <w:pStyle w:val="Answer"/>
       </w:pPr>
       <w:r>
-        <w:t>All variables are of a particular type which the compiler is aware of. The compiler will only allow operations relevant to a variables type</w:t>
+        <w:t xml:space="preserve">All variables are of a </w:t>
+      </w:r>
+      <w:proofErr w:type="gramStart"/>
+      <w:r>
+        <w:t>particular type</w:t>
+      </w:r>
+      <w:proofErr w:type="gramEnd"/>
+      <w:r>
+        <w:t xml:space="preserve"> which the compiler is aware of. The compiler will only allow operations relevant to a variables type</w:t>
       </w:r>
     </w:p>
     <w:p>
@@ -1162,8 +1436,13 @@
       <w:r>
         <w:t xml:space="preserve">Given a method </w:t>
       </w:r>
-      <w:r>
-        <w:t>Price()</w:t>
+      <w:proofErr w:type="gramStart"/>
+      <w:r>
+        <w:t>Price(</w:t>
+      </w:r>
+      <w:proofErr w:type="gramEnd"/>
+      <w:r>
+        <w:t>)</w:t>
       </w:r>
       <w:r>
         <w:t xml:space="preserve"> on an object of type Option</w:t>
@@ -1232,8 +1511,13 @@
         <w:pStyle w:val="Answer"/>
       </w:pPr>
       <w:r>
-        <w:t>A compilation error</w:t>
-      </w:r>
+        <w:t xml:space="preserve">A compilation </w:t>
+      </w:r>
+      <w:proofErr w:type="gramStart"/>
+      <w:r>
+        <w:t>error</w:t>
+      </w:r>
+      <w:proofErr w:type="gramEnd"/>
     </w:p>
     <w:p>
       <w:pPr>
@@ -1292,7 +1576,15 @@
         <w:t xml:space="preserve">we know an object will likely have a </w:t>
       </w:r>
       <w:r>
-        <w:t>particular method but we cannot proof it to the compiler</w:t>
+        <w:t xml:space="preserve">particular </w:t>
+      </w:r>
+      <w:proofErr w:type="gramStart"/>
+      <w:r>
+        <w:t>method</w:t>
+      </w:r>
+      <w:proofErr w:type="gramEnd"/>
+      <w:r>
+        <w:t xml:space="preserve"> but we cannot proof it to the compiler</w:t>
       </w:r>
     </w:p>
     <w:p>
@@ -1409,7 +1701,15 @@
         <w:t xml:space="preserve">. </w:t>
       </w:r>
       <w:r>
-        <w:t>If a value type instance is living on the stack then its type is essentially implicit</w:t>
+        <w:t xml:space="preserve">If a value type instance is living on the </w:t>
+      </w:r>
+      <w:proofErr w:type="gramStart"/>
+      <w:r>
+        <w:t>stack</w:t>
+      </w:r>
+      <w:proofErr w:type="gramEnd"/>
+      <w:r>
+        <w:t xml:space="preserve"> then its type is essentially implicit</w:t>
       </w:r>
       <w:r>
         <w:t xml:space="preserve">. </w:t>
@@ -1454,7 +1754,15 @@
         <w:pStyle w:val="ListBullet"/>
       </w:pPr>
       <w:r>
-        <w:t>Type doesn’t  need to inherit from another type</w:t>
+        <w:t xml:space="preserve">Type </w:t>
+      </w:r>
+      <w:proofErr w:type="gramStart"/>
+      <w:r>
+        <w:t>doesn’t  need</w:t>
+      </w:r>
+      <w:proofErr w:type="gramEnd"/>
+      <w:r>
+        <w:t xml:space="preserve"> to inherit from another type</w:t>
       </w:r>
     </w:p>
     <w:p>
@@ -1462,7 +1770,17 @@
         <w:pStyle w:val="ListBullet"/>
       </w:pPr>
       <w:r>
-        <w:t>Other types wont need to inherit from it</w:t>
+        <w:t xml:space="preserve">Other types </w:t>
+      </w:r>
+      <w:proofErr w:type="spellStart"/>
+      <w:proofErr w:type="gramStart"/>
+      <w:r>
+        <w:t>wont</w:t>
+      </w:r>
+      <w:proofErr w:type="spellEnd"/>
+      <w:proofErr w:type="gramEnd"/>
+      <w:r>
+        <w:t xml:space="preserve"> need to inherit from it</w:t>
       </w:r>
     </w:p>
     <w:p>
@@ -1512,7 +1830,21 @@
         <w:rPr>
           <w:rFonts w:eastAsiaTheme="majorEastAsia"/>
         </w:rPr>
-        <w:t xml:space="preserve"> variable is of a reference type then its name is a synonym for </w:t>
+        <w:t xml:space="preserve"> variable is of a reference </w:t>
+      </w:r>
+      <w:proofErr w:type="gramStart"/>
+      <w:r>
+        <w:rPr>
+          <w:rFonts w:eastAsiaTheme="majorEastAsia"/>
+        </w:rPr>
+        <w:t>type</w:t>
+      </w:r>
+      <w:proofErr w:type="gramEnd"/>
+      <w:r>
+        <w:rPr>
+          <w:rFonts w:eastAsiaTheme="majorEastAsia"/>
+        </w:rPr>
+        <w:t xml:space="preserve"> then its name is a synonym for </w:t>
       </w:r>
       <w:r>
         <w:rPr>
@@ -1773,7 +2105,15 @@
         <w:t xml:space="preserve"> types and their corresponding FCL type.</w:t>
       </w:r>
       <w:r>
-        <w:t xml:space="preserve"> All of the predefined types highlighted in blue are considered primitive types, meaning they map very closely to the underlying machines instruction set.</w:t>
+        <w:t xml:space="preserve"> </w:t>
+      </w:r>
+      <w:proofErr w:type="gramStart"/>
+      <w:r>
+        <w:t>All of</w:t>
+      </w:r>
+      <w:proofErr w:type="gramEnd"/>
+      <w:r>
+        <w:t xml:space="preserve"> the predefined types highlighted in blue are considered primitive types, meaning they map very closely to the underlying machines instruction set.</w:t>
       </w:r>
     </w:p>
     <w:tbl>
@@ -1827,7 +2167,15 @@
               <w:pStyle w:val="BodyText"/>
             </w:pPr>
             <w:r>
-              <w:t>Signed 8 bit integer</w:t>
+              <w:t xml:space="preserve">Signed </w:t>
+            </w:r>
+            <w:proofErr w:type="gramStart"/>
+            <w:r>
+              <w:t>8 bit</w:t>
+            </w:r>
+            <w:proofErr w:type="gramEnd"/>
+            <w:r>
+              <w:t xml:space="preserve"> integer</w:t>
             </w:r>
           </w:p>
         </w:tc>
@@ -1871,7 +2219,15 @@
               <w:pStyle w:val="BodyText"/>
             </w:pPr>
             <w:r>
-              <w:t>Unsigned 8 bit integer</w:t>
+              <w:t xml:space="preserve">Unsigned </w:t>
+            </w:r>
+            <w:proofErr w:type="gramStart"/>
+            <w:r>
+              <w:t>8 bit</w:t>
+            </w:r>
+            <w:proofErr w:type="gramEnd"/>
+            <w:r>
+              <w:t xml:space="preserve"> integer</w:t>
             </w:r>
           </w:p>
         </w:tc>
@@ -1915,7 +2271,15 @@
               <w:pStyle w:val="BodyText"/>
             </w:pPr>
             <w:r>
-              <w:t>Signed 16 bit integer</w:t>
+              <w:t xml:space="preserve">Signed </w:t>
+            </w:r>
+            <w:proofErr w:type="gramStart"/>
+            <w:r>
+              <w:t>16 bit</w:t>
+            </w:r>
+            <w:proofErr w:type="gramEnd"/>
+            <w:r>
+              <w:t xml:space="preserve"> integer</w:t>
             </w:r>
           </w:p>
         </w:tc>
@@ -1959,7 +2323,15 @@
               <w:pStyle w:val="BodyText"/>
             </w:pPr>
             <w:r>
-              <w:t>Unsigned 16 bit integer</w:t>
+              <w:t xml:space="preserve">Unsigned </w:t>
+            </w:r>
+            <w:proofErr w:type="gramStart"/>
+            <w:r>
+              <w:t>16 bit</w:t>
+            </w:r>
+            <w:proofErr w:type="gramEnd"/>
+            <w:r>
+              <w:t xml:space="preserve"> integer</w:t>
             </w:r>
           </w:p>
         </w:tc>
@@ -2003,7 +2375,15 @@
               <w:pStyle w:val="BodyText"/>
             </w:pPr>
             <w:r>
-              <w:t>Signed 32 bit Integer</w:t>
+              <w:t xml:space="preserve">Signed </w:t>
+            </w:r>
+            <w:proofErr w:type="gramStart"/>
+            <w:r>
+              <w:t>32 bit</w:t>
+            </w:r>
+            <w:proofErr w:type="gramEnd"/>
+            <w:r>
+              <w:t xml:space="preserve"> Integer</w:t>
             </w:r>
           </w:p>
         </w:tc>
@@ -2047,7 +2427,15 @@
               <w:pStyle w:val="BodyText"/>
             </w:pPr>
             <w:r>
-              <w:t>Unsigned 32 bit integer</w:t>
+              <w:t xml:space="preserve">Unsigned </w:t>
+            </w:r>
+            <w:proofErr w:type="gramStart"/>
+            <w:r>
+              <w:t>32 bit</w:t>
+            </w:r>
+            <w:proofErr w:type="gramEnd"/>
+            <w:r>
+              <w:t xml:space="preserve"> integer</w:t>
             </w:r>
           </w:p>
         </w:tc>
@@ -2091,7 +2479,15 @@
               <w:pStyle w:val="BodyText"/>
             </w:pPr>
             <w:r>
-              <w:t>Signed 64 bit integer</w:t>
+              <w:t xml:space="preserve">Signed </w:t>
+            </w:r>
+            <w:proofErr w:type="gramStart"/>
+            <w:r>
+              <w:t>64 bit</w:t>
+            </w:r>
+            <w:proofErr w:type="gramEnd"/>
+            <w:r>
+              <w:t xml:space="preserve"> integer</w:t>
             </w:r>
           </w:p>
         </w:tc>
@@ -2135,7 +2531,15 @@
               <w:pStyle w:val="BodyText"/>
             </w:pPr>
             <w:r>
-              <w:t>Unsigned 64 bit integer</w:t>
+              <w:t xml:space="preserve">Unsigned </w:t>
+            </w:r>
+            <w:proofErr w:type="gramStart"/>
+            <w:r>
+              <w:t>64 bit</w:t>
+            </w:r>
+            <w:proofErr w:type="gramEnd"/>
+            <w:r>
+              <w:t xml:space="preserve"> integer</w:t>
             </w:r>
           </w:p>
         </w:tc>
@@ -2178,8 +2582,13 @@
             <w:pPr>
               <w:pStyle w:val="BodyText"/>
             </w:pPr>
+            <w:proofErr w:type="gramStart"/>
             <w:r>
-              <w:t>32 bit float</w:t>
+              <w:t>32 bit</w:t>
+            </w:r>
+            <w:proofErr w:type="gramEnd"/>
+            <w:r>
+              <w:t xml:space="preserve"> float</w:t>
             </w:r>
           </w:p>
         </w:tc>
@@ -2223,7 +2632,15 @@
               <w:pStyle w:val="BodyText"/>
             </w:pPr>
             <w:r>
-              <w:t>64 biut float</w:t>
+              <w:t xml:space="preserve">64 </w:t>
+            </w:r>
+            <w:proofErr w:type="spellStart"/>
+            <w:r>
+              <w:t>biut</w:t>
+            </w:r>
+            <w:proofErr w:type="spellEnd"/>
+            <w:r>
+              <w:t xml:space="preserve"> float</w:t>
             </w:r>
           </w:p>
         </w:tc>
@@ -2310,9 +2727,11 @@
             <w:pPr>
               <w:pStyle w:val="BodyText"/>
             </w:pPr>
+            <w:proofErr w:type="spellStart"/>
             <w:r>
               <w:t>boolean</w:t>
             </w:r>
+            <w:proofErr w:type="spellEnd"/>
           </w:p>
         </w:tc>
       </w:tr>
@@ -2544,7 +2963,15 @@
         <w:pStyle w:val="ListBullet"/>
       </w:pPr>
       <w:r>
-        <w:t>Reference types are the  numeric types, bool and char</w:t>
+        <w:t xml:space="preserve">Reference types are </w:t>
+      </w:r>
+      <w:proofErr w:type="gramStart"/>
+      <w:r>
+        <w:t>the  numeric</w:t>
+      </w:r>
+      <w:proofErr w:type="gramEnd"/>
+      <w:r>
+        <w:t xml:space="preserve"> types, bool and char</w:t>
       </w:r>
     </w:p>
     <w:p>
@@ -2690,7 +3117,15 @@
         </w:numPr>
       </w:pPr>
       <w:r>
-        <w:t>No pointer dereference needed to access its fields</w:t>
+        <w:t xml:space="preserve">No pointer </w:t>
+      </w:r>
+      <w:proofErr w:type="gramStart"/>
+      <w:r>
+        <w:t>dereference</w:t>
+      </w:r>
+      <w:proofErr w:type="gramEnd"/>
+      <w:r>
+        <w:t xml:space="preserve"> needed to access its fields</w:t>
       </w:r>
     </w:p>
     <w:p>
@@ -2757,8 +3192,15 @@
           <w:numId w:val="47"/>
         </w:numPr>
       </w:pPr>
-      <w:r>
-        <w:t>Wont need to be extended</w:t>
+      <w:proofErr w:type="spellStart"/>
+      <w:proofErr w:type="gramStart"/>
+      <w:r>
+        <w:t>Wont</w:t>
+      </w:r>
+      <w:proofErr w:type="spellEnd"/>
+      <w:proofErr w:type="gramEnd"/>
+      <w:r>
+        <w:t xml:space="preserve"> need to be extended</w:t>
       </w:r>
     </w:p>
     <w:p>
@@ -2769,8 +3211,15 @@
           <w:numId w:val="47"/>
         </w:numPr>
       </w:pPr>
-      <w:r>
-        <w:t>Wont be passed as value parameter to functions</w:t>
+      <w:proofErr w:type="spellStart"/>
+      <w:proofErr w:type="gramStart"/>
+      <w:r>
+        <w:t>Wont</w:t>
+      </w:r>
+      <w:proofErr w:type="spellEnd"/>
+      <w:proofErr w:type="gramEnd"/>
+      <w:r>
+        <w:t xml:space="preserve"> be passed as value parameter to functions</w:t>
       </w:r>
     </w:p>
     <w:p>
@@ -2788,9 +3237,11 @@
       <w:r>
         <w:t xml:space="preserve">No pointer </w:t>
       </w:r>
+      <w:proofErr w:type="gramStart"/>
       <w:r>
         <w:t>dereference</w:t>
       </w:r>
+      <w:proofErr w:type="gramEnd"/>
       <w:r>
         <w:t xml:space="preserve"> needed to access fields</w:t>
       </w:r>
@@ -2823,8 +3274,13 @@
       <w:pPr>
         <w:pStyle w:val="Answer"/>
       </w:pPr>
-      <w:r>
-        <w:t xml:space="preserve">No they are </w:t>
+      <w:proofErr w:type="gramStart"/>
+      <w:r>
+        <w:t>No</w:t>
+      </w:r>
+      <w:proofErr w:type="gramEnd"/>
+      <w:r>
+        <w:t xml:space="preserve"> they are </w:t>
       </w:r>
       <w:r>
         <w:t>implicitly</w:t>
@@ -3524,7 +3980,33 @@
     </w:p>
     <w:p>
       <w:r>
-        <w:t>A Function consists of local variables, formal parameters and a return value. We consider each in turn. Functions can call other functions via a well defined protocol that defines the semantics. The calling and the called function communicate information via an activation frame. The caller supplies a this pointer, any actual parameters (arguments) and a return address. When it completes, the called function gives back a return value and returns to the callers address.</w:t>
+        <w:t xml:space="preserve">A Function consists of local variables, formal parameters and a return value. We consider each in turn. Functions can call other functions via a </w:t>
+      </w:r>
+      <w:proofErr w:type="spellStart"/>
+      <w:proofErr w:type="gramStart"/>
+      <w:r>
+        <w:t>well defined</w:t>
+      </w:r>
+      <w:proofErr w:type="spellEnd"/>
+      <w:proofErr w:type="gramEnd"/>
+      <w:r>
+        <w:t xml:space="preserve"> protocol that defines the semantics. The calling and the called function communicate information via an activation frame. The caller supplies </w:t>
+      </w:r>
+      <w:proofErr w:type="gramStart"/>
+      <w:r>
+        <w:t>a this</w:t>
+      </w:r>
+      <w:proofErr w:type="gramEnd"/>
+      <w:r>
+        <w:t xml:space="preserve"> pointer, any actual parameters (arguments) and a return address. When it completes, the called function gives back a return value and returns to the </w:t>
+      </w:r>
+      <w:proofErr w:type="gramStart"/>
+      <w:r>
+        <w:t>callers</w:t>
+      </w:r>
+      <w:proofErr w:type="gramEnd"/>
+      <w:r>
+        <w:t xml:space="preserve"> address.</w:t>
       </w:r>
     </w:p>
     <w:p>
@@ -3699,7 +4181,12 @@
         <w:t xml:space="preserve"> variable</w:t>
       </w:r>
       <w:r>
-        <w:t xml:space="preserve">’s type extends System.ValueType then its stack address directly holds the bytes that constitute the variables value. The number of bytes allocated on the stack for a single value type variable depends on the variables type. In this way the type of a stack variable is </w:t>
+        <w:t>’s type extends System.ValueType then its stack address directly holds the bytes that constitute the variables value. The number of bytes allocated on the stack for a single value typ</w:t>
+      </w:r>
+      <w:bookmarkStart w:id="2" w:name="_GoBack"/>
+      <w:bookmarkEnd w:id="2"/>
+      <w:r>
+        <w:t xml:space="preserve">e variable depends on the variables type. In this way the type of a stack variable is </w:t>
       </w:r>
       <w:r>
         <w:t>implicit,</w:t>
@@ -3790,7 +4277,21 @@
         <w:rPr>
           <w:rFonts w:eastAsiaTheme="majorEastAsia"/>
         </w:rPr>
-        <w:t xml:space="preserve"> is of a reference type then it</w:t>
+        <w:t xml:space="preserve"> is of a reference </w:t>
+      </w:r>
+      <w:proofErr w:type="gramStart"/>
+      <w:r>
+        <w:rPr>
+          <w:rFonts w:eastAsiaTheme="majorEastAsia"/>
+        </w:rPr>
+        <w:t>type</w:t>
+      </w:r>
+      <w:proofErr w:type="gramEnd"/>
+      <w:r>
+        <w:rPr>
+          <w:rFonts w:eastAsiaTheme="majorEastAsia"/>
+        </w:rPr>
+        <w:t xml:space="preserve"> then it</w:t>
       </w:r>
       <w:r>
         <w:rPr>
@@ -3989,7 +4490,23 @@
     </w:p>
     <w:p>
       <w:r>
-        <w:t xml:space="preserve">By default, asigning one stack variable to another makes a copy of the variables bytes on the stack. For variables of value type this has the effect of making a copy of the variables value. </w:t>
+        <w:t xml:space="preserve">By default, </w:t>
+      </w:r>
+      <w:proofErr w:type="spellStart"/>
+      <w:r>
+        <w:t>asigning</w:t>
+      </w:r>
+      <w:proofErr w:type="spellEnd"/>
+      <w:r>
+        <w:t xml:space="preserve"> one stack variable to another makes a copy of the </w:t>
+      </w:r>
+      <w:proofErr w:type="gramStart"/>
+      <w:r>
+        <w:t>variables</w:t>
+      </w:r>
+      <w:proofErr w:type="gramEnd"/>
+      <w:r>
+        <w:t xml:space="preserve"> bytes on the stack. For variables of value type this has the effect of making a copy of the variables value. </w:t>
       </w:r>
     </w:p>
     <w:p>
@@ -4167,7 +4684,15 @@
     </w:p>
     <w:p>
       <w:r>
-        <w:t xml:space="preserve">C#7.0 introduced reference variables. This enables us to asign one stack variable to another such that both variables are synonyms for the same stack address. </w:t>
+        <w:t xml:space="preserve">C#7.0 introduced reference variables. This enables us to </w:t>
+      </w:r>
+      <w:proofErr w:type="spellStart"/>
+      <w:r>
+        <w:t>asign</w:t>
+      </w:r>
+      <w:proofErr w:type="spellEnd"/>
+      <w:r>
+        <w:t xml:space="preserve"> one stack variable to another such that both variables are synonyms for the same stack address. </w:t>
       </w:r>
     </w:p>
     <w:p>
@@ -4177,16 +4702,37 @@
       <w:r>
         <w:t xml:space="preserve">Figure </w:t>
       </w:r>
-      <w:fldSimple w:instr=" SEQ Figure \* ARABIC ">
-        <w:r>
-          <w:rPr>
-            <w:noProof/>
-          </w:rPr>
-          <w:t>1</w:t>
-        </w:r>
-      </w:fldSimple>
-      <w:r>
-        <w:t xml:space="preserve"> Copy By Reference</w:t>
+      <w:r>
+        <w:fldChar w:fldCharType="begin"/>
+      </w:r>
+      <w:r>
+        <w:instrText xml:space="preserve"> SEQ Figure \* ARABIC </w:instrText>
+      </w:r>
+      <w:r>
+        <w:fldChar w:fldCharType="separate"/>
+      </w:r>
+      <w:r>
+        <w:rPr>
+          <w:noProof/>
+        </w:rPr>
+        <w:t>1</w:t>
+      </w:r>
+      <w:r>
+        <w:rPr>
+          <w:noProof/>
+        </w:rPr>
+        <w:fldChar w:fldCharType="end"/>
+      </w:r>
+      <w:r>
+        <w:t xml:space="preserve"> Copy </w:t>
+      </w:r>
+      <w:proofErr w:type="gramStart"/>
+      <w:r>
+        <w:t>By</w:t>
+      </w:r>
+      <w:proofErr w:type="gramEnd"/>
+      <w:r>
+        <w:t xml:space="preserve"> Reference</w:t>
       </w:r>
     </w:p>
     <w:p>
@@ -4300,7 +4846,15 @@
         <w:t>A method signature declaration specifies a sequence of formal parameters that determine the arguments (actual parameters) that must be passed to the method by calling code.</w:t>
       </w:r>
       <w:r>
-        <w:t xml:space="preserve"> If the formal parameters are not marked with any specific modifiers then the default behaviour is pass by value. The ref and out modifiers can be used to specify pass by reference behaviour. We consider each in turn now. </w:t>
+        <w:t xml:space="preserve"> If the formal parameters are not marked with any specific </w:t>
+      </w:r>
+      <w:proofErr w:type="gramStart"/>
+      <w:r>
+        <w:t>modifiers</w:t>
+      </w:r>
+      <w:proofErr w:type="gramEnd"/>
+      <w:r>
+        <w:t xml:space="preserve"> then the default behaviour is pass by value. The ref and out modifiers can be used to specify pass by reference behaviour. We consider each in turn now. </w:t>
       </w:r>
     </w:p>
     <w:p>
@@ -4313,7 +4867,15 @@
     </w:p>
     <w:p>
       <w:r>
-        <w:t xml:space="preserve">When using pass by value semantics space is allocated on the stack for the formal parameters and the actual parameters are then copied into these locations. If the type of the formal parameter is a struct then the actual value of the object itself is copied from actual to formal parameter. If the type of the formal parameter is a class then a reference to the object is copied from the actual to the formal parameter. The following code highlight pass by value for value types. </w:t>
+        <w:t xml:space="preserve">When using pass by value semantics space is allocated on the stack for the formal parameters and the actual parameters are then copied into these locations. If the type of the formal parameter is a struct then the actual value of the object itself is copied from actual to formal parameter. If the type of the formal parameter is a </w:t>
+      </w:r>
+      <w:proofErr w:type="gramStart"/>
+      <w:r>
+        <w:t>class</w:t>
+      </w:r>
+      <w:proofErr w:type="gramEnd"/>
+      <w:r>
+        <w:t xml:space="preserve"> then a reference to the object is copied from the actual to the formal parameter. The following code highlight pass by value for value types. </w:t>
       </w:r>
     </w:p>
     <w:p>
@@ -4339,14 +4901,27 @@
         <w:lastRenderedPageBreak/>
         <w:t xml:space="preserve">Figure </w:t>
       </w:r>
-      <w:fldSimple w:instr=" SEQ Figure \* ARABIC ">
-        <w:r>
-          <w:rPr>
-            <w:noProof/>
-          </w:rPr>
-          <w:t>2</w:t>
-        </w:r>
-      </w:fldSimple>
+      <w:r>
+        <w:fldChar w:fldCharType="begin"/>
+      </w:r>
+      <w:r>
+        <w:instrText xml:space="preserve"> SEQ Figure \* ARABIC </w:instrText>
+      </w:r>
+      <w:r>
+        <w:fldChar w:fldCharType="separate"/>
+      </w:r>
+      <w:r>
+        <w:rPr>
+          <w:noProof/>
+        </w:rPr>
+        <w:t>2</w:t>
+      </w:r>
+      <w:r>
+        <w:rPr>
+          <w:noProof/>
+        </w:rPr>
+        <w:fldChar w:fldCharType="end"/>
+      </w:r>
       <w:r>
         <w:t xml:space="preserve"> Pass by value for value types</w:t>
       </w:r>
@@ -4539,14 +5114,27 @@
       <w:r>
         <w:t xml:space="preserve">Listing </w:t>
       </w:r>
-      <w:fldSimple w:instr=" SEQ Listing \* ARABIC ">
-        <w:r>
-          <w:rPr>
-            <w:noProof/>
-          </w:rPr>
-          <w:t>1</w:t>
-        </w:r>
-      </w:fldSimple>
+      <w:r>
+        <w:fldChar w:fldCharType="begin"/>
+      </w:r>
+      <w:r>
+        <w:instrText xml:space="preserve"> SEQ Listing \* ARABIC </w:instrText>
+      </w:r>
+      <w:r>
+        <w:fldChar w:fldCharType="separate"/>
+      </w:r>
+      <w:r>
+        <w:rPr>
+          <w:noProof/>
+        </w:rPr>
+        <w:t>1</w:t>
+      </w:r>
+      <w:r>
+        <w:rPr>
+          <w:noProof/>
+        </w:rPr>
+        <w:fldChar w:fldCharType="end"/>
+      </w:r>
       <w:r>
         <w:t xml:space="preserve"> Pass by reference for value types</w:t>
       </w:r>
@@ -4700,7 +5288,15 @@
         <w:t>default,</w:t>
       </w:r>
       <w:r>
-        <w:t xml:space="preserve"> a methods return values are passed by value and as with parameters a copy is made. From C#7.0 onwards, support is provided for reference return values. The following code would output John to the console. The method </w:t>
+        <w:t xml:space="preserve"> a </w:t>
+      </w:r>
+      <w:proofErr w:type="gramStart"/>
+      <w:r>
+        <w:t>methods</w:t>
+      </w:r>
+      <w:proofErr w:type="gramEnd"/>
+      <w:r>
+        <w:t xml:space="preserve"> return values are passed by value and as with parameters a copy is made. From C#7.0 onwards, support is provided for reference return values. The following code would output John to the console. The method </w:t>
       </w:r>
       <w:r>
         <w:t>must</w:t>
@@ -4722,14 +5318,27 @@
       <w:r>
         <w:t xml:space="preserve">Figure </w:t>
       </w:r>
-      <w:fldSimple w:instr=" SEQ Figure \* ARABIC ">
-        <w:r>
-          <w:rPr>
-            <w:noProof/>
-          </w:rPr>
-          <w:t>3</w:t>
-        </w:r>
-      </w:fldSimple>
+      <w:r>
+        <w:fldChar w:fldCharType="begin"/>
+      </w:r>
+      <w:r>
+        <w:instrText xml:space="preserve"> SEQ Figure \* ARABIC </w:instrText>
+      </w:r>
+      <w:r>
+        <w:fldChar w:fldCharType="separate"/>
+      </w:r>
+      <w:r>
+        <w:rPr>
+          <w:noProof/>
+        </w:rPr>
+        <w:t>3</w:t>
+      </w:r>
+      <w:r>
+        <w:rPr>
+          <w:noProof/>
+        </w:rPr>
+        <w:fldChar w:fldCharType="end"/>
+      </w:r>
       <w:r>
         <w:t xml:space="preserve"> Reference return values</w:t>
       </w:r>
@@ -4956,7 +5565,15 @@
     </w:p>
     <w:p>
       <w:r>
-        <w:t xml:space="preserve">When the compiler compiles a method it inserts flags into the assembly’s method definition table (instance, static, virtual). When a calling method is compiled it examines these flags to determine which of the two IL method call instruction to use. </w:t>
+        <w:t xml:space="preserve">When the compiler compiles a </w:t>
+      </w:r>
+      <w:proofErr w:type="gramStart"/>
+      <w:r>
+        <w:t>method</w:t>
+      </w:r>
+      <w:proofErr w:type="gramEnd"/>
+      <w:r>
+        <w:t xml:space="preserve"> it inserts flags into the assembly’s method definition table (instance, static, virtual). When a calling method is compiled it examines these flags to determine which of the two IL method call instruction to use. </w:t>
       </w:r>
     </w:p>
     <w:p>
@@ -5047,7 +5664,15 @@
         </w:numPr>
       </w:pPr>
       <w:r>
-        <w:t>If a method calls base.&lt;method&gt; to prevent recursive overflow</w:t>
+        <w:t xml:space="preserve">If a method calls </w:t>
+      </w:r>
+      <w:proofErr w:type="gramStart"/>
+      <w:r>
+        <w:t>base.&lt;</w:t>
+      </w:r>
+      <w:proofErr w:type="gramEnd"/>
+      <w:r>
+        <w:t>method&gt; to prevent recursive overflow</w:t>
       </w:r>
     </w:p>
     <w:p>
@@ -5109,7 +5734,7 @@
       <w:pPr>
         <w:pStyle w:val="SourceCode"/>
       </w:pPr>
-      <w:bookmarkStart w:id="2" w:name="OLE_LINK1"/>
+      <w:bookmarkStart w:id="3" w:name="OLE_LINK1"/>
       <w:r>
         <w:t>void Main()</w:t>
       </w:r>
@@ -5281,7 +5906,7 @@
         <w:t>public class C : B {}</w:t>
       </w:r>
     </w:p>
-    <w:bookmarkEnd w:id="2"/>
+    <w:bookmarkEnd w:id="3"/>
     <w:p>
       <w:pPr>
         <w:spacing w:after="160" w:line="259" w:lineRule="auto"/>
@@ -5359,7 +5984,15 @@
     </w:p>
     <w:p>
       <w:r>
-        <w:t>Where the base class method is defined as virtual it supports polymorphism. In addition a subclass needs to explicitly mark its implementation with the override keyword in order to facilitate virtual dispatch</w:t>
+        <w:t xml:space="preserve">Where the base class method is defined as virtual it supports polymorphism. In </w:t>
+      </w:r>
+      <w:proofErr w:type="gramStart"/>
+      <w:r>
+        <w:t>addition</w:t>
+      </w:r>
+      <w:proofErr w:type="gramEnd"/>
+      <w:r>
+        <w:t xml:space="preserve"> a subclass needs to explicitly mark its implementation with the override keyword in order to facilitate virtual dispatch</w:t>
       </w:r>
     </w:p>
     <w:p>
@@ -6276,12 +6909,20 @@
       </w:r>
     </w:p>
     <w:p>
-      <w:bookmarkStart w:id="3" w:name="_Hlk18338692"/>
-      <w:r>
-        <w:t>Even if the base class method is virtual when we use the new keyword in the subclass we hide the base implementation and prevent polymorphism taking place. The type of the method invoked is then again determined by compile time type of reference.</w:t>
-      </w:r>
-    </w:p>
-    <w:bookmarkEnd w:id="3"/>
+      <w:bookmarkStart w:id="4" w:name="_Hlk18338692"/>
+      <w:r>
+        <w:t xml:space="preserve">Even if the base class method is virtual when we use the new keyword in the </w:t>
+      </w:r>
+      <w:proofErr w:type="gramStart"/>
+      <w:r>
+        <w:t>subclass</w:t>
+      </w:r>
+      <w:proofErr w:type="gramEnd"/>
+      <w:r>
+        <w:t xml:space="preserve"> we hide the base implementation and prevent polymorphism taking place. The type of the method invoked is then again determined by compile time type of reference.</w:t>
+      </w:r>
+    </w:p>
+    <w:bookmarkEnd w:id="4"/>
     <w:p>
       <w:pPr>
         <w:pStyle w:val="SourceCode"/>
@@ -7481,7 +8122,23 @@
     </w:p>
     <w:p>
       <w:r>
-        <w:t>Even though the runtime type type is Sub we actually see the output</w:t>
+        <w:t xml:space="preserve">Even though the runtime type </w:t>
+      </w:r>
+      <w:proofErr w:type="spellStart"/>
+      <w:r>
+        <w:t>type</w:t>
+      </w:r>
+      <w:proofErr w:type="spellEnd"/>
+      <w:r>
+        <w:t xml:space="preserve"> is Sub we </w:t>
+      </w:r>
+      <w:proofErr w:type="gramStart"/>
+      <w:r>
+        <w:t>actually see</w:t>
+      </w:r>
+      <w:proofErr w:type="gramEnd"/>
+      <w:r>
+        <w:t xml:space="preserve"> the output</w:t>
       </w:r>
     </w:p>
     <w:p>
@@ -7507,8 +8164,37 @@
     </w:p>
     <w:p>
       <w:r>
-        <w:t>In the following code it is of interest which method is actually called. In actual fact even though the runtime type of c is SubClass the method is resolved statically at compile time and chooses the overload taking an instance of the BaseClass</w:t>
-      </w:r>
+        <w:t xml:space="preserve">In the following code it is of interest which method is </w:t>
+      </w:r>
+      <w:proofErr w:type="gramStart"/>
+      <w:r>
+        <w:t>actually called</w:t>
+      </w:r>
+      <w:proofErr w:type="gramEnd"/>
+      <w:r>
+        <w:t xml:space="preserve">. In </w:t>
+      </w:r>
+      <w:proofErr w:type="gramStart"/>
+      <w:r>
+        <w:t>actual fact</w:t>
+      </w:r>
+      <w:proofErr w:type="gramEnd"/>
+      <w:r>
+        <w:t xml:space="preserve"> even though the runtime type of c is </w:t>
+      </w:r>
+      <w:proofErr w:type="spellStart"/>
+      <w:r>
+        <w:t>SubClass</w:t>
+      </w:r>
+      <w:proofErr w:type="spellEnd"/>
+      <w:r>
+        <w:t xml:space="preserve"> the method is resolved statically at compile time and chooses the overload taking an instance of the </w:t>
+      </w:r>
+      <w:proofErr w:type="spellStart"/>
+      <w:r>
+        <w:t>BaseClass</w:t>
+      </w:r>
+      <w:proofErr w:type="spellEnd"/>
     </w:p>
     <w:p>
       <w:pPr>
@@ -8090,7 +8776,23 @@
     </w:p>
     <w:p>
       <w:r>
-        <w:t>This code will cause the compiler to create a subclass of System.MulticastDelegate. The delegate type defines the signature of the encapsulated method. If we want to use the delegate type we need to create an instance of it.</w:t>
+        <w:t xml:space="preserve">This code will cause the compiler to create a subclass of </w:t>
+      </w:r>
+      <w:proofErr w:type="spellStart"/>
+      <w:r>
+        <w:t>System.MulticastDelegate</w:t>
+      </w:r>
+      <w:proofErr w:type="spellEnd"/>
+      <w:r>
+        <w:t xml:space="preserve">. The delegate type defines the signature of the encapsulated method. If we want to use the delegate </w:t>
+      </w:r>
+      <w:proofErr w:type="gramStart"/>
+      <w:r>
+        <w:t>type</w:t>
+      </w:r>
+      <w:proofErr w:type="gramEnd"/>
+      <w:r>
+        <w:t xml:space="preserve"> we need to create an instance of it.</w:t>
       </w:r>
     </w:p>
     <w:p>
@@ -8195,7 +8897,15 @@
         <w:pStyle w:val="ListBullet"/>
       </w:pPr>
       <w:r>
-        <w:t>Delegate type provides a protocol to which the caller and targer conform to</w:t>
+        <w:t xml:space="preserve">Delegate type provides a protocol to which the caller and </w:t>
+      </w:r>
+      <w:proofErr w:type="spellStart"/>
+      <w:r>
+        <w:t>targer</w:t>
+      </w:r>
+      <w:proofErr w:type="spellEnd"/>
+      <w:r>
+        <w:t xml:space="preserve"> conform to</w:t>
       </w:r>
     </w:p>
     <w:p>
@@ -8225,8 +8935,13 @@
       <w:pPr>
         <w:pStyle w:val="ListBullet"/>
       </w:pPr>
-      <w:r>
-        <w:t>Similar to C function pointers</w:t>
+      <w:proofErr w:type="gramStart"/>
+      <w:r>
+        <w:t>Similar to</w:t>
+      </w:r>
+      <w:proofErr w:type="gramEnd"/>
+      <w:r>
+        <w:t xml:space="preserve"> C function pointers</w:t>
       </w:r>
     </w:p>
     <w:p>
@@ -10036,14 +10751,27 @@
       <w:r>
         <w:t xml:space="preserve">Figure </w:t>
       </w:r>
-      <w:fldSimple w:instr=" SEQ Figure \* ARABIC ">
-        <w:r>
-          <w:rPr>
-            <w:noProof/>
-          </w:rPr>
-          <w:t>4</w:t>
-        </w:r>
-      </w:fldSimple>
+      <w:r>
+        <w:fldChar w:fldCharType="begin"/>
+      </w:r>
+      <w:r>
+        <w:instrText xml:space="preserve"> SEQ Figure \* ARABIC </w:instrText>
+      </w:r>
+      <w:r>
+        <w:fldChar w:fldCharType="separate"/>
+      </w:r>
+      <w:r>
+        <w:rPr>
+          <w:noProof/>
+        </w:rPr>
+        <w:t>4</w:t>
+      </w:r>
+      <w:r>
+        <w:rPr>
+          <w:noProof/>
+        </w:rPr>
+        <w:fldChar w:fldCharType="end"/>
+      </w:r>
       <w:r>
         <w:t>Captured Variables - 1</w:t>
       </w:r>
@@ -10557,7 +11285,29 @@
           <w:szCs w:val="20"/>
           <w:lang w:eastAsia="en-US"/>
         </w:rPr>
-        <w:t xml:space="preserve"> Main()</w:t>
+        <w:t xml:space="preserve"> </w:t>
+      </w:r>
+      <w:proofErr w:type="gramStart"/>
+      <w:r>
+        <w:rPr>
+          <w:rFonts w:ascii="Consolas" w:eastAsiaTheme="minorHAnsi" w:hAnsi="Consolas" w:cs="Consolas"/>
+          <w:color w:val="000000"/>
+          <w:sz w:val="20"/>
+          <w:szCs w:val="20"/>
+          <w:lang w:eastAsia="en-US"/>
+        </w:rPr>
+        <w:t>Main(</w:t>
+      </w:r>
+      <w:proofErr w:type="gramEnd"/>
+      <w:r>
+        <w:rPr>
+          <w:rFonts w:ascii="Consolas" w:eastAsiaTheme="minorHAnsi" w:hAnsi="Consolas" w:cs="Consolas"/>
+          <w:color w:val="000000"/>
+          <w:sz w:val="20"/>
+          <w:szCs w:val="20"/>
+          <w:lang w:eastAsia="en-US"/>
+        </w:rPr>
+        <w:t>)</w:t>
       </w:r>
     </w:p>
     <w:p>
@@ -10973,7 +11723,29 @@
           <w:szCs w:val="20"/>
           <w:lang w:eastAsia="en-US"/>
         </w:rPr>
-        <w:t xml:space="preserve"> Main()</w:t>
+        <w:t xml:space="preserve"> </w:t>
+      </w:r>
+      <w:proofErr w:type="gramStart"/>
+      <w:r>
+        <w:rPr>
+          <w:rFonts w:ascii="Consolas" w:eastAsiaTheme="minorHAnsi" w:hAnsi="Consolas" w:cs="Consolas"/>
+          <w:color w:val="000000"/>
+          <w:sz w:val="20"/>
+          <w:szCs w:val="20"/>
+          <w:lang w:eastAsia="en-US"/>
+        </w:rPr>
+        <w:t>Main(</w:t>
+      </w:r>
+      <w:proofErr w:type="gramEnd"/>
+      <w:r>
+        <w:rPr>
+          <w:rFonts w:ascii="Consolas" w:eastAsiaTheme="minorHAnsi" w:hAnsi="Consolas" w:cs="Consolas"/>
+          <w:color w:val="000000"/>
+          <w:sz w:val="20"/>
+          <w:szCs w:val="20"/>
+          <w:lang w:eastAsia="en-US"/>
+        </w:rPr>
+        <w:t>)</w:t>
       </w:r>
     </w:p>
     <w:p>
@@ -11069,8 +11841,31 @@
           <w:lang w:eastAsia="en-US"/>
         </w:rPr>
         <w:tab/>
-        <w:t>DoRef(</w:t>
-      </w:r>
+      </w:r>
+      <w:proofErr w:type="spellStart"/>
+      <w:proofErr w:type="gramStart"/>
+      <w:r>
+        <w:rPr>
+          <w:rFonts w:ascii="Consolas" w:eastAsiaTheme="minorHAnsi" w:hAnsi="Consolas" w:cs="Consolas"/>
+          <w:color w:val="000000"/>
+          <w:sz w:val="20"/>
+          <w:szCs w:val="20"/>
+          <w:lang w:eastAsia="en-US"/>
+        </w:rPr>
+        <w:t>DoRef</w:t>
+      </w:r>
+      <w:proofErr w:type="spellEnd"/>
+      <w:r>
+        <w:rPr>
+          <w:rFonts w:ascii="Consolas" w:eastAsiaTheme="minorHAnsi" w:hAnsi="Consolas" w:cs="Consolas"/>
+          <w:color w:val="000000"/>
+          <w:sz w:val="20"/>
+          <w:szCs w:val="20"/>
+          <w:lang w:eastAsia="en-US"/>
+        </w:rPr>
+        <w:t>(</w:t>
+      </w:r>
+      <w:proofErr w:type="gramEnd"/>
       <w:r>
         <w:rPr>
           <w:rFonts w:ascii="Consolas" w:eastAsiaTheme="minorHAnsi" w:hAnsi="Consolas" w:cs="Consolas"/>
@@ -11184,8 +11979,32 @@
           <w:szCs w:val="20"/>
           <w:lang w:eastAsia="en-US"/>
         </w:rPr>
-        <w:t xml:space="preserve"> DoRef(</w:t>
-      </w:r>
+        <w:t xml:space="preserve"> </w:t>
+      </w:r>
+      <w:proofErr w:type="spellStart"/>
+      <w:proofErr w:type="gramStart"/>
+      <w:r>
+        <w:rPr>
+          <w:rFonts w:ascii="Consolas" w:eastAsiaTheme="minorHAnsi" w:hAnsi="Consolas" w:cs="Consolas"/>
+          <w:color w:val="000000"/>
+          <w:sz w:val="20"/>
+          <w:szCs w:val="20"/>
+          <w:lang w:eastAsia="en-US"/>
+        </w:rPr>
+        <w:t>DoRef</w:t>
+      </w:r>
+      <w:proofErr w:type="spellEnd"/>
+      <w:r>
+        <w:rPr>
+          <w:rFonts w:ascii="Consolas" w:eastAsiaTheme="minorHAnsi" w:hAnsi="Consolas" w:cs="Consolas"/>
+          <w:color w:val="000000"/>
+          <w:sz w:val="20"/>
+          <w:szCs w:val="20"/>
+          <w:lang w:eastAsia="en-US"/>
+        </w:rPr>
+        <w:t>(</w:t>
+      </w:r>
+      <w:proofErr w:type="gramEnd"/>
       <w:r>
         <w:rPr>
           <w:rFonts w:ascii="Consolas" w:eastAsiaTheme="minorHAnsi" w:hAnsi="Consolas" w:cs="Consolas"/>
@@ -11275,7 +12094,28 @@
           <w:lang w:eastAsia="en-US"/>
         </w:rPr>
         <w:tab/>
-        <w:t>Console.WriteLine(a);</w:t>
+      </w:r>
+      <w:proofErr w:type="spellStart"/>
+      <w:r>
+        <w:rPr>
+          <w:rFonts w:ascii="Consolas" w:eastAsiaTheme="minorHAnsi" w:hAnsi="Consolas" w:cs="Consolas"/>
+          <w:color w:val="000000"/>
+          <w:sz w:val="20"/>
+          <w:szCs w:val="20"/>
+          <w:lang w:eastAsia="en-US"/>
+        </w:rPr>
+        <w:t>Console.WriteLine</w:t>
+      </w:r>
+      <w:proofErr w:type="spellEnd"/>
+      <w:r>
+        <w:rPr>
+          <w:rFonts w:ascii="Consolas" w:eastAsiaTheme="minorHAnsi" w:hAnsi="Consolas" w:cs="Consolas"/>
+          <w:color w:val="000000"/>
+          <w:sz w:val="20"/>
+          <w:szCs w:val="20"/>
+          <w:lang w:eastAsia="en-US"/>
+        </w:rPr>
+        <w:t>(a);</w:t>
       </w:r>
     </w:p>
     <w:p>
@@ -11398,7 +12238,15 @@
         <w:t>Changing</w:t>
       </w:r>
       <w:r>
-        <w:t xml:space="preserve"> one variable changes both.</w:t>
+        <w:t xml:space="preserve"> one variable </w:t>
+      </w:r>
+      <w:proofErr w:type="gramStart"/>
+      <w:r>
+        <w:t>changes</w:t>
+      </w:r>
+      <w:proofErr w:type="gramEnd"/>
+      <w:r>
+        <w:t xml:space="preserve"> both.</w:t>
       </w:r>
     </w:p>
     <w:p>
@@ -11462,7 +12310,15 @@
         <w:ind w:left="0"/>
       </w:pPr>
       <w:r>
-        <w:t xml:space="preserve">The method has to return a reference to something whose scope outlives that method, typically a field on a class or a variable passed as an argument to the function. The functions local </w:t>
+        <w:t xml:space="preserve">The method </w:t>
+      </w:r>
+      <w:proofErr w:type="gramStart"/>
+      <w:r>
+        <w:t>has to</w:t>
+      </w:r>
+      <w:proofErr w:type="gramEnd"/>
+      <w:r>
+        <w:t xml:space="preserve"> return a reference to something whose scope outlives that method, typically a field on a class or a variable passed as an argument to the function. The functions local </w:t>
       </w:r>
       <w:r>
         <w:t>variables</w:t>
@@ -11517,7 +12373,15 @@
         <w:ind w:left="0"/>
       </w:pPr>
       <w:r>
-        <w:t xml:space="preserve">Out parameters must be initialized by the callee </w:t>
+        <w:t xml:space="preserve">Out parameters must be initialized by the </w:t>
+      </w:r>
+      <w:proofErr w:type="spellStart"/>
+      <w:r>
+        <w:t>callee</w:t>
+      </w:r>
+      <w:proofErr w:type="spellEnd"/>
+      <w:r>
+        <w:t xml:space="preserve"> </w:t>
       </w:r>
     </w:p>
     <w:p>
@@ -11658,7 +12522,15 @@
         <w:ind w:left="0"/>
       </w:pPr>
       <w:r>
-        <w:t>When invoking base.method to prevent stack overflow</w:t>
+        <w:t xml:space="preserve">When invoking </w:t>
+      </w:r>
+      <w:proofErr w:type="gramStart"/>
+      <w:r>
+        <w:t>base.method</w:t>
+      </w:r>
+      <w:proofErr w:type="gramEnd"/>
+      <w:r>
+        <w:t xml:space="preserve"> to prevent stack overflow</w:t>
       </w:r>
     </w:p>
     <w:p>
@@ -11892,32 +12764,46 @@
       <w:pPr>
         <w:pStyle w:val="Answer"/>
       </w:pPr>
+      <w:proofErr w:type="gramStart"/>
       <w:r>
         <w:t>B:DoSomething</w:t>
       </w:r>
+      <w:proofErr w:type="gramEnd"/>
     </w:p>
     <w:p>
       <w:pPr>
         <w:pStyle w:val="Answer"/>
       </w:pPr>
+      <w:proofErr w:type="gramStart"/>
       <w:r>
         <w:t>B:DoSomething</w:t>
       </w:r>
+      <w:proofErr w:type="gramEnd"/>
     </w:p>
     <w:p>
       <w:pPr>
         <w:pStyle w:val="Answer"/>
       </w:pPr>
+      <w:proofErr w:type="gramStart"/>
       <w:r>
         <w:t>A:DoSomething</w:t>
       </w:r>
+      <w:proofErr w:type="gramEnd"/>
     </w:p>
     <w:p>
       <w:pPr>
         <w:pStyle w:val="Answer"/>
       </w:pPr>
       <w:r>
-        <w:t xml:space="preserve">Dispatch is non-virtual by default so the method invoked is based on the compile time </w:t>
+        <w:t xml:space="preserve">Dispatch is non-virtual by </w:t>
+      </w:r>
+      <w:proofErr w:type="gramStart"/>
+      <w:r>
+        <w:t>default</w:t>
+      </w:r>
+      <w:proofErr w:type="gramEnd"/>
+      <w:r>
+        <w:t xml:space="preserve"> so the method invoked is based on the compile time </w:t>
       </w:r>
       <w:r>
         <w:t>type</w:t>
@@ -12658,8 +13544,13 @@
       <w:pPr>
         <w:pStyle w:val="Answer"/>
       </w:pPr>
-      <w:r>
-        <w:t>SubClass.VirtualMethod()</w:t>
+      <w:proofErr w:type="spellStart"/>
+      <w:r>
+        <w:t>SubClass.VirtualMethod</w:t>
+      </w:r>
+      <w:proofErr w:type="spellEnd"/>
+      <w:r>
+        <w:t>()</w:t>
       </w:r>
     </w:p>
     <w:p>
@@ -12667,7 +13558,15 @@
         <w:pStyle w:val="Answer"/>
       </w:pPr>
       <w:r>
-        <w:t>The method in the base class is defined as virtual and the subclass overrides it using the override keyword so dispatch is virtual using the runtime type of the object item on the heap.</w:t>
+        <w:t xml:space="preserve">The method in the base class is defined as virtual and the subclass overrides it using the override </w:t>
+      </w:r>
+      <w:proofErr w:type="gramStart"/>
+      <w:r>
+        <w:t>keyword</w:t>
+      </w:r>
+      <w:proofErr w:type="gramEnd"/>
+      <w:r>
+        <w:t xml:space="preserve"> so dispatch is virtual using the runtime type of the object item on the heap.</w:t>
       </w:r>
     </w:p>
     <w:p>
@@ -13426,16 +14325,26 @@
       <w:pPr>
         <w:pStyle w:val="Answer"/>
       </w:pPr>
-      <w:r>
-        <w:t>SubClass.VirtualMethod()</w:t>
+      <w:proofErr w:type="spellStart"/>
+      <w:r>
+        <w:t>SubClass.VirtualMethod</w:t>
+      </w:r>
+      <w:proofErr w:type="spellEnd"/>
+      <w:r>
+        <w:t>()</w:t>
       </w:r>
     </w:p>
     <w:p>
       <w:pPr>
         <w:pStyle w:val="Answer"/>
       </w:pPr>
-      <w:r>
-        <w:t>BaseClass.VirtualMethod()</w:t>
+      <w:proofErr w:type="spellStart"/>
+      <w:r>
+        <w:t>BaseClass.VirtualMethod</w:t>
+      </w:r>
+      <w:proofErr w:type="spellEnd"/>
+      <w:r>
+        <w:t>()</w:t>
       </w:r>
     </w:p>
     <w:p>
@@ -13443,7 +14352,15 @@
         <w:pStyle w:val="Answer"/>
       </w:pPr>
       <w:r>
-        <w:t>Even if the base class method is virtual when we use the new keyword in the subclass we hide the base implementation and prevent polymorphism taking place. The type of the method invoked is then again determined by compile time type of reference.</w:t>
+        <w:t xml:space="preserve">Even if the base class method is virtual when we use the new keyword in the </w:t>
+      </w:r>
+      <w:proofErr w:type="gramStart"/>
+      <w:r>
+        <w:t>subclass</w:t>
+      </w:r>
+      <w:proofErr w:type="gramEnd"/>
+      <w:r>
+        <w:t xml:space="preserve"> we hide the base implementation and prevent polymorphism taking place. The type of the method invoked is then again determined by compile time type of reference.</w:t>
       </w:r>
     </w:p>
     <w:p>
@@ -13776,7 +14693,20 @@
         <w:pStyle w:val="Answer"/>
       </w:pPr>
       <w:r>
-        <w:t>"DoIt(Base)"</w:t>
+        <w:t>"</w:t>
+      </w:r>
+      <w:proofErr w:type="spellStart"/>
+      <w:proofErr w:type="gramStart"/>
+      <w:r>
+        <w:t>DoIt</w:t>
+      </w:r>
+      <w:proofErr w:type="spellEnd"/>
+      <w:r>
+        <w:t>(</w:t>
+      </w:r>
+      <w:proofErr w:type="gramEnd"/>
+      <w:r>
+        <w:t>Base)"</w:t>
       </w:r>
     </w:p>
     <w:p>
@@ -13927,6 +14857,30 @@
         <w:pStyle w:val="Question"/>
       </w:pPr>
       <w:r>
+        <w:t>What is the general purpose of delegates?</w:t>
+      </w:r>
+    </w:p>
+    <w:p>
+      <w:pPr>
+        <w:pStyle w:val="Answer"/>
+      </w:pPr>
+      <w:r>
+        <w:t xml:space="preserve">To enable routines to be encapsulated, passed around and executed as and when needed in a type safe manner </w:t>
+      </w:r>
+    </w:p>
+    <w:p>
+      <w:pPr>
+        <w:pStyle w:val="Answer"/>
+      </w:pPr>
+      <w:r>
+        <w:t>Support functions as values/first class objects</w:t>
+      </w:r>
+    </w:p>
+    <w:p>
+      <w:pPr>
+        <w:pStyle w:val="Question"/>
+      </w:pPr>
+      <w:r>
         <w:t xml:space="preserve">What </w:t>
       </w:r>
       <w:r>
@@ -14333,7 +15287,15 @@
       </w:pPr>
       <w:r>
         <w:lastRenderedPageBreak/>
-        <w:t>What will happen when the delegate delC is invoked?</w:t>
+        <w:t xml:space="preserve">What will happen when the delegate </w:t>
+      </w:r>
+      <w:proofErr w:type="spellStart"/>
+      <w:r>
+        <w:t>delC</w:t>
+      </w:r>
+      <w:proofErr w:type="spellEnd"/>
+      <w:r>
+        <w:t xml:space="preserve"> is invoked?</w:t>
       </w:r>
     </w:p>
     <w:p>
@@ -18053,7 +19015,15 @@
         </w:rPr>
       </w:pPr>
       <w:r>
-        <w:t>Accessing a overridden function member from the subclass</w:t>
+        <w:t xml:space="preserve">Accessing </w:t>
+      </w:r>
+      <w:proofErr w:type="gramStart"/>
+      <w:r>
+        <w:t>a</w:t>
+      </w:r>
+      <w:proofErr w:type="gramEnd"/>
+      <w:r>
+        <w:t xml:space="preserve"> overridden function member from the subclass</w:t>
       </w:r>
     </w:p>
     <w:p>
@@ -18378,17 +19348,17 @@
       <w:r>
         <w:t xml:space="preserve"> </w:t>
       </w:r>
-      <w:bookmarkStart w:id="4" w:name="_Toc268183557"/>
-      <w:bookmarkStart w:id="5" w:name="_Toc268183863"/>
-      <w:bookmarkStart w:id="6" w:name="_Toc268243271"/>
-      <w:bookmarkStart w:id="7" w:name="_Toc271698985"/>
+      <w:bookmarkStart w:id="5" w:name="_Toc268183557"/>
+      <w:bookmarkStart w:id="6" w:name="_Toc268183863"/>
+      <w:bookmarkStart w:id="7" w:name="_Toc268243271"/>
+      <w:bookmarkStart w:id="8" w:name="_Toc271698985"/>
       <w:r>
         <w:t>}</w:t>
       </w:r>
-      <w:bookmarkEnd w:id="4"/>
       <w:bookmarkEnd w:id="5"/>
       <w:bookmarkEnd w:id="6"/>
       <w:bookmarkEnd w:id="7"/>
+      <w:bookmarkEnd w:id="8"/>
     </w:p>
     <w:p>
       <w:pPr>
@@ -18998,7 +19968,23 @@
         <w:t xml:space="preserve"> </w:t>
       </w:r>
       <w:r>
-        <w:t>For example in Unicode the finnish character Ö is mapped as follows</w:t>
+        <w:t xml:space="preserve">For </w:t>
+      </w:r>
+      <w:proofErr w:type="gramStart"/>
+      <w:r>
+        <w:t>example</w:t>
+      </w:r>
+      <w:proofErr w:type="gramEnd"/>
+      <w:r>
+        <w:t xml:space="preserve"> in Unicode the </w:t>
+      </w:r>
+      <w:proofErr w:type="spellStart"/>
+      <w:r>
+        <w:t>finnish</w:t>
+      </w:r>
+      <w:proofErr w:type="spellEnd"/>
+      <w:r>
+        <w:t xml:space="preserve"> character Ö is mapped as follows</w:t>
       </w:r>
     </w:p>
     <w:p>
@@ -19056,6 +20042,7 @@
           <w:lang w:eastAsia="en-US"/>
         </w:rPr>
       </w:pPr>
+      <w:proofErr w:type="gramStart"/>
       <w:r>
         <w:rPr>
           <w:rFonts w:ascii="Consolas" w:eastAsiaTheme="minorHAnsi" w:hAnsi="Consolas" w:cs="Consolas"/>
@@ -19074,7 +20061,18 @@
           <w:szCs w:val="19"/>
           <w:lang w:eastAsia="en-US"/>
         </w:rPr>
-        <w:t>[] ab = {</w:t>
+        <w:t>[</w:t>
+      </w:r>
+      <w:proofErr w:type="gramEnd"/>
+      <w:r>
+        <w:rPr>
+          <w:rFonts w:ascii="Consolas" w:eastAsiaTheme="minorHAnsi" w:hAnsi="Consolas" w:cs="Consolas"/>
+          <w:color w:val="000000"/>
+          <w:sz w:val="19"/>
+          <w:szCs w:val="19"/>
+          <w:lang w:eastAsia="en-US"/>
+        </w:rPr>
+        <w:t>] ab = {</w:t>
       </w:r>
       <w:r>
         <w:rPr>
@@ -19204,6 +20202,7 @@
           <w:lang w:eastAsia="en-US"/>
         </w:rPr>
       </w:pPr>
+      <w:proofErr w:type="gramStart"/>
       <w:r>
         <w:rPr>
           <w:rFonts w:ascii="Consolas" w:eastAsiaTheme="minorHAnsi" w:hAnsi="Consolas" w:cs="Consolas"/>
@@ -19222,7 +20221,18 @@
           <w:szCs w:val="19"/>
           <w:lang w:eastAsia="en-US"/>
         </w:rPr>
-        <w:t>[] utf8 = Encoding.UTF8.GetBytes(ab);</w:t>
+        <w:t>[</w:t>
+      </w:r>
+      <w:proofErr w:type="gramEnd"/>
+      <w:r>
+        <w:rPr>
+          <w:rFonts w:ascii="Consolas" w:eastAsiaTheme="minorHAnsi" w:hAnsi="Consolas" w:cs="Consolas"/>
+          <w:color w:val="000000"/>
+          <w:sz w:val="19"/>
+          <w:szCs w:val="19"/>
+          <w:lang w:eastAsia="en-US"/>
+        </w:rPr>
+        <w:t>] utf8 = Encoding.UTF8.GetBytes(ab);</w:t>
       </w:r>
     </w:p>
     <w:p>
@@ -19779,9 +20789,11 @@
       <w:r>
         <w:t xml:space="preserve">In the following snippet the variable place must be off type var because it is anonymous. </w:t>
       </w:r>
+      <w:proofErr w:type="gramStart"/>
       <w:r>
         <w:t>It’s</w:t>
       </w:r>
+      <w:proofErr w:type="gramEnd"/>
       <w:r>
         <w:t xml:space="preserve"> actually type is generated by the compiler. </w:t>
       </w:r>
@@ -21941,10 +22953,26 @@
         <w:t xml:space="preserve">, </w:t>
       </w:r>
       <w:r>
-        <w:t xml:space="preserve">each bool takes us 8 bits as this is the smallest amount that can be efficiently accessed </w:t>
-      </w:r>
-      <w:r>
-        <w:t xml:space="preserve">by the processor. If we want to efficiently store a number of bytes we need to the use </w:t>
+        <w:t xml:space="preserve">each </w:t>
+      </w:r>
+      <w:proofErr w:type="spellStart"/>
+      <w:r>
+        <w:t>bool</w:t>
+      </w:r>
+      <w:proofErr w:type="spellEnd"/>
+      <w:r>
+        <w:t xml:space="preserve"> takes us 8 bits as this is the smallest amount that can be efficiently accessed </w:t>
+      </w:r>
+      <w:r>
+        <w:t xml:space="preserve">by the processor. If we want to efficiently store a number of </w:t>
+      </w:r>
+      <w:proofErr w:type="gramStart"/>
+      <w:r>
+        <w:t>bytes</w:t>
+      </w:r>
+      <w:proofErr w:type="gramEnd"/>
+      <w:r>
+        <w:t xml:space="preserve"> we need to the use </w:t>
       </w:r>
       <w:r>
         <w:t xml:space="preserve">BitArray class. </w:t>
@@ -21991,8 +23019,8 @@
       </w:r>
     </w:p>
     <w:p>
-      <w:bookmarkStart w:id="8" w:name="_Binary_representations"/>
-      <w:bookmarkEnd w:id="8"/>
+      <w:bookmarkStart w:id="9" w:name="_Binary_representations"/>
+      <w:bookmarkEnd w:id="9"/>
       <w:r>
         <w:t xml:space="preserve">The ?? operator returns the </w:t>
       </w:r>
@@ -22012,8 +23040,13 @@
       </w:r>
     </w:p>
     <w:p>
-      <w:r>
-        <w:t xml:space="preserve">The ?. operator will </w:t>
+      <w:proofErr w:type="gramStart"/>
+      <w:r>
+        <w:t>The ?</w:t>
+      </w:r>
+      <w:proofErr w:type="gramEnd"/>
+      <w:r>
+        <w:t xml:space="preserve">. operator will </w:t>
       </w:r>
     </w:p>
     <w:p>
@@ -22047,7 +23080,23 @@
     </w:p>
     <w:p>
       <w:r>
-        <w:t>.NET provides 8, 16, 32 and 64 bit integral types in both signed and unsigned versions. When the compiler sees an integral literal it chooses the first integral type in the list int, uint, long, ulong that accommodates the literal.</w:t>
+        <w:t xml:space="preserve">.NET provides 8, 16, </w:t>
+      </w:r>
+      <w:proofErr w:type="gramStart"/>
+      <w:r>
+        <w:t>32 and 64 bit</w:t>
+      </w:r>
+      <w:proofErr w:type="gramEnd"/>
+      <w:r>
+        <w:t xml:space="preserve"> integral types in both signed and unsigned versions. When the compiler sees an integral </w:t>
+      </w:r>
+      <w:proofErr w:type="gramStart"/>
+      <w:r>
+        <w:t>literal</w:t>
+      </w:r>
+      <w:proofErr w:type="gramEnd"/>
+      <w:r>
+        <w:t xml:space="preserve"> it chooses the first integral type in the list int, uint, long, ulong that accommodates the literal.</w:t>
       </w:r>
     </w:p>
     <w:p>
@@ -22068,7 +23117,23 @@
         <w:pStyle w:val="BodyText"/>
       </w:pPr>
       <w:r>
-        <w:t xml:space="preserve">.Net provides float, double and decimal floating point types of size 32, 64 and 128 bits respectively. Literals with no suffix are assumed to be doubles. The following list gives the properties of floating point numbers.  </w:t>
+        <w:t xml:space="preserve">.Net provides float, double and decimal </w:t>
+      </w:r>
+      <w:proofErr w:type="gramStart"/>
+      <w:r>
+        <w:t>floating point</w:t>
+      </w:r>
+      <w:proofErr w:type="gramEnd"/>
+      <w:r>
+        <w:t xml:space="preserve"> types of size 32, 64 and 128 bits respectively. Literals with no suffix are assumed to be doubles. The following list gives the properties of </w:t>
+      </w:r>
+      <w:proofErr w:type="gramStart"/>
+      <w:r>
+        <w:t>floating point</w:t>
+      </w:r>
+      <w:proofErr w:type="gramEnd"/>
+      <w:r>
+        <w:t xml:space="preserve"> numbers.  </w:t>
       </w:r>
     </w:p>
     <w:p>
@@ -22084,7 +23149,15 @@
         <w:pStyle w:val="ListBullet"/>
       </w:pPr>
       <w:r>
-        <w:t>For this reason only numbers expressible in base 2 are precisely represented</w:t>
+        <w:t xml:space="preserve">For this </w:t>
+      </w:r>
+      <w:proofErr w:type="gramStart"/>
+      <w:r>
+        <w:t>reason</w:t>
+      </w:r>
+      <w:proofErr w:type="gramEnd"/>
+      <w:r>
+        <w:t xml:space="preserve"> only numbers expressible in base 2 are precisely represented</w:t>
       </w:r>
     </w:p>
     <w:p>
@@ -22116,7 +23189,15 @@
         <w:pStyle w:val="ListBullet"/>
       </w:pPr>
       <w:r>
-        <w:t>Neither double or Decimal can accurately represent a fractional number whose base 10 representation is repeating</w:t>
+        <w:t xml:space="preserve">Neither double </w:t>
+      </w:r>
+      <w:proofErr w:type="gramStart"/>
+      <w:r>
+        <w:t>or</w:t>
+      </w:r>
+      <w:proofErr w:type="gramEnd"/>
+      <w:r>
+        <w:t xml:space="preserve"> Decimal can accurately represent a fractional number whose base 10 representation is repeating</w:t>
       </w:r>
     </w:p>
     <w:p>
@@ -22145,7 +23226,15 @@
         <w:pStyle w:val="BodyText"/>
       </w:pPr>
       <w:r>
-        <w:t>The following lists the special results of floating point operations</w:t>
+        <w:t xml:space="preserve">The following lists the special results of </w:t>
+      </w:r>
+      <w:proofErr w:type="gramStart"/>
+      <w:r>
+        <w:t>floating point</w:t>
+      </w:r>
+      <w:proofErr w:type="gramEnd"/>
+      <w:r>
+        <w:t xml:space="preserve"> operations</w:t>
       </w:r>
     </w:p>
     <w:p>
@@ -22212,8 +23301,13 @@
         <w:pStyle w:val="ListBullet"/>
       </w:pPr>
       <w:r>
-        <w:t>1 / 4 = Throw DivideByZeroException</w:t>
-      </w:r>
+        <w:t xml:space="preserve">1 / 4 = Throw </w:t>
+      </w:r>
+      <w:proofErr w:type="spellStart"/>
+      <w:r>
+        <w:t>DivideByZeroException</w:t>
+      </w:r>
+      <w:proofErr w:type="spellEnd"/>
     </w:p>
     <w:p>
       <w:pPr>
@@ -22256,7 +23350,15 @@
         <w:pStyle w:val="ListNumber"/>
       </w:pPr>
       <w:r>
-        <w:t>If the literal contains a decimal point or the exponentiation symbol E it is assumed to be a double</w:t>
+        <w:t xml:space="preserve">If the literal contains a decimal point or the exponentiation symbol </w:t>
+      </w:r>
+      <w:proofErr w:type="gramStart"/>
+      <w:r>
+        <w:t>E</w:t>
+      </w:r>
+      <w:proofErr w:type="gramEnd"/>
+      <w:r>
+        <w:t xml:space="preserve"> it is assumed to be a double</w:t>
       </w:r>
     </w:p>
     <w:p>
@@ -22269,7 +23371,15 @@
     </w:p>
     <w:p>
       <w:r>
-        <w:t>The suffixes F,D,U,L can explicitly define a literal as Float, Double, Unsigned or Long</w:t>
+        <w:t xml:space="preserve">The suffixes </w:t>
+      </w:r>
+      <w:proofErr w:type="gramStart"/>
+      <w:r>
+        <w:t>F,D</w:t>
+      </w:r>
+      <w:proofErr w:type="gramEnd"/>
+      <w:r>
+        <w:t>,U,L can explicitly define a literal as Float, Double, Unsigned or Long</w:t>
       </w:r>
     </w:p>
     <w:p/>
@@ -22349,7 +23459,15 @@
         <w:pStyle w:val="Question"/>
       </w:pPr>
       <w:r>
-        <w:t>Describe the difference between a character set and an encode?</w:t>
+        <w:t xml:space="preserve">Describe the difference between a character set and an </w:t>
+      </w:r>
+      <w:proofErr w:type="spellStart"/>
+      <w:r>
+        <w:t>encode</w:t>
+      </w:r>
+      <w:proofErr w:type="spellEnd"/>
+      <w:r>
+        <w:t>?</w:t>
       </w:r>
     </w:p>
     <w:p>
@@ -23159,11 +24277,19 @@
           <w:lang w:eastAsia="en-US"/>
         </w:rPr>
       </w:pPr>
-      <w:r>
-        <w:rPr>
-          <w:lang w:eastAsia="en-US"/>
-        </w:rPr>
-        <w:t xml:space="preserve">Csharp 7 introduced feature </w:t>
+      <w:proofErr w:type="spellStart"/>
+      <w:r>
+        <w:rPr>
+          <w:lang w:eastAsia="en-US"/>
+        </w:rPr>
+        <w:t>Csharp</w:t>
+      </w:r>
+      <w:proofErr w:type="spellEnd"/>
+      <w:r>
+        <w:rPr>
+          <w:lang w:eastAsia="en-US"/>
+        </w:rPr>
+        <w:t xml:space="preserve"> 7 introduced feature </w:t>
       </w:r>
       <w:r>
         <w:rPr>
@@ -23189,8 +24315,16 @@
         <w:rPr>
           <w:lang w:eastAsia="en-US"/>
         </w:rPr>
-        <w:t>What is the main use of tuples</w:t>
-      </w:r>
+        <w:t xml:space="preserve">What is the main use of </w:t>
+      </w:r>
+      <w:proofErr w:type="gramStart"/>
+      <w:r>
+        <w:rPr>
+          <w:lang w:eastAsia="en-US"/>
+        </w:rPr>
+        <w:t>tuples</w:t>
+      </w:r>
+      <w:proofErr w:type="gramEnd"/>
     </w:p>
     <w:p>
       <w:pPr>
@@ -23454,8 +24588,13 @@
       <w:pPr>
         <w:pStyle w:val="Answer"/>
       </w:pPr>
-      <w:r>
-        <w:t>Yes they work well with generics</w:t>
+      <w:proofErr w:type="gramStart"/>
+      <w:r>
+        <w:t>Yes</w:t>
+      </w:r>
+      <w:proofErr w:type="gramEnd"/>
+      <w:r>
+        <w:t xml:space="preserve"> they work well with generics</w:t>
       </w:r>
     </w:p>
     <w:p>
@@ -23842,8 +24981,13 @@
         <w:pStyle w:val="Question"/>
       </w:pPr>
       <w:r>
-        <w:t>How much space does each bool variable require ?</w:t>
-      </w:r>
+        <w:t xml:space="preserve">How much space does each bool variable </w:t>
+      </w:r>
+      <w:proofErr w:type="gramStart"/>
+      <w:r>
+        <w:t>require ?</w:t>
+      </w:r>
+      <w:proofErr w:type="gramEnd"/>
     </w:p>
     <w:p>
       <w:pPr>
@@ -23853,7 +24997,15 @@
         <w:t xml:space="preserve">8 bits because </w:t>
       </w:r>
       <w:r>
-        <w:t>1 byte is smallest amount cpu can efficiently access</w:t>
+        <w:t xml:space="preserve">1 byte is smallest amount </w:t>
+      </w:r>
+      <w:proofErr w:type="spellStart"/>
+      <w:r>
+        <w:t>cpu</w:t>
+      </w:r>
+      <w:proofErr w:type="spellEnd"/>
+      <w:r>
+        <w:t xml:space="preserve"> can efficiently access</w:t>
       </w:r>
     </w:p>
     <w:p>
@@ -23863,8 +25015,13 @@
       <w:r>
         <w:t xml:space="preserve">Which is preferable </w:t>
       </w:r>
-      <w:r>
-        <w:t>bool[] or BitArray?</w:t>
+      <w:proofErr w:type="gramStart"/>
+      <w:r>
+        <w:t>bool[</w:t>
+      </w:r>
+      <w:proofErr w:type="gramEnd"/>
+      <w:r>
+        <w:t>] or BitArray?</w:t>
       </w:r>
     </w:p>
     <w:p>
@@ -23899,8 +25056,13 @@
         <w:t xml:space="preserve">What do the </w:t>
       </w:r>
       <w:r>
-        <w:t>&amp; and | operators do ?</w:t>
-      </w:r>
+        <w:t xml:space="preserve">&amp; and | operators </w:t>
+      </w:r>
+      <w:proofErr w:type="gramStart"/>
+      <w:r>
+        <w:t>do ?</w:t>
+      </w:r>
+      <w:proofErr w:type="gramEnd"/>
     </w:p>
     <w:p>
       <w:pPr>
@@ -23955,7 +25117,15 @@
         <w:pStyle w:val="Question"/>
       </w:pPr>
       <w:r>
-        <w:t>What size is an int in Csharp?</w:t>
+        <w:t xml:space="preserve">What size is an int in </w:t>
+      </w:r>
+      <w:proofErr w:type="spellStart"/>
+      <w:r>
+        <w:t>Csharp</w:t>
+      </w:r>
+      <w:proofErr w:type="spellEnd"/>
+      <w:r>
+        <w:t>?</w:t>
       </w:r>
     </w:p>
     <w:p>
@@ -23979,7 +25149,15 @@
         <w:pStyle w:val="Answer"/>
       </w:pPr>
       <w:r>
-        <w:t>-2^31 to 2^(31)-1</w:t>
+        <w:t>-2^31 to 2</w:t>
+      </w:r>
+      <w:proofErr w:type="gramStart"/>
+      <w:r>
+        <w:t>^(</w:t>
+      </w:r>
+      <w:proofErr w:type="gramEnd"/>
+      <w:r>
+        <w:t>31)-1</w:t>
       </w:r>
     </w:p>
     <w:p>
@@ -24003,7 +25181,15 @@
         <w:pStyle w:val="Question"/>
       </w:pPr>
       <w:r>
-        <w:t>What size is a float inCsharp?</w:t>
+        <w:t xml:space="preserve">What size is a float </w:t>
+      </w:r>
+      <w:proofErr w:type="spellStart"/>
+      <w:r>
+        <w:t>inCsharp</w:t>
+      </w:r>
+      <w:proofErr w:type="spellEnd"/>
+      <w:r>
+        <w:t>?</w:t>
       </w:r>
     </w:p>
     <w:p>
@@ -24019,7 +25205,15 @@
         <w:pStyle w:val="Question"/>
       </w:pPr>
       <w:r>
-        <w:t>What size is a double in csharp?</w:t>
+        <w:t xml:space="preserve">What size is a double in </w:t>
+      </w:r>
+      <w:proofErr w:type="spellStart"/>
+      <w:r>
+        <w:t>csharp</w:t>
+      </w:r>
+      <w:proofErr w:type="spellEnd"/>
+      <w:r>
+        <w:t>?</w:t>
       </w:r>
     </w:p>
     <w:p>
@@ -24043,7 +25237,20 @@
         <w:pStyle w:val="Answer"/>
       </w:pPr>
       <w:r>
-        <w:t>If it containes . or E it is assumed to be a double</w:t>
+        <w:t xml:space="preserve">If it </w:t>
+      </w:r>
+      <w:proofErr w:type="spellStart"/>
+      <w:proofErr w:type="gramStart"/>
+      <w:r>
+        <w:t>containes</w:t>
+      </w:r>
+      <w:proofErr w:type="spellEnd"/>
+      <w:r>
+        <w:t xml:space="preserve"> .</w:t>
+      </w:r>
+      <w:proofErr w:type="gramEnd"/>
+      <w:r>
+        <w:t xml:space="preserve"> or E it is assumed to be a double</w:t>
       </w:r>
     </w:p>
     <w:p>
@@ -24051,7 +25258,17 @@
         <w:pStyle w:val="Answer"/>
       </w:pPr>
       <w:r>
-        <w:t>Otherwise first int in the list int,uint, long, ulong that can accommodate the literal</w:t>
+        <w:t xml:space="preserve">Otherwise first int in the list </w:t>
+      </w:r>
+      <w:proofErr w:type="spellStart"/>
+      <w:proofErr w:type="gramStart"/>
+      <w:r>
+        <w:t>int,uint</w:t>
+      </w:r>
+      <w:proofErr w:type="spellEnd"/>
+      <w:proofErr w:type="gramEnd"/>
+      <w:r>
+        <w:t>, long, ulong that can accommodate the literal</w:t>
       </w:r>
     </w:p>
     <w:p>
@@ -24066,8 +25283,13 @@
       <w:pPr>
         <w:pStyle w:val="Answer"/>
       </w:pPr>
-      <w:r>
-        <w:t>L,F,F,U,M</w:t>
+      <w:proofErr w:type="gramStart"/>
+      <w:r>
+        <w:t>L,F</w:t>
+      </w:r>
+      <w:proofErr w:type="gramEnd"/>
+      <w:r>
+        <w:t>,F,U,M</w:t>
       </w:r>
     </w:p>
     <w:p>
@@ -24443,7 +25665,15 @@
         <w:pStyle w:val="Answer"/>
       </w:pPr>
       <w:r>
-        <w:t>Because the 8 and 16 bit integral types lack their own arithmetic operators</w:t>
+        <w:t xml:space="preserve">Because the </w:t>
+      </w:r>
+      <w:proofErr w:type="gramStart"/>
+      <w:r>
+        <w:t>8 and 16 bit</w:t>
+      </w:r>
+      <w:proofErr w:type="gramEnd"/>
+      <w:r>
+        <w:t xml:space="preserve"> integral types lack their own arithmetic operators</w:t>
       </w:r>
     </w:p>
     <w:p>
@@ -24517,7 +25747,15 @@
         <w:pStyle w:val="Question"/>
       </w:pPr>
       <w:r>
-        <w:t>Nice. Do it now without use of the comparison operators?</w:t>
+        <w:t xml:space="preserve">Nice. </w:t>
+      </w:r>
+      <w:proofErr w:type="gramStart"/>
+      <w:r>
+        <w:t>Do</w:t>
+      </w:r>
+      <w:proofErr w:type="gramEnd"/>
+      <w:r>
+        <w:t xml:space="preserve"> it now without use of the comparison operators?</w:t>
       </w:r>
     </w:p>
     <w:p>
@@ -24989,7 +26227,35 @@
         <w:rPr>
           <w:rFonts w:eastAsiaTheme="majorEastAsia"/>
         </w:rPr>
-        <w:t>Any type defined with file scope can be either public or internal. If no visibility modifier is specfied the default visibility is internal. Any assembly can define other assemblies which it considers friends. Any such friend assemblies can see an assemblies internal types</w:t>
+        <w:t xml:space="preserve">Any type defined with file scope can be either public or internal. If no visibility modifier is </w:t>
+      </w:r>
+      <w:proofErr w:type="spellStart"/>
+      <w:r>
+        <w:rPr>
+          <w:rFonts w:eastAsiaTheme="majorEastAsia"/>
+        </w:rPr>
+        <w:t>specfied</w:t>
+      </w:r>
+      <w:proofErr w:type="spellEnd"/>
+      <w:r>
+        <w:rPr>
+          <w:rFonts w:eastAsiaTheme="majorEastAsia"/>
+        </w:rPr>
+        <w:t xml:space="preserve"> the default visibility is internal. Any assembly can define other assemblies which it considers friends. Any such friend assemblies can see an </w:t>
+      </w:r>
+      <w:proofErr w:type="gramStart"/>
+      <w:r>
+        <w:rPr>
+          <w:rFonts w:eastAsiaTheme="majorEastAsia"/>
+        </w:rPr>
+        <w:t>assemblies</w:t>
+      </w:r>
+      <w:proofErr w:type="gramEnd"/>
+      <w:r>
+        <w:rPr>
+          <w:rFonts w:eastAsiaTheme="majorEastAsia"/>
+        </w:rPr>
+        <w:t xml:space="preserve"> internal types</w:t>
       </w:r>
     </w:p>
     <w:p>
@@ -25280,13 +26546,29 @@
     </w:p>
     <w:p>
       <w:r>
-        <w:t xml:space="preserve">A constructor performs initialization logic on a class or struct. Overloaded constructors can call other constructors using the this construct. Such a construct cannot use </w:t>
+        <w:t xml:space="preserve">A constructor performs initialization logic on a class or struct. Overloaded constructors can call other constructors using </w:t>
+      </w:r>
+      <w:proofErr w:type="gramStart"/>
+      <w:r>
+        <w:t>the this</w:t>
+      </w:r>
+      <w:proofErr w:type="gramEnd"/>
+      <w:r>
+        <w:t xml:space="preserve"> construct. Such a construct cannot use </w:t>
       </w:r>
       <w:r>
         <w:t>this</w:t>
       </w:r>
       <w:r>
-        <w:t xml:space="preserve"> pointer, however they can call static </w:t>
+        <w:t xml:space="preserve"> </w:t>
+      </w:r>
+      <w:proofErr w:type="gramStart"/>
+      <w:r>
+        <w:t>pointer,</w:t>
+      </w:r>
+      <w:proofErr w:type="gramEnd"/>
+      <w:r>
+        <w:t xml:space="preserve"> however they can call static </w:t>
       </w:r>
       <w:r>
         <w:t>methods</w:t>
@@ -25308,7 +26590,39 @@
         <w:pStyle w:val="QuoteCallOut"/>
       </w:pPr>
       <w:r>
-        <w:t xml:space="preserve">A paramterless constructor is an intrinsic part of a struct which initializes each field with default values. For this reason one cannot create ones own parameterless structor constructor </w:t>
+        <w:t xml:space="preserve">A </w:t>
+      </w:r>
+      <w:proofErr w:type="spellStart"/>
+      <w:r>
+        <w:t>paramterless</w:t>
+      </w:r>
+      <w:proofErr w:type="spellEnd"/>
+      <w:r>
+        <w:t xml:space="preserve"> constructor is an intrinsic part of a struct which initializes each field with default values. For this </w:t>
+      </w:r>
+      <w:proofErr w:type="gramStart"/>
+      <w:r>
+        <w:t>reason</w:t>
+      </w:r>
+      <w:proofErr w:type="gramEnd"/>
+      <w:r>
+        <w:t xml:space="preserve"> one cannot create </w:t>
+      </w:r>
+      <w:proofErr w:type="spellStart"/>
+      <w:r>
+        <w:t>ones</w:t>
+      </w:r>
+      <w:proofErr w:type="spellEnd"/>
+      <w:r>
+        <w:t xml:space="preserve"> own parameterless </w:t>
+      </w:r>
+      <w:proofErr w:type="spellStart"/>
+      <w:r>
+        <w:t>structor</w:t>
+      </w:r>
+      <w:proofErr w:type="spellEnd"/>
+      <w:r>
+        <w:t xml:space="preserve"> constructor </w:t>
       </w:r>
     </w:p>
     <w:p>
@@ -25332,14 +26646,27 @@
       <w:r>
         <w:t xml:space="preserve">Figure </w:t>
       </w:r>
-      <w:fldSimple w:instr=" SEQ Figure \* ARABIC ">
-        <w:r>
-          <w:rPr>
-            <w:noProof/>
-          </w:rPr>
-          <w:t>5</w:t>
-        </w:r>
-      </w:fldSimple>
+      <w:r>
+        <w:fldChar w:fldCharType="begin"/>
+      </w:r>
+      <w:r>
+        <w:instrText xml:space="preserve"> SEQ Figure \* ARABIC </w:instrText>
+      </w:r>
+      <w:r>
+        <w:fldChar w:fldCharType="separate"/>
+      </w:r>
+      <w:r>
+        <w:rPr>
+          <w:noProof/>
+        </w:rPr>
+        <w:t>5</w:t>
+      </w:r>
+      <w:r>
+        <w:rPr>
+          <w:noProof/>
+        </w:rPr>
+        <w:fldChar w:fldCharType="end"/>
+      </w:r>
       <w:r>
         <w:t>Constructor overloading</w:t>
       </w:r>
@@ -25759,17 +27086,17 @@
       <w:pPr>
         <w:pStyle w:val="SourceCode"/>
       </w:pPr>
-      <w:bookmarkStart w:id="9" w:name="_Toc268183540"/>
-      <w:bookmarkStart w:id="10" w:name="_Toc268183846"/>
-      <w:bookmarkStart w:id="11" w:name="_Toc268243254"/>
-      <w:bookmarkStart w:id="12" w:name="_Toc271698968"/>
+      <w:bookmarkStart w:id="10" w:name="_Toc268183540"/>
+      <w:bookmarkStart w:id="11" w:name="_Toc268183846"/>
+      <w:bookmarkStart w:id="12" w:name="_Toc268243254"/>
+      <w:bookmarkStart w:id="13" w:name="_Toc271698968"/>
       <w:r>
         <w:t xml:space="preserve">  }</w:t>
       </w:r>
-      <w:bookmarkEnd w:id="9"/>
       <w:bookmarkEnd w:id="10"/>
       <w:bookmarkEnd w:id="11"/>
       <w:bookmarkEnd w:id="12"/>
+      <w:bookmarkEnd w:id="13"/>
     </w:p>
     <w:p>
       <w:pPr>
@@ -25914,7 +27241,15 @@
         <w:pStyle w:val="ListBullet"/>
       </w:pPr>
       <w:r>
-        <w:t>From sub-class to base class field are initialized and then constructor args evaluated</w:t>
+        <w:t xml:space="preserve">From sub-class to base class field are initialized and then constructor </w:t>
+      </w:r>
+      <w:proofErr w:type="spellStart"/>
+      <w:r>
+        <w:t>args</w:t>
+      </w:r>
+      <w:proofErr w:type="spellEnd"/>
+      <w:r>
+        <w:t xml:space="preserve"> evaluated</w:t>
       </w:r>
     </w:p>
     <w:p>
@@ -25991,7 +27326,15 @@
     </w:p>
     <w:p>
       <w:r>
-        <w:t xml:space="preserve">Look to clients like fields but give the type implementer the control of a method. They promote encapsulation, allow derived field etc. Properties can be read-only when they provide only an accessor. Properties can be write-only when they provide only an mutator (uncommon) Csharp 3.0 allows the specification of automatic properties where the compiler generates </w:t>
+        <w:t xml:space="preserve">Look to clients like fields but give the type implementer the control of a method. They promote encapsulation, allow derived field etc. Properties can be read-only when they provide only an accessor. Properties can be write-only when they provide only an mutator (uncommon) </w:t>
+      </w:r>
+      <w:proofErr w:type="spellStart"/>
+      <w:r>
+        <w:t>Csharp</w:t>
+      </w:r>
+      <w:proofErr w:type="spellEnd"/>
+      <w:r>
+        <w:t xml:space="preserve"> 3.0 allows the specification of automatic properties where the compiler generates </w:t>
       </w:r>
       <w:r>
         <w:t>implementation</w:t>
@@ -26102,7 +27445,31 @@
     </w:p>
     <w:p>
       <w:r>
-        <w:t>The compiler will generate methods called get_XXX and set_XXX  for properties. Non-virtual property accessor are inlined by JIT eliminating performance overhead of property versus field</w:t>
+        <w:t>The compiler will generate methods called get_XXX and set_</w:t>
+      </w:r>
+      <w:proofErr w:type="gramStart"/>
+      <w:r>
+        <w:t>XXX  for</w:t>
+      </w:r>
+      <w:proofErr w:type="gramEnd"/>
+      <w:r>
+        <w:t xml:space="preserve"> properties. Non-virtual property accessor </w:t>
+      </w:r>
+      <w:proofErr w:type="gramStart"/>
+      <w:r>
+        <w:t>are</w:t>
+      </w:r>
+      <w:proofErr w:type="gramEnd"/>
+      <w:r>
+        <w:t xml:space="preserve"> </w:t>
+      </w:r>
+      <w:proofErr w:type="spellStart"/>
+      <w:r>
+        <w:t>inlined</w:t>
+      </w:r>
+      <w:proofErr w:type="spellEnd"/>
+      <w:r>
+        <w:t xml:space="preserve"> by JIT eliminating performance overhead of property versus field</w:t>
       </w:r>
     </w:p>
     <w:p/>
@@ -27288,7 +28655,15 @@
     </w:p>
     <w:p>
       <w:r>
-        <w:t xml:space="preserve">A constant is a field whose value can never change. It is evaluated statically at compile time and substituted wherever used. Only the built in types can be used as constants and they must be initialized with a value. </w:t>
+        <w:t xml:space="preserve">A constant is a field whose value can never change. It is evaluated statically at compile time and substituted wherever used. Only the </w:t>
+      </w:r>
+      <w:proofErr w:type="gramStart"/>
+      <w:r>
+        <w:t>built in</w:t>
+      </w:r>
+      <w:proofErr w:type="gramEnd"/>
+      <w:r>
+        <w:t xml:space="preserve"> types can be used as constants and they must be initialized with a value. </w:t>
       </w:r>
     </w:p>
     <w:p>
@@ -27307,7 +28682,23 @@
     </w:p>
     <w:p>
       <w:r>
-        <w:t xml:space="preserve">To see the different between the two consider and assembly B which exposes two value; one a const and one a static </w:t>
+        <w:t xml:space="preserve">To see the different between the </w:t>
+      </w:r>
+      <w:proofErr w:type="gramStart"/>
+      <w:r>
+        <w:t>two</w:t>
+      </w:r>
+      <w:proofErr w:type="gramEnd"/>
+      <w:r>
+        <w:t xml:space="preserve"> consider and assembly B which exposes two value; one a </w:t>
+      </w:r>
+      <w:proofErr w:type="spellStart"/>
+      <w:r>
+        <w:t>const</w:t>
+      </w:r>
+      <w:proofErr w:type="spellEnd"/>
+      <w:r>
+        <w:t xml:space="preserve"> and one a static </w:t>
       </w:r>
       <w:r>
         <w:t>read-only</w:t>
@@ -27917,7 +29308,11 @@
         <w:t xml:space="preserve"> </w:t>
       </w:r>
       <w:r>
-        <w:t>Nested types can be defined with the full range of access modifiers. Contrast this with outer classe</w:t>
+        <w:t xml:space="preserve">Nested types can be defined with the full range of access modifiers. Contrast this with outer </w:t>
+      </w:r>
+      <w:proofErr w:type="gramStart"/>
+      <w:r>
+        <w:t>classe</w:t>
       </w:r>
       <w:r>
         <w:t xml:space="preserve">s </w:t>
@@ -27925,10 +29320,12 @@
       <w:r>
         <w:t>]</w:t>
       </w:r>
-      <w:bookmarkStart w:id="13" w:name="_GoBack"/>
-      <w:bookmarkEnd w:id="13"/>
-      <w:r>
-        <w:t>which can only be public or internal</w:t>
+      <w:r>
+        <w:t>which</w:t>
+      </w:r>
+      <w:proofErr w:type="gramEnd"/>
+      <w:r>
+        <w:t xml:space="preserve"> can only be public or internal</w:t>
       </w:r>
     </w:p>
     <w:p>
@@ -28249,7 +29646,15 @@
     </w:p>
     <w:p>
       <w:r>
-        <w:t>Delegates can be used to implement producer consumer behavior. Consider the following producer consumer logic</w:t>
+        <w:t xml:space="preserve">Delegates can be used to implement producer consumer </w:t>
+      </w:r>
+      <w:proofErr w:type="spellStart"/>
+      <w:r>
+        <w:t>behavior</w:t>
+      </w:r>
+      <w:proofErr w:type="spellEnd"/>
+      <w:r>
+        <w:t>. Consider the following producer consumer logic</w:t>
       </w:r>
     </w:p>
     <w:p>
@@ -28259,14 +29664,27 @@
       <w:r>
         <w:t xml:space="preserve">Figure </w:t>
       </w:r>
-      <w:fldSimple w:instr=" SEQ Figure \* ARABIC ">
-        <w:r>
-          <w:rPr>
-            <w:noProof/>
-          </w:rPr>
-          <w:t>6</w:t>
-        </w:r>
-      </w:fldSimple>
+      <w:r>
+        <w:fldChar w:fldCharType="begin"/>
+      </w:r>
+      <w:r>
+        <w:instrText xml:space="preserve"> SEQ Figure \* ARABIC </w:instrText>
+      </w:r>
+      <w:r>
+        <w:fldChar w:fldCharType="separate"/>
+      </w:r>
+      <w:r>
+        <w:rPr>
+          <w:noProof/>
+        </w:rPr>
+        <w:t>6</w:t>
+      </w:r>
+      <w:r>
+        <w:rPr>
+          <w:noProof/>
+        </w:rPr>
+        <w:fldChar w:fldCharType="end"/>
+      </w:r>
       <w:r>
         <w:t xml:space="preserve"> Producer Consumer with Delegates</w:t>
       </w:r>
@@ -28991,7 +30409,15 @@
     </w:p>
     <w:p>
       <w:r>
-        <w:t>There are, however, shortcomings with this approach. Firstly consumers can interfere with each other. Secondly consumers can invoke the delegate which is the responsibility of the producer</w:t>
+        <w:t xml:space="preserve">There are, however, shortcomings with this approach. </w:t>
+      </w:r>
+      <w:proofErr w:type="gramStart"/>
+      <w:r>
+        <w:t>Firstly</w:t>
+      </w:r>
+      <w:proofErr w:type="gramEnd"/>
+      <w:r>
+        <w:t xml:space="preserve"> consumers can interfere with each other. Secondly consumers can invoke the delegate which is the responsibility of the producer</w:t>
       </w:r>
     </w:p>
     <w:p>
@@ -29001,14 +30427,27 @@
       <w:r>
         <w:t xml:space="preserve">Figure </w:t>
       </w:r>
-      <w:fldSimple w:instr=" SEQ Figure \* ARABIC ">
-        <w:r>
-          <w:rPr>
-            <w:noProof/>
-          </w:rPr>
-          <w:t>7</w:t>
-        </w:r>
-      </w:fldSimple>
+      <w:r>
+        <w:fldChar w:fldCharType="begin"/>
+      </w:r>
+      <w:r>
+        <w:instrText xml:space="preserve"> SEQ Figure \* ARABIC </w:instrText>
+      </w:r>
+      <w:r>
+        <w:fldChar w:fldCharType="separate"/>
+      </w:r>
+      <w:r>
+        <w:rPr>
+          <w:noProof/>
+        </w:rPr>
+        <w:t>7</w:t>
+      </w:r>
+      <w:r>
+        <w:rPr>
+          <w:noProof/>
+        </w:rPr>
+        <w:fldChar w:fldCharType="end"/>
+      </w:r>
       <w:r>
         <w:t xml:space="preserve"> Problems with Delegate Approach</w:t>
       </w:r>
@@ -30152,7 +31591,21 @@
         <w:rPr>
           <w:rFonts w:eastAsiaTheme="majorEastAsia"/>
         </w:rPr>
-        <w:t>By using the event member we get language support for separating the producer and consumer behaviour. Consumers can no longer interfere with each other or cause the underlying delegate to fire. We can write our own logic for registering and deregist</w:t>
+        <w:t xml:space="preserve">By using the event </w:t>
+      </w:r>
+      <w:proofErr w:type="gramStart"/>
+      <w:r>
+        <w:rPr>
+          <w:rFonts w:eastAsiaTheme="majorEastAsia"/>
+        </w:rPr>
+        <w:t>member</w:t>
+      </w:r>
+      <w:proofErr w:type="gramEnd"/>
+      <w:r>
+        <w:rPr>
+          <w:rFonts w:eastAsiaTheme="majorEastAsia"/>
+        </w:rPr>
+        <w:t xml:space="preserve"> we get language support for separating the producer and consumer behaviour. Consumers can no longer interfere with each other or cause the underlying delegate to fire. We can write our own logic for registering and deregist</w:t>
       </w:r>
       <w:r>
         <w:rPr>
@@ -30798,7 +32251,21 @@
         <w:rPr>
           <w:rFonts w:eastAsiaTheme="majorEastAsia"/>
         </w:rPr>
-        <w:t xml:space="preserve">While the compiler generates code similar to our explicit add and remove it does so in a thread save manner. </w:t>
+        <w:t xml:space="preserve">While the compiler generates code </w:t>
+      </w:r>
+      <w:proofErr w:type="gramStart"/>
+      <w:r>
+        <w:rPr>
+          <w:rFonts w:eastAsiaTheme="majorEastAsia"/>
+        </w:rPr>
+        <w:t>similar to</w:t>
+      </w:r>
+      <w:proofErr w:type="gramEnd"/>
+      <w:r>
+        <w:rPr>
+          <w:rFonts w:eastAsiaTheme="majorEastAsia"/>
+        </w:rPr>
+        <w:t xml:space="preserve"> our explicit add and remove it does so in a thread save manner. </w:t>
       </w:r>
     </w:p>
     <w:p>
@@ -30896,8 +32363,13 @@
       <w:pPr>
         <w:pStyle w:val="Answer"/>
       </w:pPr>
-      <w:r>
-        <w:t xml:space="preserve">Cant implement </w:t>
+      <w:proofErr w:type="gramStart"/>
+      <w:r>
+        <w:t>Cant</w:t>
+      </w:r>
+      <w:proofErr w:type="gramEnd"/>
+      <w:r>
+        <w:t xml:space="preserve"> implement </w:t>
       </w:r>
       <w:r>
         <w:t>interfaces</w:t>
@@ -30915,9 +32387,13 @@
       <w:pPr>
         <w:pStyle w:val="Answer"/>
       </w:pPr>
+      <w:proofErr w:type="spellStart"/>
+      <w:proofErr w:type="gramStart"/>
       <w:r>
         <w:t>Cant</w:t>
       </w:r>
+      <w:proofErr w:type="spellEnd"/>
+      <w:proofErr w:type="gramEnd"/>
       <w:r>
         <w:t xml:space="preserve"> be used as field, method parameter or local variable</w:t>
       </w:r>
@@ -30951,7 +32427,15 @@
         <w:pStyle w:val="Answer"/>
       </w:pPr>
       <w:r>
-        <w:t>Internal – can only be accessed by methods in defiining assembly</w:t>
+        <w:t xml:space="preserve">Internal – can only be accessed by methods in </w:t>
+      </w:r>
+      <w:proofErr w:type="spellStart"/>
+      <w:r>
+        <w:t>defiining</w:t>
+      </w:r>
+      <w:proofErr w:type="spellEnd"/>
+      <w:r>
+        <w:t xml:space="preserve"> assembly</w:t>
       </w:r>
     </w:p>
     <w:p>
@@ -31107,7 +32591,15 @@
         <w:pStyle w:val="Question"/>
       </w:pPr>
       <w:r>
-        <w:t>What are the kind of member of a class?</w:t>
+        <w:t xml:space="preserve">What </w:t>
+      </w:r>
+      <w:proofErr w:type="gramStart"/>
+      <w:r>
+        <w:t>are</w:t>
+      </w:r>
+      <w:proofErr w:type="gramEnd"/>
+      <w:r>
+        <w:t xml:space="preserve"> the kind of member of a class?</w:t>
       </w:r>
     </w:p>
     <w:p>
@@ -31215,7 +32707,15 @@
         <w:pStyle w:val="Answer"/>
       </w:pPr>
       <w:r>
-        <w:t>Only the built in types can be used as constants</w:t>
+        <w:t xml:space="preserve">Only the </w:t>
+      </w:r>
+      <w:proofErr w:type="gramStart"/>
+      <w:r>
+        <w:t>built in</w:t>
+      </w:r>
+      <w:proofErr w:type="gramEnd"/>
+      <w:r>
+        <w:t xml:space="preserve"> types can be used as constants</w:t>
       </w:r>
     </w:p>
     <w:p>
@@ -31244,8 +32744,13 @@
       <w:pPr>
         <w:pStyle w:val="Answer"/>
       </w:pPr>
-      <w:r>
-        <w:t>Readonly fields are initialized at runtime</w:t>
+      <w:proofErr w:type="spellStart"/>
+      <w:r>
+        <w:t>Readonly</w:t>
+      </w:r>
+      <w:proofErr w:type="spellEnd"/>
+      <w:r>
+        <w:t xml:space="preserve"> fields are initialized at runtime</w:t>
       </w:r>
     </w:p>
     <w:p>
@@ -31356,7 +32861,15 @@
         <w:pStyle w:val="Answer"/>
       </w:pPr>
       <w:r>
-        <w:t>Clients can publish and if the delegate field is public they can override it completely</w:t>
+        <w:t xml:space="preserve">Clients can publish and if the delegate field is </w:t>
+      </w:r>
+      <w:proofErr w:type="gramStart"/>
+      <w:r>
+        <w:t>public</w:t>
+      </w:r>
+      <w:proofErr w:type="gramEnd"/>
+      <w:r>
+        <w:t xml:space="preserve"> they can override it completely</w:t>
       </w:r>
     </w:p>
     <w:p>
@@ -31431,7 +32944,15 @@
         <w:pStyle w:val="Heading3"/>
       </w:pPr>
       <w:r>
-        <w:t>Equality Operators (==, !=)</w:t>
+        <w:t>Equality Operators (==</w:t>
+      </w:r>
+      <w:proofErr w:type="gramStart"/>
+      <w:r>
+        <w:t>, !</w:t>
+      </w:r>
+      <w:proofErr w:type="gramEnd"/>
+      <w:r>
+        <w:t>=)</w:t>
       </w:r>
     </w:p>
     <w:p>
@@ -31658,13 +33179,24 @@
         <w:t>==</w:t>
       </w:r>
       <w:r>
-        <w:t xml:space="preserve"> and </w:t>
+        <w:t xml:space="preserve"> </w:t>
+      </w:r>
+      <w:proofErr w:type="gramStart"/>
+      <w:r>
+        <w:t xml:space="preserve">and </w:t>
       </w:r>
       <w:r>
         <w:rPr>
           <w:rStyle w:val="SourceCodeChar"/>
         </w:rPr>
-        <w:t>!=</w:t>
+        <w:t>!</w:t>
+      </w:r>
+      <w:proofErr w:type="gramEnd"/>
+      <w:r>
+        <w:rPr>
+          <w:rStyle w:val="SourceCodeChar"/>
+        </w:rPr>
+        <w:t>=</w:t>
       </w:r>
       <w:r>
         <w:t xml:space="preserve"> are statically resolved like all operators. As such they are fast and efficient. </w:t>
@@ -32231,7 +33763,15 @@
     </w:p>
     <w:p>
       <w:r>
-        <w:t>Because operators are statically resolved asigning a value of a more specific type to a variable of type Object cause Object operator to be used.</w:t>
+        <w:t xml:space="preserve">Because operators are statically resolved </w:t>
+      </w:r>
+      <w:proofErr w:type="spellStart"/>
+      <w:r>
+        <w:t>asigning</w:t>
+      </w:r>
+      <w:proofErr w:type="spellEnd"/>
+      <w:r>
+        <w:t xml:space="preserve"> a value of a more specific type to a variable of type Object cause Object operator to be used.</w:t>
       </w:r>
     </w:p>
     <w:p>
@@ -32239,8 +33779,13 @@
         <w:pStyle w:val="Heading4"/>
       </w:pPr>
       <w:r>
-        <w:t>Value Types Have No Default Equality Operator ImplementaTion</w:t>
-      </w:r>
+        <w:t xml:space="preserve">Value Types Have No Default Equality Operator </w:t>
+      </w:r>
+      <w:proofErr w:type="spellStart"/>
+      <w:r>
+        <w:t>ImplementaTion</w:t>
+      </w:r>
+      <w:proofErr w:type="spellEnd"/>
     </w:p>
     <w:p>
       <w:pPr>
@@ -33131,7 +34676,23 @@
     <w:p/>
     <w:p>
       <w:r>
-        <w:t>This default implementation is however ineffient in two ways; It uses reflection for the field by field comparison and it uses boxing which is several times more expensive than the actual comparisonThe first of these problems can be overcome  by providing our own value type implementation of the Equals method that does not use reflection</w:t>
+        <w:t xml:space="preserve">This default implementation is however </w:t>
+      </w:r>
+      <w:proofErr w:type="spellStart"/>
+      <w:r>
+        <w:t>ineffient</w:t>
+      </w:r>
+      <w:proofErr w:type="spellEnd"/>
+      <w:r>
+        <w:t xml:space="preserve"> in two ways; It uses reflection for the field by field comparison and it uses boxing which is several times more expensive than the actual </w:t>
+      </w:r>
+      <w:proofErr w:type="spellStart"/>
+      <w:r>
+        <w:t>comparisonThe</w:t>
+      </w:r>
+      <w:proofErr w:type="spellEnd"/>
+      <w:r>
+        <w:t xml:space="preserve"> first of these problems can be overcome  by providing our own value type implementation of the Equals method that does not use reflection</w:t>
       </w:r>
     </w:p>
     <w:p>
@@ -33533,7 +35094,15 @@
         <w:t>eliminate</w:t>
       </w:r>
       <w:r>
-        <w:t xml:space="preserve"> boxing we can implement the interface IEquatable</w:t>
+        <w:t xml:space="preserve"> </w:t>
+      </w:r>
+      <w:proofErr w:type="gramStart"/>
+      <w:r>
+        <w:t>boxing</w:t>
+      </w:r>
+      <w:proofErr w:type="gramEnd"/>
+      <w:r>
+        <w:t xml:space="preserve"> we can implement the interface IEquatable</w:t>
       </w:r>
     </w:p>
     <w:p>
@@ -33756,7 +35325,15 @@
     </w:p>
     <w:p>
       <w:r>
-        <w:t>Consider the following type which does not itself provide any sensible implementation of GetHashCode() and Equals</w:t>
+        <w:t xml:space="preserve">Consider the following type which does not itself provide any sensible implementation of </w:t>
+      </w:r>
+      <w:proofErr w:type="gramStart"/>
+      <w:r>
+        <w:t>GetHashCode(</w:t>
+      </w:r>
+      <w:proofErr w:type="gramEnd"/>
+      <w:r>
+        <w:t>) and Equals</w:t>
       </w:r>
     </w:p>
     <w:p>
@@ -33928,7 +35505,15 @@
     </w:p>
     <w:p>
       <w:r>
-        <w:t xml:space="preserve">If we try and use objects of this type as hash keys we see the following behaviour. </w:t>
+        <w:t xml:space="preserve">If we try and use objects of this type as hash </w:t>
+      </w:r>
+      <w:proofErr w:type="gramStart"/>
+      <w:r>
+        <w:t>keys</w:t>
+      </w:r>
+      <w:proofErr w:type="gramEnd"/>
+      <w:r>
+        <w:t xml:space="preserve"> we see the following behaviour. </w:t>
       </w:r>
     </w:p>
     <w:p>
@@ -34882,7 +36467,15 @@
     </w:p>
     <w:p>
       <w:r>
-        <w:t>By default most reference types use reference equality and value types use value equality with the equality operators and equal methods being consistent. There are however some exceptions in the framework.  Despite being a reference type String overrides Equals and == to use value equality</w:t>
+        <w:t xml:space="preserve">By </w:t>
+      </w:r>
+      <w:proofErr w:type="gramStart"/>
+      <w:r>
+        <w:t>default</w:t>
+      </w:r>
+      <w:proofErr w:type="gramEnd"/>
+      <w:r>
+        <w:t xml:space="preserve"> most reference types use reference equality and value types use value equality with the equality operators and equal methods being consistent. There are however some exceptions in the framework.  Despite being a reference type String overrides Equals and == to use value equality</w:t>
       </w:r>
     </w:p>
     <w:p>
@@ -35442,7 +37035,16 @@
       </w:r>
       <w:r>
         <w:tab/>
-        <w:t>x.Equals(x) is true</w:t>
+      </w:r>
+      <w:proofErr w:type="spellStart"/>
+      <w:proofErr w:type="gramStart"/>
+      <w:r>
+        <w:t>x.Equals</w:t>
+      </w:r>
+      <w:proofErr w:type="spellEnd"/>
+      <w:proofErr w:type="gramEnd"/>
+      <w:r>
+        <w:t>(x) is true</w:t>
       </w:r>
     </w:p>
     <w:p>
@@ -35454,7 +37056,24 @@
       </w:r>
       <w:r>
         <w:tab/>
-        <w:t>x.Equals(y) gives same result as y.Equals(y)</w:t>
+      </w:r>
+      <w:proofErr w:type="spellStart"/>
+      <w:proofErr w:type="gramStart"/>
+      <w:r>
+        <w:t>x.Equals</w:t>
+      </w:r>
+      <w:proofErr w:type="spellEnd"/>
+      <w:proofErr w:type="gramEnd"/>
+      <w:r>
+        <w:t xml:space="preserve">(y) gives same result as </w:t>
+      </w:r>
+      <w:proofErr w:type="spellStart"/>
+      <w:r>
+        <w:t>y.Equals</w:t>
+      </w:r>
+      <w:proofErr w:type="spellEnd"/>
+      <w:r>
+        <w:t>(y)</w:t>
       </w:r>
     </w:p>
     <w:p>
@@ -35472,7 +37091,32 @@
       </w:r>
       <w:r>
         <w:tab/>
-        <w:t>x.Equals(y) and y.Equals(z) implies x.Equals(z)</w:t>
+      </w:r>
+      <w:proofErr w:type="spellStart"/>
+      <w:proofErr w:type="gramStart"/>
+      <w:r>
+        <w:t>x.Equals</w:t>
+      </w:r>
+      <w:proofErr w:type="spellEnd"/>
+      <w:proofErr w:type="gramEnd"/>
+      <w:r>
+        <w:t xml:space="preserve">(y) and </w:t>
+      </w:r>
+      <w:proofErr w:type="spellStart"/>
+      <w:r>
+        <w:t>y.Equals</w:t>
+      </w:r>
+      <w:proofErr w:type="spellEnd"/>
+      <w:r>
+        <w:t xml:space="preserve">(z) implies </w:t>
+      </w:r>
+      <w:proofErr w:type="spellStart"/>
+      <w:r>
+        <w:t>x.Equals</w:t>
+      </w:r>
+      <w:proofErr w:type="spellEnd"/>
+      <w:r>
+        <w:t>(z)</w:t>
       </w:r>
     </w:p>
     <w:p>
@@ -36491,7 +38135,15 @@
         <w:pStyle w:val="ListBullet"/>
       </w:pPr>
       <w:r>
-        <w:t>Overload == and != to internally call the type safe equals method</w:t>
+        <w:t xml:space="preserve">Overload == </w:t>
+      </w:r>
+      <w:proofErr w:type="gramStart"/>
+      <w:r>
+        <w:t>and !</w:t>
+      </w:r>
+      <w:proofErr w:type="gramEnd"/>
+      <w:r>
+        <w:t>= to internally call the type safe equals method</w:t>
       </w:r>
     </w:p>
     <w:p>
@@ -36677,7 +38329,15 @@
         </w:numPr>
       </w:pPr>
       <w:r>
-        <w:t xml:space="preserve">Override it to provide explicit non-reflection based implementation </w:t>
+        <w:t>Override it to provide explicit non-</w:t>
+      </w:r>
+      <w:proofErr w:type="gramStart"/>
+      <w:r>
+        <w:t>reflection based</w:t>
+      </w:r>
+      <w:proofErr w:type="gramEnd"/>
+      <w:r>
+        <w:t xml:space="preserve"> implementation </w:t>
       </w:r>
     </w:p>
     <w:p>
@@ -36807,7 +38467,16 @@
       </w:r>
       <w:r>
         <w:tab/>
-        <w:t>x.Equals(x) is true</w:t>
+      </w:r>
+      <w:proofErr w:type="spellStart"/>
+      <w:proofErr w:type="gramStart"/>
+      <w:r>
+        <w:t>x.Equals</w:t>
+      </w:r>
+      <w:proofErr w:type="spellEnd"/>
+      <w:proofErr w:type="gramEnd"/>
+      <w:r>
+        <w:t>(x) is true</w:t>
       </w:r>
     </w:p>
     <w:p>
@@ -36819,7 +38488,24 @@
       </w:r>
       <w:r>
         <w:tab/>
-        <w:t>x.Equals(y) gives same result as y.Equals(y)</w:t>
+      </w:r>
+      <w:proofErr w:type="spellStart"/>
+      <w:proofErr w:type="gramStart"/>
+      <w:r>
+        <w:t>x.Equals</w:t>
+      </w:r>
+      <w:proofErr w:type="spellEnd"/>
+      <w:proofErr w:type="gramEnd"/>
+      <w:r>
+        <w:t xml:space="preserve">(y) gives same result as </w:t>
+      </w:r>
+      <w:proofErr w:type="spellStart"/>
+      <w:r>
+        <w:t>y.Equals</w:t>
+      </w:r>
+      <w:proofErr w:type="spellEnd"/>
+      <w:r>
+        <w:t>(y)</w:t>
       </w:r>
     </w:p>
     <w:p>
@@ -36837,7 +38523,32 @@
       </w:r>
       <w:r>
         <w:tab/>
-        <w:t>x.Equals(y) and y.Equals(z) implies x.Equals(z)</w:t>
+      </w:r>
+      <w:proofErr w:type="spellStart"/>
+      <w:proofErr w:type="gramStart"/>
+      <w:r>
+        <w:t>x.Equals</w:t>
+      </w:r>
+      <w:proofErr w:type="spellEnd"/>
+      <w:proofErr w:type="gramEnd"/>
+      <w:r>
+        <w:t xml:space="preserve">(y) and </w:t>
+      </w:r>
+      <w:proofErr w:type="spellStart"/>
+      <w:r>
+        <w:t>y.Equals</w:t>
+      </w:r>
+      <w:proofErr w:type="spellEnd"/>
+      <w:r>
+        <w:t xml:space="preserve">(z) implies </w:t>
+      </w:r>
+      <w:proofErr w:type="spellStart"/>
+      <w:r>
+        <w:t>x.Equals</w:t>
+      </w:r>
+      <w:proofErr w:type="spellEnd"/>
+      <w:r>
+        <w:t>(z)</w:t>
       </w:r>
     </w:p>
     <w:p>
@@ -36914,7 +38625,15 @@
         <w:pStyle w:val="ListBullet"/>
       </w:pPr>
       <w:r>
-        <w:t>Overload == and != to internally call the type safe equals method</w:t>
+        <w:t xml:space="preserve">Overload == </w:t>
+      </w:r>
+      <w:proofErr w:type="gramStart"/>
+      <w:r>
+        <w:t>and !</w:t>
+      </w:r>
+      <w:proofErr w:type="gramEnd"/>
+      <w:r>
+        <w:t>= to internally call the type safe equals method</w:t>
       </w:r>
     </w:p>
     <w:p>
@@ -37011,7 +38730,23 @@
     </w:p>
     <w:p>
       <w:r>
-        <w:t>By default overflow checking is turned off but the compiler can be instructed to turn it on. Checked an unchecked operators can be used</w:t>
+        <w:t xml:space="preserve">By </w:t>
+      </w:r>
+      <w:proofErr w:type="gramStart"/>
+      <w:r>
+        <w:t>default</w:t>
+      </w:r>
+      <w:proofErr w:type="gramEnd"/>
+      <w:r>
+        <w:t xml:space="preserve"> overflow checking is turned off but the compiler can be instructed to turn it on. Checked an </w:t>
+      </w:r>
+      <w:proofErr w:type="gramStart"/>
+      <w:r>
+        <w:t>unchecked operators</w:t>
+      </w:r>
+      <w:proofErr w:type="gramEnd"/>
+      <w:r>
+        <w:t xml:space="preserve"> can be used</w:t>
       </w:r>
     </w:p>
     <w:p>
@@ -37151,7 +38886,15 @@
               <w:cnfStyle w:val="000000000000" w:firstRow="0" w:lastRow="0" w:firstColumn="0" w:lastColumn="0" w:oddVBand="0" w:evenVBand="0" w:oddHBand="0" w:evenHBand="0" w:firstRowFirstColumn="0" w:firstRowLastColumn="0" w:lastRowFirstColumn="0" w:lastRowLastColumn="0"/>
             </w:pPr>
             <w:r>
-              <w:t>Any floating point type</w:t>
+              <w:t xml:space="preserve">Any </w:t>
+            </w:r>
+            <w:proofErr w:type="gramStart"/>
+            <w:r>
+              <w:t>floating point</w:t>
+            </w:r>
+            <w:proofErr w:type="gramEnd"/>
+            <w:r>
+              <w:t xml:space="preserve"> type</w:t>
             </w:r>
           </w:p>
         </w:tc>
@@ -37199,7 +38942,15 @@
           </w:tcPr>
           <w:p>
             <w:r>
-              <w:t>Any floating point type</w:t>
+              <w:t xml:space="preserve">Any </w:t>
+            </w:r>
+            <w:proofErr w:type="gramStart"/>
+            <w:r>
+              <w:t>floating point</w:t>
+            </w:r>
+            <w:proofErr w:type="gramEnd"/>
+            <w:r>
+              <w:t xml:space="preserve"> type</w:t>
             </w:r>
           </w:p>
         </w:tc>
@@ -37238,7 +38989,17 @@
               <w:cnfStyle w:val="000000000000" w:firstRow="0" w:lastRow="0" w:firstColumn="0" w:lastColumn="0" w:oddVBand="0" w:evenVBand="0" w:oddHBand="0" w:evenHBand="0" w:firstRowFirstColumn="0" w:firstRowLastColumn="0" w:lastRowFirstColumn="0" w:lastRowLastColumn="0"/>
             </w:pPr>
             <w:r>
-              <w:t>Fractional part truncated. Use system.Convert to round</w:t>
+              <w:t xml:space="preserve">Fractional part truncated. Use </w:t>
+            </w:r>
+            <w:proofErr w:type="spellStart"/>
+            <w:proofErr w:type="gramStart"/>
+            <w:r>
+              <w:t>system.Convert</w:t>
+            </w:r>
+            <w:proofErr w:type="spellEnd"/>
+            <w:proofErr w:type="gramEnd"/>
+            <w:r>
+              <w:t xml:space="preserve"> to round</w:t>
             </w:r>
           </w:p>
         </w:tc>
@@ -37269,8 +39030,21 @@
       </w:r>
     </w:p>
     <w:p>
-      <w:r>
-        <w:t>Often we need to treat a value type as a reference type. In such case the compiler will generate code to copy a value type value onto the heap. In order to highlight how value types work we will make sure of the following simple value type which implements an interface</w:t>
+      <w:proofErr w:type="gramStart"/>
+      <w:r>
+        <w:t>Often</w:t>
+      </w:r>
+      <w:proofErr w:type="gramEnd"/>
+      <w:r>
+        <w:t xml:space="preserve"> we need to treat a value type as a reference type. In such case the compiler will generate code to copy a value type value onto the heap. In order to highlight how value </w:t>
+      </w:r>
+      <w:proofErr w:type="gramStart"/>
+      <w:r>
+        <w:t>types</w:t>
+      </w:r>
+      <w:proofErr w:type="gramEnd"/>
+      <w:r>
+        <w:t xml:space="preserve"> work we will make sure of the following simple value type which implements an interface</w:t>
       </w:r>
     </w:p>
     <w:p>
@@ -37340,13 +39114,34 @@
     </w:p>
     <w:p>
       <w:r>
-        <w:t>Now we perform some simple operations with instances of SimpleStruct.</w:t>
+        <w:t xml:space="preserve">Now we perform some simple operations with instances of </w:t>
+      </w:r>
+      <w:proofErr w:type="spellStart"/>
+      <w:r>
+        <w:t>SimpleStruct</w:t>
+      </w:r>
+      <w:proofErr w:type="spellEnd"/>
+      <w:r>
+        <w:t>.</w:t>
       </w:r>
       <w:r>
         <w:t xml:space="preserve"> </w:t>
       </w:r>
-      <w:r>
-        <w:t>First we create an instance of SimpleStruct on the stack and set the value of its single field. At this point all storage is on the stack.</w:t>
+      <w:proofErr w:type="gramStart"/>
+      <w:r>
+        <w:t>First</w:t>
+      </w:r>
+      <w:proofErr w:type="gramEnd"/>
+      <w:r>
+        <w:t xml:space="preserve"> we create an instance of </w:t>
+      </w:r>
+      <w:proofErr w:type="spellStart"/>
+      <w:r>
+        <w:t>SimpleStruct</w:t>
+      </w:r>
+      <w:proofErr w:type="spellEnd"/>
+      <w:r>
+        <w:t xml:space="preserve"> on the stack and set the value of its single field. At this point all storage is on the stack.</w:t>
       </w:r>
     </w:p>
     <w:p>
@@ -37424,7 +39219,15 @@
     </w:p>
     <w:p>
       <w:r>
-        <w:t>Now we asign our value type of a variable of type Object. This implicit conversion causes a boxing operation to take place. Space is allocated on the heap and the value types bits are copied onto the heap location.</w:t>
+        <w:t xml:space="preserve">Now we </w:t>
+      </w:r>
+      <w:proofErr w:type="spellStart"/>
+      <w:r>
+        <w:t>asign</w:t>
+      </w:r>
+      <w:proofErr w:type="spellEnd"/>
+      <w:r>
+        <w:t xml:space="preserve"> our value type of a variable of type Object. This implicit conversion causes a boxing operation to take place. Space is allocated on the heap and the value types bits are copied onto the heap location.</w:t>
       </w:r>
     </w:p>
     <w:p>
@@ -37617,7 +39420,23 @@
         <w:t>Th</w:t>
       </w:r>
       <w:r>
-        <w:t xml:space="preserve">e result of the next piece of code is somewhat surprising. Casting our object to an instance of SimpleStruct causes an unboxing operation which copies the heap values and then changes them. So in fact the heap object is not changed at all. </w:t>
+        <w:t xml:space="preserve">e result of the next piece of code is somewhat surprising. Casting our object to an instance of </w:t>
+      </w:r>
+      <w:proofErr w:type="spellStart"/>
+      <w:r>
+        <w:t>SimpleStruct</w:t>
+      </w:r>
+      <w:proofErr w:type="spellEnd"/>
+      <w:r>
+        <w:t xml:space="preserve"> causes an unboxing operation which copies the heap values and then changes them. </w:t>
+      </w:r>
+      <w:proofErr w:type="gramStart"/>
+      <w:r>
+        <w:t>So</w:t>
+      </w:r>
+      <w:proofErr w:type="gramEnd"/>
+      <w:r>
+        <w:t xml:space="preserve"> in fact the heap object is not changed at all. </w:t>
       </w:r>
     </w:p>
     <w:p>
@@ -37695,8 +39514,13 @@
       </w:pPr>
     </w:p>
     <w:p>
-      <w:r>
-        <w:t>Finally we show how to use an interface to change the value on the heap instance.</w:t>
+      <w:proofErr w:type="gramStart"/>
+      <w:r>
+        <w:t>Finally</w:t>
+      </w:r>
+      <w:proofErr w:type="gramEnd"/>
+      <w:r>
+        <w:t xml:space="preserve"> we show how to use an interface to change the value on the heap instance.</w:t>
       </w:r>
     </w:p>
     <w:p>
@@ -37770,7 +39594,23 @@
     </w:p>
     <w:p>
       <w:r>
-        <w:t xml:space="preserve">In general, boxing is less necessary since the introduction of generics. Boxing involves allocating enough memory on the heap to encapsulate the value type plus a type pointer and a sync block. Unboxing involves copying the instance data from the refeence object on the heap into a variable stored on the stack. Both operations incur a performane overhead. When unboxing we must use the exact type that was boxed. </w:t>
+        <w:t xml:space="preserve">In general, boxing is less necessary since the introduction of generics. Boxing involves allocating enough memory on the heap to encapsulate the value type plus a type pointer and a sync block. Unboxing involves copying the instance data from the </w:t>
+      </w:r>
+      <w:proofErr w:type="spellStart"/>
+      <w:r>
+        <w:t>refeence</w:t>
+      </w:r>
+      <w:proofErr w:type="spellEnd"/>
+      <w:r>
+        <w:t xml:space="preserve"> object on the heap into a variable stored on the stack. Both operations incur a </w:t>
+      </w:r>
+      <w:proofErr w:type="spellStart"/>
+      <w:r>
+        <w:t>performane</w:t>
+      </w:r>
+      <w:proofErr w:type="spellEnd"/>
+      <w:r>
+        <w:t xml:space="preserve"> overhead. When unboxing we must use the exact type that was boxed. </w:t>
       </w:r>
     </w:p>
     <w:p>
@@ -38033,7 +39873,15 @@
         <w:pStyle w:val="Answer"/>
       </w:pPr>
       <w:r>
-        <w:t>If you know that the code you're writing is going to cause the compiler to generate a lot of boxing code, you will get smaller and faster code if you manually box value types</w:t>
+        <w:t xml:space="preserve">If you know that the </w:t>
+      </w:r>
+      <w:proofErr w:type="gramStart"/>
+      <w:r>
+        <w:t>code</w:t>
+      </w:r>
+      <w:proofErr w:type="gramEnd"/>
+      <w:r>
+        <w:t xml:space="preserve"> you're writing is going to cause the compiler to generate a lot of boxing code, you will get smaller and faster code if you manually box value types</w:t>
       </w:r>
     </w:p>
     <w:p>
@@ -38081,7 +39929,15 @@
         <w:pStyle w:val="Answer"/>
       </w:pPr>
       <w:r>
-        <w:t>You need to ensure the type you un-box to is exactly same type as the original value type</w:t>
+        <w:t xml:space="preserve">You need to ensure the type </w:t>
+      </w:r>
+      <w:proofErr w:type="gramStart"/>
+      <w:r>
+        <w:t>you</w:t>
+      </w:r>
+      <w:proofErr w:type="gramEnd"/>
+      <w:r>
+        <w:t xml:space="preserve"> un-box to is exactly same type as the original value type</w:t>
       </w:r>
     </w:p>
     <w:p>
@@ -38333,8 +40189,13 @@
     </w:p>
     <w:p>
       <w:r>
-        <w:t>As with equality we can plug in our own algoritms</w:t>
-      </w:r>
+        <w:t xml:space="preserve">As with equality we can plug in our own </w:t>
+      </w:r>
+      <w:proofErr w:type="spellStart"/>
+      <w:r>
+        <w:t>algoritms</w:t>
+      </w:r>
+      <w:proofErr w:type="spellEnd"/>
     </w:p>
     <w:p>
       <w:pPr>
@@ -39220,7 +41081,15 @@
         <w:pStyle w:val="Question"/>
       </w:pPr>
       <w:r>
-        <w:t>If we compare two object for equality and get true do we expect comparing for ordinality to always give 0?</w:t>
+        <w:t xml:space="preserve">If we compare two </w:t>
+      </w:r>
+      <w:proofErr w:type="gramStart"/>
+      <w:r>
+        <w:t>object</w:t>
+      </w:r>
+      <w:proofErr w:type="gramEnd"/>
+      <w:r>
+        <w:t xml:space="preserve"> for equality and get true do we expect comparing for ordinality to always give 0?</w:t>
       </w:r>
     </w:p>
     <w:p>
@@ -39316,7 +41185,15 @@
         <w:pStyle w:val="Answer"/>
       </w:pPr>
       <w:r>
-        <w:t>The ?? operator returns the left hand operand if it is non-null otherwise it returns the right operand</w:t>
+        <w:t xml:space="preserve">The ?? operator returns the </w:t>
+      </w:r>
+      <w:proofErr w:type="gramStart"/>
+      <w:r>
+        <w:t>left hand</w:t>
+      </w:r>
+      <w:proofErr w:type="gramEnd"/>
+      <w:r>
+        <w:t xml:space="preserve"> operand if it is non-null otherwise it returns the right operand</w:t>
       </w:r>
     </w:p>
     <w:p>
@@ -39324,7 +41201,15 @@
         <w:pStyle w:val="Question"/>
       </w:pPr>
       <w:r>
-        <w:t>Describe the ?. operator?</w:t>
+        <w:t xml:space="preserve">Describe </w:t>
+      </w:r>
+      <w:proofErr w:type="gramStart"/>
+      <w:r>
+        <w:t>the ?</w:t>
+      </w:r>
+      <w:proofErr w:type="gramEnd"/>
+      <w:r>
+        <w:t>. operator?</w:t>
       </w:r>
     </w:p>
     <w:p>
@@ -39387,7 +41272,15 @@
         <w:t xml:space="preserve"> </w:t>
       </w:r>
       <w:r>
-        <w:t>Generics provide a number of benefits.</w:t>
+        <w:t xml:space="preserve">Generics provide </w:t>
+      </w:r>
+      <w:proofErr w:type="gramStart"/>
+      <w:r>
+        <w:t>a number of</w:t>
+      </w:r>
+      <w:proofErr w:type="gramEnd"/>
+      <w:r>
+        <w:t xml:space="preserve"> benefits.</w:t>
       </w:r>
     </w:p>
     <w:p>
@@ -39443,7 +41336,15 @@
         <w:pStyle w:val="ListBullet"/>
       </w:pPr>
       <w:r>
-        <w:t>Combines the benefit of reusable collection of object with static type safety</w:t>
+        <w:t xml:space="preserve">Combines the benefit of reusable collection of </w:t>
+      </w:r>
+      <w:proofErr w:type="gramStart"/>
+      <w:r>
+        <w:t>object</w:t>
+      </w:r>
+      <w:proofErr w:type="gramEnd"/>
+      <w:r>
+        <w:t xml:space="preserve"> with static type safety</w:t>
       </w:r>
     </w:p>
     <w:p>
@@ -39950,14 +41851,27 @@
       <w:r>
         <w:t xml:space="preserve"> </w:t>
       </w:r>
-      <w:fldSimple w:instr=" SEQ Figure \* ARABIC ">
-        <w:r>
-          <w:rPr>
-            <w:noProof/>
-          </w:rPr>
-          <w:t>8</w:t>
-        </w:r>
-      </w:fldSimple>
+      <w:r>
+        <w:fldChar w:fldCharType="begin"/>
+      </w:r>
+      <w:r>
+        <w:instrText xml:space="preserve"> SEQ Figure \* ARABIC </w:instrText>
+      </w:r>
+      <w:r>
+        <w:fldChar w:fldCharType="separate"/>
+      </w:r>
+      <w:r>
+        <w:rPr>
+          <w:noProof/>
+        </w:rPr>
+        <w:t>8</w:t>
+      </w:r>
+      <w:r>
+        <w:rPr>
+          <w:noProof/>
+        </w:rPr>
+        <w:fldChar w:fldCharType="end"/>
+      </w:r>
       <w:r>
         <w:t>Generic Declaration</w:t>
       </w:r>
@@ -39973,7 +41887,7 @@
           <v:shape id="_x0000_i1025" type="#_x0000_t75" style="width:450.75pt;height:91.15pt" o:ole="">
             <v:imagedata r:id="rId25" o:title=""/>
           </v:shape>
-          <o:OLEObject Type="Embed" ProgID="Word.OpenDocumentText.12" ShapeID="_x0000_i1025" DrawAspect="Content" ObjectID="_1638381991" r:id="rId26"/>
+          <o:OLEObject Type="Embed" ProgID="Word.OpenDocumentText.12" ShapeID="_x0000_i1025" DrawAspect="Content" ObjectID="_1638903922" r:id="rId26"/>
         </w:object>
       </w:r>
     </w:p>
@@ -40004,7 +41918,23 @@
           <w:rStyle w:val="Strong"/>
           <w:b w:val="0"/>
         </w:rPr>
-        <w:t>The runtime creates the closed type the first time it sees a request for a particular set of type arguments. The CLR effectively creates a new type.</w:t>
+        <w:t xml:space="preserve">The runtime creates the closed type the first time it sees a request for a </w:t>
+      </w:r>
+      <w:proofErr w:type="gramStart"/>
+      <w:r>
+        <w:rPr>
+          <w:rStyle w:val="Strong"/>
+          <w:b w:val="0"/>
+        </w:rPr>
+        <w:t>particular set</w:t>
+      </w:r>
+      <w:proofErr w:type="gramEnd"/>
+      <w:r>
+        <w:rPr>
+          <w:rStyle w:val="Strong"/>
+          <w:b w:val="0"/>
+        </w:rPr>
+        <w:t xml:space="preserve"> of type arguments. The CLR effectively creates a new type.</w:t>
       </w:r>
     </w:p>
     <w:p>
@@ -40017,14 +41947,27 @@
       <w:r>
         <w:t xml:space="preserve"> </w:t>
       </w:r>
-      <w:fldSimple w:instr=" SEQ Figure \* ARABIC ">
-        <w:r>
-          <w:rPr>
-            <w:noProof/>
-          </w:rPr>
-          <w:t>9</w:t>
-        </w:r>
-      </w:fldSimple>
+      <w:r>
+        <w:fldChar w:fldCharType="begin"/>
+      </w:r>
+      <w:r>
+        <w:instrText xml:space="preserve"> SEQ Figure \* ARABIC </w:instrText>
+      </w:r>
+      <w:r>
+        <w:fldChar w:fldCharType="separate"/>
+      </w:r>
+      <w:r>
+        <w:rPr>
+          <w:noProof/>
+        </w:rPr>
+        <w:t>9</w:t>
+      </w:r>
+      <w:r>
+        <w:rPr>
+          <w:noProof/>
+        </w:rPr>
+        <w:fldChar w:fldCharType="end"/>
+      </w:r>
       <w:r>
         <w:t>Generic Use</w:t>
       </w:r>
@@ -40040,7 +41983,7 @@
           <v:shape id="_x0000_i1026" type="#_x0000_t75" style="width:450.75pt;height:34.15pt" o:ole="">
             <v:imagedata r:id="rId27" o:title=""/>
           </v:shape>
-          <o:OLEObject Type="Embed" ProgID="Word.OpenDocumentText.12" ShapeID="_x0000_i1026" DrawAspect="Content" ObjectID="_1638381992" r:id="rId28"/>
+          <o:OLEObject Type="Embed" ProgID="Word.OpenDocumentText.12" ShapeID="_x0000_i1026" DrawAspect="Content" ObjectID="_1638903923" r:id="rId28"/>
         </w:object>
       </w:r>
     </w:p>
@@ -40385,7 +42328,15 @@
         <w:t xml:space="preserve"> </w:t>
       </w:r>
       <w:r>
-        <w:t>Where there is ambiguity we can provide the compiler with type parameters explicitly.</w:t>
+        <w:t xml:space="preserve">Where there is </w:t>
+      </w:r>
+      <w:proofErr w:type="gramStart"/>
+      <w:r>
+        <w:t>ambiguity</w:t>
+      </w:r>
+      <w:proofErr w:type="gramEnd"/>
+      <w:r>
+        <w:t xml:space="preserve"> we can provide the compiler with type parameters explicitly.</w:t>
       </w:r>
     </w:p>
     <w:p>
@@ -41200,7 +43151,15 @@
     </w:p>
     <w:p>
       <w:r>
-        <w:t>Covariance enables one to asign an object whose generic type parameter is of a more specific type to a variable whose generic type parameter is of a more generic type. This looks much like polymorphism and feels intuitive.</w:t>
+        <w:t xml:space="preserve">Covariance enables one to </w:t>
+      </w:r>
+      <w:proofErr w:type="spellStart"/>
+      <w:r>
+        <w:t>asign</w:t>
+      </w:r>
+      <w:proofErr w:type="spellEnd"/>
+      <w:r>
+        <w:t xml:space="preserve"> an object whose generic type parameter is of a more specific type to a variable whose generic type parameter is of a more generic type. This looks much like polymorphism and feels intuitive.</w:t>
       </w:r>
     </w:p>
     <w:p>
@@ -41306,6 +43265,7 @@
         </w:rPr>
         <w:t>Cat</w:t>
       </w:r>
+      <w:proofErr w:type="gramStart"/>
       <w:r>
         <w:rPr>
           <w:rFonts w:ascii="Consolas" w:eastAsiaTheme="minorHAnsi" w:hAnsi="Consolas" w:cs="Consolas"/>
@@ -41314,7 +43274,18 @@
           <w:szCs w:val="19"/>
           <w:lang w:eastAsia="en-US"/>
         </w:rPr>
-        <w:t>&gt;();</w:t>
+        <w:t>&gt;(</w:t>
+      </w:r>
+      <w:proofErr w:type="gramEnd"/>
+      <w:r>
+        <w:rPr>
+          <w:rFonts w:ascii="Consolas" w:eastAsiaTheme="minorHAnsi" w:hAnsi="Consolas" w:cs="Consolas"/>
+          <w:color w:val="000000"/>
+          <w:sz w:val="19"/>
+          <w:szCs w:val="19"/>
+          <w:lang w:eastAsia="en-US"/>
+        </w:rPr>
+        <w:t>);</w:t>
       </w:r>
     </w:p>
     <w:p>
@@ -41370,7 +43341,15 @@
     </w:p>
     <w:p>
       <w:r>
-        <w:t xml:space="preserve">In order to allow this the IEnumerable interface specifies it type paramer as </w:t>
+        <w:t xml:space="preserve">In order to allow this the IEnumerable interface specifies it type </w:t>
+      </w:r>
+      <w:proofErr w:type="spellStart"/>
+      <w:r>
+        <w:t>paramer</w:t>
+      </w:r>
+      <w:proofErr w:type="spellEnd"/>
+      <w:r>
+        <w:t xml:space="preserve"> as </w:t>
       </w:r>
       <w:r>
         <w:rPr>
@@ -41479,6 +43458,7 @@
         </w:rPr>
         <w:t>T</w:t>
       </w:r>
+      <w:proofErr w:type="gramStart"/>
       <w:r>
         <w:rPr>
           <w:rFonts w:ascii="Consolas" w:eastAsiaTheme="minorHAnsi" w:hAnsi="Consolas" w:cs="Consolas"/>
@@ -41487,7 +43467,18 @@
           <w:szCs w:val="19"/>
           <w:lang w:eastAsia="en-US"/>
         </w:rPr>
-        <w:t xml:space="preserve">&gt; : </w:t>
+        <w:t>&gt; :</w:t>
+      </w:r>
+      <w:proofErr w:type="gramEnd"/>
+      <w:r>
+        <w:rPr>
+          <w:rFonts w:ascii="Consolas" w:eastAsiaTheme="minorHAnsi" w:hAnsi="Consolas" w:cs="Consolas"/>
+          <w:color w:val="000000"/>
+          <w:sz w:val="19"/>
+          <w:szCs w:val="19"/>
+          <w:lang w:eastAsia="en-US"/>
+        </w:rPr>
+        <w:t xml:space="preserve"> </w:t>
       </w:r>
       <w:r>
         <w:rPr>
@@ -41578,6 +43569,7 @@
         </w:rPr>
         <w:t xml:space="preserve"> </w:t>
       </w:r>
+      <w:proofErr w:type="gramStart"/>
       <w:r>
         <w:rPr>
           <w:rFonts w:ascii="Consolas" w:eastAsiaTheme="minorHAnsi" w:hAnsi="Consolas" w:cs="Consolas"/>
@@ -41596,7 +43588,18 @@
           <w:szCs w:val="19"/>
           <w:lang w:eastAsia="en-US"/>
         </w:rPr>
-        <w:t>();</w:t>
+        <w:t>(</w:t>
+      </w:r>
+      <w:proofErr w:type="gramEnd"/>
+      <w:r>
+        <w:rPr>
+          <w:rFonts w:ascii="Consolas" w:eastAsiaTheme="minorHAnsi" w:hAnsi="Consolas" w:cs="Consolas"/>
+          <w:color w:val="000000"/>
+          <w:sz w:val="19"/>
+          <w:szCs w:val="19"/>
+          <w:lang w:eastAsia="en-US"/>
+        </w:rPr>
+        <w:t>);</w:t>
       </w:r>
     </w:p>
     <w:p>
@@ -41651,12 +43654,33 @@
     </w:p>
     <w:p>
       <w:r>
-        <w:t>Contravariance enables one to asign an object whose generic type parameter is of a more generic type to a variable whose generic type parameter is of a more specific type. Contravariance looks counterintuitive from the perspecive of basic polymorhism</w:t>
-      </w:r>
-    </w:p>
-    <w:p>
-      <w:r>
-        <w:t xml:space="preserve">In order to allow this the IObserver interface is markd as </w:t>
+        <w:t xml:space="preserve">Contravariance enables one to </w:t>
+      </w:r>
+      <w:r>
+        <w:t>assign</w:t>
+      </w:r>
+      <w:r>
+        <w:t xml:space="preserve"> an object whose generic type parameter is of a more generic type to a variable whose generic type parameter is of a more specific type. Contravariance looks counterintuitive from the </w:t>
+      </w:r>
+      <w:r>
+        <w:t>perspective</w:t>
+      </w:r>
+      <w:r>
+        <w:t xml:space="preserve"> of basic </w:t>
+      </w:r>
+      <w:r>
+        <w:t>polymorphism</w:t>
+      </w:r>
+    </w:p>
+    <w:p>
+      <w:r>
+        <w:t xml:space="preserve">In order to allow this the IObserver interface is </w:t>
+      </w:r>
+      <w:r>
+        <w:t>marked</w:t>
+      </w:r>
+      <w:r>
+        <w:t xml:space="preserve"> as </w:t>
       </w:r>
       <w:r>
         <w:rPr>
@@ -42324,10 +44348,9 @@
           <w:szCs w:val="19"/>
           <w:lang w:eastAsia="en-US"/>
         </w:rPr>
-        <w:t>&gt;&gt; g = SecondOrderFunction;</w:t>
-      </w:r>
-    </w:p>
-    <w:p>
+        <w:t xml:space="preserve">&gt;&gt; g = </w:t>
+      </w:r>
+      <w:proofErr w:type="spellStart"/>
       <w:r>
         <w:rPr>
           <w:rFonts w:ascii="Consolas" w:eastAsiaTheme="minorHAnsi" w:hAnsi="Consolas" w:cs="Consolas"/>
@@ -42336,8 +44359,34 @@
           <w:szCs w:val="19"/>
           <w:lang w:eastAsia="en-US"/>
         </w:rPr>
+        <w:t>SecondOrderFunction</w:t>
+      </w:r>
+      <w:proofErr w:type="spellEnd"/>
+      <w:r>
+        <w:rPr>
+          <w:rFonts w:ascii="Consolas" w:eastAsiaTheme="minorHAnsi" w:hAnsi="Consolas" w:cs="Consolas"/>
+          <w:color w:val="000000"/>
+          <w:sz w:val="19"/>
+          <w:szCs w:val="19"/>
+          <w:lang w:eastAsia="en-US"/>
+        </w:rPr>
+        <w:t>;</w:t>
+      </w:r>
+    </w:p>
+    <w:p>
+      <w:proofErr w:type="gramStart"/>
+      <w:r>
+        <w:rPr>
+          <w:rFonts w:ascii="Consolas" w:eastAsiaTheme="minorHAnsi" w:hAnsi="Consolas" w:cs="Consolas"/>
+          <w:color w:val="000000"/>
+          <w:sz w:val="19"/>
+          <w:szCs w:val="19"/>
+          <w:lang w:eastAsia="en-US"/>
+        </w:rPr>
         <w:t>g(</w:t>
       </w:r>
+      <w:proofErr w:type="spellStart"/>
+      <w:proofErr w:type="gramEnd"/>
       <w:r>
         <w:rPr>
           <w:rFonts w:ascii="Consolas" w:eastAsiaTheme="minorHAnsi" w:hAnsi="Consolas" w:cs="Consolas"/>
@@ -42356,39 +44405,10 @@
           <w:szCs w:val="19"/>
           <w:lang w:eastAsia="en-US"/>
         </w:rPr>
-        <w:t>.WriteLine);</w:t>
-      </w:r>
-    </w:p>
-    <w:p>
-      <w:r>
-        <w:t xml:space="preserve">The basic rule is an even  number of contravariance conversions will cause the final result to be covariant and an odd number will cause the resut to be contravariant. </w:t>
-      </w:r>
-    </w:p>
-    <w:p>
-      <w:r>
-        <w:t xml:space="preserve">One classic example of a higher order function and contravariance become covariance is with the </w:t>
-      </w:r>
-      <w:r>
-        <w:rPr>
-          <w:rStyle w:val="SourceCodeChar"/>
-        </w:rPr>
-        <w:t>IObervable&lt;T&gt;</w:t>
-      </w:r>
-      <w:r>
-        <w:rPr>
-          <w:rStyle w:val="SourceCodeChar"/>
-        </w:rPr>
-        <w:t xml:space="preserve"> </w:t>
-      </w:r>
-      <w:r>
-        <w:t xml:space="preserve">interface from Reactive Extensions. </w:t>
-      </w:r>
-    </w:p>
-    <w:p>
-      <w:pPr>
-        <w:autoSpaceDE w:val="0"/>
-        <w:autoSpaceDN w:val="0"/>
-        <w:adjustRightInd w:val="0"/>
+        <w:t>.WriteLine</w:t>
+      </w:r>
+      <w:proofErr w:type="spellEnd"/>
+      <w:r>
         <w:rPr>
           <w:rFonts w:ascii="Consolas" w:eastAsiaTheme="minorHAnsi" w:hAnsi="Consolas" w:cs="Consolas"/>
           <w:color w:val="000000"/>
@@ -42396,113 +44416,144 @@
           <w:szCs w:val="19"/>
           <w:lang w:eastAsia="en-US"/>
         </w:rPr>
-      </w:pPr>
-      <w:r>
-        <w:rPr>
-          <w:rFonts w:ascii="Consolas" w:eastAsiaTheme="minorHAnsi" w:hAnsi="Consolas" w:cs="Consolas"/>
-          <w:color w:val="000000"/>
-          <w:sz w:val="19"/>
-          <w:szCs w:val="19"/>
+        <w:t>);</w:t>
+      </w:r>
+    </w:p>
+    <w:p>
+      <w:r>
+        <w:t xml:space="preserve">The basic rule is an </w:t>
+      </w:r>
+      <w:r>
+        <w:t>even number</w:t>
+      </w:r>
+      <w:r>
+        <w:t xml:space="preserve"> of contravariance conversions will cause </w:t>
+      </w:r>
+      <w:proofErr w:type="gramStart"/>
+      <w:r>
+        <w:t>the final result</w:t>
+      </w:r>
+      <w:proofErr w:type="gramEnd"/>
+      <w:r>
+        <w:t xml:space="preserve"> to be covariant and an odd number will cause the </w:t>
+      </w:r>
+      <w:r>
+        <w:t>result</w:t>
+      </w:r>
+      <w:r>
+        <w:t xml:space="preserve"> to be contravariant. </w:t>
+      </w:r>
+    </w:p>
+    <w:p>
+      <w:r>
+        <w:t xml:space="preserve">One classic example of a higher order function and contravariance become covariance is with the </w:t>
+      </w:r>
+      <w:r>
+        <w:rPr>
+          <w:rStyle w:val="SourceCodeChar"/>
+        </w:rPr>
+        <w:t>IObervable&lt;T&gt;</w:t>
+      </w:r>
+      <w:r>
+        <w:rPr>
+          <w:rStyle w:val="SourceCodeChar"/>
+        </w:rPr>
+        <w:t xml:space="preserve"> </w:t>
+      </w:r>
+      <w:r>
+        <w:t xml:space="preserve">interface from Reactive Extensions. </w:t>
+      </w:r>
+    </w:p>
+    <w:p>
+      <w:pPr>
+        <w:pStyle w:val="SourceCode"/>
+        <w:rPr>
+          <w:rFonts w:eastAsiaTheme="minorHAnsi"/>
+          <w:color w:val="000000"/>
+          <w:lang w:eastAsia="en-US"/>
+        </w:rPr>
+      </w:pPr>
+      <w:r>
+        <w:rPr>
+          <w:rFonts w:eastAsiaTheme="minorHAnsi"/>
+          <w:color w:val="000000"/>
           <w:lang w:eastAsia="en-US"/>
         </w:rPr>
         <w:t xml:space="preserve">  </w:t>
       </w:r>
       <w:r>
         <w:rPr>
-          <w:rFonts w:ascii="Consolas" w:eastAsiaTheme="minorHAnsi" w:hAnsi="Consolas" w:cs="Consolas"/>
-          <w:color w:val="0000FF"/>
-          <w:sz w:val="19"/>
-          <w:szCs w:val="19"/>
+          <w:rFonts w:eastAsiaTheme="minorHAnsi"/>
           <w:lang w:eastAsia="en-US"/>
         </w:rPr>
         <w:t>public</w:t>
       </w:r>
       <w:r>
         <w:rPr>
-          <w:rFonts w:ascii="Consolas" w:eastAsiaTheme="minorHAnsi" w:hAnsi="Consolas" w:cs="Consolas"/>
-          <w:color w:val="000000"/>
-          <w:sz w:val="19"/>
-          <w:szCs w:val="19"/>
+          <w:rFonts w:eastAsiaTheme="minorHAnsi"/>
+          <w:color w:val="000000"/>
           <w:lang w:eastAsia="en-US"/>
         </w:rPr>
         <w:t xml:space="preserve"> </w:t>
       </w:r>
       <w:r>
         <w:rPr>
-          <w:rFonts w:ascii="Consolas" w:eastAsiaTheme="minorHAnsi" w:hAnsi="Consolas" w:cs="Consolas"/>
-          <w:color w:val="0000FF"/>
-          <w:sz w:val="19"/>
-          <w:szCs w:val="19"/>
+          <w:rFonts w:eastAsiaTheme="minorHAnsi"/>
           <w:lang w:eastAsia="en-US"/>
         </w:rPr>
         <w:t>interface</w:t>
       </w:r>
       <w:r>
         <w:rPr>
-          <w:rFonts w:ascii="Consolas" w:eastAsiaTheme="minorHAnsi" w:hAnsi="Consolas" w:cs="Consolas"/>
-          <w:color w:val="000000"/>
-          <w:sz w:val="19"/>
-          <w:szCs w:val="19"/>
+          <w:rFonts w:eastAsiaTheme="minorHAnsi"/>
+          <w:color w:val="000000"/>
           <w:lang w:eastAsia="en-US"/>
         </w:rPr>
         <w:t xml:space="preserve"> </w:t>
       </w:r>
       <w:r>
         <w:rPr>
-          <w:rFonts w:ascii="Consolas" w:eastAsiaTheme="minorHAnsi" w:hAnsi="Consolas" w:cs="Consolas"/>
+          <w:rFonts w:eastAsiaTheme="minorHAnsi"/>
           <w:color w:val="2B91AF"/>
-          <w:sz w:val="19"/>
-          <w:szCs w:val="19"/>
           <w:lang w:eastAsia="en-US"/>
         </w:rPr>
         <w:t>IObservable</w:t>
       </w:r>
       <w:r>
         <w:rPr>
-          <w:rFonts w:ascii="Consolas" w:eastAsiaTheme="minorHAnsi" w:hAnsi="Consolas" w:cs="Consolas"/>
-          <w:color w:val="000000"/>
-          <w:sz w:val="19"/>
-          <w:szCs w:val="19"/>
+          <w:rFonts w:eastAsiaTheme="minorHAnsi"/>
+          <w:color w:val="000000"/>
           <w:lang w:eastAsia="en-US"/>
         </w:rPr>
         <w:t>&lt;</w:t>
       </w:r>
       <w:r>
         <w:rPr>
-          <w:rFonts w:ascii="Consolas" w:eastAsiaTheme="minorHAnsi" w:hAnsi="Consolas" w:cs="Consolas"/>
-          <w:color w:val="0000FF"/>
-          <w:sz w:val="19"/>
-          <w:szCs w:val="19"/>
+          <w:rFonts w:eastAsiaTheme="minorHAnsi"/>
           <w:lang w:eastAsia="en-US"/>
         </w:rPr>
         <w:t>out</w:t>
       </w:r>
       <w:r>
         <w:rPr>
-          <w:rFonts w:ascii="Consolas" w:eastAsiaTheme="minorHAnsi" w:hAnsi="Consolas" w:cs="Consolas"/>
-          <w:color w:val="000000"/>
-          <w:sz w:val="19"/>
-          <w:szCs w:val="19"/>
+          <w:rFonts w:eastAsiaTheme="minorHAnsi"/>
+          <w:color w:val="000000"/>
           <w:lang w:eastAsia="en-US"/>
         </w:rPr>
         <w:t xml:space="preserve"> </w:t>
       </w:r>
       <w:r>
         <w:rPr>
-          <w:rFonts w:ascii="Consolas" w:eastAsiaTheme="minorHAnsi" w:hAnsi="Consolas" w:cs="Consolas"/>
+          <w:rFonts w:eastAsiaTheme="minorHAnsi"/>
           <w:color w:val="2B91AF"/>
-          <w:sz w:val="19"/>
-          <w:szCs w:val="19"/>
           <w:lang w:eastAsia="en-US"/>
         </w:rPr>
         <w:t>T</w:t>
       </w:r>
       <w:r>
         <w:rPr>
-          <w:rFonts w:ascii="Consolas" w:eastAsiaTheme="minorHAnsi" w:hAnsi="Consolas" w:cs="Consolas"/>
-          <w:color w:val="000000"/>
-          <w:sz w:val="19"/>
-          <w:szCs w:val="19"/>
+          <w:rFonts w:eastAsiaTheme="minorHAnsi"/>
+          <w:color w:val="000000"/>
           <w:lang w:eastAsia="en-US"/>
         </w:rPr>
         <w:t>&gt;</w:t>
@@ -42510,33 +44561,25 @@
     </w:p>
     <w:p>
       <w:pPr>
-        <w:autoSpaceDE w:val="0"/>
-        <w:autoSpaceDN w:val="0"/>
-        <w:adjustRightInd w:val="0"/>
-        <w:rPr>
-          <w:rFonts w:ascii="Consolas" w:eastAsiaTheme="minorHAnsi" w:hAnsi="Consolas" w:cs="Consolas"/>
-          <w:color w:val="000000"/>
-          <w:sz w:val="19"/>
-          <w:szCs w:val="19"/>
-          <w:lang w:eastAsia="en-US"/>
-        </w:rPr>
-      </w:pPr>
-      <w:r>
-        <w:rPr>
-          <w:rFonts w:ascii="Consolas" w:eastAsiaTheme="minorHAnsi" w:hAnsi="Consolas" w:cs="Consolas"/>
-          <w:color w:val="000000"/>
-          <w:sz w:val="19"/>
-          <w:szCs w:val="19"/>
+        <w:pStyle w:val="SourceCode"/>
+        <w:rPr>
+          <w:rFonts w:eastAsiaTheme="minorHAnsi"/>
+          <w:color w:val="000000"/>
+          <w:lang w:eastAsia="en-US"/>
+        </w:rPr>
+      </w:pPr>
+      <w:r>
+        <w:rPr>
+          <w:rFonts w:eastAsiaTheme="minorHAnsi"/>
+          <w:color w:val="000000"/>
           <w:lang w:eastAsia="en-US"/>
         </w:rPr>
         <w:t xml:space="preserve">  {  </w:t>
       </w:r>
       <w:r>
         <w:rPr>
-          <w:rFonts w:ascii="Consolas" w:eastAsiaTheme="minorHAnsi" w:hAnsi="Consolas" w:cs="Consolas"/>
-          <w:color w:val="000000"/>
-          <w:sz w:val="19"/>
-          <w:szCs w:val="19"/>
+          <w:rFonts w:eastAsiaTheme="minorHAnsi"/>
+          <w:color w:val="000000"/>
           <w:lang w:eastAsia="en-US"/>
         </w:rPr>
         <w:tab/>
@@ -42544,83 +44587,65 @@
     </w:p>
     <w:p>
       <w:pPr>
-        <w:autoSpaceDE w:val="0"/>
-        <w:autoSpaceDN w:val="0"/>
-        <w:adjustRightInd w:val="0"/>
-        <w:rPr>
-          <w:rFonts w:ascii="Consolas" w:eastAsiaTheme="minorHAnsi" w:hAnsi="Consolas" w:cs="Consolas"/>
-          <w:color w:val="000000"/>
-          <w:sz w:val="19"/>
-          <w:szCs w:val="19"/>
-          <w:lang w:eastAsia="en-US"/>
-        </w:rPr>
-      </w:pPr>
-      <w:r>
-        <w:rPr>
-          <w:rFonts w:ascii="Consolas" w:eastAsiaTheme="minorHAnsi" w:hAnsi="Consolas" w:cs="Consolas"/>
-          <w:color w:val="000000"/>
-          <w:sz w:val="19"/>
-          <w:szCs w:val="19"/>
+        <w:pStyle w:val="SourceCode"/>
+        <w:rPr>
+          <w:rFonts w:eastAsiaTheme="minorHAnsi"/>
+          <w:color w:val="000000"/>
+          <w:lang w:eastAsia="en-US"/>
+        </w:rPr>
+      </w:pPr>
+      <w:r>
+        <w:rPr>
+          <w:rFonts w:eastAsiaTheme="minorHAnsi"/>
+          <w:color w:val="000000"/>
           <w:lang w:eastAsia="en-US"/>
         </w:rPr>
         <w:t xml:space="preserve">    </w:t>
       </w:r>
       <w:r>
         <w:rPr>
-          <w:rFonts w:ascii="Consolas" w:eastAsiaTheme="minorHAnsi" w:hAnsi="Consolas" w:cs="Consolas"/>
+          <w:rFonts w:eastAsiaTheme="minorHAnsi"/>
           <w:color w:val="2B91AF"/>
-          <w:sz w:val="19"/>
-          <w:szCs w:val="19"/>
           <w:lang w:eastAsia="en-US"/>
         </w:rPr>
         <w:t>IDisposable</w:t>
       </w:r>
       <w:r>
         <w:rPr>
-          <w:rFonts w:ascii="Consolas" w:eastAsiaTheme="minorHAnsi" w:hAnsi="Consolas" w:cs="Consolas"/>
-          <w:color w:val="000000"/>
-          <w:sz w:val="19"/>
-          <w:szCs w:val="19"/>
+          <w:rFonts w:eastAsiaTheme="minorHAnsi"/>
+          <w:color w:val="000000"/>
           <w:lang w:eastAsia="en-US"/>
         </w:rPr>
         <w:t xml:space="preserve"> Subscribe(</w:t>
       </w:r>
       <w:r>
         <w:rPr>
-          <w:rFonts w:ascii="Consolas" w:eastAsiaTheme="minorHAnsi" w:hAnsi="Consolas" w:cs="Consolas"/>
+          <w:rFonts w:eastAsiaTheme="minorHAnsi"/>
           <w:color w:val="2B91AF"/>
-          <w:sz w:val="19"/>
-          <w:szCs w:val="19"/>
           <w:lang w:eastAsia="en-US"/>
         </w:rPr>
         <w:t>IObserver</w:t>
       </w:r>
       <w:r>
         <w:rPr>
-          <w:rFonts w:ascii="Consolas" w:eastAsiaTheme="minorHAnsi" w:hAnsi="Consolas" w:cs="Consolas"/>
-          <w:color w:val="000000"/>
-          <w:sz w:val="19"/>
-          <w:szCs w:val="19"/>
+          <w:rFonts w:eastAsiaTheme="minorHAnsi"/>
+          <w:color w:val="000000"/>
           <w:lang w:eastAsia="en-US"/>
         </w:rPr>
         <w:t>&lt;</w:t>
       </w:r>
       <w:r>
         <w:rPr>
-          <w:rFonts w:ascii="Consolas" w:eastAsiaTheme="minorHAnsi" w:hAnsi="Consolas" w:cs="Consolas"/>
+          <w:rFonts w:eastAsiaTheme="minorHAnsi"/>
           <w:color w:val="2B91AF"/>
-          <w:sz w:val="19"/>
-          <w:szCs w:val="19"/>
           <w:lang w:eastAsia="en-US"/>
         </w:rPr>
         <w:t>T</w:t>
       </w:r>
       <w:r>
         <w:rPr>
-          <w:rFonts w:ascii="Consolas" w:eastAsiaTheme="minorHAnsi" w:hAnsi="Consolas" w:cs="Consolas"/>
-          <w:color w:val="000000"/>
-          <w:sz w:val="19"/>
-          <w:szCs w:val="19"/>
+          <w:rFonts w:eastAsiaTheme="minorHAnsi"/>
+          <w:color w:val="000000"/>
           <w:lang w:eastAsia="en-US"/>
         </w:rPr>
         <w:t>&gt; observer);</w:t>
@@ -42628,20 +44653,17 @@
     </w:p>
     <w:p>
       <w:pPr>
-        <w:rPr>
-          <w:rFonts w:ascii="Consolas" w:eastAsiaTheme="minorHAnsi" w:hAnsi="Consolas" w:cs="Consolas"/>
-          <w:color w:val="000000"/>
-          <w:sz w:val="19"/>
-          <w:szCs w:val="19"/>
-          <w:lang w:eastAsia="en-US"/>
-        </w:rPr>
-      </w:pPr>
-      <w:r>
-        <w:rPr>
-          <w:rFonts w:ascii="Consolas" w:eastAsiaTheme="minorHAnsi" w:hAnsi="Consolas" w:cs="Consolas"/>
-          <w:color w:val="000000"/>
-          <w:sz w:val="19"/>
-          <w:szCs w:val="19"/>
+        <w:pStyle w:val="SourceCode"/>
+        <w:rPr>
+          <w:rFonts w:eastAsiaTheme="minorHAnsi"/>
+          <w:color w:val="000000"/>
+          <w:lang w:eastAsia="en-US"/>
+        </w:rPr>
+      </w:pPr>
+      <w:r>
+        <w:rPr>
+          <w:rFonts w:eastAsiaTheme="minorHAnsi"/>
+          <w:color w:val="000000"/>
           <w:lang w:eastAsia="en-US"/>
         </w:rPr>
         <w:t xml:space="preserve">  }</w:t>
@@ -42824,15 +44846,36 @@
         <w:pStyle w:val="Question"/>
       </w:pPr>
       <w:r>
-        <w:t>What does this variance mean for Csharp developers</w:t>
-      </w:r>
+        <w:t xml:space="preserve">What does this variance mean for </w:t>
+      </w:r>
+      <w:proofErr w:type="spellStart"/>
+      <w:r>
+        <w:t>Csharp</w:t>
+      </w:r>
+      <w:proofErr w:type="spellEnd"/>
+      <w:r>
+        <w:t xml:space="preserve"> </w:t>
+      </w:r>
+      <w:proofErr w:type="gramStart"/>
+      <w:r>
+        <w:t>developers</w:t>
+      </w:r>
+      <w:proofErr w:type="gramEnd"/>
     </w:p>
     <w:p>
       <w:pPr>
         <w:pStyle w:val="Answer"/>
       </w:pPr>
       <w:r>
-        <w:t xml:space="preserve">For C# developers this mean relating subyping in generic interfaces and delegates to subtyping in basic polymorphic situations. </w:t>
+        <w:t xml:space="preserve">For C# developers this mean relating </w:t>
+      </w:r>
+      <w:proofErr w:type="spellStart"/>
+      <w:r>
+        <w:t>subyping</w:t>
+      </w:r>
+      <w:proofErr w:type="spellEnd"/>
+      <w:r>
+        <w:t xml:space="preserve"> in generic interfaces and delegates to subtyping in basic polymorphic situations. </w:t>
       </w:r>
     </w:p>
     <w:p>
@@ -42889,7 +44932,15 @@
         <w:pStyle w:val="Answer"/>
       </w:pPr>
       <w:r>
-        <w:t>Covariance enables one to asign an object whose generic type parameter is of a more specific type to a variable whose generic type parameter is of a more generic type. This looks much like polymorphism and feels intuitive.</w:t>
+        <w:t xml:space="preserve">Covariance enables one to </w:t>
+      </w:r>
+      <w:proofErr w:type="spellStart"/>
+      <w:r>
+        <w:t>asign</w:t>
+      </w:r>
+      <w:proofErr w:type="spellEnd"/>
+      <w:r>
+        <w:t xml:space="preserve"> an object whose generic type parameter is of a more specific type to a variable whose generic type parameter is of a more generic type. This looks much like polymorphism and feels intuitive.</w:t>
       </w:r>
     </w:p>
     <w:p>
@@ -42936,8 +44987,13 @@
       <w:pPr>
         <w:pStyle w:val="Answer"/>
       </w:pPr>
-      <w:r>
-        <w:t>Yes covariance is implicitly supported for delegate return values.</w:t>
+      <w:proofErr w:type="gramStart"/>
+      <w:r>
+        <w:t>Yes</w:t>
+      </w:r>
+      <w:proofErr w:type="gramEnd"/>
+      <w:r>
+        <w:t xml:space="preserve"> covariance is implicitly supported for delegate return values.</w:t>
       </w:r>
     </w:p>
     <w:p>
@@ -43051,6 +45107,7 @@
         </w:rPr>
         <w:t>Cat</w:t>
       </w:r>
+      <w:proofErr w:type="gramStart"/>
       <w:r>
         <w:rPr>
           <w:rFonts w:ascii="Consolas" w:eastAsiaTheme="minorHAnsi" w:hAnsi="Consolas" w:cs="Consolas"/>
@@ -43059,7 +45116,18 @@
           <w:szCs w:val="19"/>
           <w:lang w:eastAsia="en-US"/>
         </w:rPr>
-        <w:t>&gt;();</w:t>
+        <w:t>&gt;(</w:t>
+      </w:r>
+      <w:proofErr w:type="gramEnd"/>
+      <w:r>
+        <w:rPr>
+          <w:rFonts w:ascii="Consolas" w:eastAsiaTheme="minorHAnsi" w:hAnsi="Consolas" w:cs="Consolas"/>
+          <w:color w:val="000000"/>
+          <w:sz w:val="19"/>
+          <w:szCs w:val="19"/>
+          <w:lang w:eastAsia="en-US"/>
+        </w:rPr>
+        <w:t>);</w:t>
       </w:r>
     </w:p>
     <w:p>
@@ -43194,6 +45262,7 @@
         </w:rPr>
         <w:t xml:space="preserve"> </w:t>
       </w:r>
+      <w:proofErr w:type="gramStart"/>
       <w:r>
         <w:rPr>
           <w:rFonts w:ascii="Consolas" w:eastAsiaTheme="minorHAnsi" w:hAnsi="Consolas" w:cs="Consolas"/>
@@ -43212,7 +45281,18 @@
           <w:szCs w:val="19"/>
           <w:lang w:eastAsia="en-US"/>
         </w:rPr>
-        <w:t>();</w:t>
+        <w:t>(</w:t>
+      </w:r>
+      <w:proofErr w:type="gramEnd"/>
+      <w:r>
+        <w:rPr>
+          <w:rFonts w:ascii="Consolas" w:eastAsiaTheme="minorHAnsi" w:hAnsi="Consolas" w:cs="Consolas"/>
+          <w:color w:val="000000"/>
+          <w:sz w:val="19"/>
+          <w:szCs w:val="19"/>
+          <w:lang w:eastAsia="en-US"/>
+        </w:rPr>
+        <w:t>);</w:t>
       </w:r>
     </w:p>
     <w:p>
@@ -43256,6 +45336,335 @@
         </w:rPr>
         <w:t>&gt; g = f;</w:t>
       </w:r>
+    </w:p>
+    <w:p>
+      <w:pPr>
+        <w:pStyle w:val="questionsubsection2"/>
+      </w:pPr>
+      <w:r>
+        <w:t>Contravariance</w:t>
+      </w:r>
+    </w:p>
+    <w:p>
+      <w:pPr>
+        <w:pStyle w:val="Question"/>
+      </w:pPr>
+      <w:r>
+        <w:t>What is contravariance?</w:t>
+      </w:r>
+    </w:p>
+    <w:p>
+      <w:pPr>
+        <w:pStyle w:val="Answer"/>
+      </w:pPr>
+      <w:r>
+        <w:t>Contravariance enables one to assign an object whose generic type parameter is of a more generic type to a variable whose generic type parameter is of a more specific type.</w:t>
+      </w:r>
+    </w:p>
+    <w:p>
+      <w:pPr>
+        <w:pStyle w:val="Question"/>
+      </w:pPr>
+      <w:r>
+        <w:t>What does one define a contravariant generic type?</w:t>
+      </w:r>
+    </w:p>
+    <w:p>
+      <w:pPr>
+        <w:pStyle w:val="Answer"/>
+      </w:pPr>
+      <w:r>
+        <w:t>By using the in parameter</w:t>
+      </w:r>
+    </w:p>
+    <w:p>
+      <w:pPr>
+        <w:pStyle w:val="Question"/>
+      </w:pPr>
+      <w:r>
+        <w:t>How does contravariance work with higher order functions?</w:t>
+      </w:r>
+    </w:p>
+    <w:p>
+      <w:pPr>
+        <w:pStyle w:val="Answer"/>
+      </w:pPr>
+      <w:r>
+        <w:t xml:space="preserve">The basic rule is an even number of contravariance conversions will cause </w:t>
+      </w:r>
+      <w:proofErr w:type="gramStart"/>
+      <w:r>
+        <w:t>the final result</w:t>
+      </w:r>
+      <w:proofErr w:type="gramEnd"/>
+      <w:r>
+        <w:t xml:space="preserve"> to be covariant and an odd number will cause the result to be contravariant.</w:t>
+      </w:r>
+    </w:p>
+    <w:p>
+      <w:pPr>
+        <w:spacing w:after="160" w:line="259" w:lineRule="auto"/>
+        <w:rPr>
+          <w:b/>
+        </w:rPr>
+      </w:pPr>
+      <w:r>
+        <w:br w:type="page"/>
+      </w:r>
+    </w:p>
+    <w:p>
+      <w:pPr>
+        <w:pStyle w:val="Question"/>
+      </w:pPr>
+      <w:r>
+        <w:lastRenderedPageBreak/>
+        <w:t>Give an example of variance and higher order functions?</w:t>
+      </w:r>
+    </w:p>
+    <w:p>
+      <w:r>
+        <w:t xml:space="preserve">One classic example of a higher order function and contravariance become covariance is with the </w:t>
+      </w:r>
+      <w:r>
+        <w:rPr>
+          <w:rStyle w:val="SourceCodeChar"/>
+        </w:rPr>
+        <w:t>IObervable&lt;T&gt;</w:t>
+      </w:r>
+      <w:r>
+        <w:rPr>
+          <w:rStyle w:val="SourceCodeChar"/>
+        </w:rPr>
+        <w:t xml:space="preserve"> </w:t>
+      </w:r>
+      <w:r>
+        <w:t xml:space="preserve">interface from Reactive Extensions. </w:t>
+      </w:r>
+    </w:p>
+    <w:p>
+      <w:pPr>
+        <w:pStyle w:val="SourceCode"/>
+        <w:rPr>
+          <w:rFonts w:eastAsiaTheme="minorHAnsi"/>
+          <w:color w:val="000000"/>
+          <w:lang w:eastAsia="en-US"/>
+        </w:rPr>
+      </w:pPr>
+      <w:r>
+        <w:rPr>
+          <w:rFonts w:eastAsiaTheme="minorHAnsi"/>
+          <w:color w:val="000000"/>
+          <w:lang w:eastAsia="en-US"/>
+        </w:rPr>
+        <w:t xml:space="preserve">  </w:t>
+      </w:r>
+      <w:r>
+        <w:rPr>
+          <w:rFonts w:eastAsiaTheme="minorHAnsi"/>
+          <w:lang w:eastAsia="en-US"/>
+        </w:rPr>
+        <w:t>public</w:t>
+      </w:r>
+      <w:r>
+        <w:rPr>
+          <w:rFonts w:eastAsiaTheme="minorHAnsi"/>
+          <w:color w:val="000000"/>
+          <w:lang w:eastAsia="en-US"/>
+        </w:rPr>
+        <w:t xml:space="preserve"> </w:t>
+      </w:r>
+      <w:r>
+        <w:rPr>
+          <w:rFonts w:eastAsiaTheme="minorHAnsi"/>
+          <w:lang w:eastAsia="en-US"/>
+        </w:rPr>
+        <w:t>interface</w:t>
+      </w:r>
+      <w:r>
+        <w:rPr>
+          <w:rFonts w:eastAsiaTheme="minorHAnsi"/>
+          <w:color w:val="000000"/>
+          <w:lang w:eastAsia="en-US"/>
+        </w:rPr>
+        <w:t xml:space="preserve"> </w:t>
+      </w:r>
+      <w:r>
+        <w:rPr>
+          <w:rFonts w:eastAsiaTheme="minorHAnsi"/>
+          <w:color w:val="2B91AF"/>
+          <w:lang w:eastAsia="en-US"/>
+        </w:rPr>
+        <w:t>IObservable</w:t>
+      </w:r>
+      <w:r>
+        <w:rPr>
+          <w:rFonts w:eastAsiaTheme="minorHAnsi"/>
+          <w:color w:val="000000"/>
+          <w:lang w:eastAsia="en-US"/>
+        </w:rPr>
+        <w:t>&lt;</w:t>
+      </w:r>
+      <w:r>
+        <w:rPr>
+          <w:rFonts w:eastAsiaTheme="minorHAnsi"/>
+          <w:lang w:eastAsia="en-US"/>
+        </w:rPr>
+        <w:t>out</w:t>
+      </w:r>
+      <w:r>
+        <w:rPr>
+          <w:rFonts w:eastAsiaTheme="minorHAnsi"/>
+          <w:color w:val="000000"/>
+          <w:lang w:eastAsia="en-US"/>
+        </w:rPr>
+        <w:t xml:space="preserve"> </w:t>
+      </w:r>
+      <w:r>
+        <w:rPr>
+          <w:rFonts w:eastAsiaTheme="minorHAnsi"/>
+          <w:color w:val="2B91AF"/>
+          <w:lang w:eastAsia="en-US"/>
+        </w:rPr>
+        <w:t>T</w:t>
+      </w:r>
+      <w:r>
+        <w:rPr>
+          <w:rFonts w:eastAsiaTheme="minorHAnsi"/>
+          <w:color w:val="000000"/>
+          <w:lang w:eastAsia="en-US"/>
+        </w:rPr>
+        <w:t>&gt;</w:t>
+      </w:r>
+    </w:p>
+    <w:p>
+      <w:pPr>
+        <w:pStyle w:val="SourceCode"/>
+        <w:rPr>
+          <w:rFonts w:eastAsiaTheme="minorHAnsi"/>
+          <w:color w:val="000000"/>
+          <w:lang w:eastAsia="en-US"/>
+        </w:rPr>
+      </w:pPr>
+      <w:r>
+        <w:rPr>
+          <w:rFonts w:eastAsiaTheme="minorHAnsi"/>
+          <w:color w:val="000000"/>
+          <w:lang w:eastAsia="en-US"/>
+        </w:rPr>
+        <w:t xml:space="preserve">  {  </w:t>
+      </w:r>
+      <w:r>
+        <w:rPr>
+          <w:rFonts w:eastAsiaTheme="minorHAnsi"/>
+          <w:color w:val="000000"/>
+          <w:lang w:eastAsia="en-US"/>
+        </w:rPr>
+        <w:tab/>
+      </w:r>
+    </w:p>
+    <w:p>
+      <w:pPr>
+        <w:pStyle w:val="SourceCode"/>
+        <w:rPr>
+          <w:rFonts w:eastAsiaTheme="minorHAnsi"/>
+          <w:color w:val="000000"/>
+          <w:lang w:eastAsia="en-US"/>
+        </w:rPr>
+      </w:pPr>
+      <w:r>
+        <w:rPr>
+          <w:rFonts w:eastAsiaTheme="minorHAnsi"/>
+          <w:color w:val="000000"/>
+          <w:lang w:eastAsia="en-US"/>
+        </w:rPr>
+        <w:t xml:space="preserve">    </w:t>
+      </w:r>
+      <w:r>
+        <w:rPr>
+          <w:rFonts w:eastAsiaTheme="minorHAnsi"/>
+          <w:color w:val="2B91AF"/>
+          <w:lang w:eastAsia="en-US"/>
+        </w:rPr>
+        <w:t>IDisposable</w:t>
+      </w:r>
+      <w:r>
+        <w:rPr>
+          <w:rFonts w:eastAsiaTheme="minorHAnsi"/>
+          <w:color w:val="000000"/>
+          <w:lang w:eastAsia="en-US"/>
+        </w:rPr>
+        <w:t xml:space="preserve"> Subscribe(</w:t>
+      </w:r>
+      <w:r>
+        <w:rPr>
+          <w:rFonts w:eastAsiaTheme="minorHAnsi"/>
+          <w:color w:val="2B91AF"/>
+          <w:lang w:eastAsia="en-US"/>
+        </w:rPr>
+        <w:t>IObserver</w:t>
+      </w:r>
+      <w:r>
+        <w:rPr>
+          <w:rFonts w:eastAsiaTheme="minorHAnsi"/>
+          <w:color w:val="000000"/>
+          <w:lang w:eastAsia="en-US"/>
+        </w:rPr>
+        <w:t>&lt;</w:t>
+      </w:r>
+      <w:r>
+        <w:rPr>
+          <w:rFonts w:eastAsiaTheme="minorHAnsi"/>
+          <w:color w:val="2B91AF"/>
+          <w:lang w:eastAsia="en-US"/>
+        </w:rPr>
+        <w:t>T</w:t>
+      </w:r>
+      <w:r>
+        <w:rPr>
+          <w:rFonts w:eastAsiaTheme="minorHAnsi"/>
+          <w:color w:val="000000"/>
+          <w:lang w:eastAsia="en-US"/>
+        </w:rPr>
+        <w:t>&gt; observer);</w:t>
+      </w:r>
+    </w:p>
+    <w:p>
+      <w:pPr>
+        <w:pStyle w:val="SourceCode"/>
+        <w:rPr>
+          <w:rFonts w:eastAsiaTheme="minorHAnsi"/>
+          <w:color w:val="000000"/>
+          <w:lang w:eastAsia="en-US"/>
+        </w:rPr>
+      </w:pPr>
+      <w:r>
+        <w:rPr>
+          <w:rFonts w:eastAsiaTheme="minorHAnsi"/>
+          <w:color w:val="000000"/>
+          <w:lang w:eastAsia="en-US"/>
+        </w:rPr>
+        <w:t xml:space="preserve">  }</w:t>
+      </w:r>
+    </w:p>
+    <w:p>
+      <w:pPr>
+        <w:pStyle w:val="Answer"/>
+      </w:pPr>
+    </w:p>
+    <w:p>
+      <w:pPr>
+        <w:pStyle w:val="Answer"/>
+      </w:pPr>
+    </w:p>
+    <w:p>
+      <w:pPr>
+        <w:pStyle w:val="Answer"/>
+      </w:pPr>
+    </w:p>
+    <w:p>
+      <w:pPr>
+        <w:pStyle w:val="Answer"/>
+      </w:pPr>
     </w:p>
     <w:p>
       <w:pPr>
@@ -44379,7 +46788,7 @@
   <w:abstractNum w:abstractNumId="0" w15:restartNumberingAfterBreak="0">
     <w:nsid w:val="FFFFFF7C"/>
     <w:multiLevelType w:val="singleLevel"/>
-    <w:tmpl w:val="AFEA3044"/>
+    <w:tmpl w:val="FD08ABCA"/>
     <w:lvl w:ilvl="0">
       <w:start w:val="1"/>
       <w:numFmt w:val="decimal"/>
@@ -44430,7 +46839,7 @@
   <w:abstractNum w:abstractNumId="3" w15:restartNumberingAfterBreak="0">
     <w:nsid w:val="FFFFFF7F"/>
     <w:multiLevelType w:val="singleLevel"/>
-    <w:tmpl w:val="E11C9D34"/>
+    <w:tmpl w:val="F76EE2B0"/>
     <w:lvl w:ilvl="0">
       <w:start w:val="1"/>
       <w:numFmt w:val="decimal"/>
@@ -44447,7 +46856,7 @@
   <w:abstractNum w:abstractNumId="4" w15:restartNumberingAfterBreak="0">
     <w:nsid w:val="FFFFFF80"/>
     <w:multiLevelType w:val="singleLevel"/>
-    <w:tmpl w:val="73C017F4"/>
+    <w:tmpl w:val="F3A47FB6"/>
     <w:lvl w:ilvl="0">
       <w:start w:val="1"/>
       <w:numFmt w:val="bullet"/>
@@ -44467,7 +46876,7 @@
   <w:abstractNum w:abstractNumId="5" w15:restartNumberingAfterBreak="0">
     <w:nsid w:val="FFFFFF81"/>
     <w:multiLevelType w:val="singleLevel"/>
-    <w:tmpl w:val="E6F02026"/>
+    <w:tmpl w:val="B6BA9C3A"/>
     <w:lvl w:ilvl="0">
       <w:start w:val="1"/>
       <w:numFmt w:val="bullet"/>
@@ -44487,7 +46896,7 @@
   <w:abstractNum w:abstractNumId="6" w15:restartNumberingAfterBreak="0">
     <w:nsid w:val="FFFFFF82"/>
     <w:multiLevelType w:val="singleLevel"/>
-    <w:tmpl w:val="0DB8CF78"/>
+    <w:tmpl w:val="F8BCE20E"/>
     <w:lvl w:ilvl="0">
       <w:start w:val="1"/>
       <w:numFmt w:val="bullet"/>
@@ -48674,7 +51083,7 @@
   <w:style w:type="paragraph" w:default="1" w:styleId="Normal">
     <w:name w:val="Normal"/>
     <w:qFormat/>
-    <w:rsid w:val="007C4F23"/>
+    <w:rsid w:val="004B7683"/>
     <w:pPr>
       <w:spacing w:after="240" w:line="300" w:lineRule="auto"/>
     </w:pPr>
@@ -48692,7 +51101,7 @@
     <w:link w:val="Heading1Char"/>
     <w:uiPriority w:val="9"/>
     <w:qFormat/>
-    <w:rsid w:val="007C4F23"/>
+    <w:rsid w:val="004B7683"/>
     <w:pPr>
       <w:keepNext/>
       <w:keepLines/>
@@ -48714,7 +51123,7 @@
     <w:uiPriority w:val="9"/>
     <w:unhideWhenUsed/>
     <w:qFormat/>
-    <w:rsid w:val="007C4F23"/>
+    <w:rsid w:val="004B7683"/>
     <w:pPr>
       <w:keepNext/>
       <w:keepLines/>
@@ -48735,7 +51144,7 @@
     <w:link w:val="Heading3Char"/>
     <w:uiPriority w:val="9"/>
     <w:unhideWhenUsed/>
-    <w:rsid w:val="007C4F23"/>
+    <w:rsid w:val="004B7683"/>
     <w:pPr>
       <w:keepNext/>
       <w:keepLines/>
@@ -48756,7 +51165,7 @@
     <w:link w:val="Heading4Char"/>
     <w:uiPriority w:val="9"/>
     <w:unhideWhenUsed/>
-    <w:rsid w:val="007C4F23"/>
+    <w:rsid w:val="004B7683"/>
     <w:pPr>
       <w:keepNext/>
       <w:keepLines/>
@@ -48779,7 +51188,7 @@
     <w:link w:val="Heading5Char"/>
     <w:uiPriority w:val="9"/>
     <w:unhideWhenUsed/>
-    <w:rsid w:val="007C4F23"/>
+    <w:rsid w:val="004B7683"/>
     <w:pPr>
       <w:keepNext/>
       <w:keepLines/>
@@ -48804,7 +51213,7 @@
     <w:semiHidden/>
     <w:unhideWhenUsed/>
     <w:qFormat/>
-    <w:rsid w:val="007C4F23"/>
+    <w:rsid w:val="004B7683"/>
     <w:pPr>
       <w:keepNext/>
       <w:keepLines/>
@@ -48829,7 +51238,7 @@
     <w:semiHidden/>
     <w:unhideWhenUsed/>
     <w:qFormat/>
-    <w:rsid w:val="007C4F23"/>
+    <w:rsid w:val="004B7683"/>
     <w:pPr>
       <w:keepNext/>
       <w:keepLines/>
@@ -48850,7 +51259,7 @@
     <w:semiHidden/>
     <w:unhideWhenUsed/>
     <w:qFormat/>
-    <w:rsid w:val="007C4F23"/>
+    <w:rsid w:val="004B7683"/>
     <w:pPr>
       <w:keepNext/>
       <w:keepLines/>
@@ -48873,7 +51282,7 @@
     <w:semiHidden/>
     <w:unhideWhenUsed/>
     <w:qFormat/>
-    <w:rsid w:val="007C4F23"/>
+    <w:rsid w:val="004B7683"/>
     <w:pPr>
       <w:keepNext/>
       <w:keepLines/>
@@ -48890,7 +51299,7 @@
     <w:uiPriority w:val="1"/>
     <w:semiHidden/>
     <w:unhideWhenUsed/>
-    <w:rsid w:val="007C4F23"/>
+    <w:rsid w:val="004B7683"/>
   </w:style>
   <w:style w:type="table" w:default="1" w:styleId="TableNormal">
     <w:name w:val="Normal Table"/>
@@ -48912,7 +51321,7 @@
     <w:uiPriority w:val="99"/>
     <w:semiHidden/>
     <w:unhideWhenUsed/>
-    <w:rsid w:val="007C4F23"/>
+    <w:rsid w:val="004B7683"/>
   </w:style>
   <w:style w:type="paragraph" w:styleId="Title">
     <w:name w:val="Title"/>
@@ -48952,7 +51361,7 @@
     <w:basedOn w:val="DefaultParagraphFont"/>
     <w:link w:val="Heading1"/>
     <w:uiPriority w:val="9"/>
-    <w:rsid w:val="007C4F23"/>
+    <w:rsid w:val="004B7683"/>
     <w:rPr>
       <w:rFonts w:asciiTheme="majorHAnsi" w:eastAsiaTheme="majorEastAsia" w:hAnsiTheme="majorHAnsi" w:cstheme="majorBidi"/>
       <w:color w:val="31378B" w:themeColor="text2"/>
@@ -48966,7 +51375,7 @@
     <w:basedOn w:val="DefaultParagraphFont"/>
     <w:link w:val="Heading2"/>
     <w:uiPriority w:val="9"/>
-    <w:rsid w:val="007C4F23"/>
+    <w:rsid w:val="004B7683"/>
     <w:rPr>
       <w:rFonts w:asciiTheme="majorHAnsi" w:eastAsiaTheme="majorEastAsia" w:hAnsiTheme="majorHAnsi" w:cstheme="majorBidi"/>
       <w:color w:val="31378B" w:themeColor="text2"/>
@@ -48980,7 +51389,7 @@
     <w:basedOn w:val="DefaultParagraphFont"/>
     <w:link w:val="Heading3"/>
     <w:uiPriority w:val="9"/>
-    <w:rsid w:val="007C4F23"/>
+    <w:rsid w:val="004B7683"/>
     <w:rPr>
       <w:rFonts w:asciiTheme="majorHAnsi" w:eastAsiaTheme="majorEastAsia" w:hAnsiTheme="majorHAnsi" w:cstheme="majorBidi"/>
       <w:color w:val="31378B" w:themeColor="text2"/>
@@ -48994,7 +51403,7 @@
     <w:basedOn w:val="DefaultParagraphFont"/>
     <w:link w:val="Heading4"/>
     <w:uiPriority w:val="9"/>
-    <w:rsid w:val="007C4F23"/>
+    <w:rsid w:val="004B7683"/>
     <w:rPr>
       <w:rFonts w:asciiTheme="majorHAnsi" w:eastAsiaTheme="majorEastAsia" w:hAnsiTheme="majorHAnsi" w:cstheme="majorBidi"/>
       <w:b/>
@@ -49011,7 +51420,7 @@
     <w:basedOn w:val="DefaultParagraphFont"/>
     <w:link w:val="Heading5"/>
     <w:uiPriority w:val="9"/>
-    <w:rsid w:val="007C4F23"/>
+    <w:rsid w:val="004B7683"/>
     <w:rPr>
       <w:rFonts w:asciiTheme="majorHAnsi" w:eastAsiaTheme="majorEastAsia" w:hAnsiTheme="majorHAnsi" w:cstheme="majorBidi"/>
       <w:b/>
@@ -49028,7 +51437,7 @@
     <w:link w:val="Heading6"/>
     <w:uiPriority w:val="9"/>
     <w:semiHidden/>
-    <w:rsid w:val="007C4F23"/>
+    <w:rsid w:val="004B7683"/>
     <w:rPr>
       <w:rFonts w:asciiTheme="majorHAnsi" w:eastAsiaTheme="majorEastAsia" w:hAnsiTheme="majorHAnsi" w:cstheme="majorBidi"/>
       <w:i/>
@@ -49045,7 +51454,7 @@
     <w:link w:val="Heading7"/>
     <w:uiPriority w:val="9"/>
     <w:semiHidden/>
-    <w:rsid w:val="007C4F23"/>
+    <w:rsid w:val="004B7683"/>
     <w:rPr>
       <w:rFonts w:asciiTheme="majorHAnsi" w:eastAsiaTheme="majorEastAsia" w:hAnsiTheme="majorHAnsi" w:cstheme="majorBidi"/>
       <w:color w:val="005878" w:themeColor="accent1" w:themeShade="80"/>
@@ -49059,7 +51468,7 @@
     <w:link w:val="Heading8"/>
     <w:uiPriority w:val="9"/>
     <w:semiHidden/>
-    <w:rsid w:val="007C4F23"/>
+    <w:rsid w:val="004B7683"/>
     <w:rPr>
       <w:rFonts w:asciiTheme="majorHAnsi" w:eastAsiaTheme="majorEastAsia" w:hAnsiTheme="majorHAnsi" w:cstheme="majorBidi"/>
       <w:color w:val="244061" w:themeColor="accent2" w:themeShade="80"/>
@@ -49074,7 +51483,7 @@
     <w:link w:val="Heading9"/>
     <w:uiPriority w:val="9"/>
     <w:semiHidden/>
-    <w:rsid w:val="007C4F23"/>
+    <w:rsid w:val="004B7683"/>
     <w:rPr>
       <w:rFonts w:asciiTheme="majorHAnsi" w:eastAsiaTheme="majorEastAsia" w:hAnsiTheme="majorHAnsi" w:cstheme="majorBidi"/>
       <w:color w:val="005878" w:themeColor="accent6" w:themeShade="80"/>
@@ -49086,7 +51495,7 @@
     <w:name w:val="Hyperlink"/>
     <w:basedOn w:val="DefaultParagraphFont"/>
     <w:uiPriority w:val="99"/>
-    <w:rsid w:val="007C4F23"/>
+    <w:rsid w:val="004B7683"/>
     <w:rPr>
       <w:rFonts w:cs="Times New Roman"/>
       <w:color w:val="0000FF"/>
@@ -49097,7 +51506,7 @@
     <w:name w:val="FollowedHyperlink"/>
     <w:basedOn w:val="DefaultParagraphFont"/>
     <w:uiPriority w:val="99"/>
-    <w:rsid w:val="007C4F23"/>
+    <w:rsid w:val="004B7683"/>
     <w:rPr>
       <w:rFonts w:cs="Times New Roman"/>
       <w:color w:val="606420"/>
@@ -49108,7 +51517,7 @@
     <w:name w:val="page number"/>
     <w:basedOn w:val="DefaultParagraphFont"/>
     <w:uiPriority w:val="99"/>
-    <w:rsid w:val="007C4F23"/>
+    <w:rsid w:val="004B7683"/>
     <w:rPr>
       <w:rFonts w:cs="Times New Roman"/>
     </w:rPr>
@@ -49119,7 +51528,7 @@
     <w:uiPriority w:val="99"/>
     <w:semiHidden/>
     <w:unhideWhenUsed/>
-    <w:rsid w:val="007C4F23"/>
+    <w:rsid w:val="004B7683"/>
     <w:rPr>
       <w:color w:val="808080"/>
       <w:shd w:val="clear" w:color="auto" w:fill="E6E6E6"/>
@@ -49131,7 +51540,7 @@
     <w:next w:val="Normal"/>
     <w:autoRedefine/>
     <w:qFormat/>
-    <w:rsid w:val="007C4F23"/>
+    <w:rsid w:val="004B7683"/>
     <w:pPr>
       <w:pBdr>
         <w:top w:val="none" w:sz="0" w:space="0" w:color="auto"/>
@@ -49147,7 +51556,7 @@
     <w:basedOn w:val="Normal"/>
     <w:link w:val="CommandChar"/>
     <w:qFormat/>
-    <w:rsid w:val="007C4F23"/>
+    <w:rsid w:val="004B7683"/>
     <w:pPr>
       <w:spacing w:line="240" w:lineRule="auto"/>
       <w:ind w:left="284"/>
@@ -49161,7 +51570,7 @@
     <w:name w:val="Code Heading"/>
     <w:basedOn w:val="Normal"/>
     <w:uiPriority w:val="99"/>
-    <w:rsid w:val="007C4F23"/>
+    <w:rsid w:val="004B7683"/>
     <w:pPr>
       <w:autoSpaceDE w:val="0"/>
       <w:autoSpaceDN w:val="0"/>
@@ -49180,7 +51589,7 @@
     <w:basedOn w:val="BodyText"/>
     <w:link w:val="PathChar"/>
     <w:qFormat/>
-    <w:rsid w:val="007C4F23"/>
+    <w:rsid w:val="004B7683"/>
     <w:pPr>
       <w:jc w:val="both"/>
     </w:pPr>
@@ -49195,7 +51604,7 @@
     <w:basedOn w:val="DefaultParagraphFont"/>
     <w:uiPriority w:val="99"/>
     <w:semiHidden/>
-    <w:rsid w:val="007C4F23"/>
+    <w:rsid w:val="004B7683"/>
     <w:rPr>
       <w:color w:val="808080"/>
     </w:rPr>
@@ -49207,7 +51616,7 @@
     <w:uiPriority w:val="99"/>
     <w:semiHidden/>
     <w:unhideWhenUsed/>
-    <w:rsid w:val="007C4F23"/>
+    <w:rsid w:val="004B7683"/>
     <w:pPr>
       <w:tabs>
         <w:tab w:val="left" w:pos="916"/>
@@ -49241,7 +51650,7 @@
     <w:link w:val="HTMLPreformatted"/>
     <w:uiPriority w:val="99"/>
     <w:semiHidden/>
-    <w:rsid w:val="007C4F23"/>
+    <w:rsid w:val="004B7683"/>
     <w:rPr>
       <w:rFonts w:ascii="Courier New" w:eastAsiaTheme="minorEastAsia" w:hAnsi="Courier New" w:cs="Courier New"/>
       <w:color w:val="000000" w:themeColor="text1"/>
@@ -49255,7 +51664,7 @@
     <w:basedOn w:val="SourceCode"/>
     <w:link w:val="SourceCodeStrongChar"/>
     <w:qFormat/>
-    <w:rsid w:val="007C4F23"/>
+    <w:rsid w:val="004B7683"/>
     <w:rPr>
       <w:b/>
     </w:rPr>
@@ -49263,7 +51672,7 @@
   <w:style w:type="numbering" w:customStyle="1" w:styleId="KennysListStyles">
     <w:name w:val="KennysListStyles"/>
     <w:uiPriority w:val="99"/>
-    <w:rsid w:val="007C4F23"/>
+    <w:rsid w:val="004B7683"/>
     <w:pPr>
       <w:numPr>
         <w:numId w:val="1"/>
@@ -49275,7 +51684,7 @@
     <w:basedOn w:val="Normal"/>
     <w:next w:val="Answer"/>
     <w:qFormat/>
-    <w:rsid w:val="007C4F23"/>
+    <w:rsid w:val="004B7683"/>
     <w:rPr>
       <w:b/>
     </w:rPr>
@@ -49284,7 +51693,7 @@
     <w:name w:val="Answer"/>
     <w:basedOn w:val="Normal"/>
     <w:qFormat/>
-    <w:rsid w:val="007C4F23"/>
+    <w:rsid w:val="004B7683"/>
     <w:pPr>
       <w:spacing w:line="240" w:lineRule="auto"/>
       <w:ind w:left="720"/>
@@ -49297,7 +51706,7 @@
     <w:name w:val="Chapter Heading"/>
     <w:basedOn w:val="Heading1"/>
     <w:qFormat/>
-    <w:rsid w:val="007C4F23"/>
+    <w:rsid w:val="004B7683"/>
     <w:pPr>
       <w:numPr>
         <w:numId w:val="6"/>
@@ -49313,7 +51722,7 @@
     <w:name w:val="Table Grid"/>
     <w:basedOn w:val="TableNormal"/>
     <w:uiPriority w:val="59"/>
-    <w:rsid w:val="007C4F23"/>
+    <w:rsid w:val="004B7683"/>
     <w:tblPr>
       <w:tblBorders>
         <w:top w:val="single" w:sz="4" w:space="0" w:color="auto"/>
@@ -49328,7 +51737,7 @@
   <w:style w:type="numbering" w:customStyle="1" w:styleId="Headings">
     <w:name w:val="Headings"/>
     <w:uiPriority w:val="99"/>
-    <w:rsid w:val="007C4F23"/>
+    <w:rsid w:val="004B7683"/>
     <w:pPr>
       <w:numPr>
         <w:numId w:val="2"/>
@@ -49339,7 +51748,7 @@
     <w:name w:val="Question Section"/>
     <w:basedOn w:val="Heading2"/>
     <w:qFormat/>
-    <w:rsid w:val="007C4F23"/>
+    <w:rsid w:val="004B7683"/>
     <w:rPr>
       <w:b/>
       <w:color w:val="403152" w:themeColor="accent4" w:themeShade="80"/>
@@ -49349,7 +51758,7 @@
     <w:name w:val="Table Caption"/>
     <w:basedOn w:val="Normal"/>
     <w:qFormat/>
-    <w:rsid w:val="007C4F23"/>
+    <w:rsid w:val="004B7683"/>
     <w:rPr>
       <w:smallCaps/>
     </w:rPr>
@@ -49357,7 +51766,7 @@
   <w:style w:type="paragraph" w:customStyle="1" w:styleId="SourceCodeCaption">
     <w:name w:val="Source Code Caption"/>
     <w:basedOn w:val="Normal"/>
-    <w:rsid w:val="007C4F23"/>
+    <w:rsid w:val="004B7683"/>
     <w:pPr>
       <w:spacing w:after="0" w:line="240" w:lineRule="auto"/>
     </w:pPr>
@@ -49370,7 +51779,7 @@
     <w:name w:val="Code Listing"/>
     <w:basedOn w:val="Normal"/>
     <w:qFormat/>
-    <w:rsid w:val="007C4F23"/>
+    <w:rsid w:val="004B7683"/>
     <w:pPr>
       <w:keepNext/>
       <w:shd w:val="clear" w:color="auto" w:fill="FFFFFF" w:themeFill="background1"/>
@@ -49392,7 +51801,7 @@
     <w:link w:val="QuoteChar"/>
     <w:uiPriority w:val="29"/>
     <w:qFormat/>
-    <w:rsid w:val="007C4F23"/>
+    <w:rsid w:val="004B7683"/>
     <w:pPr>
       <w:spacing w:before="120"/>
       <w:ind w:left="720" w:right="720"/>
@@ -49408,7 +51817,7 @@
     <w:basedOn w:val="DefaultParagraphFont"/>
     <w:link w:val="Quote"/>
     <w:uiPriority w:val="29"/>
-    <w:rsid w:val="007C4F23"/>
+    <w:rsid w:val="004B7683"/>
     <w:rPr>
       <w:rFonts w:eastAsiaTheme="minorEastAsia"/>
       <w:i/>
@@ -49425,7 +51834,7 @@
     <w:uiPriority w:val="35"/>
     <w:unhideWhenUsed/>
     <w:qFormat/>
-    <w:rsid w:val="007C4F23"/>
+    <w:rsid w:val="004B7683"/>
     <w:pPr>
       <w:ind w:left="240"/>
     </w:pPr>
@@ -49442,7 +51851,7 @@
     <w:basedOn w:val="Normal"/>
     <w:next w:val="ListBullet"/>
     <w:qFormat/>
-    <w:rsid w:val="007C4F23"/>
+    <w:rsid w:val="004B7683"/>
     <w:rPr>
       <w:b/>
       <w:smallCaps/>
@@ -49452,7 +51861,7 @@
     <w:name w:val="Numbered List"/>
     <w:basedOn w:val="Normal"/>
     <w:qFormat/>
-    <w:rsid w:val="007C4F23"/>
+    <w:rsid w:val="004B7683"/>
     <w:pPr>
       <w:numPr>
         <w:numId w:val="3"/>
@@ -49469,7 +51878,7 @@
     <w:basedOn w:val="Normal"/>
     <w:next w:val="ListNumber"/>
     <w:qFormat/>
-    <w:rsid w:val="007C4F23"/>
+    <w:rsid w:val="004B7683"/>
     <w:pPr>
       <w:ind w:left="357" w:hanging="357"/>
       <w:contextualSpacing/>
@@ -49484,7 +51893,7 @@
     <w:basedOn w:val="Normal"/>
     <w:uiPriority w:val="99"/>
     <w:unhideWhenUsed/>
-    <w:rsid w:val="007C4F23"/>
+    <w:rsid w:val="004B7683"/>
     <w:pPr>
       <w:numPr>
         <w:numId w:val="4"/>
@@ -49495,14 +51904,14 @@
   <w:style w:type="paragraph" w:customStyle="1" w:styleId="NumberedBullet">
     <w:name w:val="Numbered Bullet"/>
     <w:basedOn w:val="NumberedList"/>
-    <w:rsid w:val="007C4F23"/>
+    <w:rsid w:val="004B7683"/>
   </w:style>
   <w:style w:type="paragraph" w:styleId="ListNumber">
     <w:name w:val="List Number"/>
     <w:basedOn w:val="Normal"/>
     <w:uiPriority w:val="99"/>
     <w:unhideWhenUsed/>
-    <w:rsid w:val="007C4F23"/>
+    <w:rsid w:val="004B7683"/>
     <w:pPr>
       <w:numPr>
         <w:numId w:val="5"/>
@@ -49514,7 +51923,7 @@
     <w:name w:val="RowAndColumnStyle"/>
     <w:basedOn w:val="TableNormal"/>
     <w:uiPriority w:val="99"/>
-    <w:rsid w:val="007C4F23"/>
+    <w:rsid w:val="004B7683"/>
     <w:pPr>
       <w:spacing w:after="0" w:line="240" w:lineRule="auto"/>
     </w:pPr>
@@ -49592,7 +52001,7 @@
     <w:name w:val="ColumnHeaderTableStyle"/>
     <w:basedOn w:val="TableNormal"/>
     <w:uiPriority w:val="99"/>
-    <w:rsid w:val="007C4F23"/>
+    <w:rsid w:val="004B7683"/>
     <w:pPr>
       <w:spacing w:before="120" w:after="120" w:line="240" w:lineRule="auto"/>
     </w:pPr>
@@ -49663,7 +52072,7 @@
     <w:name w:val="ColumnHeaderOnly"/>
     <w:basedOn w:val="TableNormal"/>
     <w:uiPriority w:val="99"/>
-    <w:rsid w:val="007C4F23"/>
+    <w:rsid w:val="004B7683"/>
     <w:rPr>
       <w:rFonts w:eastAsiaTheme="minorEastAsia"/>
       <w:lang w:eastAsia="en-GB"/>
@@ -49674,7 +52083,7 @@
     <w:name w:val="Command Output"/>
     <w:basedOn w:val="Normal"/>
     <w:qFormat/>
-    <w:rsid w:val="007C4F23"/>
+    <w:rsid w:val="004B7683"/>
     <w:pPr>
       <w:spacing w:after="0" w:line="240" w:lineRule="auto"/>
       <w:ind w:left="284"/>
@@ -49690,7 +52099,7 @@
     <w:basedOn w:val="DefaultParagraphFont"/>
     <w:uiPriority w:val="20"/>
     <w:qFormat/>
-    <w:rsid w:val="007C4F23"/>
+    <w:rsid w:val="004B7683"/>
     <w:rPr>
       <w:i/>
       <w:iCs/>
@@ -49701,7 +52110,7 @@
     <w:basedOn w:val="DefaultParagraphFont"/>
     <w:uiPriority w:val="21"/>
     <w:qFormat/>
-    <w:rsid w:val="007C4F23"/>
+    <w:rsid w:val="004B7683"/>
     <w:rPr>
       <w:b w:val="0"/>
       <w:bCs w:val="0"/>
@@ -49715,7 +52124,7 @@
     <w:basedOn w:val="Normal"/>
     <w:next w:val="Normal"/>
     <w:qFormat/>
-    <w:rsid w:val="007C4F23"/>
+    <w:rsid w:val="004B7683"/>
     <w:pPr>
       <w:spacing w:before="240"/>
     </w:pPr>
@@ -49730,7 +52139,7 @@
     <w:next w:val="Normal"/>
     <w:autoRedefine/>
     <w:qFormat/>
-    <w:rsid w:val="007C4F23"/>
+    <w:rsid w:val="004B7683"/>
     <w:pPr>
       <w:pBdr>
         <w:top w:val="single" w:sz="24" w:space="5" w:color="auto"/>
@@ -49757,7 +52166,7 @@
     <w:link w:val="HeaderChar"/>
     <w:uiPriority w:val="99"/>
     <w:unhideWhenUsed/>
-    <w:rsid w:val="007C4F23"/>
+    <w:rsid w:val="004B7683"/>
     <w:pPr>
       <w:tabs>
         <w:tab w:val="center" w:pos="4513"/>
@@ -49775,7 +52184,7 @@
     <w:basedOn w:val="DefaultParagraphFont"/>
     <w:link w:val="Header"/>
     <w:uiPriority w:val="99"/>
-    <w:rsid w:val="007C4F23"/>
+    <w:rsid w:val="004B7683"/>
     <w:rPr>
       <w:rFonts w:eastAsiaTheme="minorEastAsia"/>
       <w:color w:val="31378B" w:themeColor="text2"/>
@@ -49789,7 +52198,7 @@
     <w:link w:val="FooterChar"/>
     <w:uiPriority w:val="99"/>
     <w:unhideWhenUsed/>
-    <w:rsid w:val="007C4F23"/>
+    <w:rsid w:val="004B7683"/>
     <w:pPr>
       <w:tabs>
         <w:tab w:val="center" w:pos="4513"/>
@@ -49803,7 +52212,7 @@
     <w:basedOn w:val="DefaultParagraphFont"/>
     <w:link w:val="Footer"/>
     <w:uiPriority w:val="99"/>
-    <w:rsid w:val="007C4F23"/>
+    <w:rsid w:val="004B7683"/>
     <w:rPr>
       <w:rFonts w:eastAsiaTheme="minorEastAsia"/>
       <w:color w:val="000000" w:themeColor="text1"/>
@@ -49815,7 +52224,7 @@
     <w:name w:val="Question Sub Section"/>
     <w:basedOn w:val="Heading3"/>
     <w:qFormat/>
-    <w:rsid w:val="007C4F23"/>
+    <w:rsid w:val="004B7683"/>
     <w:rPr>
       <w:smallCaps/>
     </w:rPr>
@@ -49824,7 +52233,7 @@
     <w:name w:val="Table Cell Normal"/>
     <w:basedOn w:val="Normal"/>
     <w:qFormat/>
-    <w:rsid w:val="007C4F23"/>
+    <w:rsid w:val="004B7683"/>
     <w:pPr>
       <w:spacing w:before="120" w:after="120" w:line="240" w:lineRule="auto"/>
     </w:pPr>
@@ -49835,7 +52244,7 @@
     <w:next w:val="BodyText"/>
     <w:link w:val="strongChar"/>
     <w:qFormat/>
-    <w:rsid w:val="007C4F23"/>
+    <w:rsid w:val="004B7683"/>
     <w:rPr>
       <w:b/>
       <w:lang w:eastAsia="fi-FI"/>
@@ -49847,7 +52256,7 @@
     <w:next w:val="BodyText"/>
     <w:link w:val="emphasisChar"/>
     <w:qFormat/>
-    <w:rsid w:val="007C4F23"/>
+    <w:rsid w:val="004B7683"/>
     <w:rPr>
       <w:i/>
       <w:lang w:eastAsia="fi-FI"/>
@@ -49859,7 +52268,7 @@
     <w:basedOn w:val="Normal"/>
     <w:link w:val="BodyTextChar"/>
     <w:unhideWhenUsed/>
-    <w:rsid w:val="007C4F23"/>
+    <w:rsid w:val="004B7683"/>
     <w:pPr>
       <w:spacing w:after="120"/>
     </w:pPr>
@@ -49869,7 +52278,7 @@
     <w:aliases w:val="b Char"/>
     <w:basedOn w:val="DefaultParagraphFont"/>
     <w:link w:val="BodyText"/>
-    <w:rsid w:val="007C4F23"/>
+    <w:rsid w:val="004B7683"/>
     <w:rPr>
       <w:rFonts w:eastAsiaTheme="minorEastAsia"/>
       <w:color w:val="000000" w:themeColor="text1"/>
@@ -49881,7 +52290,7 @@
     <w:name w:val="strong Char"/>
     <w:basedOn w:val="DefaultParagraphFont"/>
     <w:link w:val="Strong1"/>
-    <w:rsid w:val="007C4F23"/>
+    <w:rsid w:val="004B7683"/>
     <w:rPr>
       <w:rFonts w:eastAsiaTheme="minorEastAsia"/>
       <w:b/>
@@ -49894,7 +52303,7 @@
     <w:name w:val="Path Char"/>
     <w:basedOn w:val="BodyTextChar"/>
     <w:link w:val="Path"/>
-    <w:rsid w:val="007C4F23"/>
+    <w:rsid w:val="004B7683"/>
     <w:rPr>
       <w:rFonts w:ascii="Courier New" w:eastAsiaTheme="minorEastAsia" w:hAnsi="Courier New"/>
       <w:noProof/>
@@ -49907,7 +52316,7 @@
     <w:name w:val="emphasis Char"/>
     <w:basedOn w:val="DefaultParagraphFont"/>
     <w:link w:val="Emphasis1"/>
-    <w:rsid w:val="007C4F23"/>
+    <w:rsid w:val="004B7683"/>
     <w:rPr>
       <w:rFonts w:eastAsiaTheme="minorEastAsia"/>
       <w:i/>
@@ -49922,7 +52331,7 @@
     <w:uiPriority w:val="99"/>
     <w:semiHidden/>
     <w:unhideWhenUsed/>
-    <w:rsid w:val="007C4F23"/>
+    <w:rsid w:val="004B7683"/>
     <w:rPr>
       <w:i/>
       <w:iCs/>
@@ -49932,7 +52341,7 @@
     <w:name w:val="Command Char"/>
     <w:basedOn w:val="DefaultParagraphFont"/>
     <w:link w:val="Command"/>
-    <w:rsid w:val="007C4F23"/>
+    <w:rsid w:val="004B7683"/>
     <w:rPr>
       <w:rFonts w:ascii="Courier New" w:eastAsiaTheme="minorEastAsia" w:hAnsi="Courier New"/>
       <w:color w:val="000000" w:themeColor="text1"/>
@@ -49945,7 +52354,7 @@
     <w:basedOn w:val="Normal"/>
     <w:link w:val="SourceCodeChar"/>
     <w:qFormat/>
-    <w:rsid w:val="007C4F23"/>
+    <w:rsid w:val="004B7683"/>
     <w:pPr>
       <w:spacing w:before="240" w:after="360" w:line="240" w:lineRule="auto"/>
       <w:ind w:left="238"/>
@@ -49963,7 +52372,7 @@
     <w:name w:val="Source Code Char"/>
     <w:basedOn w:val="DefaultParagraphFont"/>
     <w:link w:val="SourceCode"/>
-    <w:rsid w:val="007C4F23"/>
+    <w:rsid w:val="004B7683"/>
     <w:rPr>
       <w:rFonts w:ascii="Courier New" w:eastAsiaTheme="minorEastAsia" w:hAnsi="Courier New" w:cs="Consolas"/>
       <w:noProof/>
@@ -49977,7 +52386,7 @@
     <w:name w:val="Source Code Strong Char"/>
     <w:basedOn w:val="SourceCodeChar"/>
     <w:link w:val="SourceCodeStrong"/>
-    <w:rsid w:val="007C4F23"/>
+    <w:rsid w:val="004B7683"/>
     <w:rPr>
       <w:rFonts w:ascii="Courier New" w:eastAsiaTheme="minorEastAsia" w:hAnsi="Courier New" w:cs="Consolas"/>
       <w:b/>
@@ -49992,7 +52401,7 @@
     <w:name w:val="NumberedDescription"/>
     <w:basedOn w:val="TableNormal"/>
     <w:uiPriority w:val="99"/>
-    <w:rsid w:val="007C4F23"/>
+    <w:rsid w:val="004B7683"/>
     <w:pPr>
       <w:spacing w:after="0" w:line="240" w:lineRule="auto"/>
     </w:pPr>
@@ -50018,7 +52427,7 @@
     <w:name w:val="Document Title"/>
     <w:basedOn w:val="ChapterHeading"/>
     <w:qFormat/>
-    <w:rsid w:val="007C4F23"/>
+    <w:rsid w:val="004B7683"/>
     <w:pPr>
       <w:numPr>
         <w:numId w:val="0"/>
@@ -50035,7 +52444,7 @@
     <w:name w:val="Sub Title"/>
     <w:basedOn w:val="Heading1"/>
     <w:qFormat/>
-    <w:rsid w:val="007C4F23"/>
+    <w:rsid w:val="004B7683"/>
     <w:pPr>
       <w:spacing w:before="0"/>
       <w:jc w:val="right"/>
@@ -50051,7 +52460,7 @@
     <w:name w:val="Contains Section"/>
     <w:basedOn w:val="ListBullet"/>
     <w:qFormat/>
-    <w:rsid w:val="007C4F23"/>
+    <w:rsid w:val="004B7683"/>
     <w:pPr>
       <w:spacing w:after="0"/>
       <w:ind w:left="924" w:hanging="357"/>
@@ -50061,7 +52470,7 @@
     <w:name w:val="`"/>
     <w:basedOn w:val="Normal"/>
     <w:qFormat/>
-    <w:rsid w:val="007C4F23"/>
+    <w:rsid w:val="004B7683"/>
     <w:pPr>
       <w:pBdr>
         <w:bottom w:val="single" w:sz="4" w:space="1" w:color="auto"/>
@@ -50072,7 +52481,7 @@
     <w:name w:val="Contains Header"/>
     <w:basedOn w:val="ListBulletHeader"/>
     <w:qFormat/>
-    <w:rsid w:val="007C4F23"/>
+    <w:rsid w:val="004B7683"/>
     <w:pPr>
       <w:pBdr>
         <w:top w:val="single" w:sz="4" w:space="12" w:color="auto"/>
@@ -50084,7 +52493,7 @@
     <w:name w:val="Contains End"/>
     <w:basedOn w:val="Normal"/>
     <w:qFormat/>
-    <w:rsid w:val="007C4F23"/>
+    <w:rsid w:val="004B7683"/>
     <w:pPr>
       <w:pBdr>
         <w:bottom w:val="single" w:sz="4" w:space="1" w:color="auto"/>
@@ -50096,7 +52505,7 @@
     <w:name w:val="Quote CallOut"/>
     <w:basedOn w:val="Normal"/>
     <w:qFormat/>
-    <w:rsid w:val="007C4F23"/>
+    <w:rsid w:val="004B7683"/>
     <w:pPr>
       <w:pBdr>
         <w:left w:val="single" w:sz="24" w:space="12" w:color="00B0F0" w:themeColor="accent1"/>
@@ -50113,7 +52522,7 @@
     <w:basedOn w:val="QuoteCallOut"/>
     <w:next w:val="QuoteCallOut"/>
     <w:qFormat/>
-    <w:rsid w:val="007C4F23"/>
+    <w:rsid w:val="004B7683"/>
     <w:rPr>
       <w:b/>
       <w:smallCaps/>
@@ -50123,7 +52532,7 @@
     <w:name w:val="SimpleDefinition"/>
     <w:basedOn w:val="TableNormal"/>
     <w:uiPriority w:val="99"/>
-    <w:rsid w:val="007C4F23"/>
+    <w:rsid w:val="004B7683"/>
     <w:pPr>
       <w:spacing w:after="0" w:line="240" w:lineRule="auto"/>
     </w:pPr>
@@ -50192,7 +52601,7 @@
     <w:name w:val="Figure Style"/>
     <w:basedOn w:val="Normal"/>
     <w:qFormat/>
-    <w:rsid w:val="007C4F23"/>
+    <w:rsid w:val="004B7683"/>
     <w:pPr>
       <w:shd w:val="clear" w:color="auto" w:fill="FFFFFF" w:themeFill="background1"/>
       <w:spacing w:before="240"/>
@@ -50205,7 +52614,7 @@
     <w:basedOn w:val="Caption"/>
     <w:next w:val="Normal"/>
     <w:qFormat/>
-    <w:rsid w:val="007C4F23"/>
+    <w:rsid w:val="004B7683"/>
     <w:rPr>
       <w:i w:val="0"/>
       <w:color w:val="auto"/>
@@ -50215,7 +52624,7 @@
     <w:name w:val="Table Header"/>
     <w:basedOn w:val="ListBulletHeader"/>
     <w:qFormat/>
-    <w:rsid w:val="007C4F23"/>
+    <w:rsid w:val="004B7683"/>
     <w:pPr>
       <w:spacing w:after="120"/>
     </w:pPr>
@@ -50261,7 +52670,7 @@
     <w:name w:val="TutorialStep"/>
     <w:basedOn w:val="Normal"/>
     <w:qFormat/>
-    <w:rsid w:val="007C4F23"/>
+    <w:rsid w:val="004B7683"/>
     <w:pPr>
       <w:numPr>
         <w:numId w:val="7"/>
@@ -50277,7 +52686,7 @@
     <w:name w:val="Question Ankied"/>
     <w:basedOn w:val="Question"/>
     <w:qFormat/>
-    <w:rsid w:val="007C4F23"/>
+    <w:rsid w:val="004B7683"/>
     <w:rPr>
       <w:color w:val="7F7F7F" w:themeColor="text1" w:themeTint="80"/>
     </w:rPr>
@@ -50287,7 +52696,7 @@
     <w:basedOn w:val="Normal"/>
     <w:next w:val="Heading1"/>
     <w:qFormat/>
-    <w:rsid w:val="007C4F23"/>
+    <w:rsid w:val="004B7683"/>
     <w:rPr>
       <w:rFonts w:asciiTheme="majorHAnsi" w:hAnsiTheme="majorHAnsi"/>
       <w:color w:val="31378B" w:themeColor="text2"/>
@@ -50299,7 +52708,7 @@
     <w:name w:val="Appendice"/>
     <w:basedOn w:val="Heading2"/>
     <w:qFormat/>
-    <w:rsid w:val="007C4F23"/>
+    <w:rsid w:val="004B7683"/>
     <w:rPr>
       <w:sz w:val="28"/>
       <w:lang w:eastAsia="fi-FI"/>
@@ -50309,7 +52718,7 @@
     <w:name w:val="Question Esoteric"/>
     <w:basedOn w:val="Normal"/>
     <w:qFormat/>
-    <w:rsid w:val="007C4F23"/>
+    <w:rsid w:val="004B7683"/>
     <w:rPr>
       <w:color w:val="4BACC6" w:themeColor="accent5"/>
     </w:rPr>
@@ -50318,24 +52727,24 @@
     <w:name w:val="ToDo Section"/>
     <w:basedOn w:val="Heading1"/>
     <w:qFormat/>
-    <w:rsid w:val="007C4F23"/>
+    <w:rsid w:val="004B7683"/>
   </w:style>
   <w:style w:type="paragraph" w:customStyle="1" w:styleId="ToDoQuestionHeader">
     <w:name w:val="ToDo Question Header"/>
     <w:basedOn w:val="Question"/>
     <w:qFormat/>
-    <w:rsid w:val="007C4F23"/>
+    <w:rsid w:val="004B7683"/>
   </w:style>
   <w:style w:type="paragraph" w:customStyle="1" w:styleId="ToDoDetails">
     <w:name w:val="ToDoDetails"/>
     <w:basedOn w:val="Normal"/>
     <w:qFormat/>
-    <w:rsid w:val="007C4F23"/>
+    <w:rsid w:val="004B7683"/>
   </w:style>
   <w:style w:type="paragraph" w:customStyle="1" w:styleId="CodeExampleCode">
     <w:name w:val="Code Example Code"/>
     <w:basedOn w:val="Normal"/>
-    <w:rsid w:val="007C4F23"/>
+    <w:rsid w:val="004B7683"/>
     <w:rPr>
       <w:rFonts w:ascii="Times New Roman" w:eastAsia="Times New Roman" w:hAnsi="Times New Roman" w:cs="Times New Roman"/>
       <w:b/>
@@ -50348,7 +52757,7 @@
     <w:name w:val="Code Example Diagram"/>
     <w:basedOn w:val="Normal"/>
     <w:qFormat/>
-    <w:rsid w:val="007C4F23"/>
+    <w:rsid w:val="004B7683"/>
     <w:pPr>
       <w:spacing w:after="160" w:line="240" w:lineRule="auto"/>
     </w:pPr>
@@ -50362,7 +52771,7 @@
     <w:name w:val="Code Example Runtime"/>
     <w:basedOn w:val="Normal"/>
     <w:qFormat/>
-    <w:rsid w:val="007C4F23"/>
+    <w:rsid w:val="004B7683"/>
     <w:pPr>
       <w:spacing w:after="160" w:line="240" w:lineRule="auto"/>
     </w:pPr>
@@ -50377,7 +52786,7 @@
     <w:basedOn w:val="Normal"/>
     <w:link w:val="CodeExampleHeadingChar"/>
     <w:qFormat/>
-    <w:rsid w:val="007C4F23"/>
+    <w:rsid w:val="004B7683"/>
     <w:rPr>
       <w:b/>
       <w:smallCaps/>
@@ -50650,20 +53059,20 @@
     <w:name w:val="Headin"/>
     <w:basedOn w:val="Normal"/>
     <w:qFormat/>
-    <w:rsid w:val="007C4F23"/>
+    <w:rsid w:val="004B7683"/>
   </w:style>
   <w:style w:type="paragraph" w:customStyle="1" w:styleId="questionsubsection2">
     <w:name w:val="question sub section 2"/>
     <w:basedOn w:val="Heading4"/>
     <w:qFormat/>
-    <w:rsid w:val="007C4F23"/>
+    <w:rsid w:val="004B7683"/>
   </w:style>
   <w:style w:type="paragraph" w:customStyle="1" w:styleId="ListBulletHeader2">
     <w:name w:val="List Bullet Header 2"/>
     <w:basedOn w:val="Normal"/>
     <w:next w:val="ListBullet"/>
     <w:qFormat/>
-    <w:rsid w:val="007C4F23"/>
+    <w:rsid w:val="004B7683"/>
     <w:pPr>
       <w:spacing w:after="120"/>
     </w:pPr>
@@ -50691,7 +53100,7 @@
     <w:basedOn w:val="Heading5"/>
     <w:link w:val="DefChar"/>
     <w:qFormat/>
-    <w:rsid w:val="007C4F23"/>
+    <w:rsid w:val="004B7683"/>
     <w:rPr>
       <w:color w:val="31378B" w:themeColor="text2"/>
     </w:rPr>
@@ -50700,7 +53109,7 @@
     <w:name w:val="Code Example Heading Char"/>
     <w:basedOn w:val="DefaultParagraphFont"/>
     <w:link w:val="CodeExampleHeading"/>
-    <w:rsid w:val="007C4F23"/>
+    <w:rsid w:val="004B7683"/>
     <w:rPr>
       <w:rFonts w:eastAsiaTheme="minorEastAsia"/>
       <w:b/>
@@ -50714,7 +53123,7 @@
     <w:name w:val="Def Char"/>
     <w:basedOn w:val="CodeExampleHeadingChar"/>
     <w:link w:val="Def"/>
-    <w:rsid w:val="007C4F23"/>
+    <w:rsid w:val="004B7683"/>
     <w:rPr>
       <w:rFonts w:asciiTheme="majorHAnsi" w:eastAsiaTheme="majorEastAsia" w:hAnsiTheme="majorHAnsi" w:cstheme="majorBidi"/>
       <w:b/>
@@ -50730,7 +53139,7 @@
     <w:name w:val="Proof Heading"/>
     <w:basedOn w:val="Def"/>
     <w:qFormat/>
-    <w:rsid w:val="007C4F23"/>
+    <w:rsid w:val="004B7683"/>
     <w:rPr>
       <w:color w:val="00B0F0" w:themeColor="accent1"/>
     </w:rPr>
@@ -50892,6 +53301,7 @@
     <w:rsid w:val="00DD2365"/>
     <w:rsid w:val="00ED19DD"/>
     <w:rsid w:val="00EE5889"/>
+    <w:rsid w:val="00FC28B2"/>
   </w:rsids>
   <m:mathPr>
     <m:mathFont m:val="Cambria Math"/>
@@ -51575,7 +53985,7 @@
 </file>
 
 <file path=customXml/itemProps1.xml><?xml version="1.0" encoding="utf-8"?>
-<ds:datastoreItem xmlns:ds="http://schemas.openxmlformats.org/officeDocument/2006/customXml" ds:itemID="{50654803-A598-423B-857E-54979421CBAD}">
+<ds:datastoreItem xmlns:ds="http://schemas.openxmlformats.org/officeDocument/2006/customXml" ds:itemID="{06707B60-66FA-4F9A-852C-92EFE145EE5E}">
   <ds:schemaRefs>
     <ds:schemaRef ds:uri="http://schemas.openxmlformats.org/officeDocument/2006/bibliography"/>
   </ds:schemaRefs>
